--- a/docs/Курсовая работа/Курсовая работа.docx
+++ b/docs/Курсовая работа/Курсовая работа.docx
@@ -241,7 +241,7 @@
     </w:p>
     <w:p>
       <w:pPr>
-        <w:pStyle w:val="af"/>
+        <w:pStyle w:val="af0"/>
       </w:pPr>
       <w:bookmarkStart w:id="0" w:name="_Toc199878030"/>
       <w:r>
@@ -275,7 +275,7 @@
       <w:hyperlink w:anchor="_Toc199878030" w:history="1">
         <w:r>
           <w:rPr>
-            <w:rStyle w:val="af1"/>
+            <w:rStyle w:val="af2"/>
             <w:noProof/>
           </w:rPr>
           <w:t>СОДЕРЖАНИЕ</w:t>
@@ -346,7 +346,7 @@
       <w:hyperlink w:anchor="_Toc199878031" w:history="1">
         <w:r>
           <w:rPr>
-            <w:rStyle w:val="af1"/>
+            <w:rStyle w:val="af2"/>
             <w:noProof/>
           </w:rPr>
           <w:t>Определения, обозначения и сокращения</w:t>
@@ -417,7 +417,7 @@
       <w:hyperlink w:anchor="_Toc199878032" w:history="1">
         <w:r>
           <w:rPr>
-            <w:rStyle w:val="af1"/>
+            <w:rStyle w:val="af2"/>
             <w:noProof/>
           </w:rPr>
           <w:t>ВВЕДЕНИЕ</w:t>
@@ -488,7 +488,7 @@
       <w:hyperlink w:anchor="_Toc199878033" w:history="1">
         <w:r>
           <w:rPr>
-            <w:rStyle w:val="af1"/>
+            <w:rStyle w:val="af2"/>
             <w:noProof/>
           </w:rPr>
           <w:t>1 Постановка задачи</w:t>
@@ -559,7 +559,7 @@
       <w:hyperlink w:anchor="_Toc199878034" w:history="1">
         <w:r>
           <w:rPr>
-            <w:rStyle w:val="af1"/>
+            <w:rStyle w:val="af2"/>
             <w:noProof/>
           </w:rPr>
           <w:t>1.1 Актуальность проблемы</w:t>
@@ -630,7 +630,7 @@
       <w:hyperlink w:anchor="_Toc199878035" w:history="1">
         <w:r>
           <w:rPr>
-            <w:rStyle w:val="af1"/>
+            <w:rStyle w:val="af2"/>
             <w:noProof/>
           </w:rPr>
           <w:t>1.2 Цели и задачи проекта</w:t>
@@ -701,7 +701,7 @@
       <w:hyperlink w:anchor="_Toc199878036" w:history="1">
         <w:r>
           <w:rPr>
-            <w:rStyle w:val="af1"/>
+            <w:rStyle w:val="af2"/>
             <w:noProof/>
           </w:rPr>
           <w:t>1.3 Функциональные требования к разрабатываемой системе</w:t>
@@ -772,7 +772,7 @@
       <w:hyperlink w:anchor="_Toc199878037" w:history="1">
         <w:r>
           <w:rPr>
-            <w:rStyle w:val="af1"/>
+            <w:rStyle w:val="af2"/>
             <w:noProof/>
           </w:rPr>
           <w:t>2 Анализ предметной области</w:t>
@@ -843,7 +843,7 @@
       <w:hyperlink w:anchor="_Toc199878038" w:history="1">
         <w:r>
           <w:rPr>
-            <w:rStyle w:val="af1"/>
+            <w:rStyle w:val="af2"/>
             <w:noProof/>
           </w:rPr>
           <w:t>2.1 Анализ рынка срезанных цветов</w:t>
@@ -911,7 +911,7 @@
       <w:hyperlink w:anchor="_Toc199878039" w:history="1">
         <w:r>
           <w:rPr>
-            <w:rStyle w:val="af1"/>
+            <w:rStyle w:val="af2"/>
             <w:noProof/>
           </w:rPr>
           <w:t>2.1.1 Глобальный рынок</w:t>
@@ -979,7 +979,7 @@
       <w:hyperlink w:anchor="_Toc199878040" w:history="1">
         <w:r>
           <w:rPr>
-            <w:rStyle w:val="af1"/>
+            <w:rStyle w:val="af2"/>
             <w:noProof/>
           </w:rPr>
           <w:t>2.1.2 Российский рынок</w:t>
@@ -1050,7 +1050,7 @@
       <w:hyperlink w:anchor="_Toc199878041" w:history="1">
         <w:r>
           <w:rPr>
-            <w:rStyle w:val="af1"/>
+            <w:rStyle w:val="af2"/>
             <w:noProof/>
           </w:rPr>
           <w:t>2.2 Анализ конкурентов</w:t>
@@ -1118,7 +1118,7 @@
       <w:hyperlink w:anchor="_Toc199878042" w:history="1">
         <w:r>
           <w:rPr>
-            <w:rStyle w:val="af1"/>
+            <w:rStyle w:val="af2"/>
             <w:noProof/>
           </w:rPr>
           <w:t>2.2.1 Flowwow</w:t>
@@ -1186,7 +1186,7 @@
       <w:hyperlink w:anchor="_Toc199878043" w:history="1">
         <w:r>
           <w:rPr>
-            <w:rStyle w:val="af1"/>
+            <w:rStyle w:val="af2"/>
             <w:noProof/>
           </w:rPr>
           <w:t>2.2.2 Flor2u</w:t>
@@ -1254,7 +1254,7 @@
       <w:hyperlink w:anchor="_Toc199878044" w:history="1">
         <w:r>
           <w:rPr>
-            <w:rStyle w:val="af1"/>
+            <w:rStyle w:val="af2"/>
             <w:noProof/>
           </w:rPr>
           <w:t>2.2.3 FloMarket</w:t>
@@ -1325,7 +1325,7 @@
       <w:hyperlink w:anchor="_Toc199878045" w:history="1">
         <w:r>
           <w:rPr>
-            <w:rStyle w:val="af1"/>
+            <w:rStyle w:val="af2"/>
             <w:noProof/>
           </w:rPr>
           <w:t>2.3 Целевая аудитория</w:t>
@@ -1393,7 +1393,7 @@
       <w:hyperlink w:anchor="_Toc199878046" w:history="1">
         <w:r>
           <w:rPr>
-            <w:rStyle w:val="af1"/>
+            <w:rStyle w:val="af2"/>
             <w:noProof/>
           </w:rPr>
           <w:t>2.3.1 Сегментация целевой аудитории клиентов</w:t>
@@ -1461,7 +1461,7 @@
       <w:hyperlink w:anchor="_Toc199878047" w:history="1">
         <w:r>
           <w:rPr>
-            <w:rStyle w:val="af1"/>
+            <w:rStyle w:val="af2"/>
             <w:noProof/>
           </w:rPr>
           <w:t>2.3.2 Стратегия сотрудничества для малых магазинов и ИП</w:t>
@@ -1532,7 +1532,7 @@
       <w:hyperlink w:anchor="_Toc199878048" w:history="1">
         <w:r>
           <w:rPr>
-            <w:rStyle w:val="af1"/>
+            <w:rStyle w:val="af2"/>
             <w:noProof/>
           </w:rPr>
           <w:t>3 Реализация</w:t>
@@ -1603,7 +1603,7 @@
       <w:hyperlink w:anchor="_Toc199878049" w:history="1">
         <w:r>
           <w:rPr>
-            <w:rStyle w:val="af1"/>
+            <w:rStyle w:val="af2"/>
             <w:noProof/>
           </w:rPr>
           <w:t>3.1 Средства реализации</w:t>
@@ -1671,7 +1671,7 @@
       <w:hyperlink w:anchor="_Toc199878050" w:history="1">
         <w:r>
           <w:rPr>
-            <w:rStyle w:val="af1"/>
+            <w:rStyle w:val="af2"/>
             <w:noProof/>
           </w:rPr>
           <w:t>3.1.1 Flutter</w:t>
@@ -1739,7 +1739,7 @@
       <w:hyperlink w:anchor="_Toc199878051" w:history="1">
         <w:r>
           <w:rPr>
-            <w:rStyle w:val="af1"/>
+            <w:rStyle w:val="af2"/>
             <w:noProof/>
           </w:rPr>
           <w:t>3.1.2 Dart</w:t>
@@ -1807,7 +1807,7 @@
       <w:hyperlink w:anchor="_Toc199878052" w:history="1">
         <w:r>
           <w:rPr>
-            <w:rStyle w:val="af1"/>
+            <w:rStyle w:val="af2"/>
             <w:noProof/>
           </w:rPr>
           <w:t>3.1.3 PostgreSQL</w:t>
@@ -1875,7 +1875,7 @@
       <w:hyperlink w:anchor="_Toc199878053" w:history="1">
         <w:r>
           <w:rPr>
-            <w:rStyle w:val="af1"/>
+            <w:rStyle w:val="af2"/>
             <w:noProof/>
           </w:rPr>
           <w:t>3.1.4 Docker</w:t>
@@ -1943,7 +1943,7 @@
       <w:hyperlink w:anchor="_Toc199878054" w:history="1">
         <w:r>
           <w:rPr>
-            <w:rStyle w:val="af1"/>
+            <w:rStyle w:val="af2"/>
             <w:noProof/>
           </w:rPr>
           <w:t>3.1.5 Django</w:t>
@@ -2014,7 +2014,7 @@
       <w:hyperlink w:anchor="_Toc199878055" w:history="1">
         <w:r>
           <w:rPr>
-            <w:rStyle w:val="af1"/>
+            <w:rStyle w:val="af2"/>
             <w:noProof/>
           </w:rPr>
           <w:t>3.2 Архитектура</w:t>
@@ -2085,7 +2085,7 @@
       <w:hyperlink w:anchor="_Toc199878056" w:history="1">
         <w:r>
           <w:rPr>
-            <w:rStyle w:val="af1"/>
+            <w:rStyle w:val="af2"/>
             <w:noProof/>
           </w:rPr>
           <w:t>3.3 Клиентская часть</w:t>
@@ -2153,7 +2153,7 @@
       <w:hyperlink w:anchor="_Toc199878057" w:history="1">
         <w:r>
           <w:rPr>
-            <w:rStyle w:val="af1"/>
+            <w:rStyle w:val="af2"/>
             <w:noProof/>
           </w:rPr>
           <w:t>3.3.1 Загрузочный экран</w:t>
@@ -2221,7 +2221,7 @@
       <w:hyperlink w:anchor="_Toc199878058" w:history="1">
         <w:r>
           <w:rPr>
-            <w:rStyle w:val="af1"/>
+            <w:rStyle w:val="af2"/>
             <w:noProof/>
           </w:rPr>
           <w:t>3.3.2 Вход</w:t>
@@ -2289,7 +2289,7 @@
       <w:hyperlink w:anchor="_Toc199878059" w:history="1">
         <w:r>
           <w:rPr>
-            <w:rStyle w:val="af1"/>
+            <w:rStyle w:val="af2"/>
             <w:noProof/>
           </w:rPr>
           <w:t>3.3.3 Регистрация</w:t>
@@ -2357,7 +2357,7 @@
       <w:hyperlink w:anchor="_Toc199878060" w:history="1">
         <w:r>
           <w:rPr>
-            <w:rStyle w:val="af1"/>
+            <w:rStyle w:val="af2"/>
             <w:noProof/>
           </w:rPr>
           <w:t>3.3.4 Восстановление пароля</w:t>
@@ -2425,7 +2425,7 @@
       <w:hyperlink w:anchor="_Toc199878061" w:history="1">
         <w:r>
           <w:rPr>
-            <w:rStyle w:val="af1"/>
+            <w:rStyle w:val="af2"/>
             <w:noProof/>
           </w:rPr>
           <w:t>3.3.5 Профиль пользователя</w:t>
@@ -2496,7 +2496,7 @@
       <w:hyperlink w:anchor="_Toc199878062" w:history="1">
         <w:r>
           <w:rPr>
-            <w:rStyle w:val="af1"/>
+            <w:rStyle w:val="af2"/>
             <w:noProof/>
           </w:rPr>
           <w:t>3.3.5.1 Раздел навигационной панели «Профиль»</w:t>
@@ -2567,7 +2567,7 @@
       <w:hyperlink w:anchor="_Toc199878063" w:history="1">
         <w:r>
           <w:rPr>
-            <w:rStyle w:val="af1"/>
+            <w:rStyle w:val="af2"/>
             <w:noProof/>
           </w:rPr>
           <w:t>3.3.5.2 Настройки</w:t>
@@ -2638,7 +2638,7 @@
       <w:hyperlink w:anchor="_Toc199878064" w:history="1">
         <w:r>
           <w:rPr>
-            <w:rStyle w:val="af1"/>
+            <w:rStyle w:val="af2"/>
             <w:noProof/>
           </w:rPr>
           <w:t>3.3.5.3 История заказов</w:t>
@@ -2709,7 +2709,7 @@
       <w:hyperlink w:anchor="_Toc199878065" w:history="1">
         <w:r>
           <w:rPr>
-            <w:rStyle w:val="af1"/>
+            <w:rStyle w:val="af2"/>
             <w:noProof/>
           </w:rPr>
           <w:t>3.3.5.4 Личные данные</w:t>
@@ -2780,7 +2780,7 @@
       <w:hyperlink w:anchor="_Toc199878066" w:history="1">
         <w:r>
           <w:rPr>
-            <w:rStyle w:val="af1"/>
+            <w:rStyle w:val="af2"/>
             <w:noProof/>
           </w:rPr>
           <w:t>3.3.5.5 Главная</w:t>
@@ -2851,7 +2851,7 @@
       <w:hyperlink w:anchor="_Toc199878067" w:history="1">
         <w:r>
           <w:rPr>
-            <w:rStyle w:val="af1"/>
+            <w:rStyle w:val="af2"/>
             <w:noProof/>
           </w:rPr>
           <w:t>3.3.5.6 Корзина</w:t>
@@ -2922,7 +2922,7 @@
       <w:hyperlink w:anchor="_Toc199878068" w:history="1">
         <w:r>
           <w:rPr>
-            <w:rStyle w:val="af1"/>
+            <w:rStyle w:val="af2"/>
             <w:noProof/>
           </w:rPr>
           <w:t>3.3.5.7 Оформление заказа</w:t>
@@ -2993,7 +2993,7 @@
       <w:hyperlink w:anchor="_Toc199878069" w:history="1">
         <w:r>
           <w:rPr>
-            <w:rStyle w:val="af1"/>
+            <w:rStyle w:val="af2"/>
             <w:noProof/>
           </w:rPr>
           <w:t>3.3.5.8 Оплата заказа</w:t>
@@ -3064,7 +3064,7 @@
       <w:hyperlink w:anchor="_Toc199878070" w:history="1">
         <w:r>
           <w:rPr>
-            <w:rStyle w:val="af1"/>
+            <w:rStyle w:val="af2"/>
             <w:noProof/>
           </w:rPr>
           <w:t>3.3.5.9 Избранное</w:t>
@@ -3135,7 +3135,7 @@
       <w:hyperlink w:anchor="_Toc199878071" w:history="1">
         <w:r>
           <w:rPr>
-            <w:rStyle w:val="af1"/>
+            <w:rStyle w:val="af2"/>
             <w:noProof/>
           </w:rPr>
           <w:t>3.3.5.10 ИИ-помощник</w:t>
@@ -3203,7 +3203,7 @@
       <w:hyperlink w:anchor="_Toc199878072" w:history="1">
         <w:r>
           <w:rPr>
-            <w:rStyle w:val="af1"/>
+            <w:rStyle w:val="af2"/>
             <w:noProof/>
           </w:rPr>
           <w:t>3.3.6 Профиль продавца</w:t>
@@ -3274,7 +3274,7 @@
       <w:hyperlink w:anchor="_Toc199878073" w:history="1">
         <w:r>
           <w:rPr>
-            <w:rStyle w:val="af1"/>
+            <w:rStyle w:val="af2"/>
             <w:noProof/>
           </w:rPr>
           <w:t>3.3.6.1 Личные данные продавца</w:t>
@@ -3345,7 +3345,7 @@
       <w:hyperlink w:anchor="_Toc199878074" w:history="1">
         <w:r>
           <w:rPr>
-            <w:rStyle w:val="af1"/>
+            <w:rStyle w:val="af2"/>
             <w:noProof/>
           </w:rPr>
           <w:t>3.3.6.2 Статистика</w:t>
@@ -3416,7 +3416,7 @@
       <w:hyperlink w:anchor="_Toc199878075" w:history="1">
         <w:r>
           <w:rPr>
-            <w:rStyle w:val="af1"/>
+            <w:rStyle w:val="af2"/>
             <w:noProof/>
           </w:rPr>
           <w:t>3.3.6.3 Управление товарами</w:t>
@@ -3487,7 +3487,7 @@
       <w:hyperlink w:anchor="_Toc199878076" w:history="1">
         <w:r>
           <w:rPr>
-            <w:rStyle w:val="af1"/>
+            <w:rStyle w:val="af2"/>
             <w:noProof/>
           </w:rPr>
           <w:t>3.3.6.4 Заказы</w:t>
@@ -3558,7 +3558,7 @@
       <w:hyperlink w:anchor="_Toc199878077" w:history="1">
         <w:r>
           <w:rPr>
-            <w:rStyle w:val="af1"/>
+            <w:rStyle w:val="af2"/>
             <w:noProof/>
           </w:rPr>
           <w:t>3.4 Серверная часть</w:t>
@@ -3626,7 +3626,7 @@
       <w:hyperlink w:anchor="_Toc199878078" w:history="1">
         <w:r>
           <w:rPr>
-            <w:rStyle w:val="af1"/>
+            <w:rStyle w:val="af2"/>
             <w:noProof/>
           </w:rPr>
           <w:t>3.4.1 Компоненты</w:t>
@@ -3694,7 +3694,7 @@
       <w:hyperlink w:anchor="_Toc199878079" w:history="1">
         <w:r>
           <w:rPr>
-            <w:rStyle w:val="af1"/>
+            <w:rStyle w:val="af2"/>
             <w:noProof/>
           </w:rPr>
           <w:t>3.4.2 Хранение данных</w:t>
@@ -3762,7 +3762,7 @@
       <w:hyperlink w:anchor="_Toc199878080" w:history="1">
         <w:r>
           <w:rPr>
-            <w:rStyle w:val="af1"/>
+            <w:rStyle w:val="af2"/>
             <w:noProof/>
           </w:rPr>
           <w:t>3.4.3 Управление каталогом товаров</w:t>
@@ -3830,7 +3830,7 @@
       <w:hyperlink w:anchor="_Toc199878081" w:history="1">
         <w:r>
           <w:rPr>
-            <w:rStyle w:val="af1"/>
+            <w:rStyle w:val="af2"/>
             <w:noProof/>
           </w:rPr>
           <w:t>3.4.4 Обработка заказов</w:t>
@@ -3898,7 +3898,7 @@
       <w:hyperlink w:anchor="_Toc199878082" w:history="1">
         <w:r>
           <w:rPr>
-            <w:rStyle w:val="af1"/>
+            <w:rStyle w:val="af2"/>
             <w:noProof/>
           </w:rPr>
           <w:t>3.4.5 Аутентификация и авторизация в систему</w:t>
@@ -3966,7 +3966,7 @@
       <w:hyperlink w:anchor="_Toc199878083" w:history="1">
         <w:r>
           <w:rPr>
-            <w:rStyle w:val="af1"/>
+            <w:rStyle w:val="af2"/>
             <w:noProof/>
           </w:rPr>
           <w:t>3.4.6 Состав и конфигурация контейнерной среды</w:t>
@@ -4037,7 +4037,7 @@
       <w:hyperlink w:anchor="_Toc199878084" w:history="1">
         <w:r>
           <w:rPr>
-            <w:rStyle w:val="af1"/>
+            <w:rStyle w:val="af2"/>
             <w:noProof/>
           </w:rPr>
           <w:t>4 Тестирование</w:t>
@@ -4108,7 +4108,7 @@
       <w:hyperlink w:anchor="_Toc199878085" w:history="1">
         <w:r>
           <w:rPr>
-            <w:rStyle w:val="af1"/>
+            <w:rStyle w:val="af2"/>
             <w:noProof/>
           </w:rPr>
           <w:t>5 Обеспечение безопасности данных</w:t>
@@ -4179,7 +4179,7 @@
       <w:hyperlink w:anchor="_Toc199878086" w:history="1">
         <w:r>
           <w:rPr>
-            <w:rStyle w:val="af1"/>
+            <w:rStyle w:val="af2"/>
             <w:noProof/>
           </w:rPr>
           <w:t>5.1 Анализ потенциальных угроз</w:t>
@@ -4250,7 +4250,7 @@
       <w:hyperlink w:anchor="_Toc199878087" w:history="1">
         <w:r>
           <w:rPr>
-            <w:rStyle w:val="af1"/>
+            <w:rStyle w:val="af2"/>
             <w:noProof/>
           </w:rPr>
           <w:t>5.2 Методы обеспечения безопасности</w:t>
@@ -4321,7 +4321,7 @@
       <w:hyperlink w:anchor="_Toc199878088" w:history="1">
         <w:r>
           <w:rPr>
-            <w:rStyle w:val="af1"/>
+            <w:rStyle w:val="af2"/>
             <w:noProof/>
           </w:rPr>
           <w:t>6 Заключение</w:t>
@@ -4392,7 +4392,7 @@
       <w:hyperlink w:anchor="_Toc199878089" w:history="1">
         <w:r>
           <w:rPr>
-            <w:rStyle w:val="af1"/>
+            <w:rStyle w:val="af2"/>
             <w:noProof/>
           </w:rPr>
           <w:t>Список использованных источников</w:t>
@@ -4449,7 +4449,7 @@
     </w:p>
     <w:p>
       <w:pPr>
-        <w:pStyle w:val="af"/>
+        <w:pStyle w:val="af0"/>
       </w:pPr>
       <w:r>
         <w:fldChar w:fldCharType="end"/>
@@ -4457,7 +4457,7 @@
     </w:p>
     <w:p>
       <w:pPr>
-        <w:pStyle w:val="af"/>
+        <w:pStyle w:val="af0"/>
         <w:jc w:val="left"/>
         <w:rPr>
           <w:b w:val="0"/>
@@ -4468,7 +4468,7 @@
     </w:p>
     <w:p>
       <w:pPr>
-        <w:pStyle w:val="af"/>
+        <w:pStyle w:val="af0"/>
       </w:pPr>
       <w:r>
         <w:lastRenderedPageBreak/>
@@ -4478,20 +4478,15 @@
     </w:p>
     <w:p>
       <w:pPr>
-        <w:pStyle w:val="af0"/>
-      </w:pPr>
-      <w:r>
-        <w:t>В настоящей курсовой работе используются следующие определения, обозначения и сокращен</w:t>
-      </w:r>
-      <w:bookmarkStart w:id="2" w:name="_GoBack"/>
-      <w:bookmarkEnd w:id="2"/>
-      <w:r>
-        <w:t>ия:</w:t>
-      </w:r>
-    </w:p>
-    <w:p>
-      <w:pPr>
-        <w:pStyle w:val="af0"/>
+        <w:pStyle w:val="af1"/>
+      </w:pPr>
+      <w:r>
+        <w:t>В настоящей курсовой работе используются следующие определения, обозначения и сокращения:</w:t>
+      </w:r>
+    </w:p>
+    <w:p>
+      <w:pPr>
+        <w:pStyle w:val="af1"/>
       </w:pPr>
       <w:r>
         <w:t>API (</w:t>
@@ -4523,7 +4518,7 @@
     </w:p>
     <w:p>
       <w:pPr>
-        <w:pStyle w:val="af0"/>
+        <w:pStyle w:val="af1"/>
       </w:pPr>
       <w:r>
         <w:t xml:space="preserve">CRUD </w:t>
@@ -4543,7 +4538,7 @@
     </w:p>
     <w:p>
       <w:pPr>
-        <w:pStyle w:val="af0"/>
+        <w:pStyle w:val="af1"/>
       </w:pPr>
       <w:r>
         <w:t>CI/CD</w:t>
@@ -4554,7 +4549,7 @@
     </w:p>
     <w:p>
       <w:pPr>
-        <w:pStyle w:val="af0"/>
+        <w:pStyle w:val="af1"/>
       </w:pPr>
       <w:r>
         <w:t xml:space="preserve">CSRF </w:t>
@@ -4574,7 +4569,7 @@
     </w:p>
     <w:p>
       <w:pPr>
-        <w:pStyle w:val="af0"/>
+        <w:pStyle w:val="af1"/>
       </w:pPr>
       <w:proofErr w:type="spellStart"/>
       <w:r>
@@ -4616,7 +4611,7 @@
     </w:p>
     <w:p>
       <w:pPr>
-        <w:pStyle w:val="af0"/>
+        <w:pStyle w:val="af1"/>
       </w:pPr>
       <w:proofErr w:type="spellStart"/>
       <w:r>
@@ -4642,7 +4637,7 @@
     </w:p>
     <w:p>
       <w:pPr>
-        <w:pStyle w:val="af0"/>
+        <w:pStyle w:val="af1"/>
       </w:pPr>
       <w:proofErr w:type="spellStart"/>
       <w:r>
@@ -4668,31 +4663,31 @@
     </w:p>
     <w:p>
       <w:pPr>
-        <w:pStyle w:val="af0"/>
-      </w:pPr>
-      <w:r>
-        <w:rPr>
-          <w:rStyle w:val="af4"/>
+        <w:pStyle w:val="af1"/>
+      </w:pPr>
+      <w:r>
+        <w:rPr>
+          <w:rStyle w:val="af5"/>
           <w:b w:val="0"/>
         </w:rPr>
         <w:t>HTTP</w:t>
       </w:r>
       <w:r>
         <w:rPr>
-          <w:rStyle w:val="af4"/>
+          <w:rStyle w:val="af5"/>
           <w:b w:val="0"/>
         </w:rPr>
         <w:t xml:space="preserve"> </w:t>
       </w:r>
       <w:r>
         <w:rPr>
-          <w:rStyle w:val="af4"/>
+          <w:rStyle w:val="af5"/>
         </w:rPr>
         <w:t>–</w:t>
       </w:r>
       <w:r>
         <w:rPr>
-          <w:rStyle w:val="af4"/>
+          <w:rStyle w:val="af5"/>
         </w:rPr>
         <w:t xml:space="preserve"> </w:t>
       </w:r>
@@ -4702,7 +4697,7 @@
     </w:p>
     <w:p>
       <w:pPr>
-        <w:pStyle w:val="af0"/>
+        <w:pStyle w:val="af1"/>
       </w:pPr>
       <w:r>
         <w:t>HTTPS</w:t>
@@ -4726,7 +4721,7 @@
     </w:p>
     <w:p>
       <w:pPr>
-        <w:pStyle w:val="af0"/>
+        <w:pStyle w:val="af1"/>
       </w:pPr>
       <w:r>
         <w:t>JSON</w:t>
@@ -4755,7 +4750,7 @@
     </w:p>
     <w:p>
       <w:pPr>
-        <w:pStyle w:val="af0"/>
+        <w:pStyle w:val="af1"/>
       </w:pPr>
       <w:r>
         <w:lastRenderedPageBreak/>
@@ -4786,169 +4781,169 @@
     </w:p>
     <w:p>
       <w:pPr>
+        <w:pStyle w:val="af1"/>
+      </w:pPr>
+      <w:proofErr w:type="spellStart"/>
+      <w:r>
+        <w:t>PostgreSQL</w:t>
+      </w:r>
+      <w:proofErr w:type="spellEnd"/>
+      <w:r>
+        <w:t xml:space="preserve"> </w:t>
+      </w:r>
+      <w:r>
+        <w:t>–</w:t>
+      </w:r>
+      <w:r>
+        <w:t xml:space="preserve"> </w:t>
+      </w:r>
+      <w:r>
+        <w:tab/>
+      </w:r>
+      <w:r>
+        <w:t>м</w:t>
+      </w:r>
+      <w:r>
+        <w:t>ощная, расширяемая объектно-реляционная система управления базами данных с открытым исходным кодом.</w:t>
+      </w:r>
+    </w:p>
+    <w:p>
+      <w:pPr>
+        <w:pStyle w:val="af1"/>
+      </w:pPr>
+      <w:r>
+        <w:t xml:space="preserve">REST API </w:t>
+      </w:r>
+      <w:r>
+        <w:t>–</w:t>
+      </w:r>
+      <w:r>
+        <w:t xml:space="preserve"> а</w:t>
+      </w:r>
+      <w:r>
+        <w:t>рхитектурный стиль для построения распределенных систем, исполь</w:t>
+      </w:r>
+      <w:r>
+        <w:t>зующий принципы HTTP и ресурсов</w:t>
+      </w:r>
+    </w:p>
+    <w:p>
+      <w:pPr>
+        <w:pStyle w:val="af1"/>
+      </w:pPr>
+      <w:r>
+        <w:t xml:space="preserve">СУБД </w:t>
+      </w:r>
+      <w:r>
+        <w:t>–</w:t>
+      </w:r>
+      <w:r>
+        <w:t xml:space="preserve"> к</w:t>
+      </w:r>
+      <w:r>
+        <w:t>омплекс программных средств для создания, управ</w:t>
+      </w:r>
+      <w:r>
+        <w:t>ления и обслуживания баз данных</w:t>
+      </w:r>
+    </w:p>
+    <w:p>
+      <w:pPr>
+        <w:pStyle w:val="af1"/>
+      </w:pPr>
+      <w:r>
+        <w:t>UI</w:t>
+      </w:r>
+      <w:r>
+        <w:tab/>
+      </w:r>
+      <w:r>
+        <w:t xml:space="preserve"> </w:t>
+      </w:r>
+      <w:r>
+        <w:t>–</w:t>
+      </w:r>
+      <w:r>
+        <w:t xml:space="preserve"> </w:t>
+      </w:r>
+      <w:r>
+        <w:t>Совокупность элементов интерфейса, с которыми взаимодействует пользователь, включ</w:t>
+      </w:r>
+      <w:r>
+        <w:t>ая графику, текст, кнопки</w:t>
+      </w:r>
+    </w:p>
+    <w:p>
+      <w:pPr>
+        <w:pStyle w:val="af1"/>
+      </w:pPr>
+      <w:r>
+        <w:t>UX</w:t>
+      </w:r>
+      <w:r>
+        <w:t xml:space="preserve"> </w:t>
+      </w:r>
+      <w:r>
+        <w:tab/>
+      </w:r>
+      <w:r>
+        <w:t>–</w:t>
+      </w:r>
+      <w:r>
+        <w:t xml:space="preserve"> </w:t>
+      </w:r>
+      <w:r>
+        <w:t>Общее впечатление и эмоции пользователя, возникающие в проце</w:t>
+      </w:r>
+      <w:r>
+        <w:t>ссе взаимодействия с продуктом</w:t>
+      </w:r>
+    </w:p>
+    <w:p>
+      <w:pPr>
+        <w:pStyle w:val="af1"/>
+      </w:pPr>
+      <w:r>
+        <w:t>XSS</w:t>
+      </w:r>
+      <w:r>
+        <w:t xml:space="preserve"> </w:t>
+      </w:r>
+      <w:r>
+        <w:t>–</w:t>
+      </w:r>
+      <w:r>
+        <w:tab/>
+      </w:r>
+      <w:r>
+        <w:t xml:space="preserve"> </w:t>
+      </w:r>
+      <w:r>
+        <w:t>Уязвимость безопасности веб-приложений, при которой злоумышленник внедряет вредоносный скрипт на страницу, просматриваемую другим</w:t>
+      </w:r>
+      <w:r>
+        <w:t>и пользователями</w:t>
+      </w:r>
+    </w:p>
+    <w:p>
+      <w:r>
+        <w:br w:type="page"/>
+      </w:r>
+    </w:p>
+    <w:p>
+      <w:pPr>
         <w:pStyle w:val="af0"/>
       </w:pPr>
-      <w:proofErr w:type="spellStart"/>
-      <w:r>
-        <w:t>PostgreSQL</w:t>
-      </w:r>
-      <w:proofErr w:type="spellEnd"/>
-      <w:r>
-        <w:t xml:space="preserve"> </w:t>
-      </w:r>
-      <w:r>
-        <w:t>–</w:t>
-      </w:r>
-      <w:r>
-        <w:t xml:space="preserve"> </w:t>
-      </w:r>
-      <w:r>
-        <w:tab/>
-      </w:r>
-      <w:r>
-        <w:t>м</w:t>
-      </w:r>
-      <w:r>
-        <w:t>ощная, расширяемая объектно-реляционная система управления базами данных с открытым исходным кодом.</w:t>
-      </w:r>
-    </w:p>
-    <w:p>
-      <w:pPr>
-        <w:pStyle w:val="af0"/>
-      </w:pPr>
-      <w:r>
-        <w:t xml:space="preserve">REST API </w:t>
-      </w:r>
-      <w:r>
-        <w:t>–</w:t>
-      </w:r>
-      <w:r>
-        <w:t xml:space="preserve"> а</w:t>
-      </w:r>
-      <w:r>
-        <w:t>рхитектурный стиль для построения распределенных систем, исполь</w:t>
-      </w:r>
-      <w:r>
-        <w:t>зующий принципы HTTP и ресурсов</w:t>
-      </w:r>
-    </w:p>
-    <w:p>
-      <w:pPr>
-        <w:pStyle w:val="af0"/>
-      </w:pPr>
-      <w:r>
-        <w:t xml:space="preserve">СУБД </w:t>
-      </w:r>
-      <w:r>
-        <w:t>–</w:t>
-      </w:r>
-      <w:r>
-        <w:t xml:space="preserve"> к</w:t>
-      </w:r>
-      <w:r>
-        <w:t>омплекс программных средств для создания, управ</w:t>
-      </w:r>
-      <w:r>
-        <w:t>ления и обслуживания баз данных</w:t>
-      </w:r>
-    </w:p>
-    <w:p>
-      <w:pPr>
-        <w:pStyle w:val="af0"/>
-      </w:pPr>
-      <w:r>
-        <w:t>UI</w:t>
-      </w:r>
-      <w:r>
-        <w:tab/>
-      </w:r>
-      <w:r>
-        <w:t xml:space="preserve"> </w:t>
-      </w:r>
-      <w:r>
-        <w:t>–</w:t>
-      </w:r>
-      <w:r>
-        <w:t xml:space="preserve"> </w:t>
-      </w:r>
-      <w:r>
-        <w:t>Совокупность элементов интерфейса, с которыми взаимодействует пользователь, включ</w:t>
-      </w:r>
-      <w:r>
-        <w:t>ая графику, текст, кнопки</w:t>
-      </w:r>
-    </w:p>
-    <w:p>
-      <w:pPr>
-        <w:pStyle w:val="af0"/>
-      </w:pPr>
-      <w:r>
-        <w:t>UX</w:t>
-      </w:r>
-      <w:r>
-        <w:t xml:space="preserve"> </w:t>
-      </w:r>
-      <w:r>
-        <w:tab/>
-      </w:r>
-      <w:r>
-        <w:t>–</w:t>
-      </w:r>
-      <w:r>
-        <w:t xml:space="preserve"> </w:t>
-      </w:r>
-      <w:r>
-        <w:t>Общее впечатление и эмоции пользователя, возникающие в проце</w:t>
-      </w:r>
-      <w:r>
-        <w:t>ссе взаимодействия с продуктом</w:t>
-      </w:r>
-    </w:p>
-    <w:p>
-      <w:pPr>
-        <w:pStyle w:val="af0"/>
-      </w:pPr>
-      <w:r>
-        <w:t>XSS</w:t>
-      </w:r>
-      <w:r>
-        <w:t xml:space="preserve"> </w:t>
-      </w:r>
-      <w:r>
-        <w:t>–</w:t>
-      </w:r>
-      <w:r>
-        <w:tab/>
-      </w:r>
-      <w:r>
-        <w:t xml:space="preserve"> </w:t>
-      </w:r>
-      <w:r>
-        <w:t>Уязвимость безопасности веб-приложений, при которой злоумышленник внедряет вредоносный скрипт на страницу, просматриваемую другим</w:t>
-      </w:r>
-      <w:r>
-        <w:t>и пользователями</w:t>
-      </w:r>
-    </w:p>
-    <w:p>
-      <w:r>
-        <w:br w:type="page"/>
-      </w:r>
-    </w:p>
-    <w:p>
-      <w:pPr>
-        <w:pStyle w:val="af"/>
-      </w:pPr>
-      <w:bookmarkStart w:id="3" w:name="_Toc199878032"/>
+      <w:bookmarkStart w:id="2" w:name="_Toc199878032"/>
       <w:r>
         <w:lastRenderedPageBreak/>
         <w:t>ВВЕДЕНИЕ</w:t>
       </w:r>
-      <w:bookmarkEnd w:id="3"/>
-    </w:p>
-    <w:p>
-      <w:pPr>
-        <w:pStyle w:val="af0"/>
+      <w:bookmarkEnd w:id="2"/>
+    </w:p>
+    <w:p>
+      <w:pPr>
+        <w:pStyle w:val="af1"/>
       </w:pPr>
       <w:r>
         <w:t>На современном рынке товаров и услуг наблюдается устойчивый рост спроса на цифровые платформы, способные упростить и оптимизировать процесс взаимодействия потребителей с поставщиками. В частности, сфера продажи цветов и подарков, традиционно ассоциирующаяся с офлайн-точками продаж, активно трансформируется под влиянием электронной коммерции. Тем не менее, зачастую потребители сталкиваются с разрозненностью предложений, неудобством выбора и сложностями в организации доставки, что снижает качество пользовательского опыта и ограничивает возможности выбора. Отсутствие единой, удобной и многофункциональной площадки, агрегирующей ассортимент различных поставщиков, является заметным пробелом на данном рынке.</w:t>
@@ -4956,7 +4951,7 @@
     </w:p>
     <w:p>
       <w:pPr>
-        <w:pStyle w:val="af0"/>
+        <w:pStyle w:val="af1"/>
       </w:pPr>
       <w:r>
         <w:t>Развитие мобильных технологий и повышение доступности высокоскоростного интернета открывают новые возможности для создания комплексных решений, способных преодолеть эти барьеры. Появление интуитивно понятных мобильных приложений, объединяющих разнообразные предложения, становится ключевым фактором для удовлетворения потребностей современного потребителя.</w:t>
@@ -4964,7 +4959,7 @@
     </w:p>
     <w:p>
       <w:pPr>
-        <w:pStyle w:val="af0"/>
+        <w:pStyle w:val="af1"/>
       </w:pPr>
       <w:r>
         <w:t>Настоящий проект представляет собой разработку мобильного приложения "</w:t>
@@ -4988,7 +4983,7 @@
     </w:p>
     <w:p>
       <w:pPr>
-        <w:pStyle w:val="af0"/>
+        <w:pStyle w:val="af1"/>
       </w:pPr>
       <w:r>
         <w:lastRenderedPageBreak/>
@@ -5014,59 +5009,59 @@
         <w:lastRenderedPageBreak/>
         <w:t xml:space="preserve"> </w:t>
       </w:r>
-      <w:bookmarkStart w:id="4" w:name="_Toc199878033"/>
+      <w:bookmarkStart w:id="3" w:name="_Toc199878033"/>
       <w:r>
         <w:t>Постановка задачи</w:t>
       </w:r>
+      <w:bookmarkEnd w:id="3"/>
+    </w:p>
+    <w:p>
+      <w:pPr>
+        <w:pStyle w:val="af1"/>
+      </w:pPr>
+      <w:r>
+        <w:t>Разработка мобильного приложения "</w:t>
+      </w:r>
+      <w:proofErr w:type="spellStart"/>
+      <w:r>
+        <w:t>Giftly</w:t>
+      </w:r>
+      <w:proofErr w:type="spellEnd"/>
+      <w:r>
+        <w:t>" обусловлена актуальностью и растущим спросом на онлайн-сервисы по доставке цветов и подарков. Целью проекта является создание функциональной и удобной платформы, способной обеспечить эффективное взаимодействие между продавцами и покупателями в данной нише.</w:t>
+      </w:r>
+    </w:p>
+    <w:p>
+      <w:pPr>
+        <w:pStyle w:val="a1"/>
+      </w:pPr>
+      <w:bookmarkStart w:id="4" w:name="_Toc199878034"/>
+      <w:r>
+        <w:t>Актуальность проблемы</w:t>
+      </w:r>
       <w:bookmarkEnd w:id="4"/>
     </w:p>
     <w:p>
       <w:pPr>
-        <w:pStyle w:val="af0"/>
-      </w:pPr>
-      <w:r>
-        <w:t>Разработка мобильного приложения "</w:t>
-      </w:r>
-      <w:proofErr w:type="spellStart"/>
-      <w:r>
-        <w:t>Giftly</w:t>
-      </w:r>
-      <w:proofErr w:type="spellEnd"/>
-      <w:r>
-        <w:t>" обусловлена актуальностью и растущим спросом на онлайн-сервисы по доставке цветов и подарков. Целью проекта является создание функциональной и удобной платформы, способной обеспечить эффективное взаимодействие между продавцами и покупателями в данной нише.</w:t>
+        <w:pStyle w:val="af1"/>
+      </w:pPr>
+      <w:r>
+        <w:t>Современный ритм жизни диктует потребность в быстрых и удобных решениях для повседневных задач, включая покупку подарков и цветов. Традиционные способы приобретения зачастую требуют значительных временных затрат на посещение магазинов, поиск нужного ассортимента и организацию доставки. Существующие онлайн-сервисы не всегда в полной мере удовлетворяют потребности пользователей в персонализированном подходе, широком выборе и эффективной коммуникации с продавцами. Таким образом, существует явная потребность в интуитивно понятном и многофункциональном приложении, которое упростит процесс выбора, заказа и получения подарков, а также позволит продавцам эффективно управлять своим бизнесом.</w:t>
       </w:r>
     </w:p>
     <w:p>
       <w:pPr>
         <w:pStyle w:val="a1"/>
       </w:pPr>
-      <w:bookmarkStart w:id="5" w:name="_Toc199878034"/>
-      <w:r>
-        <w:t>Актуальность проблемы</w:t>
+      <w:bookmarkStart w:id="5" w:name="_Toc199878035"/>
+      <w:r>
+        <w:t>Цели и задачи проекта</w:t>
       </w:r>
       <w:bookmarkEnd w:id="5"/>
     </w:p>
     <w:p>
       <w:pPr>
-        <w:pStyle w:val="af0"/>
-      </w:pPr>
-      <w:r>
-        <w:t>Современный ритм жизни диктует потребность в быстрых и удобных решениях для повседневных задач, включая покупку подарков и цветов. Традиционные способы приобретения зачастую требуют значительных временных затрат на посещение магазинов, поиск нужного ассортимента и организацию доставки. Существующие онлайн-сервисы не всегда в полной мере удовлетворяют потребности пользователей в персонализированном подходе, широком выборе и эффективной коммуникации с продавцами. Таким образом, существует явная потребность в интуитивно понятном и многофункциональном приложении, которое упростит процесс выбора, заказа и получения подарков, а также позволит продавцам эффективно управлять своим бизнесом.</w:t>
-      </w:r>
-    </w:p>
-    <w:p>
-      <w:pPr>
-        <w:pStyle w:val="a1"/>
-      </w:pPr>
-      <w:bookmarkStart w:id="6" w:name="_Toc199878035"/>
-      <w:r>
-        <w:t>Цели и задачи проекта</w:t>
-      </w:r>
-      <w:bookmarkEnd w:id="6"/>
-    </w:p>
-    <w:p>
-      <w:pPr>
-        <w:pStyle w:val="af0"/>
+        <w:pStyle w:val="af1"/>
       </w:pPr>
       <w:r>
         <w:t xml:space="preserve">Целями создания приложения являются:  </w:t>
@@ -5098,7 +5093,7 @@
     </w:p>
     <w:p>
       <w:pPr>
-        <w:pStyle w:val="af0"/>
+        <w:pStyle w:val="af1"/>
       </w:pPr>
       <w:r>
         <w:lastRenderedPageBreak/>
@@ -5133,15 +5128,15 @@
       <w:pPr>
         <w:pStyle w:val="a1"/>
       </w:pPr>
-      <w:bookmarkStart w:id="7" w:name="_Toc199878036"/>
+      <w:bookmarkStart w:id="6" w:name="_Toc199878036"/>
       <w:r>
         <w:t>Функциональные требования к разрабатываемой системе</w:t>
       </w:r>
-      <w:bookmarkEnd w:id="7"/>
-    </w:p>
-    <w:p>
-      <w:pPr>
-        <w:pStyle w:val="af0"/>
+      <w:bookmarkEnd w:id="6"/>
+    </w:p>
+    <w:p>
+      <w:pPr>
+        <w:pStyle w:val="af1"/>
       </w:pPr>
       <w:r>
         <w:t>Разрабатываемое приложение должно соответствовать следующим функциональным требованиям:</w:t>
@@ -5204,7 +5199,7 @@
     </w:p>
     <w:p>
       <w:pPr>
-        <w:pStyle w:val="af0"/>
+        <w:pStyle w:val="af1"/>
       </w:pPr>
       <w:r>
         <w:t xml:space="preserve">Система должна позволять Авторизированному пользователю: </w:t>
@@ -5285,7 +5280,7 @@
     </w:p>
     <w:p>
       <w:pPr>
-        <w:pStyle w:val="af0"/>
+        <w:pStyle w:val="af1"/>
       </w:pPr>
       <w:r>
         <w:t>Система должна позволять Продавцу:</w:t>
@@ -5333,7 +5328,7 @@
     </w:p>
     <w:p>
       <w:pPr>
-        <w:pStyle w:val="af0"/>
+        <w:pStyle w:val="af1"/>
       </w:pPr>
       <w:r>
         <w:t>Система должна позволять Администратору:</w:t>
@@ -5364,12 +5359,12 @@
       <w:pPr>
         <w:pStyle w:val="a0"/>
       </w:pPr>
-      <w:bookmarkStart w:id="8" w:name="_Toc199878037"/>
+      <w:bookmarkStart w:id="7" w:name="_Toc199878037"/>
       <w:r>
         <w:lastRenderedPageBreak/>
         <w:t>Анализ предметной области</w:t>
       </w:r>
-      <w:bookmarkEnd w:id="8"/>
+      <w:bookmarkEnd w:id="7"/>
     </w:p>
     <w:p>
       <w:pPr>
@@ -5383,160 +5378,160 @@
           <w:szCs w:val="32"/>
         </w:rPr>
       </w:pPr>
-      <w:bookmarkStart w:id="9" w:name="_Toc199878038"/>
+      <w:bookmarkStart w:id="8" w:name="_Toc199878038"/>
       <w:r>
         <w:t>Анализ рынка срезанных цветов</w:t>
       </w:r>
+      <w:bookmarkEnd w:id="8"/>
+    </w:p>
+    <w:p>
+      <w:pPr>
+        <w:pStyle w:val="af1"/>
+      </w:pPr>
+      <w:r>
+        <w:t>Современный рынок срезанных цветов подразделяется на 2 основные категории, которые важно рассмотреть для понимания общих тенденций развития потенциального продукта.</w:t>
+      </w:r>
+    </w:p>
+    <w:p>
+      <w:pPr>
+        <w:pStyle w:val="a2"/>
+      </w:pPr>
+      <w:bookmarkStart w:id="9" w:name="_Toc199878039"/>
+      <w:r>
+        <w:t>Глобальный рынок</w:t>
+      </w:r>
       <w:bookmarkEnd w:id="9"/>
     </w:p>
     <w:p>
       <w:pPr>
-        <w:pStyle w:val="af0"/>
-      </w:pPr>
-      <w:r>
-        <w:t>Современный рынок срезанных цветов подразделяется на 2 основные категории, которые важно рассмотреть для понимания общих тенденций развития потенциального продукта.</w:t>
+        <w:pStyle w:val="af1"/>
+      </w:pPr>
+      <w:r>
+        <w:t xml:space="preserve"> Согласно авторитетному исследованию </w:t>
+      </w:r>
+      <w:proofErr w:type="spellStart"/>
+      <w:r>
+        <w:t>The</w:t>
+      </w:r>
+      <w:proofErr w:type="spellEnd"/>
+      <w:r>
+        <w:t xml:space="preserve"> </w:t>
+      </w:r>
+      <w:proofErr w:type="spellStart"/>
+      <w:r>
+        <w:t>Business</w:t>
+      </w:r>
+      <w:proofErr w:type="spellEnd"/>
+      <w:r>
+        <w:t xml:space="preserve"> </w:t>
+      </w:r>
+      <w:proofErr w:type="spellStart"/>
+      <w:r>
+        <w:t>Research</w:t>
+      </w:r>
+      <w:proofErr w:type="spellEnd"/>
+      <w:r>
+        <w:t xml:space="preserve"> </w:t>
+      </w:r>
+      <w:proofErr w:type="spellStart"/>
+      <w:proofErr w:type="gramStart"/>
+      <w:r>
+        <w:t>Company</w:t>
+      </w:r>
+      <w:proofErr w:type="spellEnd"/>
+      <w:r>
+        <w:t xml:space="preserve"> ,</w:t>
+      </w:r>
+      <w:proofErr w:type="gramEnd"/>
+      <w:r>
+        <w:t xml:space="preserve"> объем мирового рынка срезанных цветов к 2029 году достигнет $47,43 млрд при среднем годовом темпе роста (CAGR) 6,1%.</w:t>
+      </w:r>
+    </w:p>
+    <w:p>
+      <w:pPr>
+        <w:pStyle w:val="af1"/>
+      </w:pPr>
+      <w:r>
+        <w:t>При этом основными драйверами роста являются:</w:t>
+      </w:r>
+    </w:p>
+    <w:p>
+      <w:pPr>
+        <w:pStyle w:val="a"/>
+      </w:pPr>
+      <w:r>
+        <w:t>Увеличение популярности онлайн-покупок;</w:t>
+      </w:r>
+    </w:p>
+    <w:p>
+      <w:pPr>
+        <w:pStyle w:val="a"/>
+      </w:pPr>
+      <w:r>
+        <w:t>Персонализация и индивидуальные предложения для клиентов;</w:t>
+      </w:r>
+    </w:p>
+    <w:p>
+      <w:pPr>
+        <w:pStyle w:val="a"/>
+      </w:pPr>
+      <w:r>
+        <w:t>Рост интереса к цветам в контексте здорового образа жизни;</w:t>
+      </w:r>
+    </w:p>
+    <w:p>
+      <w:pPr>
+        <w:pStyle w:val="a"/>
+      </w:pPr>
+      <w:r>
+        <w:t xml:space="preserve">Активное сотрудничество флористов с онлайн-сервисами и </w:t>
+      </w:r>
+      <w:proofErr w:type="spellStart"/>
+      <w:r>
+        <w:t>ритейлерами</w:t>
+      </w:r>
+      <w:proofErr w:type="spellEnd"/>
+      <w:r>
+        <w:t>.</w:t>
+      </w:r>
+    </w:p>
+    <w:p>
+      <w:pPr>
+        <w:pStyle w:val="af1"/>
+      </w:pPr>
+      <w:r>
+        <w:t xml:space="preserve">Хотя CAGR 6,1% не является высоким показателем, он соответствует тенденциям данной ниши. При этом ключевыми трендами остаются </w:t>
+      </w:r>
+      <w:proofErr w:type="spellStart"/>
+      <w:r>
+        <w:t>экологичность</w:t>
+      </w:r>
+      <w:proofErr w:type="spellEnd"/>
+      <w:r>
+        <w:t xml:space="preserve">, персонализированные предложения и </w:t>
+      </w:r>
+      <w:proofErr w:type="spellStart"/>
+      <w:r>
+        <w:t>цифровизация</w:t>
+      </w:r>
+      <w:proofErr w:type="spellEnd"/>
+      <w:r>
+        <w:t xml:space="preserve"> процесса покупки.</w:t>
       </w:r>
     </w:p>
     <w:p>
       <w:pPr>
         <w:pStyle w:val="a2"/>
       </w:pPr>
-      <w:bookmarkStart w:id="10" w:name="_Toc199878039"/>
-      <w:r>
-        <w:t>Глобальный рынок</w:t>
+      <w:bookmarkStart w:id="10" w:name="_Toc199878040"/>
+      <w:r>
+        <w:t>Российский рынок</w:t>
       </w:r>
       <w:bookmarkEnd w:id="10"/>
     </w:p>
     <w:p>
       <w:pPr>
-        <w:pStyle w:val="af0"/>
-      </w:pPr>
-      <w:r>
-        <w:t xml:space="preserve"> Согласно авторитетному исследованию </w:t>
-      </w:r>
-      <w:proofErr w:type="spellStart"/>
-      <w:r>
-        <w:t>The</w:t>
-      </w:r>
-      <w:proofErr w:type="spellEnd"/>
-      <w:r>
-        <w:t xml:space="preserve"> </w:t>
-      </w:r>
-      <w:proofErr w:type="spellStart"/>
-      <w:r>
-        <w:t>Business</w:t>
-      </w:r>
-      <w:proofErr w:type="spellEnd"/>
-      <w:r>
-        <w:t xml:space="preserve"> </w:t>
-      </w:r>
-      <w:proofErr w:type="spellStart"/>
-      <w:r>
-        <w:t>Research</w:t>
-      </w:r>
-      <w:proofErr w:type="spellEnd"/>
-      <w:r>
-        <w:t xml:space="preserve"> </w:t>
-      </w:r>
-      <w:proofErr w:type="spellStart"/>
-      <w:proofErr w:type="gramStart"/>
-      <w:r>
-        <w:t>Company</w:t>
-      </w:r>
-      <w:proofErr w:type="spellEnd"/>
-      <w:r>
-        <w:t xml:space="preserve"> ,</w:t>
-      </w:r>
-      <w:proofErr w:type="gramEnd"/>
-      <w:r>
-        <w:t xml:space="preserve"> объем мирового рынка срезанных цветов к 2029 году достигнет $47,43 млрд при среднем годовом темпе роста (CAGR) 6,1%.</w:t>
-      </w:r>
-    </w:p>
-    <w:p>
-      <w:pPr>
-        <w:pStyle w:val="af0"/>
-      </w:pPr>
-      <w:r>
-        <w:t>При этом основными драйверами роста являются:</w:t>
-      </w:r>
-    </w:p>
-    <w:p>
-      <w:pPr>
-        <w:pStyle w:val="a"/>
-      </w:pPr>
-      <w:r>
-        <w:t>Увеличение популярности онлайн-покупок;</w:t>
-      </w:r>
-    </w:p>
-    <w:p>
-      <w:pPr>
-        <w:pStyle w:val="a"/>
-      </w:pPr>
-      <w:r>
-        <w:t>Персонализация и индивидуальные предложения для клиентов;</w:t>
-      </w:r>
-    </w:p>
-    <w:p>
-      <w:pPr>
-        <w:pStyle w:val="a"/>
-      </w:pPr>
-      <w:r>
-        <w:t>Рост интереса к цветам в контексте здорового образа жизни;</w:t>
-      </w:r>
-    </w:p>
-    <w:p>
-      <w:pPr>
-        <w:pStyle w:val="a"/>
-      </w:pPr>
-      <w:r>
-        <w:t xml:space="preserve">Активное сотрудничество флористов с онлайн-сервисами и </w:t>
-      </w:r>
-      <w:proofErr w:type="spellStart"/>
-      <w:r>
-        <w:t>ритейлерами</w:t>
-      </w:r>
-      <w:proofErr w:type="spellEnd"/>
-      <w:r>
-        <w:t>.</w:t>
-      </w:r>
-    </w:p>
-    <w:p>
-      <w:pPr>
-        <w:pStyle w:val="af0"/>
-      </w:pPr>
-      <w:r>
-        <w:t xml:space="preserve">Хотя CAGR 6,1% не является высоким показателем, он соответствует тенденциям данной ниши. При этом ключевыми трендами остаются </w:t>
-      </w:r>
-      <w:proofErr w:type="spellStart"/>
-      <w:r>
-        <w:t>экологичность</w:t>
-      </w:r>
-      <w:proofErr w:type="spellEnd"/>
-      <w:r>
-        <w:t xml:space="preserve">, персонализированные предложения и </w:t>
-      </w:r>
-      <w:proofErr w:type="spellStart"/>
-      <w:r>
-        <w:t>цифровизация</w:t>
-      </w:r>
-      <w:proofErr w:type="spellEnd"/>
-      <w:r>
-        <w:t xml:space="preserve"> процесса покупки.</w:t>
-      </w:r>
-    </w:p>
-    <w:p>
-      <w:pPr>
-        <w:pStyle w:val="a2"/>
-      </w:pPr>
-      <w:bookmarkStart w:id="11" w:name="_Toc199878040"/>
-      <w:r>
-        <w:t>Российский рынок</w:t>
-      </w:r>
-      <w:bookmarkEnd w:id="11"/>
-    </w:p>
-    <w:p>
-      <w:pPr>
-        <w:pStyle w:val="af0"/>
+        <w:pStyle w:val="af1"/>
       </w:pPr>
       <w:r>
         <w:t xml:space="preserve">По данным </w:t>
@@ -5560,7 +5555,7 @@
     </w:p>
     <w:p>
       <w:pPr>
-        <w:pStyle w:val="af0"/>
+        <w:pStyle w:val="af1"/>
       </w:pPr>
       <w:r>
         <w:lastRenderedPageBreak/>
@@ -5569,7 +5564,7 @@
     </w:p>
     <w:p>
       <w:pPr>
-        <w:pStyle w:val="af0"/>
+        <w:pStyle w:val="af1"/>
       </w:pPr>
       <w:r>
         <w:t xml:space="preserve">Одним из ключевых факторов роста рынка является перераспределение спроса в сторону онлайн-платформ. Согласно </w:t>
@@ -5609,7 +5604,7 @@
     </w:p>
     <w:p>
       <w:pPr>
-        <w:pStyle w:val="af0"/>
+        <w:pStyle w:val="af1"/>
       </w:pPr>
       <w:r>
         <w:t>При этом средний чек на онлайн-покупку цветов за последние четыре года вырос на 16% и остается выше, чем при офлайн-покупках. Рост онлайн-торговли обеспечивается за счет регионального расширения сервисов.</w:t>
@@ -5619,48 +5614,48 @@
       <w:pPr>
         <w:pStyle w:val="a1"/>
       </w:pPr>
-      <w:bookmarkStart w:id="12" w:name="_Toc199878041"/>
+      <w:bookmarkStart w:id="11" w:name="_Toc199878041"/>
       <w:r>
         <w:t>Анализ конкурентов</w:t>
       </w:r>
+      <w:bookmarkEnd w:id="11"/>
+    </w:p>
+    <w:p>
+      <w:pPr>
+        <w:pStyle w:val="af1"/>
+      </w:pPr>
+      <w:r>
+        <w:t xml:space="preserve">В данном разделе приводится анализ ключевых игроков рынка цветочных </w:t>
+      </w:r>
+      <w:proofErr w:type="spellStart"/>
+      <w:r>
+        <w:t>агрегаторов</w:t>
+      </w:r>
+      <w:proofErr w:type="spellEnd"/>
+      <w:r>
+        <w:t xml:space="preserve"> и онлайн-магазинов. Исследование конкурентов позволяет выявить их сильные и слабые стороны, определить рыночные тренды и сформулировать конкурентные преимущества разрабатываемого решения. </w:t>
+      </w:r>
+    </w:p>
+    <w:p>
+      <w:pPr>
+        <w:pStyle w:val="a2"/>
+      </w:pPr>
+      <w:bookmarkStart w:id="12" w:name="_Toc199878042"/>
+      <w:proofErr w:type="spellStart"/>
+      <w:r>
+        <w:t>Flowwow</w:t>
+      </w:r>
       <w:bookmarkEnd w:id="12"/>
-    </w:p>
-    <w:p>
-      <w:pPr>
-        <w:pStyle w:val="af0"/>
-      </w:pPr>
-      <w:r>
-        <w:t xml:space="preserve">В данном разделе приводится анализ ключевых игроков рынка цветочных </w:t>
-      </w:r>
-      <w:proofErr w:type="spellStart"/>
-      <w:r>
-        <w:t>агрегаторов</w:t>
-      </w:r>
-      <w:proofErr w:type="spellEnd"/>
-      <w:r>
-        <w:t xml:space="preserve"> и онлайн-магазинов. Исследование конкурентов позволяет выявить их сильные и слабые стороны, определить рыночные тренды и сформулировать конкурентные преимущества разрабатываемого решения. </w:t>
-      </w:r>
-    </w:p>
-    <w:p>
-      <w:pPr>
-        <w:pStyle w:val="a2"/>
-      </w:pPr>
-      <w:bookmarkStart w:id="13" w:name="_Toc199878042"/>
+      <w:proofErr w:type="spellEnd"/>
+    </w:p>
+    <w:p>
+      <w:pPr>
+        <w:pStyle w:val="af1"/>
+      </w:pPr>
       <w:proofErr w:type="spellStart"/>
       <w:r>
         <w:t>Flowwow</w:t>
       </w:r>
-      <w:bookmarkEnd w:id="13"/>
-      <w:proofErr w:type="spellEnd"/>
-    </w:p>
-    <w:p>
-      <w:pPr>
-        <w:pStyle w:val="af0"/>
-      </w:pPr>
-      <w:proofErr w:type="spellStart"/>
-      <w:r>
-        <w:t>Flowwow</w:t>
-      </w:r>
       <w:proofErr w:type="spellEnd"/>
       <w:r>
         <w:t xml:space="preserve"> является крупнейшим мобильным </w:t>
@@ -5676,7 +5671,7 @@
     </w:p>
     <w:p>
       <w:pPr>
-        <w:pStyle w:val="af0"/>
+        <w:pStyle w:val="af1"/>
       </w:pPr>
       <w:r>
         <w:t>Ключевые особенности:</w:t>
@@ -5728,7 +5723,7 @@
     </w:p>
     <w:p>
       <w:pPr>
-        <w:pStyle w:val="af0"/>
+        <w:pStyle w:val="af1"/>
       </w:pPr>
       <w:proofErr w:type="spellStart"/>
       <w:r>
@@ -5743,15 +5738,15 @@
       <w:pPr>
         <w:pStyle w:val="a2"/>
       </w:pPr>
-      <w:bookmarkStart w:id="14" w:name="_Toc199878043"/>
+      <w:bookmarkStart w:id="13" w:name="_Toc199878043"/>
       <w:r>
         <w:t>Flor2u</w:t>
       </w:r>
-      <w:bookmarkEnd w:id="14"/>
-    </w:p>
-    <w:p>
-      <w:pPr>
-        <w:pStyle w:val="af0"/>
+      <w:bookmarkEnd w:id="13"/>
+    </w:p>
+    <w:p>
+      <w:pPr>
+        <w:pStyle w:val="af1"/>
       </w:pPr>
       <w:r>
         <w:t xml:space="preserve">Flor2u – не </w:t>
@@ -5767,7 +5762,7 @@
     </w:p>
     <w:p>
       <w:pPr>
-        <w:pStyle w:val="af0"/>
+        <w:pStyle w:val="af1"/>
       </w:pPr>
       <w:r>
         <w:t>Ключевые особенности:</w:t>
@@ -5791,7 +5786,7 @@
     </w:p>
     <w:p>
       <w:pPr>
-        <w:pStyle w:val="af0"/>
+        <w:pStyle w:val="af1"/>
       </w:pPr>
       <w:r>
         <w:t xml:space="preserve">Flor2u работает в нише премиальных цветочных решений, но не является </w:t>
@@ -5816,17 +5811,17 @@
       <w:pPr>
         <w:pStyle w:val="a2"/>
       </w:pPr>
-      <w:bookmarkStart w:id="15" w:name="_Toc199878044"/>
+      <w:bookmarkStart w:id="14" w:name="_Toc199878044"/>
       <w:proofErr w:type="spellStart"/>
       <w:r>
         <w:t>FloMarket</w:t>
       </w:r>
-      <w:bookmarkEnd w:id="15"/>
-      <w:proofErr w:type="spellEnd"/>
-    </w:p>
-    <w:p>
-      <w:pPr>
-        <w:pStyle w:val="af0"/>
+      <w:bookmarkEnd w:id="14"/>
+      <w:proofErr w:type="spellEnd"/>
+    </w:p>
+    <w:p>
+      <w:pPr>
+        <w:pStyle w:val="af1"/>
       </w:pPr>
       <w:r>
         <w:rPr>
@@ -5863,7 +5858,7 @@
     </w:p>
     <w:p>
       <w:pPr>
-        <w:pStyle w:val="af0"/>
+        <w:pStyle w:val="af1"/>
       </w:pPr>
       <w:r>
         <w:t>Ключевые особенности</w:t>
@@ -5904,7 +5899,7 @@
     </w:p>
     <w:p>
       <w:pPr>
-        <w:pStyle w:val="af0"/>
+        <w:pStyle w:val="af1"/>
       </w:pPr>
       <w:r>
         <w:t xml:space="preserve">Хотя </w:t>
@@ -5920,7 +5915,7 @@
     </w:p>
     <w:p>
       <w:pPr>
-        <w:pStyle w:val="af0"/>
+        <w:pStyle w:val="af1"/>
       </w:pPr>
       <w:r>
         <w:t>В процессе сбора данных для последующей аналитики были также рассмотрены многие другие сервисы.</w:t>
@@ -5930,25 +5925,25 @@
       <w:pPr>
         <w:pStyle w:val="a1"/>
       </w:pPr>
-      <w:bookmarkStart w:id="16" w:name="_Toc199878045"/>
+      <w:bookmarkStart w:id="15" w:name="_Toc199878045"/>
       <w:r>
         <w:t>Целевая аудитория</w:t>
       </w:r>
+      <w:bookmarkEnd w:id="15"/>
+    </w:p>
+    <w:p>
+      <w:pPr>
+        <w:pStyle w:val="a2"/>
+      </w:pPr>
+      <w:bookmarkStart w:id="16" w:name="_Toc199878046"/>
+      <w:r>
+        <w:t>Сегментация целевой аудитории клиентов</w:t>
+      </w:r>
       <w:bookmarkEnd w:id="16"/>
     </w:p>
     <w:p>
       <w:pPr>
-        <w:pStyle w:val="a2"/>
-      </w:pPr>
-      <w:bookmarkStart w:id="17" w:name="_Toc199878046"/>
-      <w:r>
-        <w:t>Сегментация целевой аудитории клиентов</w:t>
-      </w:r>
-      <w:bookmarkEnd w:id="17"/>
-    </w:p>
-    <w:p>
-      <w:pPr>
-        <w:pStyle w:val="af0"/>
+        <w:pStyle w:val="af1"/>
       </w:pPr>
       <w:r>
         <w:t>Ядро целевой аудитории для малых магазинов и ИП сосредоточено в возрастной группе 18-45 лет, объединяющей наиболее активных и платежеспособных покупателей. При этом проведенный анализ выявил, что значительных различий между возрастными группами нашей основной целевой аудиторией в покупательском поведении не наблюдается.</w:t>
@@ -5956,7 +5951,7 @@
     </w:p>
     <w:p>
       <w:pPr>
-        <w:pStyle w:val="af0"/>
+        <w:pStyle w:val="af1"/>
       </w:pPr>
       <w:r>
         <w:t xml:space="preserve">В данной возрастной группе преобладают молодые специалисты и семьи. Эти покупатели стремятся к самовыражению, активно используют цифровые технологии и ценят оригинальность. Их ключевые запросы </w:t>
@@ -5968,7 +5963,7 @@
     </w:p>
     <w:p>
       <w:pPr>
-        <w:pStyle w:val="af0"/>
+        <w:pStyle w:val="af1"/>
       </w:pPr>
       <w:r>
         <w:t xml:space="preserve">Далее рассмотрим гендерные особенности покупательского поведения. Исследования поведения покупателей цветов выявили существенные различия между мужчинами и женщинами.  </w:t>
@@ -5976,7 +5971,7 @@
     </w:p>
     <w:p>
       <w:pPr>
-        <w:pStyle w:val="af0"/>
+        <w:pStyle w:val="af1"/>
       </w:pPr>
       <w:r>
         <w:t xml:space="preserve">Так, мужчины в возрасте чаще всего приобретают цветы в качестве подарков для партнеров, связывая подарок с событием. Для них характерна готовность тратить больше, но реже, выбор крупных композиций и предпочтение известных цветов, например роз. Они склонны к онлайн-покупкам с выбором именно готовых дизайнов.  </w:t>
@@ -5984,7 +5979,7 @@
     </w:p>
     <w:p>
       <w:pPr>
-        <w:pStyle w:val="af0"/>
+        <w:pStyle w:val="af1"/>
       </w:pPr>
       <w:r>
         <w:t xml:space="preserve">Женщины той же возрастной категории покупают цветы не только для подарков, но и для личного использования. </w:t>
@@ -5992,7 +5987,7 @@
     </w:p>
     <w:p>
       <w:pPr>
-        <w:pStyle w:val="af0"/>
+        <w:pStyle w:val="af1"/>
       </w:pPr>
       <w:r>
         <w:t xml:space="preserve">Их выбор часто основан на эмоциональном восприятии и не привязан к праздничным событиям, они более чувствительны к цене и стремятся </w:t>
@@ -6016,18 +6011,18 @@
       <w:pPr>
         <w:pStyle w:val="a2"/>
       </w:pPr>
-      <w:bookmarkStart w:id="18" w:name="_Toc199878047"/>
+      <w:bookmarkStart w:id="17" w:name="_Toc199878047"/>
       <w:r>
         <w:t>Стратегия сотрудничества для малых магазинов и ИП</w:t>
       </w:r>
-      <w:bookmarkEnd w:id="18"/>
+      <w:bookmarkEnd w:id="17"/>
       <w:r>
         <w:t xml:space="preserve"> </w:t>
       </w:r>
     </w:p>
     <w:p>
       <w:pPr>
-        <w:pStyle w:val="af0"/>
+        <w:pStyle w:val="af1"/>
       </w:pPr>
       <w:r>
         <w:t xml:space="preserve">Малые цветочные магазины и индивидуальные предприниматели сталкиваются с высокой конкуренцией, однако их ключевые преимущества — гибкость, персонализированный подход и локальная узнаваемость — позволяют им удерживать свою аудиторию. </w:t>
@@ -6035,7 +6030,7 @@
     </w:p>
     <w:p>
       <w:pPr>
-        <w:pStyle w:val="af0"/>
+        <w:pStyle w:val="af1"/>
       </w:pPr>
       <w:r>
         <w:t xml:space="preserve">Однако для масштабирования и роста им необходимы специалисты для качественного продвижения и современные инструменты, которые усилят эти сильные стороны с цифровыми возможностями.  </w:t>
@@ -6043,7 +6038,7 @@
     </w:p>
     <w:p>
       <w:pPr>
-        <w:pStyle w:val="af0"/>
+        <w:pStyle w:val="af1"/>
       </w:pPr>
       <w:r>
         <w:t>Платформа делает упор на малых игроков рынка. В отличие от конкурентов, это не просто платформа-</w:t>
@@ -6071,7 +6066,7 @@
     </w:p>
     <w:p>
       <w:pPr>
-        <w:pStyle w:val="af0"/>
+        <w:pStyle w:val="af1"/>
       </w:pPr>
       <w:r>
         <w:t>В планах реализации в продукте VIP-продвижение для продавцов за 20.000 рублей в месяц, которое позволит выводить товары в приоритет при поисковом запросе пользователя. Основная модель монетизации - комиссия 5-7% с покупки в магазине.</w:t>
@@ -6079,7 +6074,7 @@
     </w:p>
     <w:p>
       <w:pPr>
-        <w:pStyle w:val="af0"/>
+        <w:pStyle w:val="af1"/>
       </w:pPr>
       <w:r>
         <w:t>Таким образом, платформа может не просто облегчить продажи, но и стать стратегическим партнером для малого бизнеса, который поможет малым магазинам и ИП не только удерживать текущих клиентов, но и масштабировать бизнес с минимальными затратами.</w:t>
@@ -6110,19 +6105,19 @@
       <w:pPr>
         <w:pStyle w:val="a0"/>
       </w:pPr>
-      <w:bookmarkStart w:id="19" w:name="_Toc199878048"/>
+      <w:bookmarkStart w:id="18" w:name="_Toc199878048"/>
       <w:r>
         <w:lastRenderedPageBreak/>
         <w:t>Реализация</w:t>
       </w:r>
-      <w:bookmarkEnd w:id="19"/>
+      <w:bookmarkEnd w:id="18"/>
       <w:r>
         <w:t xml:space="preserve"> </w:t>
       </w:r>
     </w:p>
     <w:p>
       <w:pPr>
-        <w:pStyle w:val="af0"/>
+        <w:pStyle w:val="af1"/>
       </w:pPr>
       <w:r>
         <w:t>Настоящая глава описывает процесс реализации мобильного приложения "</w:t>
@@ -6160,346 +6155,346 @@
           <w:numId w:val="6"/>
         </w:numPr>
       </w:pPr>
-      <w:bookmarkStart w:id="20" w:name="_Toc199878049"/>
+      <w:bookmarkStart w:id="19" w:name="_Toc199878049"/>
       <w:r>
         <w:t>Средства реализации</w:t>
       </w:r>
+      <w:bookmarkEnd w:id="19"/>
+    </w:p>
+    <w:p>
+      <w:pPr>
+        <w:pStyle w:val="a2"/>
+      </w:pPr>
+      <w:bookmarkStart w:id="20" w:name="_Toc199878050"/>
+      <w:proofErr w:type="spellStart"/>
+      <w:r>
+        <w:t>Flutter</w:t>
+      </w:r>
       <w:bookmarkEnd w:id="20"/>
+      <w:proofErr w:type="spellEnd"/>
+      <w:r>
+        <w:t xml:space="preserve"> </w:t>
+      </w:r>
+    </w:p>
+    <w:p>
+      <w:pPr>
+        <w:pStyle w:val="af1"/>
+      </w:pPr>
+      <w:proofErr w:type="spellStart"/>
+      <w:r>
+        <w:t>Flutter</w:t>
+      </w:r>
+      <w:proofErr w:type="spellEnd"/>
+      <w:r>
+        <w:t xml:space="preserve"> был выбран в качестве основного </w:t>
+      </w:r>
+      <w:proofErr w:type="spellStart"/>
+      <w:r>
+        <w:t>фреймворка</w:t>
+      </w:r>
+      <w:proofErr w:type="spellEnd"/>
+      <w:r>
+        <w:t xml:space="preserve"> для разработки клиентской части мобильного приложения. Это кроссплатформенный UI-</w:t>
+      </w:r>
+      <w:proofErr w:type="spellStart"/>
+      <w:r>
+        <w:t>фреймворк</w:t>
+      </w:r>
+      <w:proofErr w:type="spellEnd"/>
+      <w:r>
+        <w:t xml:space="preserve"> от </w:t>
+      </w:r>
+      <w:proofErr w:type="spellStart"/>
+      <w:r>
+        <w:t>Google</w:t>
+      </w:r>
+      <w:proofErr w:type="spellEnd"/>
+      <w:r>
+        <w:t xml:space="preserve">, который позволяет создавать </w:t>
+      </w:r>
+      <w:proofErr w:type="spellStart"/>
+      <w:r>
+        <w:t>нативные</w:t>
+      </w:r>
+      <w:proofErr w:type="spellEnd"/>
+      <w:r>
+        <w:t xml:space="preserve"> приложения для </w:t>
+      </w:r>
+      <w:proofErr w:type="spellStart"/>
+      <w:r>
+        <w:t>iOS</w:t>
+      </w:r>
+      <w:proofErr w:type="spellEnd"/>
+      <w:r>
+        <w:t xml:space="preserve">, </w:t>
+      </w:r>
+      <w:proofErr w:type="spellStart"/>
+      <w:r>
+        <w:t>Android</w:t>
+      </w:r>
+      <w:proofErr w:type="spellEnd"/>
+      <w:r>
+        <w:t xml:space="preserve">, а также веб и десктоп, используя единую кодовую базу. Выбор </w:t>
+      </w:r>
+      <w:proofErr w:type="spellStart"/>
+      <w:r>
+        <w:t>Flutter</w:t>
+      </w:r>
+      <w:proofErr w:type="spellEnd"/>
+      <w:r>
+        <w:t xml:space="preserve"> обусловлен его преимуществами, такими как:</w:t>
+      </w:r>
+    </w:p>
+    <w:p>
+      <w:pPr>
+        <w:pStyle w:val="a"/>
+      </w:pPr>
+      <w:r>
+        <w:t xml:space="preserve">Высокая производительность: Компиляция кода в </w:t>
+      </w:r>
+      <w:proofErr w:type="spellStart"/>
+      <w:r>
+        <w:t>нативный</w:t>
+      </w:r>
+      <w:proofErr w:type="spellEnd"/>
+      <w:r>
+        <w:t xml:space="preserve"> ARM-код обеспечивает отличную производительность, сравнимую с </w:t>
+      </w:r>
+      <w:proofErr w:type="spellStart"/>
+      <w:r>
+        <w:t>нативными</w:t>
+      </w:r>
+      <w:proofErr w:type="spellEnd"/>
+      <w:r>
+        <w:t xml:space="preserve"> приложениями;</w:t>
+      </w:r>
+    </w:p>
+    <w:p>
+      <w:pPr>
+        <w:pStyle w:val="a"/>
+      </w:pPr>
+      <w:r>
+        <w:t>Горячая перезагрузка и горячее обновление: Эти функции значительно ускоряют процесс разработки, позволяя мгновенно видеть изменения в коде;</w:t>
+      </w:r>
+    </w:p>
+    <w:p>
+      <w:pPr>
+        <w:pStyle w:val="a"/>
+      </w:pPr>
+      <w:r>
+        <w:t xml:space="preserve">Богатый набор </w:t>
+      </w:r>
+      <w:proofErr w:type="spellStart"/>
+      <w:r>
+        <w:t>виджетов</w:t>
+      </w:r>
+      <w:proofErr w:type="spellEnd"/>
+      <w:r>
+        <w:t xml:space="preserve">: </w:t>
+      </w:r>
+      <w:proofErr w:type="spellStart"/>
+      <w:r>
+        <w:t>Flutter</w:t>
+      </w:r>
+      <w:proofErr w:type="spellEnd"/>
+      <w:r>
+        <w:t xml:space="preserve"> предоставляет обширную библиотеку готовых, </w:t>
+      </w:r>
+      <w:proofErr w:type="spellStart"/>
+      <w:r>
+        <w:t>кастомизируемых</w:t>
+      </w:r>
+      <w:proofErr w:type="spellEnd"/>
+      <w:r>
+        <w:t xml:space="preserve"> </w:t>
+      </w:r>
+      <w:proofErr w:type="spellStart"/>
+      <w:r>
+        <w:t>виджетов</w:t>
+      </w:r>
+      <w:proofErr w:type="spellEnd"/>
+      <w:r>
+        <w:t xml:space="preserve">, что упрощает создание красивого и отзывчивого пользовательского </w:t>
+      </w:r>
+      <w:proofErr w:type="gramStart"/>
+      <w:r>
+        <w:t>интерфейса.;</w:t>
+      </w:r>
+      <w:proofErr w:type="gramEnd"/>
+    </w:p>
+    <w:p>
+      <w:pPr>
+        <w:pStyle w:val="a"/>
+      </w:pPr>
+      <w:r>
+        <w:t xml:space="preserve">Гибкий UI: Возможность построения любого пользовательского интерфейса благодаря компонентному подходу и мощной системе рендеринга. </w:t>
+      </w:r>
     </w:p>
     <w:p>
       <w:pPr>
         <w:pStyle w:val="a2"/>
       </w:pPr>
-      <w:bookmarkStart w:id="21" w:name="_Toc199878050"/>
-      <w:proofErr w:type="spellStart"/>
-      <w:r>
-        <w:t>Flutter</w:t>
-      </w:r>
-      <w:bookmarkEnd w:id="21"/>
-      <w:proofErr w:type="spellEnd"/>
-      <w:r>
-        <w:t xml:space="preserve"> </w:t>
-      </w:r>
-    </w:p>
-    <w:p>
-      <w:pPr>
-        <w:pStyle w:val="af0"/>
-      </w:pPr>
-      <w:proofErr w:type="spellStart"/>
-      <w:r>
-        <w:t>Flutter</w:t>
-      </w:r>
-      <w:proofErr w:type="spellEnd"/>
-      <w:r>
-        <w:t xml:space="preserve"> был выбран в качестве основного </w:t>
-      </w:r>
-      <w:proofErr w:type="spellStart"/>
-      <w:r>
-        <w:t>фреймворка</w:t>
-      </w:r>
-      <w:proofErr w:type="spellEnd"/>
-      <w:r>
-        <w:t xml:space="preserve"> для разработки клиентской части мобильного приложения. Это кроссплатформенный UI-</w:t>
-      </w:r>
-      <w:proofErr w:type="spellStart"/>
-      <w:r>
-        <w:t>фреймворк</w:t>
-      </w:r>
-      <w:proofErr w:type="spellEnd"/>
-      <w:r>
-        <w:t xml:space="preserve"> от </w:t>
-      </w:r>
-      <w:proofErr w:type="spellStart"/>
-      <w:r>
-        <w:t>Google</w:t>
-      </w:r>
-      <w:proofErr w:type="spellEnd"/>
-      <w:r>
-        <w:t xml:space="preserve">, который позволяет создавать </w:t>
-      </w:r>
-      <w:proofErr w:type="spellStart"/>
-      <w:r>
-        <w:t>нативные</w:t>
-      </w:r>
-      <w:proofErr w:type="spellEnd"/>
-      <w:r>
-        <w:t xml:space="preserve"> приложения для </w:t>
-      </w:r>
-      <w:proofErr w:type="spellStart"/>
-      <w:r>
-        <w:t>iOS</w:t>
-      </w:r>
-      <w:proofErr w:type="spellEnd"/>
-      <w:r>
-        <w:t xml:space="preserve">, </w:t>
-      </w:r>
-      <w:proofErr w:type="spellStart"/>
-      <w:r>
-        <w:t>Android</w:t>
-      </w:r>
-      <w:proofErr w:type="spellEnd"/>
-      <w:r>
-        <w:t xml:space="preserve">, а также веб и десктоп, используя единую кодовую базу. Выбор </w:t>
-      </w:r>
-      <w:proofErr w:type="spellStart"/>
-      <w:r>
-        <w:t>Flutter</w:t>
-      </w:r>
-      <w:proofErr w:type="spellEnd"/>
-      <w:r>
-        <w:t xml:space="preserve"> обусловлен его преимуществами, такими как:</w:t>
-      </w:r>
-    </w:p>
-    <w:p>
-      <w:pPr>
-        <w:pStyle w:val="a"/>
-      </w:pPr>
-      <w:r>
-        <w:t xml:space="preserve">Высокая производительность: Компиляция кода в </w:t>
-      </w:r>
-      <w:proofErr w:type="spellStart"/>
-      <w:r>
-        <w:t>нативный</w:t>
-      </w:r>
-      <w:proofErr w:type="spellEnd"/>
-      <w:r>
-        <w:t xml:space="preserve"> ARM-код обеспечивает отличную производительность, сравнимую с </w:t>
-      </w:r>
-      <w:proofErr w:type="spellStart"/>
-      <w:r>
-        <w:t>нативными</w:t>
-      </w:r>
-      <w:proofErr w:type="spellEnd"/>
-      <w:r>
-        <w:t xml:space="preserve"> приложениями;</w:t>
-      </w:r>
-    </w:p>
-    <w:p>
-      <w:pPr>
-        <w:pStyle w:val="a"/>
-      </w:pPr>
-      <w:r>
-        <w:t>Горячая перезагрузка и горячее обновление: Эти функции значительно ускоряют процесс разработки, позволяя мгновенно видеть изменения в коде;</w:t>
-      </w:r>
-    </w:p>
-    <w:p>
-      <w:pPr>
-        <w:pStyle w:val="a"/>
-      </w:pPr>
-      <w:r>
-        <w:t xml:space="preserve">Богатый набор </w:t>
-      </w:r>
-      <w:proofErr w:type="spellStart"/>
-      <w:r>
-        <w:t>виджетов</w:t>
-      </w:r>
-      <w:proofErr w:type="spellEnd"/>
-      <w:r>
-        <w:t xml:space="preserve">: </w:t>
-      </w:r>
-      <w:proofErr w:type="spellStart"/>
-      <w:r>
-        <w:t>Flutter</w:t>
-      </w:r>
-      <w:proofErr w:type="spellEnd"/>
-      <w:r>
-        <w:t xml:space="preserve"> предоставляет обширную библиотеку готовых, </w:t>
-      </w:r>
-      <w:proofErr w:type="spellStart"/>
-      <w:r>
-        <w:t>кастомизируемых</w:t>
-      </w:r>
-      <w:proofErr w:type="spellEnd"/>
-      <w:r>
-        <w:t xml:space="preserve"> </w:t>
-      </w:r>
-      <w:proofErr w:type="spellStart"/>
-      <w:r>
-        <w:t>виджетов</w:t>
-      </w:r>
-      <w:proofErr w:type="spellEnd"/>
-      <w:r>
-        <w:t xml:space="preserve">, что упрощает создание красивого и отзывчивого пользовательского </w:t>
-      </w:r>
-      <w:proofErr w:type="gramStart"/>
-      <w:r>
-        <w:t>интерфейса.;</w:t>
-      </w:r>
-      <w:proofErr w:type="gramEnd"/>
-    </w:p>
-    <w:p>
-      <w:pPr>
-        <w:pStyle w:val="a"/>
-      </w:pPr>
-      <w:r>
-        <w:t xml:space="preserve">Гибкий UI: Возможность построения любого пользовательского интерфейса благодаря компонентному подходу и мощной системе рендеринга. </w:t>
-      </w:r>
-    </w:p>
-    <w:p>
-      <w:pPr>
-        <w:pStyle w:val="a2"/>
-      </w:pPr>
-      <w:bookmarkStart w:id="22" w:name="_Toc199878051"/>
+      <w:bookmarkStart w:id="21" w:name="_Toc199878051"/>
       <w:proofErr w:type="spellStart"/>
       <w:r>
         <w:lastRenderedPageBreak/>
         <w:t>Dart</w:t>
       </w:r>
+      <w:bookmarkEnd w:id="21"/>
+      <w:proofErr w:type="spellEnd"/>
+    </w:p>
+    <w:p>
+      <w:pPr>
+        <w:pStyle w:val="af1"/>
+      </w:pPr>
+      <w:r>
+        <w:t xml:space="preserve">Язык программирования </w:t>
+      </w:r>
+      <w:proofErr w:type="spellStart"/>
+      <w:r>
+        <w:t>Dart</w:t>
+      </w:r>
+      <w:proofErr w:type="spellEnd"/>
+      <w:r>
+        <w:t xml:space="preserve">, также разработанный </w:t>
+      </w:r>
+      <w:proofErr w:type="spellStart"/>
+      <w:r>
+        <w:t>Google</w:t>
+      </w:r>
+      <w:proofErr w:type="spellEnd"/>
+      <w:r>
+        <w:t xml:space="preserve">, является основой для разработки на </w:t>
+      </w:r>
+      <w:proofErr w:type="spellStart"/>
+      <w:r>
+        <w:t>Flutter</w:t>
+      </w:r>
+      <w:proofErr w:type="spellEnd"/>
+      <w:r>
+        <w:t xml:space="preserve">. Он был выбран благодаря его оптимальной совместимости с </w:t>
+      </w:r>
+      <w:proofErr w:type="spellStart"/>
+      <w:r>
+        <w:t>Flutter</w:t>
+      </w:r>
+      <w:proofErr w:type="spellEnd"/>
+      <w:r>
+        <w:t xml:space="preserve"> и набору характеристик, делающих его идеальным для мобильной разработки.</w:t>
+      </w:r>
+    </w:p>
+    <w:p>
+      <w:pPr>
+        <w:pStyle w:val="af1"/>
+      </w:pPr>
+      <w:proofErr w:type="spellStart"/>
+      <w:r>
+        <w:t>Dart</w:t>
+      </w:r>
+      <w:proofErr w:type="spellEnd"/>
+      <w:r>
+        <w:t xml:space="preserve"> оптимизирован для UI, обеспечивая плавную анимацию и отзывчивость, а также обладает высокой производительностью благодаря компиляции в </w:t>
+      </w:r>
+      <w:proofErr w:type="spellStart"/>
+      <w:r>
+        <w:t>нативный</w:t>
+      </w:r>
+      <w:proofErr w:type="spellEnd"/>
+      <w:r>
+        <w:t xml:space="preserve"> код и </w:t>
+      </w:r>
+      <w:proofErr w:type="spellStart"/>
+      <w:r>
+        <w:t>Just-in-Time</w:t>
+      </w:r>
+      <w:proofErr w:type="spellEnd"/>
+      <w:r>
+        <w:t xml:space="preserve"> (JIT) компиляции для быстрой разработки. Его синтаксис интуитивно понятен и схож с популярными языками, такими как </w:t>
+      </w:r>
+      <w:proofErr w:type="spellStart"/>
+      <w:r>
+        <w:t>Java</w:t>
+      </w:r>
+      <w:proofErr w:type="spellEnd"/>
+      <w:r>
+        <w:t xml:space="preserve"> и </w:t>
+      </w:r>
+      <w:proofErr w:type="spellStart"/>
+      <w:r>
+        <w:t>JavaScript</w:t>
+      </w:r>
+      <w:proofErr w:type="spellEnd"/>
+      <w:r>
+        <w:t>, что упрощает освоение и написание кода.</w:t>
+      </w:r>
+    </w:p>
+    <w:p>
+      <w:pPr>
+        <w:pStyle w:val="af1"/>
+      </w:pPr>
+      <w:r>
+        <w:t>Встроенная поддержка нулевой безопасности помогает предотвратить ошибки во время выполнения.</w:t>
+      </w:r>
+    </w:p>
+    <w:p>
+      <w:pPr>
+        <w:pStyle w:val="a2"/>
+      </w:pPr>
+      <w:bookmarkStart w:id="22" w:name="_Toc199878052"/>
+      <w:proofErr w:type="spellStart"/>
+      <w:r>
+        <w:t>PostgreSQL</w:t>
+      </w:r>
       <w:bookmarkEnd w:id="22"/>
       <w:proofErr w:type="spellEnd"/>
     </w:p>
     <w:p>
       <w:pPr>
-        <w:pStyle w:val="af0"/>
-      </w:pPr>
-      <w:r>
-        <w:t xml:space="preserve">Язык программирования </w:t>
-      </w:r>
-      <w:proofErr w:type="spellStart"/>
-      <w:r>
-        <w:t>Dart</w:t>
-      </w:r>
-      <w:proofErr w:type="spellEnd"/>
-      <w:r>
-        <w:t xml:space="preserve">, также разработанный </w:t>
-      </w:r>
-      <w:proofErr w:type="spellStart"/>
-      <w:r>
-        <w:t>Google</w:t>
-      </w:r>
-      <w:proofErr w:type="spellEnd"/>
-      <w:r>
-        <w:t xml:space="preserve">, является основой для разработки на </w:t>
-      </w:r>
-      <w:proofErr w:type="spellStart"/>
-      <w:r>
-        <w:t>Flutter</w:t>
-      </w:r>
-      <w:proofErr w:type="spellEnd"/>
-      <w:r>
-        <w:t xml:space="preserve">. Он был выбран благодаря его оптимальной совместимости с </w:t>
-      </w:r>
-      <w:proofErr w:type="spellStart"/>
-      <w:r>
-        <w:t>Flutter</w:t>
-      </w:r>
-      <w:proofErr w:type="spellEnd"/>
-      <w:r>
-        <w:t xml:space="preserve"> и набору характеристик, делающих его идеальным для мобильной разработки.</w:t>
-      </w:r>
-    </w:p>
-    <w:p>
-      <w:pPr>
-        <w:pStyle w:val="af0"/>
-      </w:pPr>
-      <w:proofErr w:type="spellStart"/>
-      <w:r>
-        <w:t>Dart</w:t>
-      </w:r>
-      <w:proofErr w:type="spellEnd"/>
-      <w:r>
-        <w:t xml:space="preserve"> оптимизирован для UI, обеспечивая плавную анимацию и отзывчивость, а также обладает высокой производительностью благодаря компиляции в </w:t>
-      </w:r>
-      <w:proofErr w:type="spellStart"/>
-      <w:r>
-        <w:t>нативный</w:t>
-      </w:r>
-      <w:proofErr w:type="spellEnd"/>
-      <w:r>
-        <w:t xml:space="preserve"> код и </w:t>
-      </w:r>
-      <w:proofErr w:type="spellStart"/>
-      <w:r>
-        <w:t>Just-in-Time</w:t>
-      </w:r>
-      <w:proofErr w:type="spellEnd"/>
-      <w:r>
-        <w:t xml:space="preserve"> (JIT) компиляции для быстрой разработки. Его синтаксис интуитивно понятен и схож с популярными языками, такими как </w:t>
-      </w:r>
-      <w:proofErr w:type="spellStart"/>
-      <w:r>
-        <w:t>Java</w:t>
-      </w:r>
-      <w:proofErr w:type="spellEnd"/>
-      <w:r>
-        <w:t xml:space="preserve"> и </w:t>
-      </w:r>
-      <w:proofErr w:type="spellStart"/>
-      <w:r>
-        <w:t>JavaScript</w:t>
-      </w:r>
-      <w:proofErr w:type="spellEnd"/>
-      <w:r>
-        <w:t>, что упрощает освоение и написание кода.</w:t>
-      </w:r>
-    </w:p>
-    <w:p>
-      <w:pPr>
-        <w:pStyle w:val="af0"/>
-      </w:pPr>
-      <w:r>
-        <w:t>Встроенная поддержка нулевой безопасности помогает предотвратить ошибки во время выполнения.</w:t>
+        <w:pStyle w:val="af1"/>
+      </w:pPr>
+      <w:r>
+        <w:t>Для хранения и управления данными приложения "</w:t>
+      </w:r>
+      <w:proofErr w:type="spellStart"/>
+      <w:r>
+        <w:t>Giftly</w:t>
+      </w:r>
+      <w:proofErr w:type="spellEnd"/>
+      <w:r>
+        <w:t xml:space="preserve">" была выбрана реляционная система управления базами данных (СУБД) </w:t>
+      </w:r>
+      <w:proofErr w:type="spellStart"/>
+      <w:r>
+        <w:t>PostgreSQL</w:t>
+      </w:r>
+      <w:proofErr w:type="spellEnd"/>
+      <w:r>
+        <w:t xml:space="preserve">. Эта СУБД обеспечивает надежность и ACID-совместимость, гарантируя целостность и согласованность данных. </w:t>
+      </w:r>
+      <w:proofErr w:type="spellStart"/>
+      <w:r>
+        <w:t>PostgreSQL</w:t>
+      </w:r>
+      <w:proofErr w:type="spellEnd"/>
+      <w:r>
+        <w:t xml:space="preserve"> отличается высокой масштабируемостью, способностью обрабатывать большие объемы данных и высокую нагрузку. </w:t>
       </w:r>
     </w:p>
     <w:p>
       <w:pPr>
         <w:pStyle w:val="a2"/>
       </w:pPr>
-      <w:bookmarkStart w:id="23" w:name="_Toc199878052"/>
-      <w:proofErr w:type="spellStart"/>
-      <w:r>
-        <w:t>PostgreSQL</w:t>
+      <w:bookmarkStart w:id="23" w:name="_Toc199878053"/>
+      <w:proofErr w:type="spellStart"/>
+      <w:r>
+        <w:t>Docker</w:t>
       </w:r>
       <w:bookmarkEnd w:id="23"/>
       <w:proofErr w:type="spellEnd"/>
     </w:p>
     <w:p>
       <w:pPr>
-        <w:pStyle w:val="af0"/>
-      </w:pPr>
-      <w:r>
-        <w:t>Для хранения и управления данными приложения "</w:t>
-      </w:r>
-      <w:proofErr w:type="spellStart"/>
-      <w:r>
-        <w:t>Giftly</w:t>
-      </w:r>
-      <w:proofErr w:type="spellEnd"/>
-      <w:r>
-        <w:t xml:space="preserve">" была выбрана реляционная система управления базами данных (СУБД) </w:t>
-      </w:r>
-      <w:proofErr w:type="spellStart"/>
-      <w:r>
-        <w:t>PostgreSQL</w:t>
-      </w:r>
-      <w:proofErr w:type="spellEnd"/>
-      <w:r>
-        <w:t xml:space="preserve">. Эта СУБД обеспечивает надежность и ACID-совместимость, гарантируя целостность и согласованность данных. </w:t>
-      </w:r>
-      <w:proofErr w:type="spellStart"/>
-      <w:r>
-        <w:t>PostgreSQL</w:t>
-      </w:r>
-      <w:proofErr w:type="spellEnd"/>
-      <w:r>
-        <w:t xml:space="preserve"> отличается высокой масштабируемостью, способностью обрабатывать большие объемы данных и высокую нагрузку. </w:t>
-      </w:r>
-    </w:p>
-    <w:p>
-      <w:pPr>
-        <w:pStyle w:val="a2"/>
-      </w:pPr>
-      <w:bookmarkStart w:id="24" w:name="_Toc199878053"/>
-      <w:proofErr w:type="spellStart"/>
-      <w:r>
-        <w:t>Docker</w:t>
-      </w:r>
-      <w:bookmarkEnd w:id="24"/>
-      <w:proofErr w:type="spellEnd"/>
-    </w:p>
-    <w:p>
-      <w:pPr>
-        <w:pStyle w:val="af0"/>
+        <w:pStyle w:val="af1"/>
       </w:pPr>
       <w:r>
         <w:t xml:space="preserve">Инструмент контейнеризации </w:t>
@@ -6540,45 +6535,204 @@
       <w:pPr>
         <w:pStyle w:val="a2"/>
       </w:pPr>
-      <w:bookmarkStart w:id="25" w:name="_Toc199878054"/>
+      <w:bookmarkStart w:id="24" w:name="_Toc199878054"/>
       <w:proofErr w:type="spellStart"/>
       <w:r>
         <w:t>Django</w:t>
       </w:r>
+      <w:bookmarkEnd w:id="24"/>
+      <w:proofErr w:type="spellEnd"/>
+    </w:p>
+    <w:p>
+      <w:pPr>
+        <w:pStyle w:val="af1"/>
+      </w:pPr>
+      <w:r>
+        <w:t>В</w:t>
+      </w:r>
+      <w:r>
+        <w:rPr>
+          <w:b/>
+        </w:rPr>
+        <w:t xml:space="preserve"> </w:t>
+      </w:r>
+      <w:r>
+        <w:t xml:space="preserve">качестве </w:t>
+      </w:r>
+      <w:proofErr w:type="spellStart"/>
+      <w:r>
+        <w:t>фреймворка</w:t>
+      </w:r>
+      <w:proofErr w:type="spellEnd"/>
+      <w:r>
+        <w:t xml:space="preserve"> для разработки серверной части (</w:t>
+      </w:r>
+      <w:proofErr w:type="spellStart"/>
+      <w:r>
+        <w:t>back-end</w:t>
+      </w:r>
+      <w:proofErr w:type="spellEnd"/>
+      <w:r>
+        <w:t>) мобильного приложения "</w:t>
+      </w:r>
+      <w:proofErr w:type="spellStart"/>
+      <w:r>
+        <w:t>Giftly</w:t>
+      </w:r>
+      <w:proofErr w:type="spellEnd"/>
+      <w:r>
+        <w:t xml:space="preserve">" был выбран </w:t>
+      </w:r>
+      <w:proofErr w:type="spellStart"/>
+      <w:r>
+        <w:t>Django</w:t>
+      </w:r>
+      <w:proofErr w:type="spellEnd"/>
+      <w:r>
+        <w:t xml:space="preserve">. Этот высокоуровневый </w:t>
+      </w:r>
+      <w:proofErr w:type="spellStart"/>
+      <w:r>
+        <w:t>Python-фреймворк</w:t>
+      </w:r>
+      <w:proofErr w:type="spellEnd"/>
+      <w:r>
+        <w:t xml:space="preserve"> придерживается принципов "</w:t>
+      </w:r>
+      <w:proofErr w:type="spellStart"/>
+      <w:r>
+        <w:t>Don't</w:t>
+      </w:r>
+      <w:proofErr w:type="spellEnd"/>
+      <w:r>
+        <w:t xml:space="preserve"> </w:t>
+      </w:r>
+      <w:proofErr w:type="spellStart"/>
+      <w:r>
+        <w:t>Repeat</w:t>
+      </w:r>
+      <w:proofErr w:type="spellEnd"/>
+      <w:r>
+        <w:t xml:space="preserve"> </w:t>
+      </w:r>
+      <w:proofErr w:type="spellStart"/>
+      <w:r>
+        <w:t>Yourself</w:t>
+      </w:r>
+      <w:proofErr w:type="spellEnd"/>
+      <w:r>
+        <w:t>" (DRY) и "</w:t>
+      </w:r>
+      <w:proofErr w:type="spellStart"/>
+      <w:r>
+        <w:t>Convention</w:t>
+      </w:r>
+      <w:proofErr w:type="spellEnd"/>
+      <w:r>
+        <w:t xml:space="preserve"> </w:t>
+      </w:r>
+      <w:proofErr w:type="spellStart"/>
+      <w:r>
+        <w:t>over</w:t>
+      </w:r>
+      <w:proofErr w:type="spellEnd"/>
+      <w:r>
+        <w:t xml:space="preserve"> </w:t>
+      </w:r>
+      <w:proofErr w:type="spellStart"/>
+      <w:r>
+        <w:t>Configuration</w:t>
+      </w:r>
+      <w:proofErr w:type="spellEnd"/>
+      <w:r>
+        <w:t xml:space="preserve">". </w:t>
+      </w:r>
+      <w:proofErr w:type="spellStart"/>
+      <w:r>
+        <w:t>Django</w:t>
+      </w:r>
+      <w:proofErr w:type="spellEnd"/>
+      <w:r>
+        <w:t xml:space="preserve"> значительно ускоряет создание сложных приложений благодаря встроенным компонентам, таким как ORM, админ-панель и система аутентификации. С использованием пакета </w:t>
+      </w:r>
+      <w:proofErr w:type="spellStart"/>
+      <w:r>
+        <w:t>Django</w:t>
+      </w:r>
+      <w:proofErr w:type="spellEnd"/>
+      <w:r>
+        <w:t xml:space="preserve"> REST </w:t>
+      </w:r>
+      <w:proofErr w:type="spellStart"/>
+      <w:r>
+        <w:t>Framework</w:t>
+      </w:r>
+      <w:proofErr w:type="spellEnd"/>
+      <w:r>
+        <w:t xml:space="preserve"> (DRF) </w:t>
+      </w:r>
+      <w:proofErr w:type="spellStart"/>
+      <w:r>
+        <w:t>Django</w:t>
+      </w:r>
+      <w:proofErr w:type="spellEnd"/>
+      <w:r>
+        <w:t xml:space="preserve"> предоставляет мощные инструменты для быстрого создания </w:t>
+      </w:r>
+      <w:proofErr w:type="spellStart"/>
+      <w:r>
+        <w:t>RESTful</w:t>
+      </w:r>
+      <w:proofErr w:type="spellEnd"/>
+      <w:r>
+        <w:t xml:space="preserve"> API. Встроенные механизмы защиты от распространенных атак обеспечивают безопасность, а его масштабируемость позволяет обрабатывать большое количество запросов и пользователей. Обширное сообщество и множество готовых пакетов формируют сильную экосистему.</w:t>
+      </w:r>
+    </w:p>
+    <w:p>
+      <w:pPr>
+        <w:pStyle w:val="a1"/>
+      </w:pPr>
+      <w:bookmarkStart w:id="25" w:name="_Toc199878055"/>
+      <w:r>
+        <w:t>Архитектура</w:t>
+      </w:r>
       <w:bookmarkEnd w:id="25"/>
-      <w:proofErr w:type="spellEnd"/>
-    </w:p>
-    <w:p>
-      <w:pPr>
-        <w:pStyle w:val="af0"/>
-      </w:pPr>
-      <w:r>
-        <w:t>В</w:t>
-      </w:r>
-      <w:r>
-        <w:rPr>
-          <w:b/>
-        </w:rPr>
+    </w:p>
+    <w:p>
+      <w:pPr>
+        <w:pStyle w:val="af1"/>
+      </w:pPr>
+      <w:r>
+        <w:t>Архитектура мобильного приложения "</w:t>
+      </w:r>
+      <w:proofErr w:type="spellStart"/>
+      <w:r>
+        <w:t>Giftly</w:t>
+      </w:r>
+      <w:proofErr w:type="spellEnd"/>
+      <w:r>
+        <w:t>" базируется на классической модели клиент-серверного приложения. Это обеспечивает четкое разделение обязанностей и гибкость в разработке и масштабировании.</w:t>
+      </w:r>
+    </w:p>
+    <w:p>
+      <w:pPr>
+        <w:pStyle w:val="a1"/>
+      </w:pPr>
+      <w:bookmarkStart w:id="26" w:name="_Toc199878056"/>
+      <w:r>
+        <w:t>Клиентская часть</w:t>
+      </w:r>
+      <w:bookmarkEnd w:id="26"/>
+      <w:r>
         <w:t xml:space="preserve"> </w:t>
       </w:r>
-      <w:r>
-        <w:t xml:space="preserve">качестве </w:t>
-      </w:r>
-      <w:proofErr w:type="spellStart"/>
-      <w:r>
-        <w:t>фреймворка</w:t>
-      </w:r>
-      <w:proofErr w:type="spellEnd"/>
-      <w:r>
-        <w:t xml:space="preserve"> для разработки серверной части (</w:t>
-      </w:r>
-      <w:proofErr w:type="spellStart"/>
-      <w:r>
-        <w:t>back-end</w:t>
-      </w:r>
-      <w:proofErr w:type="spellEnd"/>
-      <w:r>
-        <w:t>) мобильного приложения "</w:t>
+    </w:p>
+    <w:p>
+      <w:pPr>
+        <w:pStyle w:val="af1"/>
+      </w:pPr>
+      <w:r>
+        <w:t>Клиентская часть приложения "</w:t>
       </w:r>
       <w:proofErr w:type="spellStart"/>
       <w:r>
@@ -6586,165 +6740,6 @@
       </w:r>
       <w:proofErr w:type="spellEnd"/>
       <w:r>
-        <w:t xml:space="preserve">" был выбран </w:t>
-      </w:r>
-      <w:proofErr w:type="spellStart"/>
-      <w:r>
-        <w:t>Django</w:t>
-      </w:r>
-      <w:proofErr w:type="spellEnd"/>
-      <w:r>
-        <w:t xml:space="preserve">. Этот высокоуровневый </w:t>
-      </w:r>
-      <w:proofErr w:type="spellStart"/>
-      <w:r>
-        <w:t>Python-фреймворк</w:t>
-      </w:r>
-      <w:proofErr w:type="spellEnd"/>
-      <w:r>
-        <w:t xml:space="preserve"> придерживается принципов "</w:t>
-      </w:r>
-      <w:proofErr w:type="spellStart"/>
-      <w:r>
-        <w:t>Don't</w:t>
-      </w:r>
-      <w:proofErr w:type="spellEnd"/>
-      <w:r>
-        <w:t xml:space="preserve"> </w:t>
-      </w:r>
-      <w:proofErr w:type="spellStart"/>
-      <w:r>
-        <w:t>Repeat</w:t>
-      </w:r>
-      <w:proofErr w:type="spellEnd"/>
-      <w:r>
-        <w:t xml:space="preserve"> </w:t>
-      </w:r>
-      <w:proofErr w:type="spellStart"/>
-      <w:r>
-        <w:t>Yourself</w:t>
-      </w:r>
-      <w:proofErr w:type="spellEnd"/>
-      <w:r>
-        <w:t>" (DRY) и "</w:t>
-      </w:r>
-      <w:proofErr w:type="spellStart"/>
-      <w:r>
-        <w:t>Convention</w:t>
-      </w:r>
-      <w:proofErr w:type="spellEnd"/>
-      <w:r>
-        <w:t xml:space="preserve"> </w:t>
-      </w:r>
-      <w:proofErr w:type="spellStart"/>
-      <w:r>
-        <w:t>over</w:t>
-      </w:r>
-      <w:proofErr w:type="spellEnd"/>
-      <w:r>
-        <w:t xml:space="preserve"> </w:t>
-      </w:r>
-      <w:proofErr w:type="spellStart"/>
-      <w:r>
-        <w:t>Configuration</w:t>
-      </w:r>
-      <w:proofErr w:type="spellEnd"/>
-      <w:r>
-        <w:t xml:space="preserve">". </w:t>
-      </w:r>
-      <w:proofErr w:type="spellStart"/>
-      <w:r>
-        <w:t>Django</w:t>
-      </w:r>
-      <w:proofErr w:type="spellEnd"/>
-      <w:r>
-        <w:t xml:space="preserve"> значительно ускоряет создание сложных приложений благодаря встроенным компонентам, таким как ORM, админ-панель и система аутентификации. С использованием пакета </w:t>
-      </w:r>
-      <w:proofErr w:type="spellStart"/>
-      <w:r>
-        <w:t>Django</w:t>
-      </w:r>
-      <w:proofErr w:type="spellEnd"/>
-      <w:r>
-        <w:t xml:space="preserve"> REST </w:t>
-      </w:r>
-      <w:proofErr w:type="spellStart"/>
-      <w:r>
-        <w:t>Framework</w:t>
-      </w:r>
-      <w:proofErr w:type="spellEnd"/>
-      <w:r>
-        <w:t xml:space="preserve"> (DRF) </w:t>
-      </w:r>
-      <w:proofErr w:type="spellStart"/>
-      <w:r>
-        <w:t>Django</w:t>
-      </w:r>
-      <w:proofErr w:type="spellEnd"/>
-      <w:r>
-        <w:t xml:space="preserve"> предоставляет мощные инструменты для быстрого создания </w:t>
-      </w:r>
-      <w:proofErr w:type="spellStart"/>
-      <w:r>
-        <w:t>RESTful</w:t>
-      </w:r>
-      <w:proofErr w:type="spellEnd"/>
-      <w:r>
-        <w:t xml:space="preserve"> API. Встроенные механизмы защиты от распространенных атак обеспечивают безопасность, а его масштабируемость позволяет обрабатывать большое количество запросов и пользователей. Обширное сообщество и множество готовых пакетов формируют сильную экосистему.</w:t>
-      </w:r>
-    </w:p>
-    <w:p>
-      <w:pPr>
-        <w:pStyle w:val="a1"/>
-      </w:pPr>
-      <w:bookmarkStart w:id="26" w:name="_Toc199878055"/>
-      <w:r>
-        <w:t>Архитектура</w:t>
-      </w:r>
-      <w:bookmarkEnd w:id="26"/>
-    </w:p>
-    <w:p>
-      <w:pPr>
-        <w:pStyle w:val="af0"/>
-      </w:pPr>
-      <w:r>
-        <w:t>Архитектура мобильного приложения "</w:t>
-      </w:r>
-      <w:proofErr w:type="spellStart"/>
-      <w:r>
-        <w:t>Giftly</w:t>
-      </w:r>
-      <w:proofErr w:type="spellEnd"/>
-      <w:r>
-        <w:t>" базируется на классической модели клиент-серверного приложения. Это обеспечивает четкое разделение обязанностей и гибкость в разработке и масштабировании.</w:t>
-      </w:r>
-    </w:p>
-    <w:p>
-      <w:pPr>
-        <w:pStyle w:val="a1"/>
-      </w:pPr>
-      <w:bookmarkStart w:id="27" w:name="_Toc199878056"/>
-      <w:r>
-        <w:t>Клиентская часть</w:t>
-      </w:r>
-      <w:bookmarkEnd w:id="27"/>
-      <w:r>
-        <w:t xml:space="preserve"> </w:t>
-      </w:r>
-    </w:p>
-    <w:p>
-      <w:pPr>
-        <w:pStyle w:val="af0"/>
-      </w:pPr>
-      <w:r>
-        <w:t>Клиентская часть приложения "</w:t>
-      </w:r>
-      <w:proofErr w:type="spellStart"/>
-      <w:r>
-        <w:t>Giftly</w:t>
-      </w:r>
-      <w:proofErr w:type="spellEnd"/>
-      <w:r>
         <w:t xml:space="preserve">", разработанная на </w:t>
       </w:r>
       <w:proofErr w:type="spellStart"/>
@@ -6766,7 +6761,7 @@
     </w:p>
     <w:p>
       <w:pPr>
-        <w:pStyle w:val="af0"/>
+        <w:pStyle w:val="af1"/>
       </w:pPr>
       <w:r>
         <w:t>Ключевые аспекты реализации клиентской части включают:</w:t>
@@ -6873,18 +6868,18 @@
       <w:pPr>
         <w:pStyle w:val="a2"/>
       </w:pPr>
-      <w:bookmarkStart w:id="28" w:name="_Toc199878057"/>
+      <w:bookmarkStart w:id="27" w:name="_Toc199878057"/>
       <w:r>
         <w:t>Загрузочный экран</w:t>
       </w:r>
-      <w:bookmarkEnd w:id="28"/>
+      <w:bookmarkEnd w:id="27"/>
       <w:r>
         <w:t xml:space="preserve"> </w:t>
       </w:r>
     </w:p>
     <w:p>
       <w:pPr>
-        <w:pStyle w:val="af0"/>
+        <w:pStyle w:val="af1"/>
       </w:pPr>
       <w:r>
         <w:t xml:space="preserve">Загрузочный экран содержит логотип «GIFTLY», а также слоган «Ваши подарки, наши заботы», выполненный в </w:t>
@@ -6977,18 +6972,18 @@
       <w:pPr>
         <w:pStyle w:val="a2"/>
       </w:pPr>
-      <w:bookmarkStart w:id="29" w:name="_Toc199878058"/>
+      <w:bookmarkStart w:id="28" w:name="_Toc199878058"/>
       <w:r>
         <w:t>Вход</w:t>
       </w:r>
-      <w:bookmarkEnd w:id="29"/>
+      <w:bookmarkEnd w:id="28"/>
       <w:r>
         <w:t xml:space="preserve"> </w:t>
       </w:r>
     </w:p>
     <w:p>
       <w:pPr>
-        <w:pStyle w:val="af0"/>
+        <w:pStyle w:val="af1"/>
       </w:pPr>
       <w:r>
         <w:t xml:space="preserve">Экран авторизации содержит заголовок «Вход» и приветственное сообщение «Привет, </w:t>
@@ -7061,7 +7056,7 @@
     </w:p>
     <w:p>
       <w:pPr>
-        <w:pStyle w:val="af0"/>
+        <w:pStyle w:val="af1"/>
       </w:pPr>
       <w:r>
         <w:t>Дизайн экрана выполнен в светлых спокойных тонах с акцентом на основные элементы управления, что делает интерфейс интуитивно понятным.</w:t>
@@ -7069,7 +7064,7 @@
     </w:p>
     <w:p>
       <w:pPr>
-        <w:pStyle w:val="af0"/>
+        <w:pStyle w:val="af1"/>
         <w:jc w:val="center"/>
       </w:pPr>
       <w:r>
@@ -7140,15 +7135,15 @@
       <w:pPr>
         <w:pStyle w:val="a2"/>
       </w:pPr>
-      <w:bookmarkStart w:id="30" w:name="_Toc199878059"/>
+      <w:bookmarkStart w:id="29" w:name="_Toc199878059"/>
       <w:r>
         <w:t>Регистрация</w:t>
       </w:r>
-      <w:bookmarkEnd w:id="30"/>
-    </w:p>
-    <w:p>
-      <w:pPr>
-        <w:pStyle w:val="af0"/>
+      <w:bookmarkEnd w:id="29"/>
+    </w:p>
+    <w:p>
+      <w:pPr>
+        <w:pStyle w:val="af1"/>
       </w:pPr>
       <w:r>
         <w:t>Экран регистрации содержит заголовок «Регистрация». Основные элементы интерфейса:</w:t>
@@ -7281,15 +7276,15 @@
       <w:pPr>
         <w:pStyle w:val="a2"/>
       </w:pPr>
-      <w:bookmarkStart w:id="31" w:name="_Toc199878060"/>
+      <w:bookmarkStart w:id="30" w:name="_Toc199878060"/>
       <w:r>
         <w:t>Восстановление пароля</w:t>
       </w:r>
-      <w:bookmarkEnd w:id="31"/>
-    </w:p>
-    <w:p>
-      <w:pPr>
-        <w:pStyle w:val="af0"/>
+      <w:bookmarkEnd w:id="30"/>
+    </w:p>
+    <w:p>
+      <w:pPr>
+        <w:pStyle w:val="af1"/>
       </w:pPr>
       <w:r>
         <w:t>На экране регистрации размещён заголовок «Восстановление пароля», а также под ним располагается небольшая инструкция для пользователя. Основные элементы интерфейса:</w:t>
@@ -7417,25 +7412,25 @@
       <w:pPr>
         <w:pStyle w:val="a2"/>
       </w:pPr>
-      <w:bookmarkStart w:id="32" w:name="_Toc199878061"/>
+      <w:bookmarkStart w:id="31" w:name="_Toc199878061"/>
       <w:r>
         <w:t>Профиль пользователя</w:t>
       </w:r>
+      <w:bookmarkEnd w:id="31"/>
+    </w:p>
+    <w:p>
+      <w:pPr>
+        <w:pStyle w:val="a3"/>
+      </w:pPr>
+      <w:bookmarkStart w:id="32" w:name="_Toc199878062"/>
+      <w:r>
+        <w:t>Раздел навигационной панели «Профиль»</w:t>
+      </w:r>
       <w:bookmarkEnd w:id="32"/>
     </w:p>
     <w:p>
       <w:pPr>
-        <w:pStyle w:val="a3"/>
-      </w:pPr>
-      <w:bookmarkStart w:id="33" w:name="_Toc199878062"/>
-      <w:r>
-        <w:t>Раздел навигационной панели «Профиль»</w:t>
-      </w:r>
-      <w:bookmarkEnd w:id="33"/>
-    </w:p>
-    <w:p>
-      <w:pPr>
-        <w:pStyle w:val="af0"/>
+        <w:pStyle w:val="af1"/>
       </w:pPr>
       <w:r>
         <w:t>Экран профиля пользователя содержит заголовок «Профиль» и отображает информацию об аккаунте, включая имя пользователя и привязанную почту. Основные элементы интерфейса:</w:t>
@@ -7594,15 +7589,15 @@
       <w:pPr>
         <w:pStyle w:val="a3"/>
       </w:pPr>
-      <w:bookmarkStart w:id="34" w:name="_Toc199878063"/>
+      <w:bookmarkStart w:id="33" w:name="_Toc199878063"/>
       <w:r>
         <w:t>Настройки</w:t>
       </w:r>
-      <w:bookmarkEnd w:id="34"/>
-    </w:p>
-    <w:p>
-      <w:pPr>
-        <w:pStyle w:val="af0"/>
+      <w:bookmarkEnd w:id="33"/>
+    </w:p>
+    <w:p>
+      <w:pPr>
+        <w:pStyle w:val="af1"/>
       </w:pPr>
       <w:r>
         <w:t>Экран настроек позволяет пользователю управлять персонализацией приложения. Основные разделы:</w:t>
@@ -7650,7 +7645,7 @@
     </w:p>
     <w:p>
       <w:pPr>
-        <w:pStyle w:val="af0"/>
+        <w:pStyle w:val="af1"/>
       </w:pPr>
       <w:r>
         <w:t>Внизу расположена кнопка сохранения изменений и стандартная панель навигации.</w:t>
@@ -7741,15 +7736,15 @@
       <w:r>
         <w:t xml:space="preserve"> </w:t>
       </w:r>
-      <w:bookmarkStart w:id="35" w:name="_Toc199878064"/>
+      <w:bookmarkStart w:id="34" w:name="_Toc199878064"/>
       <w:r>
         <w:t>История заказов</w:t>
       </w:r>
-      <w:bookmarkEnd w:id="35"/>
-    </w:p>
-    <w:p>
-      <w:pPr>
-        <w:pStyle w:val="af0"/>
+      <w:bookmarkEnd w:id="34"/>
+    </w:p>
+    <w:p>
+      <w:pPr>
+        <w:pStyle w:val="af1"/>
       </w:pPr>
       <w:r>
         <w:t>Экран истории заказов отображает список предыдущих покупок пользователя. В верхней части расположен фильтр для сортировки заказов. Каждый заказ отображается в виде карточки с номером, статусом ("Завершён", "Отменён" и т.д.), общей суммой, а также датой заказа. Дополнительно присутствует кнопка "Оцените нас".</w:t>
@@ -7837,15 +7832,15 @@
       <w:pPr>
         <w:pStyle w:val="a3"/>
       </w:pPr>
-      <w:bookmarkStart w:id="36" w:name="_Toc199878065"/>
+      <w:bookmarkStart w:id="35" w:name="_Toc199878065"/>
       <w:r>
         <w:t>Личные данные</w:t>
       </w:r>
-      <w:bookmarkEnd w:id="36"/>
-    </w:p>
-    <w:p>
-      <w:pPr>
-        <w:pStyle w:val="af0"/>
+      <w:bookmarkEnd w:id="35"/>
+    </w:p>
+    <w:p>
+      <w:pPr>
+        <w:pStyle w:val="af1"/>
       </w:pPr>
       <w:r>
         <w:t>Экран личных данных позволяет просматривать и редактировать основную информацию о пользователе. Он включает следующие поля для заполнения:</w:t>
@@ -7885,7 +7880,7 @@
     </w:p>
     <w:p>
       <w:pPr>
-        <w:pStyle w:val="af0"/>
+        <w:pStyle w:val="af1"/>
       </w:pPr>
       <w:r>
         <w:t>Внизу расположена кнопка «Сохранить» для подтверждения изменений.</w:t>
@@ -7965,15 +7960,15 @@
       <w:pPr>
         <w:pStyle w:val="a3"/>
       </w:pPr>
-      <w:bookmarkStart w:id="37" w:name="_Toc199878066"/>
+      <w:bookmarkStart w:id="36" w:name="_Toc199878066"/>
       <w:r>
         <w:t>Главная</w:t>
       </w:r>
-      <w:bookmarkEnd w:id="37"/>
-    </w:p>
-    <w:p>
-      <w:pPr>
-        <w:pStyle w:val="af0"/>
+      <w:bookmarkEnd w:id="36"/>
+    </w:p>
+    <w:p>
+      <w:pPr>
+        <w:pStyle w:val="af1"/>
       </w:pPr>
       <w:r>
         <w:t>В верхней части интерфейса отображается текущий город, расположенный в левом углу. Рядом находится поисковая строка, предназначенная для поиска товаров. Под ней размещен рекламный баннер.</w:t>
@@ -7981,7 +7976,7 @@
     </w:p>
     <w:p>
       <w:pPr>
-        <w:pStyle w:val="af0"/>
+        <w:pStyle w:val="af1"/>
       </w:pPr>
       <w:r>
         <w:t>Основную часть экрана занимает каталог букетов. Каждый товар представлен отдельным блоком с названием, описанием и ценой для него. В правом верхнем углу карточки товара расположена кнопка, позволяющая добавить товар в избранное.</w:t>
@@ -8061,15 +8056,15 @@
       <w:pPr>
         <w:pStyle w:val="a3"/>
       </w:pPr>
-      <w:bookmarkStart w:id="38" w:name="_Toc199878067"/>
+      <w:bookmarkStart w:id="37" w:name="_Toc199878067"/>
       <w:r>
         <w:t>Корзина</w:t>
       </w:r>
-      <w:bookmarkEnd w:id="38"/>
-    </w:p>
-    <w:p>
-      <w:pPr>
-        <w:pStyle w:val="af0"/>
+      <w:bookmarkEnd w:id="37"/>
+    </w:p>
+    <w:p>
+      <w:pPr>
+        <w:pStyle w:val="af1"/>
       </w:pPr>
       <w:r>
         <w:t>Экран корзины отображает выбранные товары перед оформлением заказа. Вверху показаны позиции с указанием их количества и цены. Дальше расположен раздел "Итого", указывающий общую сумму заказа. Внизу экрана находится кнопка "Оформить заказ" для перехода к покупке.</w:t>
@@ -8157,15 +8152,15 @@
       <w:pPr>
         <w:pStyle w:val="a3"/>
       </w:pPr>
-      <w:bookmarkStart w:id="39" w:name="_Toc199878068"/>
+      <w:bookmarkStart w:id="38" w:name="_Toc199878068"/>
       <w:r>
         <w:t>Оформление заказа</w:t>
       </w:r>
-      <w:bookmarkEnd w:id="39"/>
-    </w:p>
-    <w:p>
-      <w:pPr>
-        <w:pStyle w:val="af0"/>
+      <w:bookmarkEnd w:id="38"/>
+    </w:p>
+    <w:p>
+      <w:pPr>
+        <w:pStyle w:val="af1"/>
       </w:pPr>
       <w:r>
         <w:t>Экран оформления заказа разделен на два основных блока. В верхней части под заголовком "Ваш заказ" отображаются выбранные товары с указанием количества и цены.</w:t>
@@ -8173,7 +8168,7 @@
     </w:p>
     <w:p>
       <w:pPr>
-        <w:pStyle w:val="af0"/>
+        <w:pStyle w:val="af1"/>
       </w:pPr>
       <w:r>
         <w:t>Основной раздел "Данные для доставки" содержит:</w:t>
@@ -8213,7 +8208,7 @@
     </w:p>
     <w:p>
       <w:pPr>
-        <w:pStyle w:val="af0"/>
+        <w:pStyle w:val="af1"/>
       </w:pPr>
       <w:r>
         <w:t>В нижней части экрана выведена итоговая сумма заказа и кнопка "Оформить заказ" для подтверждения покупки.</w:t>
@@ -8380,16 +8375,16 @@
       <w:pPr>
         <w:pStyle w:val="a3"/>
       </w:pPr>
-      <w:bookmarkStart w:id="40" w:name="_Toc199878069"/>
+      <w:bookmarkStart w:id="39" w:name="_Toc199878069"/>
       <w:r>
         <w:lastRenderedPageBreak/>
         <w:t>Оплата заказа</w:t>
       </w:r>
-      <w:bookmarkEnd w:id="40"/>
-    </w:p>
-    <w:p>
-      <w:pPr>
-        <w:pStyle w:val="af0"/>
+      <w:bookmarkEnd w:id="39"/>
+    </w:p>
+    <w:p>
+      <w:pPr>
+        <w:pStyle w:val="af1"/>
       </w:pPr>
       <w:r>
         <w:t>Экран оплаты заказа отображает выбранный товар с указанием его цены и количества. Основное пространство занимает форма для ввода платежных данных:</w:t>
@@ -8421,7 +8416,7 @@
     </w:p>
     <w:p>
       <w:pPr>
-        <w:pStyle w:val="af0"/>
+        <w:pStyle w:val="af1"/>
       </w:pPr>
       <w:r>
         <w:t>Внизу расположена кнопка "Оплатить".</w:t>
@@ -8500,15 +8495,15 @@
       <w:pPr>
         <w:pStyle w:val="a3"/>
       </w:pPr>
-      <w:bookmarkStart w:id="41" w:name="_Toc199878070"/>
+      <w:bookmarkStart w:id="40" w:name="_Toc199878070"/>
       <w:r>
         <w:t>Избранное</w:t>
       </w:r>
-      <w:bookmarkEnd w:id="41"/>
-    </w:p>
-    <w:p>
-      <w:pPr>
-        <w:pStyle w:val="af0"/>
+      <w:bookmarkEnd w:id="40"/>
+    </w:p>
+    <w:p>
+      <w:pPr>
+        <w:pStyle w:val="af1"/>
       </w:pPr>
       <w:r>
         <w:t>Экран избранного представляет собой список сохранённых пользователем товаров. Каждый товар отображается в виде карточки с названием, описанием и ценой. Под каждой позицией расположена кнопка "В корзину" для быстрого добавления к заказу.</w:t>
@@ -8516,7 +8511,7 @@
     </w:p>
     <w:p>
       <w:pPr>
-        <w:pStyle w:val="af0"/>
+        <w:pStyle w:val="af1"/>
         <w:jc w:val="center"/>
       </w:pPr>
       <w:r>
@@ -8588,15 +8583,15 @@
       <w:pPr>
         <w:pStyle w:val="a3"/>
       </w:pPr>
-      <w:bookmarkStart w:id="42" w:name="_Toc199878071"/>
+      <w:bookmarkStart w:id="41" w:name="_Toc199878071"/>
       <w:r>
         <w:t>ИИ-помощник</w:t>
       </w:r>
-      <w:bookmarkEnd w:id="42"/>
-    </w:p>
-    <w:p>
-      <w:pPr>
-        <w:pStyle w:val="af0"/>
+      <w:bookmarkEnd w:id="41"/>
+    </w:p>
+    <w:p>
+      <w:pPr>
+        <w:pStyle w:val="af1"/>
       </w:pPr>
       <w:r>
         <w:t>Экран ИИ-помощника представляет собой чат-интерфейс для взаимодействия с виртуальным ассистентом. Нижняя часть содержит поле для ввода пользовательских запросов. Основное пространство отведено под диалоговую ленту, где отображаются:</w:t>
@@ -8700,15 +8695,15 @@
       <w:pPr>
         <w:pStyle w:val="a2"/>
       </w:pPr>
-      <w:bookmarkStart w:id="43" w:name="_Toc199878072"/>
+      <w:bookmarkStart w:id="42" w:name="_Toc199878072"/>
       <w:r>
         <w:t>Профиль продавца</w:t>
       </w:r>
-      <w:bookmarkEnd w:id="43"/>
-    </w:p>
-    <w:p>
-      <w:pPr>
-        <w:pStyle w:val="af0"/>
+      <w:bookmarkEnd w:id="42"/>
+    </w:p>
+    <w:p>
+      <w:pPr>
+        <w:pStyle w:val="af1"/>
       </w:pPr>
       <w:r>
         <w:t xml:space="preserve">Экран профиля продавца отображает учетные данные и функциональные разделы для владельца магазина. В шапке указаны юридическое название и контактный </w:t>
@@ -8849,15 +8844,15 @@
       <w:pPr>
         <w:pStyle w:val="a3"/>
       </w:pPr>
-      <w:bookmarkStart w:id="44" w:name="_Toc199878073"/>
+      <w:bookmarkStart w:id="43" w:name="_Toc199878073"/>
       <w:r>
         <w:t>Личные данные продавца</w:t>
       </w:r>
-      <w:bookmarkEnd w:id="44"/>
-    </w:p>
-    <w:p>
-      <w:pPr>
-        <w:pStyle w:val="af0"/>
+      <w:bookmarkEnd w:id="43"/>
+    </w:p>
+    <w:p>
+      <w:pPr>
+        <w:pStyle w:val="af1"/>
       </w:pPr>
       <w:r>
         <w:t>Экран профиля продавца отображает персональную информацию владельца бизнеса. В верхней части указаны основные данные: имя, фамилия, контактный телефон и дата рождения.</w:t>
@@ -8865,7 +8860,7 @@
     </w:p>
     <w:p>
       <w:pPr>
-        <w:pStyle w:val="af0"/>
+        <w:pStyle w:val="af1"/>
       </w:pPr>
       <w:r>
         <w:t>Центральное место занимает кнопка "Сохранить" для подтверждения изменений.</w:t>
@@ -8945,15 +8940,15 @@
       <w:pPr>
         <w:pStyle w:val="a3"/>
       </w:pPr>
-      <w:bookmarkStart w:id="45" w:name="_Toc199878074"/>
+      <w:bookmarkStart w:id="44" w:name="_Toc199878074"/>
       <w:r>
         <w:t>Статистика</w:t>
       </w:r>
-      <w:bookmarkEnd w:id="45"/>
-    </w:p>
-    <w:p>
-      <w:pPr>
-        <w:pStyle w:val="af0"/>
+      <w:bookmarkEnd w:id="44"/>
+    </w:p>
+    <w:p>
+      <w:pPr>
+        <w:pStyle w:val="af1"/>
       </w:pPr>
       <w:r>
         <w:t>Экран статистики продавца отображает ключевые метрики деятельности. В верхней части показаны основные показатели: общая выручка и количество выполненных заказов.</w:t>
@@ -8961,7 +8956,7 @@
     </w:p>
     <w:p>
       <w:pPr>
-        <w:pStyle w:val="af0"/>
+        <w:pStyle w:val="af1"/>
       </w:pPr>
       <w:r>
         <w:t>Ниже расположены два аналитических раздела - график продаж по дням и список наиболее популярных товаров.</w:t>
@@ -9041,15 +9036,15 @@
       <w:pPr>
         <w:pStyle w:val="a3"/>
       </w:pPr>
-      <w:bookmarkStart w:id="46" w:name="_Toc199878075"/>
+      <w:bookmarkStart w:id="45" w:name="_Toc199878075"/>
       <w:r>
         <w:t>Управление товарами</w:t>
       </w:r>
-      <w:bookmarkEnd w:id="46"/>
-    </w:p>
-    <w:p>
-      <w:pPr>
-        <w:pStyle w:val="af0"/>
+      <w:bookmarkEnd w:id="45"/>
+    </w:p>
+    <w:p>
+      <w:pPr>
+        <w:pStyle w:val="af1"/>
       </w:pPr>
       <w:r>
         <w:t>Экран управления товарами предназначен для администрирования ассортимента магазина. На экране представлены карточки товаров с подробным описанием и ценами.</w:t>
@@ -9057,7 +9052,7 @@
     </w:p>
     <w:p>
       <w:pPr>
-        <w:pStyle w:val="af0"/>
+        <w:pStyle w:val="af1"/>
       </w:pPr>
       <w:r>
         <w:t>Интерфейс выполнен в строгом деловом стиле с четкой структурой:</w:t>
@@ -9169,15 +9164,15 @@
       <w:pPr>
         <w:pStyle w:val="a3"/>
       </w:pPr>
-      <w:bookmarkStart w:id="47" w:name="_Toc199878076"/>
+      <w:bookmarkStart w:id="46" w:name="_Toc199878076"/>
       <w:r>
         <w:t>Заказы</w:t>
       </w:r>
-      <w:bookmarkEnd w:id="47"/>
-    </w:p>
-    <w:p>
-      <w:pPr>
-        <w:pStyle w:val="af0"/>
+      <w:bookmarkEnd w:id="46"/>
+    </w:p>
+    <w:p>
+      <w:pPr>
+        <w:pStyle w:val="af1"/>
       </w:pPr>
       <w:r>
         <w:t>Экран управления заказами отображает историю выполненных заказов продавца. В верхней части расположен фильтр для сортировки и поле поиска с подсказкой. Основное пространство занимают карточки заказов. Каждый заказ представлен в виде:</w:t>
@@ -9217,7 +9212,7 @@
     </w:p>
     <w:p>
       <w:pPr>
-        <w:pStyle w:val="af0"/>
+        <w:pStyle w:val="af1"/>
         <w:jc w:val="center"/>
       </w:pPr>
       <w:r>
@@ -9289,81 +9284,81 @@
       <w:pPr>
         <w:pStyle w:val="a1"/>
       </w:pPr>
-      <w:bookmarkStart w:id="48" w:name="_Toc199878077"/>
+      <w:bookmarkStart w:id="47" w:name="_Toc199878077"/>
       <w:r>
         <w:t>Серверная часть</w:t>
       </w:r>
+      <w:bookmarkEnd w:id="47"/>
+    </w:p>
+    <w:p>
+      <w:pPr>
+        <w:pStyle w:val="af1"/>
+      </w:pPr>
+      <w:r>
+        <w:t>Серверная часть приложения "</w:t>
+      </w:r>
+      <w:proofErr w:type="spellStart"/>
+      <w:r>
+        <w:t>Giftly</w:t>
+      </w:r>
+      <w:proofErr w:type="spellEnd"/>
+      <w:r>
+        <w:t xml:space="preserve">" является центральным звеном системы, обеспечивающим всю бизнес-логику, управление данными и взаимодействие с клиентскими приложениями. Её разработка осуществлена с использованием </w:t>
+      </w:r>
+      <w:proofErr w:type="spellStart"/>
+      <w:r>
+        <w:t>фреймворка</w:t>
+      </w:r>
+      <w:proofErr w:type="spellEnd"/>
+      <w:r>
+        <w:t xml:space="preserve"> </w:t>
+      </w:r>
+      <w:proofErr w:type="spellStart"/>
+      <w:r>
+        <w:t>Django</w:t>
+      </w:r>
+      <w:proofErr w:type="spellEnd"/>
+      <w:r>
+        <w:t xml:space="preserve">, СУБД </w:t>
+      </w:r>
+      <w:proofErr w:type="spellStart"/>
+      <w:r>
+        <w:t>PostgreSQL</w:t>
+      </w:r>
+      <w:proofErr w:type="spellEnd"/>
+      <w:r>
+        <w:t xml:space="preserve">, инструмента </w:t>
+      </w:r>
+      <w:proofErr w:type="spellStart"/>
+      <w:r>
+        <w:t>Swagger</w:t>
+      </w:r>
+      <w:proofErr w:type="spellEnd"/>
+      <w:r>
+        <w:t xml:space="preserve"> для документации API и </w:t>
+      </w:r>
+      <w:proofErr w:type="spellStart"/>
+      <w:r>
+        <w:t>Docker</w:t>
+      </w:r>
+      <w:proofErr w:type="spellEnd"/>
+      <w:r>
+        <w:t xml:space="preserve"> для контейнеризации.</w:t>
+      </w:r>
+    </w:p>
+    <w:p>
+      <w:pPr>
+        <w:pStyle w:val="a2"/>
+      </w:pPr>
+      <w:bookmarkStart w:id="48" w:name="_Toc199878078"/>
+      <w:r>
+        <w:t>Компоненты</w:t>
+      </w:r>
       <w:bookmarkEnd w:id="48"/>
     </w:p>
     <w:p>
       <w:pPr>
-        <w:pStyle w:val="af0"/>
-      </w:pPr>
-      <w:r>
-        <w:t>Серверная часть приложения "</w:t>
-      </w:r>
-      <w:proofErr w:type="spellStart"/>
-      <w:r>
-        <w:t>Giftly</w:t>
-      </w:r>
-      <w:proofErr w:type="spellEnd"/>
-      <w:r>
-        <w:t xml:space="preserve">" является центральным звеном системы, обеспечивающим всю бизнес-логику, управление данными и взаимодействие с клиентскими приложениями. Её разработка осуществлена с использованием </w:t>
-      </w:r>
-      <w:proofErr w:type="spellStart"/>
-      <w:r>
-        <w:t>фреймворка</w:t>
-      </w:r>
-      <w:proofErr w:type="spellEnd"/>
-      <w:r>
-        <w:t xml:space="preserve"> </w:t>
-      </w:r>
-      <w:proofErr w:type="spellStart"/>
-      <w:r>
-        <w:t>Django</w:t>
-      </w:r>
-      <w:proofErr w:type="spellEnd"/>
-      <w:r>
-        <w:t xml:space="preserve">, СУБД </w:t>
-      </w:r>
-      <w:proofErr w:type="spellStart"/>
-      <w:r>
-        <w:t>PostgreSQL</w:t>
-      </w:r>
-      <w:proofErr w:type="spellEnd"/>
-      <w:r>
-        <w:t xml:space="preserve">, инструмента </w:t>
-      </w:r>
-      <w:proofErr w:type="spellStart"/>
-      <w:r>
-        <w:t>Swagger</w:t>
-      </w:r>
-      <w:proofErr w:type="spellEnd"/>
-      <w:r>
-        <w:t xml:space="preserve"> для документации API и </w:t>
-      </w:r>
-      <w:proofErr w:type="spellStart"/>
-      <w:r>
-        <w:t>Docker</w:t>
-      </w:r>
-      <w:proofErr w:type="spellEnd"/>
-      <w:r>
-        <w:t xml:space="preserve"> для контейнеризации.</w:t>
-      </w:r>
-    </w:p>
-    <w:p>
-      <w:pPr>
-        <w:pStyle w:val="a2"/>
-      </w:pPr>
-      <w:bookmarkStart w:id="49" w:name="_Toc199878078"/>
-      <w:r>
-        <w:t>Компоненты</w:t>
-      </w:r>
-      <w:bookmarkEnd w:id="49"/>
-    </w:p>
-    <w:p>
-      <w:pPr>
-        <w:pStyle w:val="af0"/>
+        <w:pStyle w:val="af1"/>
       </w:pPr>
       <w:r>
         <w:t>Серверная часть приложения "</w:t>
@@ -9739,18 +9734,111 @@
       <w:pPr>
         <w:pStyle w:val="a2"/>
       </w:pPr>
-      <w:bookmarkStart w:id="50" w:name="_Toc199878079"/>
+      <w:bookmarkStart w:id="49" w:name="_Toc199878079"/>
       <w:r>
         <w:t>Хранение данных</w:t>
       </w:r>
+      <w:bookmarkEnd w:id="49"/>
+    </w:p>
+    <w:p>
+      <w:pPr>
+        <w:pStyle w:val="af1"/>
+      </w:pPr>
+      <w:r>
+        <w:t>В качестве системы управления базами данных (СУБД) для приложения "</w:t>
+      </w:r>
+      <w:proofErr w:type="spellStart"/>
+      <w:r>
+        <w:t>Giftly</w:t>
+      </w:r>
+      <w:proofErr w:type="spellEnd"/>
+      <w:r>
+        <w:t xml:space="preserve">" выбрана </w:t>
+      </w:r>
+      <w:proofErr w:type="spellStart"/>
+      <w:r>
+        <w:rPr>
+          <w:b/>
+        </w:rPr>
+        <w:t>PostgreSQL</w:t>
+      </w:r>
+      <w:proofErr w:type="spellEnd"/>
+      <w:r>
+        <w:t xml:space="preserve">. Это мощная, надежная и масштабируемая реляционная база данных, которая идеально сочетается с </w:t>
+      </w:r>
+      <w:proofErr w:type="spellStart"/>
+      <w:r>
+        <w:t>Django</w:t>
+      </w:r>
+      <w:proofErr w:type="spellEnd"/>
+      <w:r>
+        <w:t xml:space="preserve"> ORM. </w:t>
+      </w:r>
+    </w:p>
+    <w:p>
+      <w:pPr>
+        <w:pStyle w:val="af1"/>
+      </w:pPr>
+      <w:r>
+        <w:t xml:space="preserve">Хранение данных организовано следующим образом: Модели данных </w:t>
+      </w:r>
+      <w:proofErr w:type="spellStart"/>
+      <w:r>
+        <w:t>Django</w:t>
+      </w:r>
+      <w:proofErr w:type="spellEnd"/>
+      <w:r>
+        <w:t xml:space="preserve"> отображают структуру сущностей в базе </w:t>
+      </w:r>
+      <w:proofErr w:type="spellStart"/>
+      <w:r>
+        <w:t>PostgreSQL</w:t>
+      </w:r>
+      <w:proofErr w:type="spellEnd"/>
+      <w:r>
+        <w:t xml:space="preserve">, определяя их поля, типы данных, связи и ограничения. </w:t>
+      </w:r>
+      <w:proofErr w:type="spellStart"/>
+      <w:r>
+        <w:t>Django</w:t>
+      </w:r>
+      <w:proofErr w:type="spellEnd"/>
+      <w:r>
+        <w:t xml:space="preserve"> ORM позволяет взаимодействовать с базой данных, используя </w:t>
+      </w:r>
+      <w:proofErr w:type="spellStart"/>
+      <w:r>
+        <w:t>Python</w:t>
+      </w:r>
+      <w:proofErr w:type="spellEnd"/>
+      <w:r>
+        <w:t xml:space="preserve">-объекты, без необходимости написания прямого SQL-запроса, что повышает скорость разработки и читаемость кода. Система миграций </w:t>
+      </w:r>
+      <w:proofErr w:type="spellStart"/>
+      <w:r>
+        <w:t>Django</w:t>
+      </w:r>
+      <w:proofErr w:type="spellEnd"/>
+      <w:r>
+        <w:t xml:space="preserve"> автоматически управляет изменениями в схеме базы данных. </w:t>
+      </w:r>
+    </w:p>
+    <w:p>
+      <w:pPr>
+        <w:pStyle w:val="a2"/>
+      </w:pPr>
+      <w:bookmarkStart w:id="50" w:name="_Toc199878080"/>
+      <w:r>
+        <w:t>Управление каталогом товаров</w:t>
+      </w:r>
       <w:bookmarkEnd w:id="50"/>
     </w:p>
     <w:p>
       <w:pPr>
-        <w:pStyle w:val="af0"/>
-      </w:pPr>
-      <w:r>
-        <w:t>В качестве системы управления базами данных (СУБД) для приложения "</w:t>
+        <w:pStyle w:val="af1"/>
+      </w:pPr>
+      <w:r>
+        <w:t>Функциональность управления каталогом товаров (цветов и подарков) является одной из центральных для "</w:t>
       </w:r>
       <w:proofErr w:type="spellStart"/>
       <w:r>
@@ -9758,99 +9846,6 @@
       </w:r>
       <w:proofErr w:type="spellEnd"/>
       <w:r>
-        <w:t xml:space="preserve">" выбрана </w:t>
-      </w:r>
-      <w:proofErr w:type="spellStart"/>
-      <w:r>
-        <w:rPr>
-          <w:b/>
-        </w:rPr>
-        <w:t>PostgreSQL</w:t>
-      </w:r>
-      <w:proofErr w:type="spellEnd"/>
-      <w:r>
-        <w:t xml:space="preserve">. Это мощная, надежная и масштабируемая реляционная база данных, которая идеально сочетается с </w:t>
-      </w:r>
-      <w:proofErr w:type="spellStart"/>
-      <w:r>
-        <w:t>Django</w:t>
-      </w:r>
-      <w:proofErr w:type="spellEnd"/>
-      <w:r>
-        <w:t xml:space="preserve"> ORM. </w:t>
-      </w:r>
-    </w:p>
-    <w:p>
-      <w:pPr>
-        <w:pStyle w:val="af0"/>
-      </w:pPr>
-      <w:r>
-        <w:t xml:space="preserve">Хранение данных организовано следующим образом: Модели данных </w:t>
-      </w:r>
-      <w:proofErr w:type="spellStart"/>
-      <w:r>
-        <w:t>Django</w:t>
-      </w:r>
-      <w:proofErr w:type="spellEnd"/>
-      <w:r>
-        <w:t xml:space="preserve"> отображают структуру сущностей в базе </w:t>
-      </w:r>
-      <w:proofErr w:type="spellStart"/>
-      <w:r>
-        <w:t>PostgreSQL</w:t>
-      </w:r>
-      <w:proofErr w:type="spellEnd"/>
-      <w:r>
-        <w:t xml:space="preserve">, определяя их поля, типы данных, связи и ограничения. </w:t>
-      </w:r>
-      <w:proofErr w:type="spellStart"/>
-      <w:r>
-        <w:t>Django</w:t>
-      </w:r>
-      <w:proofErr w:type="spellEnd"/>
-      <w:r>
-        <w:t xml:space="preserve"> ORM позволяет взаимодействовать с базой данных, используя </w:t>
-      </w:r>
-      <w:proofErr w:type="spellStart"/>
-      <w:r>
-        <w:t>Python</w:t>
-      </w:r>
-      <w:proofErr w:type="spellEnd"/>
-      <w:r>
-        <w:t xml:space="preserve">-объекты, без необходимости написания прямого SQL-запроса, что повышает скорость разработки и читаемость кода. Система миграций </w:t>
-      </w:r>
-      <w:proofErr w:type="spellStart"/>
-      <w:r>
-        <w:t>Django</w:t>
-      </w:r>
-      <w:proofErr w:type="spellEnd"/>
-      <w:r>
-        <w:t xml:space="preserve"> автоматически управляет изменениями в схеме базы данных. </w:t>
-      </w:r>
-    </w:p>
-    <w:p>
-      <w:pPr>
-        <w:pStyle w:val="a2"/>
-      </w:pPr>
-      <w:bookmarkStart w:id="51" w:name="_Toc199878080"/>
-      <w:r>
-        <w:t>Управление каталогом товаров</w:t>
-      </w:r>
-      <w:bookmarkEnd w:id="51"/>
-    </w:p>
-    <w:p>
-      <w:pPr>
-        <w:pStyle w:val="af0"/>
-      </w:pPr>
-      <w:r>
-        <w:t>Функциональность управления каталогом товаров (цветов и подарков) является одной из центральных для "</w:t>
-      </w:r>
-      <w:proofErr w:type="spellStart"/>
-      <w:r>
-        <w:t>Giftly</w:t>
-      </w:r>
-      <w:proofErr w:type="spellEnd"/>
-      <w:r>
         <w:t>". Серверная часть предоставляет полный набор операций для работы с каталогом: API-</w:t>
       </w:r>
       <w:proofErr w:type="spellStart"/>
@@ -9864,7 +9859,7 @@
     </w:p>
     <w:p>
       <w:pPr>
-        <w:pStyle w:val="af0"/>
+        <w:pStyle w:val="af1"/>
       </w:pPr>
       <w:r>
         <w:t xml:space="preserve">Предоставляется возможность изменять существующие данные о товарах и удалять их. Реализованы мощные механизмы поиска по названию, описанию и артикулу, а также фильтрации по категориям, ценовым диапазонам и другим атрибутам. Предусмотрена возможность создавать, редактировать и удалять категории и подкатегории товаров. Разработаны механизмы для установки цен, применения скидок, </w:t>
@@ -9891,26 +9886,76 @@
       <w:pPr>
         <w:pStyle w:val="a2"/>
       </w:pPr>
-      <w:bookmarkStart w:id="52" w:name="_Toc199878081"/>
+      <w:bookmarkStart w:id="51" w:name="_Toc199878081"/>
       <w:r>
         <w:t>Обработка заказов</w:t>
       </w:r>
+      <w:bookmarkEnd w:id="51"/>
+    </w:p>
+    <w:p>
+      <w:pPr>
+        <w:pStyle w:val="af1"/>
+      </w:pPr>
+      <w:r>
+        <w:t>Система обработки заказов на серверной стороне приложения "</w:t>
+      </w:r>
+      <w:proofErr w:type="spellStart"/>
+      <w:r>
+        <w:t>Giftly</w:t>
+      </w:r>
+      <w:proofErr w:type="spellEnd"/>
+      <w:r>
+        <w:t xml:space="preserve">" включает все этапы жизненного цикла заказа. Пользователи отправляют запрос на создание заказа, включающий список товаров, адрес доставки, желаемое время и дату, данные получателя. Сервер </w:t>
+      </w:r>
+      <w:proofErr w:type="spellStart"/>
+      <w:r>
+        <w:t>валидирует</w:t>
+      </w:r>
+      <w:proofErr w:type="spellEnd"/>
+      <w:r>
+        <w:t xml:space="preserve"> данные, проверяет наличие товаров и формирует новый заказ в базе данных. Заказ проходит через различные статусы (например, Создан, Оплачен, В доставке, Доставлен), и серверная часть управляет переходом заказа между этими статусами с соответствующими уведомлениями. </w:t>
+      </w:r>
+    </w:p>
+    <w:p>
+      <w:pPr>
+        <w:pStyle w:val="af1"/>
+      </w:pPr>
+      <w:r>
+        <w:t xml:space="preserve">Для административной панели реализованы </w:t>
+      </w:r>
+      <w:proofErr w:type="spellStart"/>
+      <w:r>
+        <w:t>эндпоинты</w:t>
+      </w:r>
+      <w:proofErr w:type="spellEnd"/>
+      <w:r>
+        <w:t>, позволяющие просматривать и фильтровать все заказы, а также изменять их статус вручную. Каждый пользователь имеет доступ к своей истории заказов через личный кабинет. Предусмотрены механизмы для интеграции со службами доставки для автоматической передачи информации о заказах и получения обновлений статусов.</w:t>
+      </w:r>
+    </w:p>
+    <w:p>
+      <w:pPr>
+        <w:pStyle w:val="a2"/>
+      </w:pPr>
+      <w:bookmarkStart w:id="52" w:name="_Toc199878082"/>
+      <w:r>
+        <w:t>Аутентификация и авторизация в систему</w:t>
+      </w:r>
       <w:bookmarkEnd w:id="52"/>
     </w:p>
     <w:p>
       <w:pPr>
-        <w:pStyle w:val="af0"/>
-      </w:pPr>
-      <w:r>
-        <w:t>Система обработки заказов на серверной стороне приложения "</w:t>
-      </w:r>
-      <w:proofErr w:type="spellStart"/>
-      <w:r>
-        <w:t>Giftly</w:t>
-      </w:r>
-      <w:proofErr w:type="spellEnd"/>
-      <w:r>
-        <w:t xml:space="preserve">" включает все этапы жизненного цикла заказа. Пользователи отправляют запрос на создание заказа, включающий список товаров, адрес доставки, желаемое время и дату, данные получателя. Сервер </w:t>
+        <w:pStyle w:val="af1"/>
+      </w:pPr>
+      <w:r>
+        <w:t xml:space="preserve">Для обеспечения безопасности данных пользователей и разграничения доступа реализована надежная система аутентификации и авторизации. Пользователи могут регистрироваться и входить в систему, используя электронную почту и пароль. </w:t>
+      </w:r>
+    </w:p>
+    <w:p>
+      <w:pPr>
+        <w:pStyle w:val="af1"/>
+      </w:pPr>
+      <w:r>
+        <w:t xml:space="preserve">Серверная часть обрабатывает эти запросы, </w:t>
       </w:r>
       <w:proofErr w:type="spellStart"/>
       <w:r>
@@ -9918,56 +9963,6 @@
       </w:r>
       <w:proofErr w:type="spellEnd"/>
       <w:r>
-        <w:t xml:space="preserve"> данные, проверяет наличие товаров и формирует новый заказ в базе данных. Заказ проходит через различные статусы (например, Создан, Оплачен, В доставке, Доставлен), и серверная часть управляет переходом заказа между этими статусами с соответствующими уведомлениями. </w:t>
-      </w:r>
-    </w:p>
-    <w:p>
-      <w:pPr>
-        <w:pStyle w:val="af0"/>
-      </w:pPr>
-      <w:r>
-        <w:t xml:space="preserve">Для административной панели реализованы </w:t>
-      </w:r>
-      <w:proofErr w:type="spellStart"/>
-      <w:r>
-        <w:t>эндпоинты</w:t>
-      </w:r>
-      <w:proofErr w:type="spellEnd"/>
-      <w:r>
-        <w:t>, позволяющие просматривать и фильтровать все заказы, а также изменять их статус вручную. Каждый пользователь имеет доступ к своей истории заказов через личный кабинет. Предусмотрены механизмы для интеграции со службами доставки для автоматической передачи информации о заказах и получения обновлений статусов.</w:t>
-      </w:r>
-    </w:p>
-    <w:p>
-      <w:pPr>
-        <w:pStyle w:val="a2"/>
-      </w:pPr>
-      <w:bookmarkStart w:id="53" w:name="_Toc199878082"/>
-      <w:r>
-        <w:t>Аутентификация и авторизация в систему</w:t>
-      </w:r>
-      <w:bookmarkEnd w:id="53"/>
-    </w:p>
-    <w:p>
-      <w:pPr>
-        <w:pStyle w:val="af0"/>
-      </w:pPr>
-      <w:r>
-        <w:t xml:space="preserve">Для обеспечения безопасности данных пользователей и разграничения доступа реализована надежная система аутентификации и авторизации. Пользователи могут регистрироваться и входить в систему, используя электронную почту и пароль. </w:t>
-      </w:r>
-    </w:p>
-    <w:p>
-      <w:pPr>
-        <w:pStyle w:val="af0"/>
-      </w:pPr>
-      <w:r>
-        <w:t xml:space="preserve">Серверная часть обрабатывает эти запросы, </w:t>
-      </w:r>
-      <w:proofErr w:type="spellStart"/>
-      <w:r>
-        <w:t>валидирует</w:t>
-      </w:r>
-      <w:proofErr w:type="spellEnd"/>
-      <w:r>
         <w:t xml:space="preserve"> учетные данные и генерирует </w:t>
       </w:r>
       <w:proofErr w:type="spellStart"/>
@@ -9989,7 +9984,7 @@
     </w:p>
     <w:p>
       <w:pPr>
-        <w:pStyle w:val="af0"/>
+        <w:pStyle w:val="af1"/>
       </w:pPr>
       <w:r>
         <w:t>На уровне API-</w:t>
@@ -10011,15 +10006,15 @@
       <w:pPr>
         <w:pStyle w:val="a2"/>
       </w:pPr>
-      <w:bookmarkStart w:id="54" w:name="_Toc199878083"/>
+      <w:bookmarkStart w:id="53" w:name="_Toc199878083"/>
       <w:r>
         <w:t>Состав и конфигурация контейнерной среды</w:t>
       </w:r>
-      <w:bookmarkEnd w:id="54"/>
-    </w:p>
-    <w:p>
-      <w:pPr>
-        <w:pStyle w:val="af0"/>
+      <w:bookmarkEnd w:id="53"/>
+    </w:p>
+    <w:p>
+      <w:pPr>
+        <w:pStyle w:val="af1"/>
       </w:pPr>
       <w:r>
         <w:t>Развертывание серверной части приложения "</w:t>
@@ -10155,7 +10150,7 @@
     </w:p>
     <w:p>
       <w:pPr>
-        <w:pStyle w:val="af0"/>
+        <w:pStyle w:val="af1"/>
       </w:pPr>
       <w:r>
         <w:t xml:space="preserve">Файл </w:t>
@@ -10178,16 +10173,16 @@
       <w:pPr>
         <w:pStyle w:val="a0"/>
       </w:pPr>
-      <w:bookmarkStart w:id="55" w:name="_Toc199878084"/>
+      <w:bookmarkStart w:id="54" w:name="_Toc199878084"/>
       <w:r>
         <w:lastRenderedPageBreak/>
         <w:t>Тестирование</w:t>
       </w:r>
-      <w:bookmarkEnd w:id="55"/>
-    </w:p>
-    <w:p>
-      <w:pPr>
-        <w:pStyle w:val="af0"/>
+      <w:bookmarkEnd w:id="54"/>
+    </w:p>
+    <w:p>
+      <w:pPr>
+        <w:pStyle w:val="af1"/>
       </w:pPr>
       <w:r>
         <w:t>Обеспечение качества программного продукта является одним из приоритетных этапов жизненного цикла разработки, и для мобильного приложения "</w:t>
@@ -10203,14 +10198,14 @@
     </w:p>
     <w:p>
       <w:pPr>
-        <w:pStyle w:val="af0"/>
+        <w:pStyle w:val="af1"/>
       </w:pPr>
       <w:r>
         <w:t xml:space="preserve">Процесс тестирования охватывал несколько ключевых аспектов и включал в себя </w:t>
       </w:r>
       <w:r>
         <w:rPr>
-          <w:rStyle w:val="af4"/>
+          <w:rStyle w:val="af5"/>
           <w:b w:val="0"/>
         </w:rPr>
         <w:t>ручные проверки</w:t>
@@ -10223,7 +10218,7 @@
       </w:r>
       <w:r>
         <w:rPr>
-          <w:rStyle w:val="af4"/>
+          <w:rStyle w:val="af5"/>
           <w:b w:val="0"/>
         </w:rPr>
         <w:t>модульное тестирование</w:t>
@@ -10236,7 +10231,7 @@
       </w:r>
       <w:r>
         <w:rPr>
-          <w:rStyle w:val="af4"/>
+          <w:rStyle w:val="af5"/>
           <w:b w:val="0"/>
         </w:rPr>
         <w:t>автоматизированные тесты</w:t>
@@ -10325,14 +10320,14 @@
     </w:p>
     <w:p>
       <w:pPr>
-        <w:pStyle w:val="af0"/>
+        <w:pStyle w:val="af1"/>
       </w:pPr>
       <w:r>
         <w:t xml:space="preserve">Особое внимание уделялось </w:t>
       </w:r>
       <w:r>
         <w:rPr>
-          <w:rStyle w:val="af4"/>
+          <w:rStyle w:val="af5"/>
           <w:b w:val="0"/>
         </w:rPr>
         <w:t>тестированию пользовательского интерфейса (UI)</w:t>
@@ -10353,7 +10348,7 @@
     </w:p>
     <w:p>
       <w:pPr>
-        <w:pStyle w:val="af0"/>
+        <w:pStyle w:val="af1"/>
       </w:pPr>
       <w:r>
         <w:t>По итогам проведенного тестирования было подтверждено, что все основные компоненты и функции приложения "</w:t>
@@ -10374,15 +10369,15 @@
       <w:r>
         <w:t xml:space="preserve"> </w:t>
       </w:r>
-      <w:bookmarkStart w:id="56" w:name="_Toc199878085"/>
+      <w:bookmarkStart w:id="55" w:name="_Toc199878085"/>
       <w:r>
         <w:t>Обеспечение безопасности данных</w:t>
       </w:r>
-      <w:bookmarkEnd w:id="56"/>
-    </w:p>
-    <w:p>
-      <w:pPr>
-        <w:pStyle w:val="af0"/>
+      <w:bookmarkEnd w:id="55"/>
+    </w:p>
+    <w:p>
+      <w:pPr>
+        <w:pStyle w:val="af1"/>
       </w:pPr>
       <w:r>
         <w:t>Обеспечение безопасности данных является критически важным аспектом при разработке любого современного веб-приложения, особенно когда речь идет о персональных данных пользователей и финансовых транзакциях. Приложение "</w:t>
@@ -10404,15 +10399,15 @@
           <w:numId w:val="8"/>
         </w:numPr>
       </w:pPr>
-      <w:bookmarkStart w:id="57" w:name="_Toc199878086"/>
+      <w:bookmarkStart w:id="56" w:name="_Toc199878086"/>
       <w:r>
         <w:t>Анализ потенциальных угроз</w:t>
       </w:r>
-      <w:bookmarkEnd w:id="57"/>
-    </w:p>
-    <w:p>
-      <w:pPr>
-        <w:pStyle w:val="af0"/>
+      <w:bookmarkEnd w:id="56"/>
+    </w:p>
+    <w:p>
+      <w:pPr>
+        <w:pStyle w:val="af1"/>
       </w:pPr>
       <w:r>
         <w:lastRenderedPageBreak/>
@@ -10447,15 +10442,15 @@
       <w:pPr>
         <w:pStyle w:val="a1"/>
       </w:pPr>
-      <w:bookmarkStart w:id="58" w:name="_Toc199878087"/>
+      <w:bookmarkStart w:id="57" w:name="_Toc199878087"/>
       <w:r>
         <w:t>Методы обеспечения безопасности</w:t>
       </w:r>
-      <w:bookmarkEnd w:id="58"/>
-    </w:p>
-    <w:p>
-      <w:pPr>
-        <w:pStyle w:val="af0"/>
+      <w:bookmarkEnd w:id="57"/>
+    </w:p>
+    <w:p>
+      <w:pPr>
+        <w:pStyle w:val="af1"/>
       </w:pPr>
       <w:r>
         <w:t>Для минимизации идентифицированных угроз и обеспечения высокого уровня безопасности данных в приложении "</w:t>
@@ -10495,7 +10490,7 @@
     </w:p>
     <w:p>
       <w:pPr>
-        <w:pStyle w:val="af0"/>
+        <w:pStyle w:val="af1"/>
       </w:pPr>
       <w:r>
         <w:t xml:space="preserve">Защита на уровне базы данных достигается за счет использования </w:t>
@@ -10511,7 +10506,7 @@
     </w:p>
     <w:p>
       <w:pPr>
-        <w:pStyle w:val="af0"/>
+        <w:pStyle w:val="af1"/>
       </w:pPr>
       <w:r>
         <w:t xml:space="preserve">Конфигурация сервера и инфраструктуры предполагает установку минимального набора ПО, регулярные обновления всех компонентов, изоляцию с помощью </w:t>
@@ -10563,7 +10558,7 @@
     </w:p>
     <w:p>
       <w:pPr>
-        <w:pStyle w:val="af0"/>
+        <w:pStyle w:val="af1"/>
       </w:pPr>
       <w:r>
         <w:t xml:space="preserve">Обработка ошибок реализована таким образом, чтобы в производственной среде сообщения об ошибках не раскрывали внутреннюю структуру системы. Наконец, безопасность сторонних зависимостей обеспечивается регулярной проверкой используемых библиотек на наличие известных уязвимостей. </w:t>
@@ -10571,7 +10566,7 @@
     </w:p>
     <w:p>
       <w:pPr>
-        <w:pStyle w:val="af0"/>
+        <w:pStyle w:val="af1"/>
       </w:pPr>
       <w:r>
         <w:t>Применение этих методов позволяет создать многоуровневую систему защиты, значительно повышающую устойчивость приложения "</w:t>
@@ -10639,16 +10634,16 @@
       <w:pPr>
         <w:pStyle w:val="a0"/>
       </w:pPr>
-      <w:bookmarkStart w:id="59" w:name="_Toc199878088"/>
+      <w:bookmarkStart w:id="58" w:name="_Toc199878088"/>
       <w:r>
         <w:lastRenderedPageBreak/>
         <w:t>Заключение</w:t>
       </w:r>
-      <w:bookmarkEnd w:id="59"/>
-    </w:p>
-    <w:p>
-      <w:pPr>
-        <w:pStyle w:val="af0"/>
+      <w:bookmarkEnd w:id="58"/>
+    </w:p>
+    <w:p>
+      <w:pPr>
+        <w:pStyle w:val="af1"/>
       </w:pPr>
       <w:r>
         <w:t>В рамках данной курсовой работы было успешно разработано мобильное приложение "</w:t>
@@ -10672,7 +10667,7 @@
     </w:p>
     <w:p>
       <w:pPr>
-        <w:pStyle w:val="af0"/>
+        <w:pStyle w:val="af1"/>
       </w:pPr>
       <w:r>
         <w:t xml:space="preserve">В ходе выполнения работы были решены все поставленные задачи, касающиеся проектирования и реализации ключевого функционала. Для клиентской части, разработанной на </w:t>
@@ -10728,7 +10723,7 @@
     </w:p>
     <w:p>
       <w:pPr>
-        <w:pStyle w:val="af0"/>
+        <w:pStyle w:val="af1"/>
       </w:pPr>
       <w:r>
         <w:t xml:space="preserve">Проведенное тестирование подтвердило стабильность и корректность работы приложения, продемонстрировав, что весь заявленный функционал выполняется в соответствии с требованиями. Особое внимание было уделено вопросам безопасности данных, что выразилось в применении современных методов защиты, таких как использование HTTPS, </w:t>
@@ -10752,7 +10747,7 @@
     </w:p>
     <w:p>
       <w:pPr>
-        <w:pStyle w:val="af0"/>
+        <w:pStyle w:val="af1"/>
       </w:pPr>
       <w:r>
         <w:t>Таким образом, разработанное приложение "</w:t>
@@ -10789,854 +10784,880 @@
     </w:p>
     <w:p>
       <w:pPr>
-        <w:pStyle w:val="af"/>
-      </w:pPr>
-      <w:bookmarkStart w:id="60" w:name="_Toc199878089"/>
+        <w:pStyle w:val="af0"/>
+      </w:pPr>
+      <w:bookmarkStart w:id="59" w:name="_Toc199878089"/>
       <w:r>
         <w:lastRenderedPageBreak/>
         <w:t>Список использованных источников</w:t>
       </w:r>
+      <w:bookmarkEnd w:id="59"/>
+    </w:p>
+    <w:p>
+      <w:pPr>
+        <w:pStyle w:val="a5"/>
+        <w:ind w:left="0" w:firstLine="0"/>
+        <w:rPr>
+          <w:lang w:val="ru-RU"/>
+        </w:rPr>
+      </w:pPr>
+      <w:r>
+        <w:t>Cut</w:t>
+      </w:r>
+      <w:r>
+        <w:rPr>
+          <w:lang w:val="ru-RU"/>
+        </w:rPr>
+        <w:t xml:space="preserve"> </w:t>
+      </w:r>
+      <w:r>
+        <w:t>flowers</w:t>
+      </w:r>
+      <w:r>
+        <w:rPr>
+          <w:lang w:val="ru-RU"/>
+        </w:rPr>
+        <w:t xml:space="preserve"> </w:t>
+      </w:r>
+      <w:r>
+        <w:t>global</w:t>
+      </w:r>
+      <w:r>
+        <w:rPr>
+          <w:lang w:val="ru-RU"/>
+        </w:rPr>
+        <w:t xml:space="preserve"> </w:t>
+      </w:r>
+      <w:r>
+        <w:t>market</w:t>
+      </w:r>
+      <w:r>
+        <w:rPr>
+          <w:lang w:val="ru-RU"/>
+        </w:rPr>
+        <w:t xml:space="preserve"> </w:t>
+      </w:r>
+      <w:r>
+        <w:t>report</w:t>
+      </w:r>
+      <w:r>
+        <w:rPr>
+          <w:lang w:val="ru-RU"/>
+        </w:rPr>
+        <w:t xml:space="preserve"> [Электронный ресурс]. – Режим доступа: </w:t>
+      </w:r>
+      <w:r>
+        <w:t>https</w:t>
+      </w:r>
+      <w:bookmarkStart w:id="60" w:name="_GoBack"/>
       <w:bookmarkEnd w:id="60"/>
-    </w:p>
-    <w:p>
-      <w:pPr>
-        <w:pStyle w:val="af0"/>
-        <w:numPr>
-          <w:ilvl w:val="0"/>
-          <w:numId w:val="12"/>
-        </w:numPr>
-      </w:pPr>
-      <w:r>
-        <w:rPr>
-          <w:lang w:val="en-US"/>
-        </w:rPr>
-        <w:t>Cut</w:t>
-      </w:r>
-      <w:r>
+      <w:r>
+        <w:rPr>
+          <w:lang w:val="ru-RU"/>
+        </w:rPr>
+        <w:t>://</w:t>
+      </w:r>
+      <w:r>
+        <w:t>www</w:t>
+      </w:r>
+      <w:r>
+        <w:rPr>
+          <w:lang w:val="ru-RU"/>
+        </w:rPr>
+        <w:t>.</w:t>
+      </w:r>
+      <w:proofErr w:type="spellStart"/>
+      <w:r>
+        <w:t>thebusinessresearchcompany</w:t>
+      </w:r>
+      <w:proofErr w:type="spellEnd"/>
+      <w:r>
+        <w:rPr>
+          <w:lang w:val="ru-RU"/>
+        </w:rPr>
+        <w:t>.</w:t>
+      </w:r>
+      <w:r>
+        <w:t>com</w:t>
+      </w:r>
+      <w:r>
+        <w:rPr>
+          <w:lang w:val="ru-RU"/>
+        </w:rPr>
+        <w:t>/</w:t>
+      </w:r>
+      <w:r>
+        <w:t>report</w:t>
+      </w:r>
+      <w:r>
+        <w:rPr>
+          <w:lang w:val="ru-RU"/>
+        </w:rPr>
+        <w:t>/</w:t>
+      </w:r>
+      <w:r>
+        <w:t>cut</w:t>
+      </w:r>
+      <w:r>
+        <w:rPr>
+          <w:lang w:val="ru-RU"/>
+        </w:rPr>
+        <w:t>-</w:t>
+      </w:r>
+      <w:r>
+        <w:t>flowers</w:t>
+      </w:r>
+      <w:r>
+        <w:rPr>
+          <w:lang w:val="ru-RU"/>
+        </w:rPr>
+        <w:t>-</w:t>
+      </w:r>
+      <w:r>
+        <w:t>global</w:t>
+      </w:r>
+      <w:r>
+        <w:rPr>
+          <w:lang w:val="ru-RU"/>
+        </w:rPr>
+        <w:t>-</w:t>
+      </w:r>
+      <w:r>
+        <w:t>market</w:t>
+      </w:r>
+      <w:r>
+        <w:rPr>
+          <w:lang w:val="ru-RU"/>
+        </w:rPr>
+        <w:t>-</w:t>
+      </w:r>
+      <w:r>
+        <w:t>report</w:t>
+      </w:r>
+      <w:r>
+        <w:rPr>
+          <w:lang w:val="ru-RU"/>
+        </w:rPr>
+        <w:t>?</w:t>
+      </w:r>
+      <w:proofErr w:type="spellStart"/>
+      <w:r>
+        <w:t>clckid</w:t>
+      </w:r>
+      <w:proofErr w:type="spellEnd"/>
+      <w:r>
+        <w:rPr>
+          <w:lang w:val="ru-RU"/>
+        </w:rPr>
+        <w:t>=05</w:t>
+      </w:r>
+      <w:proofErr w:type="spellStart"/>
+      <w:r>
+        <w:t>aa</w:t>
+      </w:r>
+      <w:proofErr w:type="spellEnd"/>
+      <w:r>
+        <w:rPr>
+          <w:lang w:val="ru-RU"/>
+        </w:rPr>
+        <w:t>097</w:t>
+      </w:r>
+      <w:r>
+        <w:t>c</w:t>
+      </w:r>
+      <w:r>
+        <w:rPr>
+          <w:lang w:val="ru-RU"/>
+        </w:rPr>
+        <w:t xml:space="preserve"> (дата обращения: 03.06.2025).</w:t>
+      </w:r>
+    </w:p>
+    <w:p>
+      <w:pPr>
+        <w:pStyle w:val="a5"/>
+        <w:ind w:left="0" w:firstLine="0"/>
+        <w:rPr>
+          <w:lang w:val="ru-RU"/>
+        </w:rPr>
+      </w:pPr>
+      <w:r>
+        <w:rPr>
+          <w:lang w:val="ru-RU"/>
+        </w:rPr>
+        <w:t>Цветы (рынок России и мира) [Электронный ресурс]</w:t>
+      </w:r>
+      <w:r>
+        <w:rPr>
+          <w:lang w:val="ru-RU"/>
+        </w:rPr>
+        <w:t xml:space="preserve"> – Режим доступа: </w:t>
+      </w:r>
+      <w:r>
+        <w:t>https</w:t>
+      </w:r>
+      <w:r>
+        <w:rPr>
+          <w:lang w:val="ru-RU"/>
+        </w:rPr>
+        <w:t>://</w:t>
+      </w:r>
+      <w:proofErr w:type="spellStart"/>
+      <w:r>
+        <w:t>tadviser</w:t>
+      </w:r>
+      <w:proofErr w:type="spellEnd"/>
+      <w:r>
+        <w:rPr>
+          <w:lang w:val="ru-RU"/>
+        </w:rPr>
+        <w:t>.</w:t>
+      </w:r>
+      <w:r>
+        <w:t>com</w:t>
+      </w:r>
+      <w:r>
+        <w:rPr>
+          <w:lang w:val="ru-RU"/>
+        </w:rPr>
+        <w:t>/</w:t>
+      </w:r>
+      <w:r>
+        <w:t>index</w:t>
+      </w:r>
+      <w:r>
+        <w:rPr>
+          <w:lang w:val="ru-RU"/>
+        </w:rPr>
+        <w:t>.</w:t>
+      </w:r>
+      <w:proofErr w:type="spellStart"/>
+      <w:r>
+        <w:t>php</w:t>
+      </w:r>
+      <w:proofErr w:type="spellEnd"/>
+      <w:r>
+        <w:rPr>
+          <w:lang w:val="ru-RU"/>
+        </w:rPr>
+        <w:t>/</w:t>
+      </w:r>
+      <w:r>
+        <w:t>Article</w:t>
+      </w:r>
+      <w:r>
+        <w:rPr>
+          <w:lang w:val="ru-RU"/>
+        </w:rPr>
+        <w:t>:</w:t>
+      </w:r>
+      <w:r>
+        <w:t>Flowers</w:t>
+      </w:r>
+      <w:r>
+        <w:rPr>
+          <w:lang w:val="ru-RU"/>
+        </w:rPr>
+        <w:t>_(</w:t>
+      </w:r>
+      <w:r>
+        <w:t>market</w:t>
+      </w:r>
+      <w:r>
+        <w:rPr>
+          <w:lang w:val="ru-RU"/>
+        </w:rPr>
+        <w:t>_</w:t>
+      </w:r>
+      <w:r>
+        <w:t>of</w:t>
+      </w:r>
+      <w:r>
+        <w:rPr>
+          <w:lang w:val="ru-RU"/>
+        </w:rPr>
+        <w:t>_</w:t>
+      </w:r>
+      <w:r>
+        <w:t>Russia</w:t>
+      </w:r>
+      <w:r>
+        <w:rPr>
+          <w:lang w:val="ru-RU"/>
+        </w:rPr>
+        <w:t>_</w:t>
+      </w:r>
+      <w:r>
+        <w:t>and</w:t>
+      </w:r>
+      <w:r>
+        <w:rPr>
+          <w:lang w:val="ru-RU"/>
+        </w:rPr>
+        <w:t>_</w:t>
+      </w:r>
+      <w:r>
+        <w:t>the</w:t>
+      </w:r>
+      <w:r>
+        <w:rPr>
+          <w:lang w:val="ru-RU"/>
+        </w:rPr>
+        <w:t>_</w:t>
+      </w:r>
+      <w:r>
+        <w:t>world</w:t>
+      </w:r>
+      <w:r>
+        <w:rPr>
+          <w:lang w:val="ru-RU"/>
+        </w:rPr>
+        <w:t>)?</w:t>
+      </w:r>
+      <w:proofErr w:type="spellStart"/>
+      <w:r>
+        <w:t>clckid</w:t>
+      </w:r>
+      <w:proofErr w:type="spellEnd"/>
+      <w:r>
+        <w:rPr>
+          <w:lang w:val="ru-RU"/>
+        </w:rPr>
+        <w:t>=</w:t>
+      </w:r>
+      <w:r>
+        <w:t>d</w:t>
+      </w:r>
+      <w:r>
+        <w:rPr>
+          <w:lang w:val="ru-RU"/>
+        </w:rPr>
+        <w:t>7</w:t>
+      </w:r>
+      <w:r>
+        <w:t>f</w:t>
+      </w:r>
+      <w:r>
+        <w:rPr>
+          <w:lang w:val="ru-RU"/>
+        </w:rPr>
+        <w:t>51012 (дата обращения: 03.06.2025).</w:t>
+      </w:r>
+    </w:p>
+    <w:p>
+      <w:pPr>
+        <w:pStyle w:val="a5"/>
+        <w:ind w:left="0" w:firstLine="0"/>
+        <w:rPr>
+          <w:lang w:val="ru-RU"/>
+        </w:rPr>
+      </w:pPr>
+      <w:r>
+        <w:t>Flower</w:t>
+      </w:r>
+      <w:r>
+        <w:rPr>
+          <w:lang w:val="ru-RU"/>
+        </w:rPr>
         <w:t xml:space="preserve"> </w:t>
       </w:r>
       <w:r>
-        <w:rPr>
-          <w:lang w:val="en-US"/>
-        </w:rPr>
-        <w:t>flowers</w:t>
-      </w:r>
-      <w:r>
+        <w:t>Store</w:t>
+      </w:r>
+      <w:r>
+        <w:rPr>
+          <w:lang w:val="ru-RU"/>
+        </w:rPr>
         <w:t xml:space="preserve"> </w:t>
       </w:r>
       <w:r>
-        <w:rPr>
-          <w:lang w:val="en-US"/>
-        </w:rPr>
-        <w:t>global</w:t>
-      </w:r>
-      <w:r>
+        <w:t>in</w:t>
+      </w:r>
+      <w:r>
+        <w:rPr>
+          <w:lang w:val="ru-RU"/>
+        </w:rPr>
         <w:t xml:space="preserve"> </w:t>
       </w:r>
       <w:r>
-        <w:rPr>
-          <w:lang w:val="en-US"/>
-        </w:rPr>
-        <w:t>market</w:t>
-      </w:r>
-      <w:r>
+        <w:t>a</w:t>
+      </w:r>
+      <w:r>
+        <w:rPr>
+          <w:lang w:val="ru-RU"/>
+        </w:rPr>
         <w:t xml:space="preserve"> </w:t>
       </w:r>
       <w:r>
-        <w:rPr>
-          <w:lang w:val="en-US"/>
-        </w:rPr>
-        <w:t>report</w:t>
-      </w:r>
-      <w:r>
+        <w:t>Box</w:t>
+      </w:r>
+      <w:r>
+        <w:rPr>
+          <w:lang w:val="ru-RU"/>
+        </w:rPr>
         <w:t xml:space="preserve"> [Электронный ресурс]. – Режим доступа: </w:t>
       </w:r>
       <w:r>
-        <w:rPr>
-          <w:lang w:val="en-US"/>
-        </w:rPr>
         <w:t>https</w:t>
       </w:r>
       <w:r>
+        <w:rPr>
+          <w:lang w:val="ru-RU"/>
+        </w:rPr>
         <w:t>://</w:t>
       </w:r>
       <w:r>
-        <w:rPr>
-          <w:lang w:val="en-US"/>
-        </w:rPr>
         <w:t>www</w:t>
       </w:r>
       <w:r>
+        <w:rPr>
+          <w:lang w:val="ru-RU"/>
+        </w:rPr>
         <w:t>.</w:t>
       </w:r>
       <w:proofErr w:type="spellStart"/>
       <w:r>
-        <w:rPr>
-          <w:lang w:val="en-US"/>
-        </w:rPr>
-        <w:t>thebusinessresearchcompany</w:t>
-      </w:r>
-      <w:proofErr w:type="spellEnd"/>
-      <w:r>
+        <w:t>flowerstoreinabox</w:t>
+      </w:r>
+      <w:proofErr w:type="spellEnd"/>
+      <w:r>
+        <w:rPr>
+          <w:lang w:val="ru-RU"/>
+        </w:rPr>
         <w:t>.</w:t>
       </w:r>
-      <w:r>
-        <w:rPr>
-          <w:lang w:val="en-US"/>
-        </w:rPr>
+      <w:proofErr w:type="spellStart"/>
+      <w:r>
+        <w:t>ru</w:t>
+      </w:r>
+      <w:proofErr w:type="spellEnd"/>
+      <w:r>
+        <w:rPr>
+          <w:lang w:val="ru-RU"/>
+        </w:rPr>
+        <w:t>/ (дата обращения: 03.06.2025).</w:t>
+      </w:r>
+    </w:p>
+    <w:p>
+      <w:pPr>
+        <w:pStyle w:val="a5"/>
+        <w:ind w:left="0" w:firstLine="0"/>
+        <w:rPr>
+          <w:lang w:val="ru-RU"/>
+        </w:rPr>
+      </w:pPr>
+      <w:proofErr w:type="spellStart"/>
+      <w:r>
+        <w:rPr>
+          <w:lang w:val="ru-RU"/>
+        </w:rPr>
+        <w:t>Глушаков</w:t>
+      </w:r>
+      <w:proofErr w:type="spellEnd"/>
+      <w:r>
+        <w:rPr>
+          <w:lang w:val="ru-RU"/>
+        </w:rPr>
+        <w:t xml:space="preserve">, С. В. Мобильная разработка на </w:t>
+      </w:r>
+      <w:r>
+        <w:t>Flutter</w:t>
+      </w:r>
+      <w:r>
+        <w:rPr>
+          <w:lang w:val="ru-RU"/>
+        </w:rPr>
+        <w:t xml:space="preserve"> и </w:t>
+      </w:r>
+      <w:r>
+        <w:t>Dart</w:t>
+      </w:r>
+      <w:r>
+        <w:rPr>
+          <w:lang w:val="ru-RU"/>
+        </w:rPr>
+        <w:t xml:space="preserve">: учебное пособие / С. В. </w:t>
+      </w:r>
+      <w:proofErr w:type="spellStart"/>
+      <w:r>
+        <w:rPr>
+          <w:lang w:val="ru-RU"/>
+        </w:rPr>
+        <w:t>Глушаков</w:t>
+      </w:r>
+      <w:proofErr w:type="spellEnd"/>
+      <w:r>
+        <w:rPr>
+          <w:lang w:val="ru-RU"/>
+        </w:rPr>
+        <w:t>. – Москва: СОЛОН-Пресс, 2023. – 320 с.</w:t>
+      </w:r>
+    </w:p>
+    <w:p>
+      <w:pPr>
+        <w:pStyle w:val="a5"/>
+        <w:ind w:left="0" w:firstLine="0"/>
+        <w:rPr>
+          <w:lang w:val="ru-RU"/>
+        </w:rPr>
+      </w:pPr>
+      <w:proofErr w:type="spellStart"/>
+      <w:r>
+        <w:t>Django</w:t>
+      </w:r>
+      <w:proofErr w:type="spellEnd"/>
+      <w:r>
+        <w:rPr>
+          <w:lang w:val="ru-RU"/>
+        </w:rPr>
+        <w:t xml:space="preserve"> </w:t>
+      </w:r>
+      <w:r>
+        <w:t>Documentation</w:t>
+      </w:r>
+      <w:r>
+        <w:rPr>
+          <w:lang w:val="ru-RU"/>
+        </w:rPr>
+        <w:t xml:space="preserve"> [Электронный ресурс] // </w:t>
+      </w:r>
+      <w:proofErr w:type="spellStart"/>
+      <w:r>
+        <w:t>Django</w:t>
+      </w:r>
+      <w:proofErr w:type="spellEnd"/>
+      <w:r>
+        <w:rPr>
+          <w:lang w:val="ru-RU"/>
+        </w:rPr>
+        <w:t xml:space="preserve"> </w:t>
+      </w:r>
+      <w:r>
+        <w:t>Project</w:t>
+      </w:r>
+      <w:r>
+        <w:rPr>
+          <w:lang w:val="ru-RU"/>
+        </w:rPr>
+        <w:t xml:space="preserve">. – Режим доступа: </w:t>
+      </w:r>
+      <w:r>
+        <w:t>https</w:t>
+      </w:r>
+      <w:r>
+        <w:rPr>
+          <w:lang w:val="ru-RU"/>
+        </w:rPr>
+        <w:t>://</w:t>
+      </w:r>
+      <w:r>
+        <w:t>docs</w:t>
+      </w:r>
+      <w:r>
+        <w:rPr>
+          <w:lang w:val="ru-RU"/>
+        </w:rPr>
+        <w:t>.</w:t>
+      </w:r>
+      <w:proofErr w:type="spellStart"/>
+      <w:r>
+        <w:t>djangoproject</w:t>
+      </w:r>
+      <w:proofErr w:type="spellEnd"/>
+      <w:r>
+        <w:rPr>
+          <w:lang w:val="ru-RU"/>
+        </w:rPr>
+        <w:t>.</w:t>
+      </w:r>
+      <w:r>
         <w:t>com</w:t>
       </w:r>
       <w:r>
+        <w:rPr>
+          <w:lang w:val="ru-RU"/>
+        </w:rPr>
+        <w:t>/ (дата обращения: 03.06.2025).</w:t>
+      </w:r>
+    </w:p>
+    <w:p>
+      <w:pPr>
+        <w:pStyle w:val="a5"/>
+        <w:ind w:left="0" w:firstLine="0"/>
+        <w:rPr>
+          <w:lang w:val="ru-RU"/>
+        </w:rPr>
+      </w:pPr>
+      <w:proofErr w:type="spellStart"/>
+      <w:r>
+        <w:t>PostgreSQL</w:t>
+      </w:r>
+      <w:proofErr w:type="spellEnd"/>
+      <w:r>
+        <w:rPr>
+          <w:lang w:val="ru-RU"/>
+        </w:rPr>
+        <w:t xml:space="preserve"> </w:t>
+      </w:r>
+      <w:r>
+        <w:t>Documentation</w:t>
+      </w:r>
+      <w:r>
+        <w:rPr>
+          <w:lang w:val="ru-RU"/>
+        </w:rPr>
+        <w:t xml:space="preserve"> [Электронный ресурс]. – Режим доступа: </w:t>
+      </w:r>
+      <w:r>
+        <w:t>https</w:t>
+      </w:r>
+      <w:r>
+        <w:rPr>
+          <w:lang w:val="ru-RU"/>
+        </w:rPr>
+        <w:t>://</w:t>
+      </w:r>
+      <w:r>
+        <w:t>www</w:t>
+      </w:r>
+      <w:r>
+        <w:rPr>
+          <w:lang w:val="ru-RU"/>
+        </w:rPr>
+        <w:t>.</w:t>
+      </w:r>
+      <w:proofErr w:type="spellStart"/>
+      <w:r>
+        <w:t>postgresql</w:t>
+      </w:r>
+      <w:proofErr w:type="spellEnd"/>
+      <w:r>
+        <w:rPr>
+          <w:lang w:val="ru-RU"/>
+        </w:rPr>
+        <w:t>.</w:t>
+      </w:r>
+      <w:r>
+        <w:t>org</w:t>
+      </w:r>
+      <w:r>
+        <w:rPr>
+          <w:lang w:val="ru-RU"/>
+        </w:rPr>
         <w:t>/</w:t>
       </w:r>
       <w:r>
-        <w:rPr>
-          <w:lang w:val="en-US"/>
-        </w:rPr>
-        <w:t>report</w:t>
-      </w:r>
-      <w:r>
+        <w:t>docs</w:t>
+      </w:r>
+      <w:r>
+        <w:rPr>
+          <w:lang w:val="ru-RU"/>
+        </w:rPr>
+        <w:t>/ (дата обращения: 03.06.2025).</w:t>
+      </w:r>
+    </w:p>
+    <w:p>
+      <w:pPr>
+        <w:pStyle w:val="a5"/>
+        <w:ind w:left="0" w:firstLine="0"/>
+        <w:rPr>
+          <w:lang w:val="ru-RU"/>
+        </w:rPr>
+      </w:pPr>
+      <w:proofErr w:type="spellStart"/>
+      <w:r>
+        <w:t>Docker</w:t>
+      </w:r>
+      <w:proofErr w:type="spellEnd"/>
+      <w:r>
+        <w:rPr>
+          <w:lang w:val="ru-RU"/>
+        </w:rPr>
+        <w:t xml:space="preserve"> </w:t>
+      </w:r>
+      <w:r>
+        <w:t>Documentation</w:t>
+      </w:r>
+      <w:r>
+        <w:rPr>
+          <w:lang w:val="ru-RU"/>
+        </w:rPr>
+        <w:t xml:space="preserve"> [Электронный ресурс]. – Режим доступа: </w:t>
+      </w:r>
+      <w:r>
+        <w:t>https</w:t>
+      </w:r>
+      <w:r>
+        <w:rPr>
+          <w:lang w:val="ru-RU"/>
+        </w:rPr>
+        <w:t>://</w:t>
+      </w:r>
+      <w:r>
+        <w:t>docs</w:t>
+      </w:r>
+      <w:r>
+        <w:rPr>
+          <w:lang w:val="ru-RU"/>
+        </w:rPr>
+        <w:t>.</w:t>
+      </w:r>
+      <w:proofErr w:type="spellStart"/>
+      <w:r>
+        <w:t>docker</w:t>
+      </w:r>
+      <w:proofErr w:type="spellEnd"/>
+      <w:r>
+        <w:rPr>
+          <w:lang w:val="ru-RU"/>
+        </w:rPr>
+        <w:t>.</w:t>
+      </w:r>
+      <w:r>
+        <w:t>com</w:t>
+      </w:r>
+      <w:r>
+        <w:rPr>
+          <w:lang w:val="ru-RU"/>
+        </w:rPr>
+        <w:t>/ (дата обращения: 03.06.2025).</w:t>
+      </w:r>
+    </w:p>
+    <w:p>
+      <w:pPr>
+        <w:pStyle w:val="a5"/>
+        <w:ind w:left="0" w:firstLine="0"/>
+        <w:rPr>
+          <w:lang w:val="ru-RU"/>
+        </w:rPr>
+      </w:pPr>
+      <w:r>
+        <w:t>Swagger</w:t>
+      </w:r>
+      <w:r>
+        <w:rPr>
+          <w:lang w:val="ru-RU"/>
+        </w:rPr>
+        <w:t xml:space="preserve"> (</w:t>
+      </w:r>
+      <w:proofErr w:type="spellStart"/>
+      <w:r>
+        <w:t>OpenAPI</w:t>
+      </w:r>
+      <w:proofErr w:type="spellEnd"/>
+      <w:r>
+        <w:rPr>
+          <w:lang w:val="ru-RU"/>
+        </w:rPr>
+        <w:t xml:space="preserve"> </w:t>
+      </w:r>
+      <w:r>
+        <w:t>Specification</w:t>
+      </w:r>
+      <w:r>
+        <w:rPr>
+          <w:lang w:val="ru-RU"/>
+        </w:rPr>
+        <w:t xml:space="preserve">) [Электронный ресурс] // </w:t>
+      </w:r>
+      <w:r>
+        <w:t>Swagger</w:t>
+      </w:r>
+      <w:r>
+        <w:rPr>
+          <w:lang w:val="ru-RU"/>
+        </w:rPr>
+        <w:t xml:space="preserve">. – Режим доступа: </w:t>
+      </w:r>
+      <w:r>
+        <w:t>https</w:t>
+      </w:r>
+      <w:r>
+        <w:rPr>
+          <w:lang w:val="ru-RU"/>
+        </w:rPr>
+        <w:t>://</w:t>
+      </w:r>
+      <w:r>
+        <w:t>swagger</w:t>
+      </w:r>
+      <w:r>
+        <w:rPr>
+          <w:lang w:val="ru-RU"/>
+        </w:rPr>
+        <w:t>.</w:t>
+      </w:r>
+      <w:proofErr w:type="spellStart"/>
+      <w:r>
+        <w:t>io</w:t>
+      </w:r>
+      <w:proofErr w:type="spellEnd"/>
+      <w:r>
+        <w:rPr>
+          <w:lang w:val="ru-RU"/>
+        </w:rPr>
         <w:t>/</w:t>
       </w:r>
       <w:r>
-        <w:rPr>
-          <w:lang w:val="en-US"/>
-        </w:rPr>
-        <w:t>cut</w:t>
-      </w:r>
-      <w:r>
-        <w:t>-</w:t>
-      </w:r>
-      <w:r>
-        <w:rPr>
-          <w:lang w:val="en-US"/>
-        </w:rPr>
-        <w:t>flowers</w:t>
-      </w:r>
-      <w:r>
-        <w:t>-</w:t>
-      </w:r>
-      <w:r>
-        <w:rPr>
-          <w:lang w:val="en-US"/>
-        </w:rPr>
-        <w:t>global</w:t>
-      </w:r>
-      <w:r>
-        <w:t>-</w:t>
-      </w:r>
-      <w:r>
-        <w:rPr>
-          <w:lang w:val="en-US"/>
-        </w:rPr>
-        <w:t>market</w:t>
-      </w:r>
-      <w:r>
-        <w:t>-</w:t>
-      </w:r>
-      <w:r>
-        <w:rPr>
-          <w:lang w:val="en-US"/>
-        </w:rPr>
-        <w:t>report</w:t>
-      </w:r>
-      <w:r>
-        <w:t>?</w:t>
-      </w:r>
-      <w:proofErr w:type="spellStart"/>
-      <w:r>
-        <w:rPr>
-          <w:lang w:val="en-US"/>
-        </w:rPr>
-        <w:t>clckid</w:t>
-      </w:r>
-      <w:proofErr w:type="spellEnd"/>
-      <w:r>
-        <w:t>=05</w:t>
-      </w:r>
-      <w:proofErr w:type="spellStart"/>
-      <w:r>
-        <w:rPr>
-          <w:lang w:val="en-US"/>
-        </w:rPr>
-        <w:t>aa</w:t>
-      </w:r>
-      <w:proofErr w:type="spellEnd"/>
-      <w:r>
-        <w:t>097</w:t>
-      </w:r>
-      <w:r>
-        <w:rPr>
-          <w:lang w:val="en-US"/>
-        </w:rPr>
-        <w:t>c</w:t>
-      </w:r>
-      <w:r>
-        <w:t xml:space="preserve"> (дата обращения: 03.06.2025).</w:t>
-      </w:r>
-    </w:p>
-    <w:p>
-      <w:pPr>
-        <w:pStyle w:val="af0"/>
-        <w:numPr>
-          <w:ilvl w:val="0"/>
-          <w:numId w:val="12"/>
-        </w:numPr>
-      </w:pPr>
-      <w:r>
-        <w:t xml:space="preserve">Цветы (рынок России и мира) [Электронный ресурс] // </w:t>
-      </w:r>
-      <w:proofErr w:type="spellStart"/>
-      <w:r>
-        <w:rPr>
-          <w:lang w:val="en-US"/>
-        </w:rPr>
-        <w:t>TAdviser</w:t>
-      </w:r>
-      <w:proofErr w:type="spellEnd"/>
-      <w:r>
-        <w:t xml:space="preserve">. – Режим доступа: </w:t>
-      </w:r>
-      <w:r>
-        <w:rPr>
-          <w:lang w:val="en-US"/>
-        </w:rPr>
-        <w:t>https</w:t>
-      </w:r>
-      <w:r>
-        <w:t>://</w:t>
-      </w:r>
-      <w:proofErr w:type="spellStart"/>
-      <w:r>
-        <w:rPr>
-          <w:lang w:val="en-US"/>
-        </w:rPr>
-        <w:t>tadviser</w:t>
-      </w:r>
-      <w:proofErr w:type="spellEnd"/>
-      <w:r>
-        <w:t>.</w:t>
-      </w:r>
-      <w:r>
-        <w:rPr>
-          <w:lang w:val="en-US"/>
-        </w:rPr>
-        <w:t>com</w:t>
-      </w:r>
-      <w:r>
-        <w:t>/</w:t>
-      </w:r>
-      <w:r>
-        <w:rPr>
-          <w:lang w:val="en-US"/>
-        </w:rPr>
-        <w:t>index</w:t>
-      </w:r>
-      <w:r>
-        <w:t>.</w:t>
-      </w:r>
-      <w:proofErr w:type="spellStart"/>
-      <w:r>
-        <w:rPr>
-          <w:lang w:val="en-US"/>
-        </w:rPr>
-        <w:t>php</w:t>
-      </w:r>
-      <w:proofErr w:type="spellEnd"/>
-      <w:r>
-        <w:t>/</w:t>
-      </w:r>
-      <w:r>
-        <w:rPr>
-          <w:lang w:val="en-US"/>
-        </w:rPr>
-        <w:t>Article</w:t>
-      </w:r>
-      <w:r>
-        <w:t>:</w:t>
-      </w:r>
-      <w:r>
-        <w:rPr>
-          <w:lang w:val="en-US"/>
-        </w:rPr>
-        <w:t>Flowers</w:t>
-      </w:r>
-      <w:r>
-        <w:t>_(</w:t>
-      </w:r>
-      <w:r>
-        <w:rPr>
-          <w:lang w:val="en-US"/>
-        </w:rPr>
-        <w:t>market</w:t>
-      </w:r>
-      <w:r>
-        <w:t>_</w:t>
-      </w:r>
-      <w:r>
-        <w:rPr>
-          <w:lang w:val="en-US"/>
-        </w:rPr>
-        <w:t>of</w:t>
-      </w:r>
-      <w:r>
-        <w:t>_</w:t>
-      </w:r>
-      <w:r>
-        <w:rPr>
-          <w:lang w:val="en-US"/>
-        </w:rPr>
-        <w:t>Russia</w:t>
-      </w:r>
-      <w:r>
-        <w:t>_</w:t>
-      </w:r>
-      <w:r>
-        <w:rPr>
-          <w:lang w:val="en-US"/>
-        </w:rPr>
-        <w:t>and</w:t>
-      </w:r>
-      <w:r>
-        <w:t>_</w:t>
-      </w:r>
-      <w:r>
-        <w:rPr>
-          <w:lang w:val="en-US"/>
-        </w:rPr>
-        <w:t>the</w:t>
-      </w:r>
-      <w:r>
-        <w:t>_</w:t>
-      </w:r>
-      <w:r>
-        <w:rPr>
-          <w:lang w:val="en-US"/>
-        </w:rPr>
-        <w:t>world</w:t>
-      </w:r>
-      <w:r>
-        <w:t>)?</w:t>
-      </w:r>
-      <w:proofErr w:type="spellStart"/>
-      <w:r>
-        <w:rPr>
-          <w:lang w:val="en-US"/>
-        </w:rPr>
-        <w:t>clckid</w:t>
-      </w:r>
-      <w:proofErr w:type="spellEnd"/>
-      <w:r>
-        <w:t>=</w:t>
-      </w:r>
-      <w:r>
-        <w:rPr>
-          <w:lang w:val="en-US"/>
-        </w:rPr>
-        <w:t>d</w:t>
-      </w:r>
-      <w:r>
-        <w:t>7</w:t>
-      </w:r>
-      <w:r>
-        <w:rPr>
-          <w:lang w:val="en-US"/>
-        </w:rPr>
-        <w:t>f</w:t>
-      </w:r>
-      <w:r>
-        <w:t>51012 (дата обращения: 03.06.2025).</w:t>
-      </w:r>
-    </w:p>
-    <w:p>
-      <w:pPr>
-        <w:pStyle w:val="af0"/>
-        <w:numPr>
-          <w:ilvl w:val="0"/>
-          <w:numId w:val="12"/>
-        </w:numPr>
-      </w:pPr>
-      <w:r>
-        <w:rPr>
-          <w:lang w:val="en-US"/>
-        </w:rPr>
-        <w:t>Flower</w:t>
-      </w:r>
+        <w:t>specification</w:t>
+      </w:r>
+      <w:r>
+        <w:rPr>
+          <w:lang w:val="ru-RU"/>
+        </w:rPr>
+        <w:t>/ (дата обращения: 03.06.2025).</w:t>
+      </w:r>
+    </w:p>
+    <w:p>
+      <w:pPr>
+        <w:pStyle w:val="a5"/>
+        <w:ind w:left="0" w:firstLine="0"/>
+      </w:pPr>
+      <w:proofErr w:type="spellStart"/>
+      <w:r>
+        <w:t>Гребенников</w:t>
+      </w:r>
+      <w:proofErr w:type="spellEnd"/>
+      <w:r>
+        <w:t>, И. В. Тестир</w:t>
+      </w:r>
+      <w:r>
+        <w:t>ование программного обеспечения</w:t>
+      </w:r>
+      <w:r>
+        <w:t xml:space="preserve">: учебник для вузов / И. В. Гребенников. – 2-е </w:t>
+      </w:r>
+      <w:proofErr w:type="gramStart"/>
+      <w:r>
+        <w:t>изд.,</w:t>
+      </w:r>
+      <w:proofErr w:type="gramEnd"/>
       <w:r>
         <w:t xml:space="preserve"> </w:t>
       </w:r>
-      <w:r>
-        <w:rPr>
-          <w:lang w:val="en-US"/>
-        </w:rPr>
-        <w:t>Store</w:t>
-      </w:r>
+      <w:proofErr w:type="spellStart"/>
+      <w:r>
+        <w:t>перераб</w:t>
+      </w:r>
+      <w:proofErr w:type="spellEnd"/>
+      <w:r>
+        <w:t xml:space="preserve">. </w:t>
+      </w:r>
+      <w:proofErr w:type="gramStart"/>
+      <w:r>
+        <w:t>и</w:t>
+      </w:r>
+      <w:proofErr w:type="gramEnd"/>
+      <w:r>
+        <w:t xml:space="preserve"> доп. – </w:t>
+      </w:r>
+      <w:proofErr w:type="gramStart"/>
+      <w:r>
+        <w:t>Москва :</w:t>
+      </w:r>
+      <w:proofErr w:type="gramEnd"/>
       <w:r>
         <w:t xml:space="preserve"> </w:t>
       </w:r>
-      <w:r>
-        <w:rPr>
-          <w:lang w:val="en-US"/>
-        </w:rPr>
-        <w:t>in</w:t>
-      </w:r>
-      <w:r>
-        <w:t xml:space="preserve"> </w:t>
-      </w:r>
-      <w:r>
-        <w:rPr>
-          <w:lang w:val="en-US"/>
-        </w:rPr>
-        <w:t>a</w:t>
-      </w:r>
-      <w:r>
-        <w:t xml:space="preserve"> </w:t>
-      </w:r>
-      <w:r>
-        <w:rPr>
-          <w:lang w:val="en-US"/>
-        </w:rPr>
-        <w:t>Box</w:t>
-      </w:r>
-      <w:r>
-        <w:t xml:space="preserve"> [Электронный ресурс]. – Режим доступа: </w:t>
-      </w:r>
-      <w:r>
-        <w:rPr>
-          <w:lang w:val="en-US"/>
-        </w:rPr>
-        <w:t>https</w:t>
-      </w:r>
-      <w:r>
-        <w:t>://</w:t>
-      </w:r>
-      <w:r>
-        <w:rPr>
-          <w:lang w:val="en-US"/>
-        </w:rPr>
-        <w:t>www</w:t>
-      </w:r>
-      <w:r>
-        <w:t>.</w:t>
-      </w:r>
-      <w:proofErr w:type="spellStart"/>
-      <w:r>
-        <w:rPr>
-          <w:lang w:val="en-US"/>
-        </w:rPr>
-        <w:t>flowerstoreinabox</w:t>
-      </w:r>
-      <w:proofErr w:type="spellEnd"/>
-      <w:r>
-        <w:t>.</w:t>
-      </w:r>
-      <w:proofErr w:type="spellStart"/>
-      <w:r>
-        <w:rPr>
-          <w:lang w:val="en-US"/>
-        </w:rPr>
-        <w:t>ru</w:t>
-      </w:r>
-      <w:proofErr w:type="spellEnd"/>
-      <w:r>
-        <w:t>/ (дата обращения: 03.06.2025).</w:t>
-      </w:r>
-    </w:p>
-    <w:p>
-      <w:pPr>
-        <w:pStyle w:val="af0"/>
-        <w:numPr>
-          <w:ilvl w:val="0"/>
-          <w:numId w:val="12"/>
-        </w:numPr>
-      </w:pPr>
-      <w:proofErr w:type="spellStart"/>
-      <w:r>
-        <w:t>Глушаков</w:t>
-      </w:r>
-      <w:proofErr w:type="spellEnd"/>
-      <w:r>
-        <w:t xml:space="preserve">, С. В. Мобильная разработка на </w:t>
-      </w:r>
-      <w:r>
-        <w:rPr>
-          <w:lang w:val="en-US"/>
-        </w:rPr>
-        <w:t>Flutter</w:t>
-      </w:r>
-      <w:r>
-        <w:t xml:space="preserve"> и </w:t>
-      </w:r>
-      <w:r>
-        <w:rPr>
-          <w:lang w:val="en-US"/>
-        </w:rPr>
-        <w:t>Dart</w:t>
-      </w:r>
-      <w:r>
-        <w:t>: учебное пос</w:t>
-      </w:r>
-      <w:r>
-        <w:t xml:space="preserve">обие / С. В. </w:t>
-      </w:r>
-      <w:proofErr w:type="spellStart"/>
-      <w:r>
-        <w:t>Глушаков</w:t>
-      </w:r>
-      <w:proofErr w:type="spellEnd"/>
-      <w:r>
-        <w:t>. – Москва</w:t>
-      </w:r>
-      <w:r>
-        <w:t>: СОЛОН-Пресс, 2023. – 320 с.</w:t>
-      </w:r>
-    </w:p>
-    <w:p>
-      <w:pPr>
-        <w:pStyle w:val="af0"/>
-        <w:numPr>
-          <w:ilvl w:val="0"/>
-          <w:numId w:val="12"/>
-        </w:numPr>
-      </w:pPr>
-      <w:proofErr w:type="spellStart"/>
-      <w:r>
-        <w:rPr>
-          <w:lang w:val="en-US"/>
-        </w:rPr>
-        <w:t>Django</w:t>
-      </w:r>
-      <w:proofErr w:type="spellEnd"/>
-      <w:r>
-        <w:t xml:space="preserve"> </w:t>
-      </w:r>
-      <w:r>
-        <w:rPr>
-          <w:lang w:val="en-US"/>
-        </w:rPr>
-        <w:t>Documentation</w:t>
-      </w:r>
-      <w:r>
-        <w:t xml:space="preserve"> [Электронный ресурс] // </w:t>
-      </w:r>
-      <w:proofErr w:type="spellStart"/>
-      <w:r>
-        <w:rPr>
-          <w:lang w:val="en-US"/>
-        </w:rPr>
-        <w:t>Django</w:t>
-      </w:r>
-      <w:proofErr w:type="spellEnd"/>
-      <w:r>
-        <w:t xml:space="preserve"> </w:t>
-      </w:r>
-      <w:r>
-        <w:rPr>
-          <w:lang w:val="en-US"/>
-        </w:rPr>
-        <w:t>Project</w:t>
-      </w:r>
-      <w:r>
-        <w:t xml:space="preserve">. – Режим доступа: </w:t>
-      </w:r>
-      <w:r>
-        <w:rPr>
-          <w:lang w:val="en-US"/>
-        </w:rPr>
-        <w:t>https</w:t>
-      </w:r>
-      <w:r>
-        <w:t>://</w:t>
-      </w:r>
-      <w:r>
-        <w:rPr>
-          <w:lang w:val="en-US"/>
-        </w:rPr>
-        <w:t>docs</w:t>
-      </w:r>
-      <w:r>
-        <w:t>.</w:t>
-      </w:r>
-      <w:proofErr w:type="spellStart"/>
-      <w:r>
-        <w:rPr>
-          <w:lang w:val="en-US"/>
-        </w:rPr>
-        <w:t>djangoproject</w:t>
-      </w:r>
-      <w:proofErr w:type="spellEnd"/>
-      <w:r>
-        <w:t>.</w:t>
-      </w:r>
-      <w:r>
-        <w:rPr>
-          <w:lang w:val="en-US"/>
-        </w:rPr>
-        <w:t>com</w:t>
-      </w:r>
-      <w:r>
-        <w:t>/ (дата обращения: 03.06.2025).</w:t>
-      </w:r>
-    </w:p>
-    <w:p>
-      <w:pPr>
-        <w:pStyle w:val="af0"/>
-        <w:numPr>
-          <w:ilvl w:val="0"/>
-          <w:numId w:val="12"/>
-        </w:numPr>
-      </w:pPr>
-      <w:proofErr w:type="spellStart"/>
-      <w:r>
-        <w:rPr>
-          <w:lang w:val="en-US"/>
-        </w:rPr>
-        <w:t>PostgreSQL</w:t>
-      </w:r>
-      <w:proofErr w:type="spellEnd"/>
-      <w:r>
-        <w:t xml:space="preserve"> </w:t>
-      </w:r>
-      <w:r>
-        <w:rPr>
-          <w:lang w:val="en-US"/>
-        </w:rPr>
-        <w:t>Documentation</w:t>
-      </w:r>
-      <w:r>
-        <w:t xml:space="preserve"> [Электронный ресурс]. – Режим доступа: </w:t>
-      </w:r>
-      <w:r>
-        <w:rPr>
-          <w:lang w:val="en-US"/>
-        </w:rPr>
-        <w:t>https</w:t>
-      </w:r>
-      <w:r>
-        <w:t>://</w:t>
-      </w:r>
-      <w:r>
-        <w:rPr>
-          <w:lang w:val="en-US"/>
-        </w:rPr>
-        <w:t>www</w:t>
-      </w:r>
-      <w:r>
-        <w:t>.</w:t>
-      </w:r>
-      <w:proofErr w:type="spellStart"/>
-      <w:r>
-        <w:rPr>
-          <w:lang w:val="en-US"/>
-        </w:rPr>
-        <w:t>postgresql</w:t>
-      </w:r>
-      <w:proofErr w:type="spellEnd"/>
-      <w:r>
-        <w:t>.</w:t>
-      </w:r>
-      <w:r>
-        <w:rPr>
-          <w:lang w:val="en-US"/>
-        </w:rPr>
-        <w:t>org</w:t>
-      </w:r>
-      <w:r>
-        <w:t>/</w:t>
-      </w:r>
-      <w:r>
-        <w:rPr>
-          <w:lang w:val="en-US"/>
-        </w:rPr>
-        <w:t>docs</w:t>
-      </w:r>
-      <w:r>
-        <w:t>/ (дата обращения: 03.06.2025).</w:t>
-      </w:r>
-    </w:p>
-    <w:p>
-      <w:pPr>
-        <w:pStyle w:val="af0"/>
-        <w:numPr>
-          <w:ilvl w:val="0"/>
-          <w:numId w:val="12"/>
-        </w:numPr>
-      </w:pPr>
-      <w:proofErr w:type="spellStart"/>
-      <w:r>
-        <w:rPr>
-          <w:lang w:val="en-US"/>
-        </w:rPr>
-        <w:t>Docker</w:t>
-      </w:r>
-      <w:proofErr w:type="spellEnd"/>
-      <w:r>
-        <w:t xml:space="preserve"> </w:t>
-      </w:r>
-      <w:r>
-        <w:rPr>
-          <w:lang w:val="en-US"/>
-        </w:rPr>
-        <w:t>Documentation</w:t>
-      </w:r>
-      <w:r>
-        <w:t xml:space="preserve"> [Электронный ресурс]. – Режим доступа: </w:t>
-      </w:r>
-      <w:r>
-        <w:rPr>
-          <w:lang w:val="en-US"/>
-        </w:rPr>
-        <w:t>https</w:t>
-      </w:r>
-      <w:r>
-        <w:t>://</w:t>
-      </w:r>
-      <w:r>
-        <w:rPr>
-          <w:lang w:val="en-US"/>
-        </w:rPr>
-        <w:t>docs</w:t>
-      </w:r>
-      <w:r>
-        <w:t>.</w:t>
-      </w:r>
-      <w:proofErr w:type="spellStart"/>
-      <w:r>
-        <w:rPr>
-          <w:lang w:val="en-US"/>
-        </w:rPr>
-        <w:t>docker</w:t>
-      </w:r>
-      <w:proofErr w:type="spellEnd"/>
-      <w:r>
-        <w:t>.</w:t>
-      </w:r>
-      <w:r>
-        <w:rPr>
-          <w:lang w:val="en-US"/>
-        </w:rPr>
-        <w:t>com</w:t>
-      </w:r>
-      <w:r>
-        <w:t>/ (дата обращения: 03.06.2025).</w:t>
-      </w:r>
-    </w:p>
-    <w:p>
-      <w:pPr>
-        <w:pStyle w:val="af0"/>
-        <w:numPr>
-          <w:ilvl w:val="0"/>
-          <w:numId w:val="12"/>
-        </w:numPr>
-      </w:pPr>
-      <w:r>
-        <w:rPr>
-          <w:lang w:val="en-US"/>
-        </w:rPr>
-        <w:lastRenderedPageBreak/>
-        <w:t>Swagger</w:t>
-      </w:r>
-      <w:r>
-        <w:t xml:space="preserve"> (</w:t>
-      </w:r>
-      <w:proofErr w:type="spellStart"/>
-      <w:r>
-        <w:rPr>
-          <w:lang w:val="en-US"/>
-        </w:rPr>
-        <w:t>OpenAPI</w:t>
-      </w:r>
-      <w:proofErr w:type="spellEnd"/>
-      <w:r>
-        <w:t xml:space="preserve"> </w:t>
-      </w:r>
-      <w:r>
-        <w:rPr>
-          <w:lang w:val="en-US"/>
-        </w:rPr>
-        <w:t>Specification</w:t>
-      </w:r>
-      <w:r>
-        <w:t xml:space="preserve">) [Электронный ресурс] // </w:t>
-      </w:r>
-      <w:r>
-        <w:rPr>
-          <w:lang w:val="en-US"/>
-        </w:rPr>
-        <w:t>Swagger</w:t>
-      </w:r>
-      <w:r>
-        <w:t xml:space="preserve">. – Режим доступа: </w:t>
-      </w:r>
-      <w:r>
-        <w:rPr>
-          <w:lang w:val="en-US"/>
-        </w:rPr>
-        <w:t>https</w:t>
-      </w:r>
-      <w:r>
-        <w:t>://</w:t>
-      </w:r>
-      <w:r>
-        <w:rPr>
-          <w:lang w:val="en-US"/>
-        </w:rPr>
-        <w:t>swagger</w:t>
-      </w:r>
-      <w:r>
-        <w:t>.</w:t>
-      </w:r>
-      <w:proofErr w:type="spellStart"/>
-      <w:r>
-        <w:rPr>
-          <w:lang w:val="en-US"/>
-        </w:rPr>
-        <w:t>io</w:t>
-      </w:r>
-      <w:proofErr w:type="spellEnd"/>
-      <w:r>
-        <w:t>/</w:t>
-      </w:r>
-      <w:r>
-        <w:rPr>
-          <w:lang w:val="en-US"/>
-        </w:rPr>
-        <w:t>specification</w:t>
-      </w:r>
-      <w:r>
-        <w:t>/ (дата обращения: 03.06.2025).</w:t>
-      </w:r>
-    </w:p>
-    <w:p>
-      <w:pPr>
-        <w:pStyle w:val="af0"/>
-        <w:numPr>
-          <w:ilvl w:val="0"/>
-          <w:numId w:val="12"/>
-        </w:numPr>
-      </w:pPr>
-      <w:r>
-        <w:t>Гребенников, И. В. Тестир</w:t>
-      </w:r>
-      <w:r>
-        <w:t>ование программного обеспечения</w:t>
-      </w:r>
-      <w:r>
-        <w:t xml:space="preserve">: учебник для вузов / И. В. Гребенников. – 2-е изд., </w:t>
-      </w:r>
-      <w:proofErr w:type="spellStart"/>
-      <w:r>
-        <w:t>перераб</w:t>
-      </w:r>
-      <w:proofErr w:type="spellEnd"/>
-      <w:proofErr w:type="gramStart"/>
-      <w:r>
-        <w:t>. и</w:t>
-      </w:r>
-      <w:proofErr w:type="gramEnd"/>
-      <w:r>
-        <w:t xml:space="preserve"> доп. – Москва : </w:t>
-      </w:r>
       <w:proofErr w:type="spellStart"/>
       <w:r>
         <w:t>Юрайт</w:t>
@@ -11648,31 +11669,39 @@
     </w:p>
     <w:p>
       <w:pPr>
-        <w:pStyle w:val="af0"/>
-        <w:numPr>
-          <w:ilvl w:val="0"/>
-          <w:numId w:val="12"/>
-        </w:numPr>
-      </w:pPr>
-      <w:proofErr w:type="spellStart"/>
-      <w:r>
+        <w:pStyle w:val="a5"/>
+        <w:ind w:left="0" w:firstLine="0"/>
+        <w:rPr>
+          <w:lang w:val="ru-RU"/>
+        </w:rPr>
+      </w:pPr>
+      <w:proofErr w:type="spellStart"/>
+      <w:r>
+        <w:rPr>
+          <w:lang w:val="ru-RU"/>
+        </w:rPr>
         <w:t>Шнайер</w:t>
       </w:r>
       <w:proofErr w:type="spellEnd"/>
       <w:r>
-        <w:t>, Б. Прикладная криптография. Протоколы, алгоритм</w:t>
-      </w:r>
-      <w:r>
-        <w:t>ы и исходные тексты на языке Си</w:t>
-      </w:r>
-      <w:r>
-        <w:t>: пер.</w:t>
-      </w:r>
-      <w:r>
-        <w:t xml:space="preserve"> с англ. / Б. Шнайер. – Москва</w:t>
-      </w:r>
-      <w:r>
-        <w:t>: Триумф, 2002. – 768 с.</w:t>
+        <w:rPr>
+          <w:lang w:val="ru-RU"/>
+        </w:rPr>
+        <w:t xml:space="preserve">, Б. Прикладная криптография. Протоколы, алгоритмы и исходные тексты на языке Си: пер. с англ. / Б. </w:t>
+      </w:r>
+      <w:proofErr w:type="spellStart"/>
+      <w:r>
+        <w:rPr>
+          <w:lang w:val="ru-RU"/>
+        </w:rPr>
+        <w:t>Шнайер</w:t>
+      </w:r>
+      <w:proofErr w:type="spellEnd"/>
+      <w:r>
+        <w:rPr>
+          <w:lang w:val="ru-RU"/>
+        </w:rPr>
+        <w:t>. – Москва: Триумф, 2002. – 768 с.</w:t>
       </w:r>
     </w:p>
     <w:sectPr>
@@ -11724,10 +11753,11 @@
         <w:docPartUnique/>
       </w:docPartObj>
     </w:sdtPr>
+    <w:sdtEndPr/>
     <w:sdtContent>
       <w:p>
         <w:pPr>
-          <w:pStyle w:val="ad"/>
+          <w:pStyle w:val="ae"/>
           <w:jc w:val="center"/>
         </w:pPr>
         <w:r>
@@ -11743,7 +11773,7 @@
           <w:rPr>
             <w:noProof/>
           </w:rPr>
-          <w:t>4</w:t>
+          <w:t>46</w:t>
         </w:r>
         <w:r>
           <w:fldChar w:fldCharType="end"/>
@@ -11753,7 +11783,7 @@
   </w:sdt>
   <w:p>
     <w:pPr>
-      <w:pStyle w:val="ad"/>
+      <w:pStyle w:val="ae"/>
     </w:pPr>
   </w:p>
 </w:ftr>
@@ -12162,15 +12192,20 @@
   <w:abstractNum w:abstractNumId="3">
     <w:nsid w:val="632252ED"/>
     <w:multiLevelType w:val="hybridMultilevel"/>
-    <w:tmpl w:val="36D2A2C6"/>
-    <w:lvl w:ilvl="0" w:tplc="0419000F">
+    <w:tmpl w:val="CF4665BE"/>
+    <w:lvl w:ilvl="0" w:tplc="BF001E10">
       <w:start w:val="1"/>
       <w:numFmt w:val="decimal"/>
+      <w:pStyle w:val="a5"/>
+      <w:suff w:val="space"/>
       <w:lvlText w:val="%1."/>
       <w:lvlJc w:val="left"/>
       <w:pPr>
         <w:ind w:left="1429" w:hanging="360"/>
       </w:pPr>
+      <w:rPr>
+        <w:rFonts w:hint="default"/>
+      </w:rPr>
     </w:lvl>
     <w:lvl w:ilvl="1" w:tplc="04190019" w:tentative="1">
       <w:start w:val="1"/>
@@ -12981,14 +13016,14 @@
     <w:lsdException w:name="List Table 6 Colorful Accent 6" w:uiPriority="51"/>
     <w:lsdException w:name="List Table 7 Colorful Accent 6" w:uiPriority="52"/>
   </w:latentStyles>
-  <w:style w:type="paragraph" w:default="1" w:styleId="a5">
+  <w:style w:type="paragraph" w:default="1" w:styleId="a6">
     <w:name w:val="Normal"/>
     <w:qFormat/>
   </w:style>
   <w:style w:type="paragraph" w:styleId="10">
     <w:name w:val="heading 1"/>
-    <w:basedOn w:val="a5"/>
-    <w:next w:val="a5"/>
+    <w:basedOn w:val="a6"/>
+    <w:next w:val="a6"/>
     <w:uiPriority w:val="9"/>
     <w:qFormat/>
     <w:pPr>
@@ -13006,8 +13041,8 @@
   </w:style>
   <w:style w:type="paragraph" w:styleId="2">
     <w:name w:val="heading 2"/>
-    <w:basedOn w:val="a5"/>
-    <w:next w:val="a5"/>
+    <w:basedOn w:val="a6"/>
+    <w:next w:val="a6"/>
     <w:uiPriority w:val="9"/>
     <w:semiHidden/>
     <w:unhideWhenUsed/>
@@ -13027,8 +13062,8 @@
   </w:style>
   <w:style w:type="paragraph" w:styleId="3">
     <w:name w:val="heading 3"/>
-    <w:basedOn w:val="a5"/>
-    <w:next w:val="a5"/>
+    <w:basedOn w:val="a6"/>
+    <w:next w:val="a6"/>
     <w:uiPriority w:val="9"/>
     <w:semiHidden/>
     <w:unhideWhenUsed/>
@@ -13046,8 +13081,8 @@
   </w:style>
   <w:style w:type="paragraph" w:styleId="4">
     <w:name w:val="heading 4"/>
-    <w:basedOn w:val="a5"/>
-    <w:next w:val="a5"/>
+    <w:basedOn w:val="a6"/>
+    <w:next w:val="a6"/>
     <w:uiPriority w:val="9"/>
     <w:semiHidden/>
     <w:unhideWhenUsed/>
@@ -13066,8 +13101,8 @@
   </w:style>
   <w:style w:type="paragraph" w:styleId="5">
     <w:name w:val="heading 5"/>
-    <w:basedOn w:val="a5"/>
-    <w:next w:val="a5"/>
+    <w:basedOn w:val="a6"/>
+    <w:next w:val="a6"/>
     <w:uiPriority w:val="9"/>
     <w:semiHidden/>
     <w:unhideWhenUsed/>
@@ -13085,8 +13120,8 @@
   </w:style>
   <w:style w:type="paragraph" w:styleId="6">
     <w:name w:val="heading 6"/>
-    <w:basedOn w:val="a5"/>
-    <w:next w:val="a5"/>
+    <w:basedOn w:val="a6"/>
+    <w:next w:val="a6"/>
     <w:uiPriority w:val="9"/>
     <w:semiHidden/>
     <w:unhideWhenUsed/>
@@ -13103,13 +13138,13 @@
       <w:color w:val="595959"/>
     </w:rPr>
   </w:style>
-  <w:style w:type="character" w:default="1" w:styleId="a6">
+  <w:style w:type="character" w:default="1" w:styleId="a7">
     <w:name w:val="Default Paragraph Font"/>
     <w:uiPriority w:val="1"/>
     <w:semiHidden/>
     <w:unhideWhenUsed/>
   </w:style>
-  <w:style w:type="table" w:default="1" w:styleId="a7">
+  <w:style w:type="table" w:default="1" w:styleId="a8">
     <w:name w:val="Normal Table"/>
     <w:uiPriority w:val="99"/>
     <w:semiHidden/>
@@ -13124,7 +13159,7 @@
       </w:tblCellMar>
     </w:tblPr>
   </w:style>
-  <w:style w:type="numbering" w:default="1" w:styleId="a8">
+  <w:style w:type="numbering" w:default="1" w:styleId="a9">
     <w:name w:val="No List"/>
     <w:uiPriority w:val="99"/>
     <w:semiHidden/>
@@ -13141,10 +13176,10 @@
       </w:tblCellMar>
     </w:tblPr>
   </w:style>
-  <w:style w:type="paragraph" w:styleId="a9">
+  <w:style w:type="paragraph" w:styleId="aa">
     <w:name w:val="Title"/>
-    <w:basedOn w:val="a5"/>
-    <w:next w:val="a5"/>
+    <w:basedOn w:val="a6"/>
+    <w:next w:val="a6"/>
     <w:uiPriority w:val="10"/>
     <w:qFormat/>
     <w:pPr>
@@ -13156,10 +13191,10 @@
       <w:szCs w:val="56"/>
     </w:rPr>
   </w:style>
-  <w:style w:type="paragraph" w:styleId="aa">
+  <w:style w:type="paragraph" w:styleId="ab">
     <w:name w:val="Subtitle"/>
-    <w:basedOn w:val="a5"/>
-    <w:next w:val="a5"/>
+    <w:basedOn w:val="a6"/>
+    <w:next w:val="a6"/>
     <w:uiPriority w:val="11"/>
     <w:qFormat/>
     <w:rPr>
@@ -13167,10 +13202,10 @@
       <w:color w:val="595959"/>
     </w:rPr>
   </w:style>
-  <w:style w:type="paragraph" w:styleId="ab">
+  <w:style w:type="paragraph" w:styleId="ac">
     <w:name w:val="header"/>
-    <w:basedOn w:val="a5"/>
-    <w:link w:val="ac"/>
+    <w:basedOn w:val="a6"/>
+    <w:link w:val="ad"/>
     <w:uiPriority w:val="99"/>
     <w:unhideWhenUsed/>
     <w:rsid w:val="009D6716"/>
@@ -13182,17 +13217,17 @@
       <w:spacing w:after="0" w:line="240" w:lineRule="auto"/>
     </w:pPr>
   </w:style>
-  <w:style w:type="character" w:customStyle="1" w:styleId="ac">
+  <w:style w:type="character" w:customStyle="1" w:styleId="ad">
     <w:name w:val="Верхний колонтитул Знак"/>
-    <w:basedOn w:val="a6"/>
-    <w:link w:val="ab"/>
+    <w:basedOn w:val="a7"/>
+    <w:link w:val="ac"/>
     <w:uiPriority w:val="99"/>
     <w:rsid w:val="009D6716"/>
   </w:style>
-  <w:style w:type="paragraph" w:styleId="ad">
+  <w:style w:type="paragraph" w:styleId="ae">
     <w:name w:val="footer"/>
-    <w:basedOn w:val="a5"/>
-    <w:link w:val="ae"/>
+    <w:basedOn w:val="a6"/>
+    <w:link w:val="af"/>
     <w:uiPriority w:val="99"/>
     <w:unhideWhenUsed/>
     <w:rsid w:val="009D6716"/>
@@ -13204,17 +13239,17 @@
       <w:spacing w:after="0" w:line="240" w:lineRule="auto"/>
     </w:pPr>
   </w:style>
-  <w:style w:type="character" w:customStyle="1" w:styleId="ae">
+  <w:style w:type="character" w:customStyle="1" w:styleId="af">
     <w:name w:val="Нижний колонтитул Знак"/>
-    <w:basedOn w:val="a6"/>
-    <w:link w:val="ad"/>
+    <w:basedOn w:val="a7"/>
+    <w:link w:val="ae"/>
     <w:uiPriority w:val="99"/>
     <w:rsid w:val="009D6716"/>
   </w:style>
-  <w:style w:type="paragraph" w:customStyle="1" w:styleId="af">
+  <w:style w:type="paragraph" w:customStyle="1" w:styleId="af0">
     <w:name w:val="Введение"/>
     <w:aliases w:val="заключение"/>
-    <w:basedOn w:val="ad"/>
+    <w:basedOn w:val="ae"/>
     <w:qFormat/>
     <w:rsid w:val="009D6716"/>
     <w:pPr>
@@ -13226,9 +13261,9 @@
       <w:sz w:val="32"/>
     </w:rPr>
   </w:style>
-  <w:style w:type="paragraph" w:customStyle="1" w:styleId="af0">
+  <w:style w:type="paragraph" w:customStyle="1" w:styleId="af1">
     <w:name w:val="Основной текст курсовой"/>
-    <w:basedOn w:val="af"/>
+    <w:basedOn w:val="af0"/>
     <w:qFormat/>
     <w:rsid w:val="009D6716"/>
     <w:pPr>
@@ -13242,7 +13277,7 @@
   </w:style>
   <w:style w:type="paragraph" w:customStyle="1" w:styleId="a0">
     <w:name w:val="Название глав"/>
-    <w:basedOn w:val="af0"/>
+    <w:basedOn w:val="af1"/>
     <w:qFormat/>
     <w:rsid w:val="00333AA3"/>
     <w:pPr>
@@ -13280,7 +13315,7 @@
   </w:style>
   <w:style w:type="paragraph" w:customStyle="1" w:styleId="a">
     <w:name w:val="Стиль списка"/>
-    <w:basedOn w:val="af0"/>
+    <w:basedOn w:val="af1"/>
     <w:qFormat/>
     <w:rsid w:val="005D5B7D"/>
     <w:pPr>
@@ -13302,7 +13337,7 @@
   </w:style>
   <w:style w:type="paragraph" w:customStyle="1" w:styleId="a4">
     <w:name w:val="Название рисунка"/>
-    <w:basedOn w:val="a5"/>
+    <w:basedOn w:val="a6"/>
     <w:qFormat/>
     <w:rsid w:val="00BD297B"/>
     <w:pPr>
@@ -13319,8 +13354,8 @@
   </w:style>
   <w:style w:type="paragraph" w:styleId="11">
     <w:name w:val="toc 1"/>
-    <w:basedOn w:val="a5"/>
-    <w:next w:val="a5"/>
+    <w:basedOn w:val="a6"/>
+    <w:next w:val="a6"/>
     <w:autoRedefine/>
     <w:uiPriority w:val="39"/>
     <w:unhideWhenUsed/>
@@ -13331,8 +13366,8 @@
   </w:style>
   <w:style w:type="paragraph" w:styleId="20">
     <w:name w:val="toc 2"/>
-    <w:basedOn w:val="a5"/>
-    <w:next w:val="a5"/>
+    <w:basedOn w:val="a6"/>
+    <w:next w:val="a6"/>
     <w:autoRedefine/>
     <w:uiPriority w:val="39"/>
     <w:unhideWhenUsed/>
@@ -13344,8 +13379,8 @@
   </w:style>
   <w:style w:type="paragraph" w:styleId="30">
     <w:name w:val="toc 3"/>
-    <w:basedOn w:val="a5"/>
-    <w:next w:val="a5"/>
+    <w:basedOn w:val="a6"/>
+    <w:next w:val="a6"/>
     <w:autoRedefine/>
     <w:uiPriority w:val="39"/>
     <w:unhideWhenUsed/>
@@ -13355,9 +13390,9 @@
       <w:ind w:left="560"/>
     </w:pPr>
   </w:style>
-  <w:style w:type="character" w:styleId="af1">
+  <w:style w:type="character" w:styleId="af2">
     <w:name w:val="Hyperlink"/>
-    <w:basedOn w:val="a6"/>
+    <w:basedOn w:val="a7"/>
     <w:uiPriority w:val="99"/>
     <w:unhideWhenUsed/>
     <w:rsid w:val="006C4096"/>
@@ -13366,9 +13401,9 @@
       <w:u w:val="single"/>
     </w:rPr>
   </w:style>
-  <w:style w:type="paragraph" w:styleId="af2">
+  <w:style w:type="paragraph" w:styleId="af3">
     <w:name w:val="Normal (Web)"/>
-    <w:basedOn w:val="a5"/>
+    <w:basedOn w:val="a6"/>
     <w:uiPriority w:val="99"/>
     <w:semiHidden/>
     <w:unhideWhenUsed/>
@@ -13381,10 +13416,10 @@
       <w:szCs w:val="24"/>
     </w:rPr>
   </w:style>
-  <w:style w:type="paragraph" w:styleId="af3">
+  <w:style w:type="paragraph" w:styleId="af4">
     <w:name w:val="TOC Heading"/>
     <w:basedOn w:val="10"/>
-    <w:next w:val="a5"/>
+    <w:next w:val="a6"/>
     <w:uiPriority w:val="39"/>
     <w:unhideWhenUsed/>
     <w:qFormat/>
@@ -13400,9 +13435,9 @@
       <w:szCs w:val="32"/>
     </w:rPr>
   </w:style>
-  <w:style w:type="character" w:styleId="af4">
+  <w:style w:type="character" w:styleId="af5">
     <w:name w:val="Strong"/>
-    <w:basedOn w:val="a6"/>
+    <w:basedOn w:val="a7"/>
     <w:uiPriority w:val="22"/>
     <w:qFormat/>
     <w:rsid w:val="009B703A"/>
@@ -13413,7 +13448,7 @@
   </w:style>
   <w:style w:type="character" w:styleId="HTML">
     <w:name w:val="HTML Code"/>
-    <w:basedOn w:val="a6"/>
+    <w:basedOn w:val="a7"/>
     <w:uiPriority w:val="99"/>
     <w:semiHidden/>
     <w:unhideWhenUsed/>
@@ -13437,8 +13472,8 @@
   </w:style>
   <w:style w:type="paragraph" w:styleId="40">
     <w:name w:val="toc 4"/>
-    <w:basedOn w:val="a5"/>
-    <w:next w:val="a5"/>
+    <w:basedOn w:val="a6"/>
+    <w:next w:val="a6"/>
     <w:autoRedefine/>
     <w:uiPriority w:val="39"/>
     <w:unhideWhenUsed/>
@@ -13447,6 +13482,20 @@
       <w:spacing w:after="100"/>
       <w:ind w:left="840"/>
     </w:pPr>
+  </w:style>
+  <w:style w:type="paragraph" w:customStyle="1" w:styleId="a5">
+    <w:name w:val="Список использованных источников"/>
+    <w:basedOn w:val="af1"/>
+    <w:qFormat/>
+    <w:rsid w:val="00072694"/>
+    <w:pPr>
+      <w:numPr>
+        <w:numId w:val="12"/>
+      </w:numPr>
+    </w:pPr>
+    <w:rPr>
+      <w:lang w:val="en-US"/>
+    </w:rPr>
   </w:style>
 </w:styles>
 </file>
@@ -13776,7 +13825,7 @@
 </file>
 
 <file path=customXml/itemProps1.xml><?xml version="1.0" encoding="utf-8"?>
-<ds:datastoreItem xmlns:ds="http://schemas.openxmlformats.org/officeDocument/2006/customXml" ds:itemID="{4EC0C792-9DFD-42C0-A840-FB2C3D1E84D3}">
+<ds:datastoreItem xmlns:ds="http://schemas.openxmlformats.org/officeDocument/2006/customXml" ds:itemID="{124C40CA-0BC5-4C8C-84D0-18FB3F48566D}">
   <ds:schemaRefs>
     <ds:schemaRef ds:uri="http://schemas.openxmlformats.org/officeDocument/2006/bibliography"/>
   </ds:schemaRefs>

--- a/docs/Курсовая работа/Курсовая работа.docx
+++ b/docs/Курсовая работа/Курсовая работа.docx
@@ -243,7 +243,7 @@
       <w:pPr>
         <w:pStyle w:val="af0"/>
       </w:pPr>
-      <w:bookmarkStart w:id="0" w:name="_Toc199878030"/>
+      <w:bookmarkStart w:id="0" w:name="_Toc199963974"/>
       <w:r>
         <w:lastRenderedPageBreak/>
         <w:t>СОДЕРЖАНИЕ</w:t>
@@ -272,7 +272,7 @@
       <w:r>
         <w:fldChar w:fldCharType="separate"/>
       </w:r>
-      <w:hyperlink w:anchor="_Toc199878030" w:history="1">
+      <w:hyperlink w:anchor="_Toc199963974" w:history="1">
         <w:r>
           <w:rPr>
             <w:rStyle w:val="af2"/>
@@ -299,7 +299,7 @@
             <w:noProof/>
             <w:webHidden/>
           </w:rPr>
-          <w:instrText xml:space="preserve"> PAGEREF _Toc199878030 \h </w:instrText>
+          <w:instrText xml:space="preserve"> PAGEREF _Toc199963974 \h </w:instrText>
         </w:r>
         <w:r>
           <w:rPr>
@@ -343,7 +343,7 @@
           <w:szCs w:val="22"/>
         </w:rPr>
       </w:pPr>
-      <w:hyperlink w:anchor="_Toc199878031" w:history="1">
+      <w:hyperlink w:anchor="_Toc199963975" w:history="1">
         <w:r>
           <w:rPr>
             <w:rStyle w:val="af2"/>
@@ -370,7 +370,7 @@
             <w:noProof/>
             <w:webHidden/>
           </w:rPr>
-          <w:instrText xml:space="preserve"> PAGEREF _Toc199878031 \h </w:instrText>
+          <w:instrText xml:space="preserve"> PAGEREF _Toc199963975 \h </w:instrText>
         </w:r>
         <w:r>
           <w:rPr>
@@ -414,7 +414,7 @@
           <w:szCs w:val="22"/>
         </w:rPr>
       </w:pPr>
-      <w:hyperlink w:anchor="_Toc199878032" w:history="1">
+      <w:hyperlink w:anchor="_Toc199963976" w:history="1">
         <w:r>
           <w:rPr>
             <w:rStyle w:val="af2"/>
@@ -441,7 +441,7 @@
             <w:noProof/>
             <w:webHidden/>
           </w:rPr>
-          <w:instrText xml:space="preserve"> PAGEREF _Toc199878032 \h </w:instrText>
+          <w:instrText xml:space="preserve"> PAGEREF _Toc199963976 \h </w:instrText>
         </w:r>
         <w:r>
           <w:rPr>
@@ -485,7 +485,7 @@
           <w:szCs w:val="22"/>
         </w:rPr>
       </w:pPr>
-      <w:hyperlink w:anchor="_Toc199878033" w:history="1">
+      <w:hyperlink w:anchor="_Toc199963977" w:history="1">
         <w:r>
           <w:rPr>
             <w:rStyle w:val="af2"/>
@@ -512,7 +512,7 @@
             <w:noProof/>
             <w:webHidden/>
           </w:rPr>
-          <w:instrText xml:space="preserve"> PAGEREF _Toc199878033 \h </w:instrText>
+          <w:instrText xml:space="preserve"> PAGEREF _Toc199963977 \h </w:instrText>
         </w:r>
         <w:r>
           <w:rPr>
@@ -556,7 +556,7 @@
           <w:szCs w:val="22"/>
         </w:rPr>
       </w:pPr>
-      <w:hyperlink w:anchor="_Toc199878034" w:history="1">
+      <w:hyperlink w:anchor="_Toc199963978" w:history="1">
         <w:r>
           <w:rPr>
             <w:rStyle w:val="af2"/>
@@ -583,7 +583,7 @@
             <w:noProof/>
             <w:webHidden/>
           </w:rPr>
-          <w:instrText xml:space="preserve"> PAGEREF _Toc199878034 \h </w:instrText>
+          <w:instrText xml:space="preserve"> PAGEREF _Toc199963978 \h </w:instrText>
         </w:r>
         <w:r>
           <w:rPr>
@@ -627,7 +627,7 @@
           <w:szCs w:val="22"/>
         </w:rPr>
       </w:pPr>
-      <w:hyperlink w:anchor="_Toc199878035" w:history="1">
+      <w:hyperlink w:anchor="_Toc199963979" w:history="1">
         <w:r>
           <w:rPr>
             <w:rStyle w:val="af2"/>
@@ -654,7 +654,7 @@
             <w:noProof/>
             <w:webHidden/>
           </w:rPr>
-          <w:instrText xml:space="preserve"> PAGEREF _Toc199878035 \h </w:instrText>
+          <w:instrText xml:space="preserve"> PAGEREF _Toc199963979 \h </w:instrText>
         </w:r>
         <w:r>
           <w:rPr>
@@ -698,7 +698,7 @@
           <w:szCs w:val="22"/>
         </w:rPr>
       </w:pPr>
-      <w:hyperlink w:anchor="_Toc199878036" w:history="1">
+      <w:hyperlink w:anchor="_Toc199963980" w:history="1">
         <w:r>
           <w:rPr>
             <w:rStyle w:val="af2"/>
@@ -725,7 +725,7 @@
             <w:noProof/>
             <w:webHidden/>
           </w:rPr>
-          <w:instrText xml:space="preserve"> PAGEREF _Toc199878036 \h </w:instrText>
+          <w:instrText xml:space="preserve"> PAGEREF _Toc199963980 \h </w:instrText>
         </w:r>
         <w:r>
           <w:rPr>
@@ -769,7 +769,7 @@
           <w:szCs w:val="22"/>
         </w:rPr>
       </w:pPr>
-      <w:hyperlink w:anchor="_Toc199878037" w:history="1">
+      <w:hyperlink w:anchor="_Toc199963981" w:history="1">
         <w:r>
           <w:rPr>
             <w:rStyle w:val="af2"/>
@@ -796,7 +796,7 @@
             <w:noProof/>
             <w:webHidden/>
           </w:rPr>
-          <w:instrText xml:space="preserve"> PAGEREF _Toc199878037 \h </w:instrText>
+          <w:instrText xml:space="preserve"> PAGEREF _Toc199963981 \h </w:instrText>
         </w:r>
         <w:r>
           <w:rPr>
@@ -840,7 +840,7 @@
           <w:szCs w:val="22"/>
         </w:rPr>
       </w:pPr>
-      <w:hyperlink w:anchor="_Toc199878038" w:history="1">
+      <w:hyperlink w:anchor="_Toc199963982" w:history="1">
         <w:r>
           <w:rPr>
             <w:rStyle w:val="af2"/>
@@ -867,7 +867,7 @@
             <w:noProof/>
             <w:webHidden/>
           </w:rPr>
-          <w:instrText xml:space="preserve"> PAGEREF _Toc199878038 \h </w:instrText>
+          <w:instrText xml:space="preserve"> PAGEREF _Toc199963982 \h </w:instrText>
         </w:r>
         <w:r>
           <w:rPr>
@@ -905,10 +905,13 @@
           <w:tab w:val="right" w:leader="dot" w:pos="8768"/>
         </w:tabs>
         <w:rPr>
+          <w:rFonts w:asciiTheme="minorHAnsi" w:eastAsiaTheme="minorEastAsia" w:hAnsiTheme="minorHAnsi" w:cstheme="minorBidi"/>
           <w:noProof/>
-        </w:rPr>
-      </w:pPr>
-      <w:hyperlink w:anchor="_Toc199878039" w:history="1">
+          <w:sz w:val="22"/>
+          <w:szCs w:val="22"/>
+        </w:rPr>
+      </w:pPr>
+      <w:hyperlink w:anchor="_Toc199963983" w:history="1">
         <w:r>
           <w:rPr>
             <w:rStyle w:val="af2"/>
@@ -935,7 +938,7 @@
             <w:noProof/>
             <w:webHidden/>
           </w:rPr>
-          <w:instrText xml:space="preserve"> PAGEREF _Toc199878039 \h </w:instrText>
+          <w:instrText xml:space="preserve"> PAGEREF _Toc199963983 \h </w:instrText>
         </w:r>
         <w:r>
           <w:rPr>
@@ -973,10 +976,13 @@
           <w:tab w:val="right" w:leader="dot" w:pos="8768"/>
         </w:tabs>
         <w:rPr>
+          <w:rFonts w:asciiTheme="minorHAnsi" w:eastAsiaTheme="minorEastAsia" w:hAnsiTheme="minorHAnsi" w:cstheme="minorBidi"/>
           <w:noProof/>
-        </w:rPr>
-      </w:pPr>
-      <w:hyperlink w:anchor="_Toc199878040" w:history="1">
+          <w:sz w:val="22"/>
+          <w:szCs w:val="22"/>
+        </w:rPr>
+      </w:pPr>
+      <w:hyperlink w:anchor="_Toc199963984" w:history="1">
         <w:r>
           <w:rPr>
             <w:rStyle w:val="af2"/>
@@ -1003,7 +1009,7 @@
             <w:noProof/>
             <w:webHidden/>
           </w:rPr>
-          <w:instrText xml:space="preserve"> PAGEREF _Toc199878040 \h </w:instrText>
+          <w:instrText xml:space="preserve"> PAGEREF _Toc199963984 \h </w:instrText>
         </w:r>
         <w:r>
           <w:rPr>
@@ -1047,7 +1053,7 @@
           <w:szCs w:val="22"/>
         </w:rPr>
       </w:pPr>
-      <w:hyperlink w:anchor="_Toc199878041" w:history="1">
+      <w:hyperlink w:anchor="_Toc199963985" w:history="1">
         <w:r>
           <w:rPr>
             <w:rStyle w:val="af2"/>
@@ -1074,7 +1080,7 @@
             <w:noProof/>
             <w:webHidden/>
           </w:rPr>
-          <w:instrText xml:space="preserve"> PAGEREF _Toc199878041 \h </w:instrText>
+          <w:instrText xml:space="preserve"> PAGEREF _Toc199963985 \h </w:instrText>
         </w:r>
         <w:r>
           <w:rPr>
@@ -1112,10 +1118,13 @@
           <w:tab w:val="right" w:leader="dot" w:pos="8768"/>
         </w:tabs>
         <w:rPr>
+          <w:rFonts w:asciiTheme="minorHAnsi" w:eastAsiaTheme="minorEastAsia" w:hAnsiTheme="minorHAnsi" w:cstheme="minorBidi"/>
           <w:noProof/>
-        </w:rPr>
-      </w:pPr>
-      <w:hyperlink w:anchor="_Toc199878042" w:history="1">
+          <w:sz w:val="22"/>
+          <w:szCs w:val="22"/>
+        </w:rPr>
+      </w:pPr>
+      <w:hyperlink w:anchor="_Toc199963986" w:history="1">
         <w:r>
           <w:rPr>
             <w:rStyle w:val="af2"/>
@@ -1142,7 +1151,7 @@
             <w:noProof/>
             <w:webHidden/>
           </w:rPr>
-          <w:instrText xml:space="preserve"> PAGEREF _Toc199878042 \h </w:instrText>
+          <w:instrText xml:space="preserve"> PAGEREF _Toc199963986 \h </w:instrText>
         </w:r>
         <w:r>
           <w:rPr>
@@ -1180,10 +1189,13 @@
           <w:tab w:val="right" w:leader="dot" w:pos="8768"/>
         </w:tabs>
         <w:rPr>
+          <w:rFonts w:asciiTheme="minorHAnsi" w:eastAsiaTheme="minorEastAsia" w:hAnsiTheme="minorHAnsi" w:cstheme="minorBidi"/>
           <w:noProof/>
-        </w:rPr>
-      </w:pPr>
-      <w:hyperlink w:anchor="_Toc199878043" w:history="1">
+          <w:sz w:val="22"/>
+          <w:szCs w:val="22"/>
+        </w:rPr>
+      </w:pPr>
+      <w:hyperlink w:anchor="_Toc199963987" w:history="1">
         <w:r>
           <w:rPr>
             <w:rStyle w:val="af2"/>
@@ -1210,7 +1222,7 @@
             <w:noProof/>
             <w:webHidden/>
           </w:rPr>
-          <w:instrText xml:space="preserve"> PAGEREF _Toc199878043 \h </w:instrText>
+          <w:instrText xml:space="preserve"> PAGEREF _Toc199963987 \h </w:instrText>
         </w:r>
         <w:r>
           <w:rPr>
@@ -1248,10 +1260,13 @@
           <w:tab w:val="right" w:leader="dot" w:pos="8768"/>
         </w:tabs>
         <w:rPr>
+          <w:rFonts w:asciiTheme="minorHAnsi" w:eastAsiaTheme="minorEastAsia" w:hAnsiTheme="minorHAnsi" w:cstheme="minorBidi"/>
           <w:noProof/>
-        </w:rPr>
-      </w:pPr>
-      <w:hyperlink w:anchor="_Toc199878044" w:history="1">
+          <w:sz w:val="22"/>
+          <w:szCs w:val="22"/>
+        </w:rPr>
+      </w:pPr>
+      <w:hyperlink w:anchor="_Toc199963988" w:history="1">
         <w:r>
           <w:rPr>
             <w:rStyle w:val="af2"/>
@@ -1278,7 +1293,7 @@
             <w:noProof/>
             <w:webHidden/>
           </w:rPr>
-          <w:instrText xml:space="preserve"> PAGEREF _Toc199878044 \h </w:instrText>
+          <w:instrText xml:space="preserve"> PAGEREF _Toc199963988 \h </w:instrText>
         </w:r>
         <w:r>
           <w:rPr>
@@ -1322,7 +1337,7 @@
           <w:szCs w:val="22"/>
         </w:rPr>
       </w:pPr>
-      <w:hyperlink w:anchor="_Toc199878045" w:history="1">
+      <w:hyperlink w:anchor="_Toc199963989" w:history="1">
         <w:r>
           <w:rPr>
             <w:rStyle w:val="af2"/>
@@ -1349,7 +1364,7 @@
             <w:noProof/>
             <w:webHidden/>
           </w:rPr>
-          <w:instrText xml:space="preserve"> PAGEREF _Toc199878045 \h </w:instrText>
+          <w:instrText xml:space="preserve"> PAGEREF _Toc199963989 \h </w:instrText>
         </w:r>
         <w:r>
           <w:rPr>
@@ -1387,10 +1402,13 @@
           <w:tab w:val="right" w:leader="dot" w:pos="8768"/>
         </w:tabs>
         <w:rPr>
+          <w:rFonts w:asciiTheme="minorHAnsi" w:eastAsiaTheme="minorEastAsia" w:hAnsiTheme="minorHAnsi" w:cstheme="minorBidi"/>
           <w:noProof/>
-        </w:rPr>
-      </w:pPr>
-      <w:hyperlink w:anchor="_Toc199878046" w:history="1">
+          <w:sz w:val="22"/>
+          <w:szCs w:val="22"/>
+        </w:rPr>
+      </w:pPr>
+      <w:hyperlink w:anchor="_Toc199963990" w:history="1">
         <w:r>
           <w:rPr>
             <w:rStyle w:val="af2"/>
@@ -1417,7 +1435,7 @@
             <w:noProof/>
             <w:webHidden/>
           </w:rPr>
-          <w:instrText xml:space="preserve"> PAGEREF _Toc199878046 \h </w:instrText>
+          <w:instrText xml:space="preserve"> PAGEREF _Toc199963990 \h </w:instrText>
         </w:r>
         <w:r>
           <w:rPr>
@@ -1455,10 +1473,13 @@
           <w:tab w:val="right" w:leader="dot" w:pos="8768"/>
         </w:tabs>
         <w:rPr>
+          <w:rFonts w:asciiTheme="minorHAnsi" w:eastAsiaTheme="minorEastAsia" w:hAnsiTheme="minorHAnsi" w:cstheme="minorBidi"/>
           <w:noProof/>
-        </w:rPr>
-      </w:pPr>
-      <w:hyperlink w:anchor="_Toc199878047" w:history="1">
+          <w:sz w:val="22"/>
+          <w:szCs w:val="22"/>
+        </w:rPr>
+      </w:pPr>
+      <w:hyperlink w:anchor="_Toc199963991" w:history="1">
         <w:r>
           <w:rPr>
             <w:rStyle w:val="af2"/>
@@ -1485,7 +1506,7 @@
             <w:noProof/>
             <w:webHidden/>
           </w:rPr>
-          <w:instrText xml:space="preserve"> PAGEREF _Toc199878047 \h </w:instrText>
+          <w:instrText xml:space="preserve"> PAGEREF _Toc199963991 \h </w:instrText>
         </w:r>
         <w:r>
           <w:rPr>
@@ -1529,7 +1550,7 @@
           <w:szCs w:val="22"/>
         </w:rPr>
       </w:pPr>
-      <w:hyperlink w:anchor="_Toc199878048" w:history="1">
+      <w:hyperlink w:anchor="_Toc199963992" w:history="1">
         <w:r>
           <w:rPr>
             <w:rStyle w:val="af2"/>
@@ -1556,7 +1577,7 @@
             <w:noProof/>
             <w:webHidden/>
           </w:rPr>
-          <w:instrText xml:space="preserve"> PAGEREF _Toc199878048 \h </w:instrText>
+          <w:instrText xml:space="preserve"> PAGEREF _Toc199963992 \h </w:instrText>
         </w:r>
         <w:r>
           <w:rPr>
@@ -1600,7 +1621,7 @@
           <w:szCs w:val="22"/>
         </w:rPr>
       </w:pPr>
-      <w:hyperlink w:anchor="_Toc199878049" w:history="1">
+      <w:hyperlink w:anchor="_Toc199963993" w:history="1">
         <w:r>
           <w:rPr>
             <w:rStyle w:val="af2"/>
@@ -1627,7 +1648,7 @@
             <w:noProof/>
             <w:webHidden/>
           </w:rPr>
-          <w:instrText xml:space="preserve"> PAGEREF _Toc199878049 \h </w:instrText>
+          <w:instrText xml:space="preserve"> PAGEREF _Toc199963993 \h </w:instrText>
         </w:r>
         <w:r>
           <w:rPr>
@@ -1665,10 +1686,13 @@
           <w:tab w:val="right" w:leader="dot" w:pos="8768"/>
         </w:tabs>
         <w:rPr>
+          <w:rFonts w:asciiTheme="minorHAnsi" w:eastAsiaTheme="minorEastAsia" w:hAnsiTheme="minorHAnsi" w:cstheme="minorBidi"/>
           <w:noProof/>
-        </w:rPr>
-      </w:pPr>
-      <w:hyperlink w:anchor="_Toc199878050" w:history="1">
+          <w:sz w:val="22"/>
+          <w:szCs w:val="22"/>
+        </w:rPr>
+      </w:pPr>
+      <w:hyperlink w:anchor="_Toc199963994" w:history="1">
         <w:r>
           <w:rPr>
             <w:rStyle w:val="af2"/>
@@ -1695,7 +1719,7 @@
             <w:noProof/>
             <w:webHidden/>
           </w:rPr>
-          <w:instrText xml:space="preserve"> PAGEREF _Toc199878050 \h </w:instrText>
+          <w:instrText xml:space="preserve"> PAGEREF _Toc199963994 \h </w:instrText>
         </w:r>
         <w:r>
           <w:rPr>
@@ -1733,10 +1757,13 @@
           <w:tab w:val="right" w:leader="dot" w:pos="8768"/>
         </w:tabs>
         <w:rPr>
+          <w:rFonts w:asciiTheme="minorHAnsi" w:eastAsiaTheme="minorEastAsia" w:hAnsiTheme="minorHAnsi" w:cstheme="minorBidi"/>
           <w:noProof/>
-        </w:rPr>
-      </w:pPr>
-      <w:hyperlink w:anchor="_Toc199878051" w:history="1">
+          <w:sz w:val="22"/>
+          <w:szCs w:val="22"/>
+        </w:rPr>
+      </w:pPr>
+      <w:hyperlink w:anchor="_Toc199963995" w:history="1">
         <w:r>
           <w:rPr>
             <w:rStyle w:val="af2"/>
@@ -1763,7 +1790,7 @@
             <w:noProof/>
             <w:webHidden/>
           </w:rPr>
-          <w:instrText xml:space="preserve"> PAGEREF _Toc199878051 \h </w:instrText>
+          <w:instrText xml:space="preserve"> PAGEREF _Toc199963995 \h </w:instrText>
         </w:r>
         <w:r>
           <w:rPr>
@@ -1801,10 +1828,13 @@
           <w:tab w:val="right" w:leader="dot" w:pos="8768"/>
         </w:tabs>
         <w:rPr>
+          <w:rFonts w:asciiTheme="minorHAnsi" w:eastAsiaTheme="minorEastAsia" w:hAnsiTheme="minorHAnsi" w:cstheme="minorBidi"/>
           <w:noProof/>
-        </w:rPr>
-      </w:pPr>
-      <w:hyperlink w:anchor="_Toc199878052" w:history="1">
+          <w:sz w:val="22"/>
+          <w:szCs w:val="22"/>
+        </w:rPr>
+      </w:pPr>
+      <w:hyperlink w:anchor="_Toc199963996" w:history="1">
         <w:r>
           <w:rPr>
             <w:rStyle w:val="af2"/>
@@ -1831,7 +1861,7 @@
             <w:noProof/>
             <w:webHidden/>
           </w:rPr>
-          <w:instrText xml:space="preserve"> PAGEREF _Toc199878052 \h </w:instrText>
+          <w:instrText xml:space="preserve"> PAGEREF _Toc199963996 \h </w:instrText>
         </w:r>
         <w:r>
           <w:rPr>
@@ -1869,10 +1899,13 @@
           <w:tab w:val="right" w:leader="dot" w:pos="8768"/>
         </w:tabs>
         <w:rPr>
+          <w:rFonts w:asciiTheme="minorHAnsi" w:eastAsiaTheme="minorEastAsia" w:hAnsiTheme="minorHAnsi" w:cstheme="minorBidi"/>
           <w:noProof/>
-        </w:rPr>
-      </w:pPr>
-      <w:hyperlink w:anchor="_Toc199878053" w:history="1">
+          <w:sz w:val="22"/>
+          <w:szCs w:val="22"/>
+        </w:rPr>
+      </w:pPr>
+      <w:hyperlink w:anchor="_Toc199963997" w:history="1">
         <w:r>
           <w:rPr>
             <w:rStyle w:val="af2"/>
@@ -1899,7 +1932,7 @@
             <w:noProof/>
             <w:webHidden/>
           </w:rPr>
-          <w:instrText xml:space="preserve"> PAGEREF _Toc199878053 \h </w:instrText>
+          <w:instrText xml:space="preserve"> PAGEREF _Toc199963997 \h </w:instrText>
         </w:r>
         <w:r>
           <w:rPr>
@@ -1937,10 +1970,13 @@
           <w:tab w:val="right" w:leader="dot" w:pos="8768"/>
         </w:tabs>
         <w:rPr>
+          <w:rFonts w:asciiTheme="minorHAnsi" w:eastAsiaTheme="minorEastAsia" w:hAnsiTheme="minorHAnsi" w:cstheme="minorBidi"/>
           <w:noProof/>
-        </w:rPr>
-      </w:pPr>
-      <w:hyperlink w:anchor="_Toc199878054" w:history="1">
+          <w:sz w:val="22"/>
+          <w:szCs w:val="22"/>
+        </w:rPr>
+      </w:pPr>
+      <w:hyperlink w:anchor="_Toc199963998" w:history="1">
         <w:r>
           <w:rPr>
             <w:rStyle w:val="af2"/>
@@ -1967,7 +2003,7 @@
             <w:noProof/>
             <w:webHidden/>
           </w:rPr>
-          <w:instrText xml:space="preserve"> PAGEREF _Toc199878054 \h </w:instrText>
+          <w:instrText xml:space="preserve"> PAGEREF _Toc199963998 \h </w:instrText>
         </w:r>
         <w:r>
           <w:rPr>
@@ -2011,7 +2047,7 @@
           <w:szCs w:val="22"/>
         </w:rPr>
       </w:pPr>
-      <w:hyperlink w:anchor="_Toc199878055" w:history="1">
+      <w:hyperlink w:anchor="_Toc199963999" w:history="1">
         <w:r>
           <w:rPr>
             <w:rStyle w:val="af2"/>
@@ -2038,7 +2074,7 @@
             <w:noProof/>
             <w:webHidden/>
           </w:rPr>
-          <w:instrText xml:space="preserve"> PAGEREF _Toc199878055 \h </w:instrText>
+          <w:instrText xml:space="preserve"> PAGEREF _Toc199963999 \h </w:instrText>
         </w:r>
         <w:r>
           <w:rPr>
@@ -2082,7 +2118,7 @@
           <w:szCs w:val="22"/>
         </w:rPr>
       </w:pPr>
-      <w:hyperlink w:anchor="_Toc199878056" w:history="1">
+      <w:hyperlink w:anchor="_Toc199964000" w:history="1">
         <w:r>
           <w:rPr>
             <w:rStyle w:val="af2"/>
@@ -2109,7 +2145,7 @@
             <w:noProof/>
             <w:webHidden/>
           </w:rPr>
-          <w:instrText xml:space="preserve"> PAGEREF _Toc199878056 \h </w:instrText>
+          <w:instrText xml:space="preserve"> PAGEREF _Toc199964000 \h </w:instrText>
         </w:r>
         <w:r>
           <w:rPr>
@@ -2147,10 +2183,13 @@
           <w:tab w:val="right" w:leader="dot" w:pos="8768"/>
         </w:tabs>
         <w:rPr>
+          <w:rFonts w:asciiTheme="minorHAnsi" w:eastAsiaTheme="minorEastAsia" w:hAnsiTheme="minorHAnsi" w:cstheme="minorBidi"/>
           <w:noProof/>
-        </w:rPr>
-      </w:pPr>
-      <w:hyperlink w:anchor="_Toc199878057" w:history="1">
+          <w:sz w:val="22"/>
+          <w:szCs w:val="22"/>
+        </w:rPr>
+      </w:pPr>
+      <w:hyperlink w:anchor="_Toc199964001" w:history="1">
         <w:r>
           <w:rPr>
             <w:rStyle w:val="af2"/>
@@ -2177,7 +2216,7 @@
             <w:noProof/>
             <w:webHidden/>
           </w:rPr>
-          <w:instrText xml:space="preserve"> PAGEREF _Toc199878057 \h </w:instrText>
+          <w:instrText xml:space="preserve"> PAGEREF _Toc199964001 \h </w:instrText>
         </w:r>
         <w:r>
           <w:rPr>
@@ -2215,10 +2254,13 @@
           <w:tab w:val="right" w:leader="dot" w:pos="8768"/>
         </w:tabs>
         <w:rPr>
+          <w:rFonts w:asciiTheme="minorHAnsi" w:eastAsiaTheme="minorEastAsia" w:hAnsiTheme="minorHAnsi" w:cstheme="minorBidi"/>
           <w:noProof/>
-        </w:rPr>
-      </w:pPr>
-      <w:hyperlink w:anchor="_Toc199878058" w:history="1">
+          <w:sz w:val="22"/>
+          <w:szCs w:val="22"/>
+        </w:rPr>
+      </w:pPr>
+      <w:hyperlink w:anchor="_Toc199964002" w:history="1">
         <w:r>
           <w:rPr>
             <w:rStyle w:val="af2"/>
@@ -2245,7 +2287,7 @@
             <w:noProof/>
             <w:webHidden/>
           </w:rPr>
-          <w:instrText xml:space="preserve"> PAGEREF _Toc199878058 \h </w:instrText>
+          <w:instrText xml:space="preserve"> PAGEREF _Toc199964002 \h </w:instrText>
         </w:r>
         <w:r>
           <w:rPr>
@@ -2283,10 +2325,13 @@
           <w:tab w:val="right" w:leader="dot" w:pos="8768"/>
         </w:tabs>
         <w:rPr>
+          <w:rFonts w:asciiTheme="minorHAnsi" w:eastAsiaTheme="minorEastAsia" w:hAnsiTheme="minorHAnsi" w:cstheme="minorBidi"/>
           <w:noProof/>
-        </w:rPr>
-      </w:pPr>
-      <w:hyperlink w:anchor="_Toc199878059" w:history="1">
+          <w:sz w:val="22"/>
+          <w:szCs w:val="22"/>
+        </w:rPr>
+      </w:pPr>
+      <w:hyperlink w:anchor="_Toc199964003" w:history="1">
         <w:r>
           <w:rPr>
             <w:rStyle w:val="af2"/>
@@ -2313,7 +2358,7 @@
             <w:noProof/>
             <w:webHidden/>
           </w:rPr>
-          <w:instrText xml:space="preserve"> PAGEREF _Toc199878059 \h </w:instrText>
+          <w:instrText xml:space="preserve"> PAGEREF _Toc199964003 \h </w:instrText>
         </w:r>
         <w:r>
           <w:rPr>
@@ -2351,10 +2396,13 @@
           <w:tab w:val="right" w:leader="dot" w:pos="8768"/>
         </w:tabs>
         <w:rPr>
+          <w:rFonts w:asciiTheme="minorHAnsi" w:eastAsiaTheme="minorEastAsia" w:hAnsiTheme="minorHAnsi" w:cstheme="minorBidi"/>
           <w:noProof/>
-        </w:rPr>
-      </w:pPr>
-      <w:hyperlink w:anchor="_Toc199878060" w:history="1">
+          <w:sz w:val="22"/>
+          <w:szCs w:val="22"/>
+        </w:rPr>
+      </w:pPr>
+      <w:hyperlink w:anchor="_Toc199964004" w:history="1">
         <w:r>
           <w:rPr>
             <w:rStyle w:val="af2"/>
@@ -2381,7 +2429,7 @@
             <w:noProof/>
             <w:webHidden/>
           </w:rPr>
-          <w:instrText xml:space="preserve"> PAGEREF _Toc199878060 \h </w:instrText>
+          <w:instrText xml:space="preserve"> PAGEREF _Toc199964004 \h </w:instrText>
         </w:r>
         <w:r>
           <w:rPr>
@@ -2419,10 +2467,13 @@
           <w:tab w:val="right" w:leader="dot" w:pos="8768"/>
         </w:tabs>
         <w:rPr>
+          <w:rFonts w:asciiTheme="minorHAnsi" w:eastAsiaTheme="minorEastAsia" w:hAnsiTheme="minorHAnsi" w:cstheme="minorBidi"/>
           <w:noProof/>
-        </w:rPr>
-      </w:pPr>
-      <w:hyperlink w:anchor="_Toc199878061" w:history="1">
+          <w:sz w:val="22"/>
+          <w:szCs w:val="22"/>
+        </w:rPr>
+      </w:pPr>
+      <w:hyperlink w:anchor="_Toc199964005" w:history="1">
         <w:r>
           <w:rPr>
             <w:rStyle w:val="af2"/>
@@ -2449,7 +2500,7 @@
             <w:noProof/>
             <w:webHidden/>
           </w:rPr>
-          <w:instrText xml:space="preserve"> PAGEREF _Toc199878061 \h </w:instrText>
+          <w:instrText xml:space="preserve"> PAGEREF _Toc199964005 \h </w:instrText>
         </w:r>
         <w:r>
           <w:rPr>
@@ -2493,7 +2544,7 @@
           <w:szCs w:val="22"/>
         </w:rPr>
       </w:pPr>
-      <w:hyperlink w:anchor="_Toc199878062" w:history="1">
+      <w:hyperlink w:anchor="_Toc199964006" w:history="1">
         <w:r>
           <w:rPr>
             <w:rStyle w:val="af2"/>
@@ -2520,7 +2571,7 @@
             <w:noProof/>
             <w:webHidden/>
           </w:rPr>
-          <w:instrText xml:space="preserve"> PAGEREF _Toc199878062 \h </w:instrText>
+          <w:instrText xml:space="preserve"> PAGEREF _Toc199964006 \h </w:instrText>
         </w:r>
         <w:r>
           <w:rPr>
@@ -2564,7 +2615,7 @@
           <w:szCs w:val="22"/>
         </w:rPr>
       </w:pPr>
-      <w:hyperlink w:anchor="_Toc199878063" w:history="1">
+      <w:hyperlink w:anchor="_Toc199964007" w:history="1">
         <w:r>
           <w:rPr>
             <w:rStyle w:val="af2"/>
@@ -2591,7 +2642,7 @@
             <w:noProof/>
             <w:webHidden/>
           </w:rPr>
-          <w:instrText xml:space="preserve"> PAGEREF _Toc199878063 \h </w:instrText>
+          <w:instrText xml:space="preserve"> PAGEREF _Toc199964007 \h </w:instrText>
         </w:r>
         <w:r>
           <w:rPr>
@@ -2635,7 +2686,7 @@
           <w:szCs w:val="22"/>
         </w:rPr>
       </w:pPr>
-      <w:hyperlink w:anchor="_Toc199878064" w:history="1">
+      <w:hyperlink w:anchor="_Toc199964008" w:history="1">
         <w:r>
           <w:rPr>
             <w:rStyle w:val="af2"/>
@@ -2662,7 +2713,7 @@
             <w:noProof/>
             <w:webHidden/>
           </w:rPr>
-          <w:instrText xml:space="preserve"> PAGEREF _Toc199878064 \h </w:instrText>
+          <w:instrText xml:space="preserve"> PAGEREF _Toc199964008 \h </w:instrText>
         </w:r>
         <w:r>
           <w:rPr>
@@ -2706,7 +2757,7 @@
           <w:szCs w:val="22"/>
         </w:rPr>
       </w:pPr>
-      <w:hyperlink w:anchor="_Toc199878065" w:history="1">
+      <w:hyperlink w:anchor="_Toc199964009" w:history="1">
         <w:r>
           <w:rPr>
             <w:rStyle w:val="af2"/>
@@ -2733,7 +2784,7 @@
             <w:noProof/>
             <w:webHidden/>
           </w:rPr>
-          <w:instrText xml:space="preserve"> PAGEREF _Toc199878065 \h </w:instrText>
+          <w:instrText xml:space="preserve"> PAGEREF _Toc199964009 \h </w:instrText>
         </w:r>
         <w:r>
           <w:rPr>
@@ -2777,7 +2828,7 @@
           <w:szCs w:val="22"/>
         </w:rPr>
       </w:pPr>
-      <w:hyperlink w:anchor="_Toc199878066" w:history="1">
+      <w:hyperlink w:anchor="_Toc199964010" w:history="1">
         <w:r>
           <w:rPr>
             <w:rStyle w:val="af2"/>
@@ -2804,7 +2855,7 @@
             <w:noProof/>
             <w:webHidden/>
           </w:rPr>
-          <w:instrText xml:space="preserve"> PAGEREF _Toc199878066 \h </w:instrText>
+          <w:instrText xml:space="preserve"> PAGEREF _Toc199964010 \h </w:instrText>
         </w:r>
         <w:r>
           <w:rPr>
@@ -2848,7 +2899,7 @@
           <w:szCs w:val="22"/>
         </w:rPr>
       </w:pPr>
-      <w:hyperlink w:anchor="_Toc199878067" w:history="1">
+      <w:hyperlink w:anchor="_Toc199964011" w:history="1">
         <w:r>
           <w:rPr>
             <w:rStyle w:val="af2"/>
@@ -2875,7 +2926,7 @@
             <w:noProof/>
             <w:webHidden/>
           </w:rPr>
-          <w:instrText xml:space="preserve"> PAGEREF _Toc199878067 \h </w:instrText>
+          <w:instrText xml:space="preserve"> PAGEREF _Toc199964011 \h </w:instrText>
         </w:r>
         <w:r>
           <w:rPr>
@@ -2919,7 +2970,7 @@
           <w:szCs w:val="22"/>
         </w:rPr>
       </w:pPr>
-      <w:hyperlink w:anchor="_Toc199878068" w:history="1">
+      <w:hyperlink w:anchor="_Toc199964012" w:history="1">
         <w:r>
           <w:rPr>
             <w:rStyle w:val="af2"/>
@@ -2946,7 +2997,7 @@
             <w:noProof/>
             <w:webHidden/>
           </w:rPr>
-          <w:instrText xml:space="preserve"> PAGEREF _Toc199878068 \h </w:instrText>
+          <w:instrText xml:space="preserve"> PAGEREF _Toc199964012 \h </w:instrText>
         </w:r>
         <w:r>
           <w:rPr>
@@ -2990,7 +3041,7 @@
           <w:szCs w:val="22"/>
         </w:rPr>
       </w:pPr>
-      <w:hyperlink w:anchor="_Toc199878069" w:history="1">
+      <w:hyperlink w:anchor="_Toc199964013" w:history="1">
         <w:r>
           <w:rPr>
             <w:rStyle w:val="af2"/>
@@ -3017,7 +3068,7 @@
             <w:noProof/>
             <w:webHidden/>
           </w:rPr>
-          <w:instrText xml:space="preserve"> PAGEREF _Toc199878069 \h </w:instrText>
+          <w:instrText xml:space="preserve"> PAGEREF _Toc199964013 \h </w:instrText>
         </w:r>
         <w:r>
           <w:rPr>
@@ -3061,7 +3112,7 @@
           <w:szCs w:val="22"/>
         </w:rPr>
       </w:pPr>
-      <w:hyperlink w:anchor="_Toc199878070" w:history="1">
+      <w:hyperlink w:anchor="_Toc199964014" w:history="1">
         <w:r>
           <w:rPr>
             <w:rStyle w:val="af2"/>
@@ -3088,7 +3139,7 @@
             <w:noProof/>
             <w:webHidden/>
           </w:rPr>
-          <w:instrText xml:space="preserve"> PAGEREF _Toc199878070 \h </w:instrText>
+          <w:instrText xml:space="preserve"> PAGEREF _Toc199964014 \h </w:instrText>
         </w:r>
         <w:r>
           <w:rPr>
@@ -3132,7 +3183,7 @@
           <w:szCs w:val="22"/>
         </w:rPr>
       </w:pPr>
-      <w:hyperlink w:anchor="_Toc199878071" w:history="1">
+      <w:hyperlink w:anchor="_Toc199964015" w:history="1">
         <w:r>
           <w:rPr>
             <w:rStyle w:val="af2"/>
@@ -3159,7 +3210,7 @@
             <w:noProof/>
             <w:webHidden/>
           </w:rPr>
-          <w:instrText xml:space="preserve"> PAGEREF _Toc199878071 \h </w:instrText>
+          <w:instrText xml:space="preserve"> PAGEREF _Toc199964015 \h </w:instrText>
         </w:r>
         <w:r>
           <w:rPr>
@@ -3197,10 +3248,13 @@
           <w:tab w:val="right" w:leader="dot" w:pos="8768"/>
         </w:tabs>
         <w:rPr>
+          <w:rFonts w:asciiTheme="minorHAnsi" w:eastAsiaTheme="minorEastAsia" w:hAnsiTheme="minorHAnsi" w:cstheme="minorBidi"/>
           <w:noProof/>
-        </w:rPr>
-      </w:pPr>
-      <w:hyperlink w:anchor="_Toc199878072" w:history="1">
+          <w:sz w:val="22"/>
+          <w:szCs w:val="22"/>
+        </w:rPr>
+      </w:pPr>
+      <w:hyperlink w:anchor="_Toc199964016" w:history="1">
         <w:r>
           <w:rPr>
             <w:rStyle w:val="af2"/>
@@ -3227,7 +3281,7 @@
             <w:noProof/>
             <w:webHidden/>
           </w:rPr>
-          <w:instrText xml:space="preserve"> PAGEREF _Toc199878072 \h </w:instrText>
+          <w:instrText xml:space="preserve"> PAGEREF _Toc199964016 \h </w:instrText>
         </w:r>
         <w:r>
           <w:rPr>
@@ -3271,7 +3325,7 @@
           <w:szCs w:val="22"/>
         </w:rPr>
       </w:pPr>
-      <w:hyperlink w:anchor="_Toc199878073" w:history="1">
+      <w:hyperlink w:anchor="_Toc199964017" w:history="1">
         <w:r>
           <w:rPr>
             <w:rStyle w:val="af2"/>
@@ -3298,7 +3352,7 @@
             <w:noProof/>
             <w:webHidden/>
           </w:rPr>
-          <w:instrText xml:space="preserve"> PAGEREF _Toc199878073 \h </w:instrText>
+          <w:instrText xml:space="preserve"> PAGEREF _Toc199964017 \h </w:instrText>
         </w:r>
         <w:r>
           <w:rPr>
@@ -3342,7 +3396,7 @@
           <w:szCs w:val="22"/>
         </w:rPr>
       </w:pPr>
-      <w:hyperlink w:anchor="_Toc199878074" w:history="1">
+      <w:hyperlink w:anchor="_Toc199964018" w:history="1">
         <w:r>
           <w:rPr>
             <w:rStyle w:val="af2"/>
@@ -3369,7 +3423,7 @@
             <w:noProof/>
             <w:webHidden/>
           </w:rPr>
-          <w:instrText xml:space="preserve"> PAGEREF _Toc199878074 \h </w:instrText>
+          <w:instrText xml:space="preserve"> PAGEREF _Toc199964018 \h </w:instrText>
         </w:r>
         <w:r>
           <w:rPr>
@@ -3413,7 +3467,7 @@
           <w:szCs w:val="22"/>
         </w:rPr>
       </w:pPr>
-      <w:hyperlink w:anchor="_Toc199878075" w:history="1">
+      <w:hyperlink w:anchor="_Toc199964019" w:history="1">
         <w:r>
           <w:rPr>
             <w:rStyle w:val="af2"/>
@@ -3440,7 +3494,7 @@
             <w:noProof/>
             <w:webHidden/>
           </w:rPr>
-          <w:instrText xml:space="preserve"> PAGEREF _Toc199878075 \h </w:instrText>
+          <w:instrText xml:space="preserve"> PAGEREF _Toc199964019 \h </w:instrText>
         </w:r>
         <w:r>
           <w:rPr>
@@ -3484,7 +3538,7 @@
           <w:szCs w:val="22"/>
         </w:rPr>
       </w:pPr>
-      <w:hyperlink w:anchor="_Toc199878076" w:history="1">
+      <w:hyperlink w:anchor="_Toc199964020" w:history="1">
         <w:r>
           <w:rPr>
             <w:rStyle w:val="af2"/>
@@ -3511,7 +3565,7 @@
             <w:noProof/>
             <w:webHidden/>
           </w:rPr>
-          <w:instrText xml:space="preserve"> PAGEREF _Toc199878076 \h </w:instrText>
+          <w:instrText xml:space="preserve"> PAGEREF _Toc199964020 \h </w:instrText>
         </w:r>
         <w:r>
           <w:rPr>
@@ -3555,7 +3609,7 @@
           <w:szCs w:val="22"/>
         </w:rPr>
       </w:pPr>
-      <w:hyperlink w:anchor="_Toc199878077" w:history="1">
+      <w:hyperlink w:anchor="_Toc199964021" w:history="1">
         <w:r>
           <w:rPr>
             <w:rStyle w:val="af2"/>
@@ -3582,7 +3636,7 @@
             <w:noProof/>
             <w:webHidden/>
           </w:rPr>
-          <w:instrText xml:space="preserve"> PAGEREF _Toc199878077 \h </w:instrText>
+          <w:instrText xml:space="preserve"> PAGEREF _Toc199964021 \h </w:instrText>
         </w:r>
         <w:r>
           <w:rPr>
@@ -3620,10 +3674,13 @@
           <w:tab w:val="right" w:leader="dot" w:pos="8768"/>
         </w:tabs>
         <w:rPr>
+          <w:rFonts w:asciiTheme="minorHAnsi" w:eastAsiaTheme="minorEastAsia" w:hAnsiTheme="minorHAnsi" w:cstheme="minorBidi"/>
           <w:noProof/>
-        </w:rPr>
-      </w:pPr>
-      <w:hyperlink w:anchor="_Toc199878078" w:history="1">
+          <w:sz w:val="22"/>
+          <w:szCs w:val="22"/>
+        </w:rPr>
+      </w:pPr>
+      <w:hyperlink w:anchor="_Toc199964022" w:history="1">
         <w:r>
           <w:rPr>
             <w:rStyle w:val="af2"/>
@@ -3650,7 +3707,7 @@
             <w:noProof/>
             <w:webHidden/>
           </w:rPr>
-          <w:instrText xml:space="preserve"> PAGEREF _Toc199878078 \h </w:instrText>
+          <w:instrText xml:space="preserve"> PAGEREF _Toc199964022 \h </w:instrText>
         </w:r>
         <w:r>
           <w:rPr>
@@ -3688,10 +3745,13 @@
           <w:tab w:val="right" w:leader="dot" w:pos="8768"/>
         </w:tabs>
         <w:rPr>
+          <w:rFonts w:asciiTheme="minorHAnsi" w:eastAsiaTheme="minorEastAsia" w:hAnsiTheme="minorHAnsi" w:cstheme="minorBidi"/>
           <w:noProof/>
-        </w:rPr>
-      </w:pPr>
-      <w:hyperlink w:anchor="_Toc199878079" w:history="1">
+          <w:sz w:val="22"/>
+          <w:szCs w:val="22"/>
+        </w:rPr>
+      </w:pPr>
+      <w:hyperlink w:anchor="_Toc199964023" w:history="1">
         <w:r>
           <w:rPr>
             <w:rStyle w:val="af2"/>
@@ -3718,7 +3778,7 @@
             <w:noProof/>
             <w:webHidden/>
           </w:rPr>
-          <w:instrText xml:space="preserve"> PAGEREF _Toc199878079 \h </w:instrText>
+          <w:instrText xml:space="preserve"> PAGEREF _Toc199964023 \h </w:instrText>
         </w:r>
         <w:r>
           <w:rPr>
@@ -3756,10 +3816,13 @@
           <w:tab w:val="right" w:leader="dot" w:pos="8768"/>
         </w:tabs>
         <w:rPr>
+          <w:rFonts w:asciiTheme="minorHAnsi" w:eastAsiaTheme="minorEastAsia" w:hAnsiTheme="minorHAnsi" w:cstheme="minorBidi"/>
           <w:noProof/>
-        </w:rPr>
-      </w:pPr>
-      <w:hyperlink w:anchor="_Toc199878080" w:history="1">
+          <w:sz w:val="22"/>
+          <w:szCs w:val="22"/>
+        </w:rPr>
+      </w:pPr>
+      <w:hyperlink w:anchor="_Toc199964024" w:history="1">
         <w:r>
           <w:rPr>
             <w:rStyle w:val="af2"/>
@@ -3786,7 +3849,7 @@
             <w:noProof/>
             <w:webHidden/>
           </w:rPr>
-          <w:instrText xml:space="preserve"> PAGEREF _Toc199878080 \h </w:instrText>
+          <w:instrText xml:space="preserve"> PAGEREF _Toc199964024 \h </w:instrText>
         </w:r>
         <w:r>
           <w:rPr>
@@ -3824,10 +3887,13 @@
           <w:tab w:val="right" w:leader="dot" w:pos="8768"/>
         </w:tabs>
         <w:rPr>
+          <w:rFonts w:asciiTheme="minorHAnsi" w:eastAsiaTheme="minorEastAsia" w:hAnsiTheme="minorHAnsi" w:cstheme="minorBidi"/>
           <w:noProof/>
-        </w:rPr>
-      </w:pPr>
-      <w:hyperlink w:anchor="_Toc199878081" w:history="1">
+          <w:sz w:val="22"/>
+          <w:szCs w:val="22"/>
+        </w:rPr>
+      </w:pPr>
+      <w:hyperlink w:anchor="_Toc199964025" w:history="1">
         <w:r>
           <w:rPr>
             <w:rStyle w:val="af2"/>
@@ -3854,7 +3920,7 @@
             <w:noProof/>
             <w:webHidden/>
           </w:rPr>
-          <w:instrText xml:space="preserve"> PAGEREF _Toc199878081 \h </w:instrText>
+          <w:instrText xml:space="preserve"> PAGEREF _Toc199964025 \h </w:instrText>
         </w:r>
         <w:r>
           <w:rPr>
@@ -3892,10 +3958,13 @@
           <w:tab w:val="right" w:leader="dot" w:pos="8768"/>
         </w:tabs>
         <w:rPr>
+          <w:rFonts w:asciiTheme="minorHAnsi" w:eastAsiaTheme="minorEastAsia" w:hAnsiTheme="minorHAnsi" w:cstheme="minorBidi"/>
           <w:noProof/>
-        </w:rPr>
-      </w:pPr>
-      <w:hyperlink w:anchor="_Toc199878082" w:history="1">
+          <w:sz w:val="22"/>
+          <w:szCs w:val="22"/>
+        </w:rPr>
+      </w:pPr>
+      <w:hyperlink w:anchor="_Toc199964026" w:history="1">
         <w:r>
           <w:rPr>
             <w:rStyle w:val="af2"/>
@@ -3922,7 +3991,7 @@
             <w:noProof/>
             <w:webHidden/>
           </w:rPr>
-          <w:instrText xml:space="preserve"> PAGEREF _Toc199878082 \h </w:instrText>
+          <w:instrText xml:space="preserve"> PAGEREF _Toc199964026 \h </w:instrText>
         </w:r>
         <w:r>
           <w:rPr>
@@ -3960,16 +4029,19 @@
           <w:tab w:val="right" w:leader="dot" w:pos="8768"/>
         </w:tabs>
         <w:rPr>
+          <w:rFonts w:asciiTheme="minorHAnsi" w:eastAsiaTheme="minorEastAsia" w:hAnsiTheme="minorHAnsi" w:cstheme="minorBidi"/>
           <w:noProof/>
-        </w:rPr>
-      </w:pPr>
-      <w:hyperlink w:anchor="_Toc199878083" w:history="1">
+          <w:sz w:val="22"/>
+          <w:szCs w:val="22"/>
+        </w:rPr>
+      </w:pPr>
+      <w:hyperlink w:anchor="_Toc199964027" w:history="1">
         <w:r>
           <w:rPr>
             <w:rStyle w:val="af2"/>
             <w:noProof/>
           </w:rPr>
-          <w:t>3.4.6 Состав и конфигурация контейнерной среды</w:t>
+          <w:t>3.4.6 Интеграция с ИИ для рекомендаций</w:t>
         </w:r>
         <w:r>
           <w:rPr>
@@ -3990,7 +4062,7 @@
             <w:noProof/>
             <w:webHidden/>
           </w:rPr>
-          <w:instrText xml:space="preserve"> PAGEREF _Toc199878083 \h </w:instrText>
+          <w:instrText xml:space="preserve"> PAGEREF _Toc199964027 \h </w:instrText>
         </w:r>
         <w:r>
           <w:rPr>
@@ -4011,6 +4083,77 @@
             <w:webHidden/>
           </w:rPr>
           <w:t>43</w:t>
+        </w:r>
+        <w:r>
+          <w:rPr>
+            <w:noProof/>
+            <w:webHidden/>
+          </w:rPr>
+          <w:fldChar w:fldCharType="end"/>
+        </w:r>
+      </w:hyperlink>
+    </w:p>
+    <w:p>
+      <w:pPr>
+        <w:pStyle w:val="40"/>
+        <w:tabs>
+          <w:tab w:val="right" w:leader="dot" w:pos="8768"/>
+        </w:tabs>
+        <w:rPr>
+          <w:rFonts w:asciiTheme="minorHAnsi" w:eastAsiaTheme="minorEastAsia" w:hAnsiTheme="minorHAnsi" w:cstheme="minorBidi"/>
+          <w:noProof/>
+          <w:sz w:val="22"/>
+          <w:szCs w:val="22"/>
+        </w:rPr>
+      </w:pPr>
+      <w:hyperlink w:anchor="_Toc199964028" w:history="1">
+        <w:r>
+          <w:rPr>
+            <w:rStyle w:val="af2"/>
+            <w:noProof/>
+          </w:rPr>
+          <w:t>3.4.7 Состав и конфигурация контейнерной среды</w:t>
+        </w:r>
+        <w:r>
+          <w:rPr>
+            <w:noProof/>
+            <w:webHidden/>
+          </w:rPr>
+          <w:tab/>
+        </w:r>
+        <w:r>
+          <w:rPr>
+            <w:noProof/>
+            <w:webHidden/>
+          </w:rPr>
+          <w:fldChar w:fldCharType="begin"/>
+        </w:r>
+        <w:r>
+          <w:rPr>
+            <w:noProof/>
+            <w:webHidden/>
+          </w:rPr>
+          <w:instrText xml:space="preserve"> PAGEREF _Toc199964028 \h </w:instrText>
+        </w:r>
+        <w:r>
+          <w:rPr>
+            <w:noProof/>
+            <w:webHidden/>
+          </w:rPr>
+        </w:r>
+        <w:r>
+          <w:rPr>
+            <w:noProof/>
+            <w:webHidden/>
+          </w:rPr>
+          <w:fldChar w:fldCharType="separate"/>
+        </w:r>
+        <w:r>
+          <w:rPr>
+            <w:noProof/>
+            <w:webHidden/>
+          </w:rPr>
+          <w:t>44</w:t>
         </w:r>
         <w:r>
           <w:rPr>
@@ -4034,7 +4177,7 @@
           <w:szCs w:val="22"/>
         </w:rPr>
       </w:pPr>
-      <w:hyperlink w:anchor="_Toc199878084" w:history="1">
+      <w:hyperlink w:anchor="_Toc199964029" w:history="1">
         <w:r>
           <w:rPr>
             <w:rStyle w:val="af2"/>
@@ -4061,7 +4204,7 @@
             <w:noProof/>
             <w:webHidden/>
           </w:rPr>
-          <w:instrText xml:space="preserve"> PAGEREF _Toc199878084 \h </w:instrText>
+          <w:instrText xml:space="preserve"> PAGEREF _Toc199964029 \h </w:instrText>
         </w:r>
         <w:r>
           <w:rPr>
@@ -4081,7 +4224,7 @@
             <w:noProof/>
             <w:webHidden/>
           </w:rPr>
-          <w:t>44</w:t>
+          <w:t>45</w:t>
         </w:r>
         <w:r>
           <w:rPr>
@@ -4105,7 +4248,7 @@
           <w:szCs w:val="22"/>
         </w:rPr>
       </w:pPr>
-      <w:hyperlink w:anchor="_Toc199878085" w:history="1">
+      <w:hyperlink w:anchor="_Toc199964030" w:history="1">
         <w:r>
           <w:rPr>
             <w:rStyle w:val="af2"/>
@@ -4132,7 +4275,7 @@
             <w:noProof/>
             <w:webHidden/>
           </w:rPr>
-          <w:instrText xml:space="preserve"> PAGEREF _Toc199878085 \h </w:instrText>
+          <w:instrText xml:space="preserve"> PAGEREF _Toc199964030 \h </w:instrText>
         </w:r>
         <w:r>
           <w:rPr>
@@ -4152,7 +4295,7 @@
             <w:noProof/>
             <w:webHidden/>
           </w:rPr>
-          <w:t>45</w:t>
+          <w:t>46</w:t>
         </w:r>
         <w:r>
           <w:rPr>
@@ -4176,7 +4319,7 @@
           <w:szCs w:val="22"/>
         </w:rPr>
       </w:pPr>
-      <w:hyperlink w:anchor="_Toc199878086" w:history="1">
+      <w:hyperlink w:anchor="_Toc199964031" w:history="1">
         <w:r>
           <w:rPr>
             <w:rStyle w:val="af2"/>
@@ -4203,7 +4346,7 @@
             <w:noProof/>
             <w:webHidden/>
           </w:rPr>
-          <w:instrText xml:space="preserve"> PAGEREF _Toc199878086 \h </w:instrText>
+          <w:instrText xml:space="preserve"> PAGEREF _Toc199964031 \h </w:instrText>
         </w:r>
         <w:r>
           <w:rPr>
@@ -4223,7 +4366,7 @@
             <w:noProof/>
             <w:webHidden/>
           </w:rPr>
-          <w:t>45</w:t>
+          <w:t>46</w:t>
         </w:r>
         <w:r>
           <w:rPr>
@@ -4247,7 +4390,7 @@
           <w:szCs w:val="22"/>
         </w:rPr>
       </w:pPr>
-      <w:hyperlink w:anchor="_Toc199878087" w:history="1">
+      <w:hyperlink w:anchor="_Toc199964032" w:history="1">
         <w:r>
           <w:rPr>
             <w:rStyle w:val="af2"/>
@@ -4274,7 +4417,7 @@
             <w:noProof/>
             <w:webHidden/>
           </w:rPr>
-          <w:instrText xml:space="preserve"> PAGEREF _Toc199878087 \h </w:instrText>
+          <w:instrText xml:space="preserve"> PAGEREF _Toc199964032 \h </w:instrText>
         </w:r>
         <w:r>
           <w:rPr>
@@ -4294,7 +4437,7 @@
             <w:noProof/>
             <w:webHidden/>
           </w:rPr>
-          <w:t>46</w:t>
+          <w:t>47</w:t>
         </w:r>
         <w:r>
           <w:rPr>
@@ -4318,7 +4461,7 @@
           <w:szCs w:val="22"/>
         </w:rPr>
       </w:pPr>
-      <w:hyperlink w:anchor="_Toc199878088" w:history="1">
+      <w:hyperlink w:anchor="_Toc199964033" w:history="1">
         <w:r>
           <w:rPr>
             <w:rStyle w:val="af2"/>
@@ -4345,7 +4488,7 @@
             <w:noProof/>
             <w:webHidden/>
           </w:rPr>
-          <w:instrText xml:space="preserve"> PAGEREF _Toc199878088 \h </w:instrText>
+          <w:instrText xml:space="preserve"> PAGEREF _Toc199964033 \h </w:instrText>
         </w:r>
         <w:r>
           <w:rPr>
@@ -4365,7 +4508,7 @@
             <w:noProof/>
             <w:webHidden/>
           </w:rPr>
-          <w:t>48</w:t>
+          <w:t>49</w:t>
         </w:r>
         <w:r>
           <w:rPr>
@@ -4389,7 +4532,7 @@
           <w:szCs w:val="22"/>
         </w:rPr>
       </w:pPr>
-      <w:hyperlink w:anchor="_Toc199878089" w:history="1">
+      <w:hyperlink w:anchor="_Toc199964034" w:history="1">
         <w:r>
           <w:rPr>
             <w:rStyle w:val="af2"/>
@@ -4416,7 +4559,7 @@
             <w:noProof/>
             <w:webHidden/>
           </w:rPr>
-          <w:instrText xml:space="preserve"> PAGEREF _Toc199878089 \h </w:instrText>
+          <w:instrText xml:space="preserve"> PAGEREF _Toc199964034 \h </w:instrText>
         </w:r>
         <w:r>
           <w:rPr>
@@ -4436,7 +4579,7 @@
             <w:noProof/>
             <w:webHidden/>
           </w:rPr>
-          <w:t>50</w:t>
+          <w:t>51</w:t>
         </w:r>
         <w:r>
           <w:rPr>
@@ -4464,12 +4607,12 @@
           <w:sz w:val="28"/>
         </w:rPr>
       </w:pPr>
-      <w:bookmarkStart w:id="1" w:name="_Toc199878031"/>
     </w:p>
     <w:p>
       <w:pPr>
         <w:pStyle w:val="af0"/>
       </w:pPr>
+      <w:bookmarkStart w:id="1" w:name="_Toc199963975"/>
       <w:r>
         <w:lastRenderedPageBreak/>
         <w:t>Определения, обозначения и сокращения</w:t>
@@ -4544,7 +4687,13 @@
         <w:t>CI/CD</w:t>
       </w:r>
       <w:r>
-        <w:t xml:space="preserve"> – методология и набор практик для автоматизации процессов разработки, тестирования и развёртывания программного обеспечения</w:t>
+        <w:t xml:space="preserve"> – </w:t>
+      </w:r>
+      <w:r>
+        <w:t>м</w:t>
+      </w:r>
+      <w:r>
+        <w:t>етодология и набор практик для автоматизации процессов разработки, тестирования и развёртывания программного обеспечения</w:t>
       </w:r>
     </w:p>
     <w:p>
@@ -4558,7 +4707,10 @@
         <w:t>–</w:t>
       </w:r>
       <w:r>
-        <w:t xml:space="preserve"> у</w:t>
+        <w:t xml:space="preserve"> </w:t>
+      </w:r>
+      <w:r>
+        <w:t>у</w:t>
       </w:r>
       <w:r>
         <w:t>язвимость безопасности веб-приложений, позволяющая злоумышленнику выполнять действия от имени аутентифицированного пользоват</w:t>
@@ -4584,7 +4736,10 @@
         <w:t>–</w:t>
       </w:r>
       <w:r>
-        <w:t xml:space="preserve"> п</w:t>
+        <w:t xml:space="preserve"> </w:t>
+      </w:r>
+      <w:r>
+        <w:t>п</w:t>
       </w:r>
       <w:r>
         <w:t>опулярный веб-</w:t>
@@ -4626,7 +4781,10 @@
         <w:t>–</w:t>
       </w:r>
       <w:r>
-        <w:t xml:space="preserve"> т</w:t>
+        <w:t xml:space="preserve"> </w:t>
+      </w:r>
+      <w:r>
+        <w:t>т</w:t>
       </w:r>
       <w:r>
         <w:t>ехнология контейнеризации, позволяющая упаковывать приложения со всеми их зависимостями в изолированные конте</w:t>
@@ -4652,7 +4810,10 @@
         <w:t>–</w:t>
       </w:r>
       <w:r>
-        <w:t xml:space="preserve"> к</w:t>
+        <w:t xml:space="preserve"> </w:t>
+      </w:r>
+      <w:r>
+        <w:t>к</w:t>
       </w:r>
       <w:r>
         <w:t>россплатформенный инструментарий для разработки пользовательских интерфейсов, позволяющий создавать приложения для мобильных и других пл</w:t>
@@ -4692,7 +4853,10 @@
         <w:t xml:space="preserve"> </w:t>
       </w:r>
       <w:r>
-        <w:t>протокол прикладного уровня для передачи данных в сети Интернет</w:t>
+        <w:t>п</w:t>
+      </w:r>
+      <w:r>
+        <w:t>ротокол прикладного уровня для передачи данных в сети Интернет</w:t>
       </w:r>
     </w:p>
     <w:p>
@@ -4713,7 +4877,18 @@
         <w:t xml:space="preserve"> </w:t>
       </w:r>
       <w:r>
-        <w:t>Защищенная версия протокола HTTP с использованием криптографических протоколо</w:t>
+        <w:t>з</w:t>
+      </w:r>
+      <w:r>
+        <w:t xml:space="preserve">ащищенная версия протокола HTTP с использованием </w:t>
+      </w:r>
+      <w:proofErr w:type="gramStart"/>
+      <w:r>
+        <w:t>криптографических</w:t>
+      </w:r>
+      <w:proofErr w:type="gramEnd"/>
+      <w:r>
+        <w:t xml:space="preserve"> протоколо</w:t>
       </w:r>
       <w:r>
         <w:t>в SSL/TLS для шифрования данных</w:t>
@@ -4734,7 +4909,10 @@
         <w:t>–</w:t>
       </w:r>
       <w:r>
-        <w:t xml:space="preserve"> л</w:t>
+        <w:t xml:space="preserve"> </w:t>
+      </w:r>
+      <w:r>
+        <w:t>л</w:t>
       </w:r>
       <w:r>
         <w:t>егковесный текстовый формат обмена данными, основанный на</w:t>
@@ -4867,7 +5045,10 @@
         <w:t xml:space="preserve"> </w:t>
       </w:r>
       <w:r>
-        <w:t>Совокупность элементов интерфейса, с которыми взаимодействует пользователь, включ</w:t>
+        <w:t>с</w:t>
+      </w:r>
+      <w:r>
+        <w:t>овокупность элементов интерфейса, с которыми взаимодействует пользователь, включ</w:t>
       </w:r>
       <w:r>
         <w:t>ая графику, текст, кнопки</w:t>
@@ -4893,7 +5074,10 @@
         <w:t xml:space="preserve"> </w:t>
       </w:r>
       <w:r>
-        <w:t>Общее впечатление и эмоции пользователя, возникающие в проце</w:t>
+        <w:t>о</w:t>
+      </w:r>
+      <w:r>
+        <w:t>бщее впечатление и эмоции пользователя, возникающие в проце</w:t>
       </w:r>
       <w:r>
         <w:t>ссе взаимодействия с продуктом</w:t>
@@ -4919,7 +5103,10 @@
         <w:t xml:space="preserve"> </w:t>
       </w:r>
       <w:r>
-        <w:t>Уязвимость безопасности веб-приложений, при которой злоумышленник внедряет вредоносный скрипт на страницу, просматриваемую другим</w:t>
+        <w:t>у</w:t>
+      </w:r>
+      <w:r>
+        <w:t>язвимость безопасности веб-приложений, при которой злоумышленник внедряет вредоносный скрипт на страницу, просматриваемую другим</w:t>
       </w:r>
       <w:r>
         <w:t>и пользователями</w:t>
@@ -4934,7 +5121,7 @@
       <w:pPr>
         <w:pStyle w:val="af0"/>
       </w:pPr>
-      <w:bookmarkStart w:id="2" w:name="_Toc199878032"/>
+      <w:bookmarkStart w:id="2" w:name="_Toc199963976"/>
       <w:r>
         <w:lastRenderedPageBreak/>
         <w:t>ВВЕДЕНИЕ</w:t>
@@ -5009,7 +5196,7 @@
         <w:lastRenderedPageBreak/>
         <w:t xml:space="preserve"> </w:t>
       </w:r>
-      <w:bookmarkStart w:id="3" w:name="_Toc199878033"/>
+      <w:bookmarkStart w:id="3" w:name="_Toc199963977"/>
       <w:r>
         <w:t>Постановка задачи</w:t>
       </w:r>
@@ -5035,7 +5222,7 @@
       <w:pPr>
         <w:pStyle w:val="a1"/>
       </w:pPr>
-      <w:bookmarkStart w:id="4" w:name="_Toc199878034"/>
+      <w:bookmarkStart w:id="4" w:name="_Toc199963978"/>
       <w:r>
         <w:t>Актуальность проблемы</w:t>
       </w:r>
@@ -5053,7 +5240,7 @@
       <w:pPr>
         <w:pStyle w:val="a1"/>
       </w:pPr>
-      <w:bookmarkStart w:id="5" w:name="_Toc199878035"/>
+      <w:bookmarkStart w:id="5" w:name="_Toc199963979"/>
       <w:r>
         <w:t>Цели и задачи проекта</w:t>
       </w:r>
@@ -5089,6 +5276,9 @@
       </w:pPr>
       <w:r>
         <w:t>Создание платформы для связывания продавцов и покупателей</w:t>
+      </w:r>
+      <w:r>
+        <w:t>.</w:t>
       </w:r>
     </w:p>
     <w:p>
@@ -5113,7 +5303,10 @@
         <w:pStyle w:val="a"/>
       </w:pPr>
       <w:r>
-        <w:t>Реализовать полноценный процесс купли-продажи товаров, который включает в себя функции выбора, оформления заказа и оплаты для покупателей, а также возможность для продавцов размещать свои товары и получать прибыль от продаж.</w:t>
+        <w:t>Реализовать полноценный процесс купли-продажи товаров, который включает в себя функции выбора, оформления заказа и оплаты для покупателей, а также возможность для продавцов размещать свои това</w:t>
+      </w:r>
+      <w:r>
+        <w:t>ры и получать прибыль от продаж;</w:t>
       </w:r>
     </w:p>
     <w:p>
@@ -5128,7 +5321,7 @@
       <w:pPr>
         <w:pStyle w:val="a1"/>
       </w:pPr>
-      <w:bookmarkStart w:id="6" w:name="_Toc199878036"/>
+      <w:bookmarkStart w:id="6" w:name="_Toc199963980"/>
       <w:r>
         <w:t>Функциональные требования к разрабатываемой системе</w:t>
       </w:r>
@@ -5359,7 +5552,7 @@
       <w:pPr>
         <w:pStyle w:val="a0"/>
       </w:pPr>
-      <w:bookmarkStart w:id="7" w:name="_Toc199878037"/>
+      <w:bookmarkStart w:id="7" w:name="_Toc199963981"/>
       <w:r>
         <w:lastRenderedPageBreak/>
         <w:t>Анализ предметной области</w:t>
@@ -5378,7 +5571,7 @@
           <w:szCs w:val="32"/>
         </w:rPr>
       </w:pPr>
-      <w:bookmarkStart w:id="8" w:name="_Toc199878038"/>
+      <w:bookmarkStart w:id="8" w:name="_Toc199963982"/>
       <w:r>
         <w:t>Анализ рынка срезанных цветов</w:t>
       </w:r>
@@ -5396,7 +5589,7 @@
       <w:pPr>
         <w:pStyle w:val="a2"/>
       </w:pPr>
-      <w:bookmarkStart w:id="9" w:name="_Toc199878039"/>
+      <w:bookmarkStart w:id="9" w:name="_Toc199963983"/>
       <w:r>
         <w:t>Глобальный рынок</w:t>
       </w:r>
@@ -5523,7 +5716,7 @@
       <w:pPr>
         <w:pStyle w:val="a2"/>
       </w:pPr>
-      <w:bookmarkStart w:id="10" w:name="_Toc199878040"/>
+      <w:bookmarkStart w:id="10" w:name="_Toc199963984"/>
       <w:r>
         <w:t>Российский рынок</w:t>
       </w:r>
@@ -5583,7 +5776,10 @@
         <w:pStyle w:val="a"/>
       </w:pPr>
       <w:r>
-        <w:t>С 2020 по 2024 годы количество онлайн-заказов цветов в России увеличилось в 2,8 раза.</w:t>
+        <w:t xml:space="preserve">С 2020 по 2024 годы количество онлайн-заказов цветов </w:t>
+      </w:r>
+      <w:r>
+        <w:t>в России увеличилось в 2,8 раза;</w:t>
       </w:r>
     </w:p>
     <w:p>
@@ -5591,7 +5787,10 @@
         <w:pStyle w:val="a"/>
       </w:pPr>
       <w:r>
-        <w:t>В мае 2023 года прирост онлайн-продаж составил 7%, в мае 2024 года – 9%.</w:t>
+        <w:t xml:space="preserve">В мае 2023 года прирост онлайн-продаж составил 7%, в мае 2024 года – </w:t>
+      </w:r>
+      <w:r>
+        <w:t>9%;</w:t>
       </w:r>
     </w:p>
     <w:p>
@@ -5614,7 +5813,7 @@
       <w:pPr>
         <w:pStyle w:val="a1"/>
       </w:pPr>
-      <w:bookmarkStart w:id="11" w:name="_Toc199878041"/>
+      <w:bookmarkStart w:id="11" w:name="_Toc199963985"/>
       <w:r>
         <w:t>Анализ конкурентов</w:t>
       </w:r>
@@ -5640,7 +5839,7 @@
       <w:pPr>
         <w:pStyle w:val="a2"/>
       </w:pPr>
-      <w:bookmarkStart w:id="12" w:name="_Toc199878042"/>
+      <w:bookmarkStart w:id="12" w:name="_Toc199963986"/>
       <w:proofErr w:type="spellStart"/>
       <w:r>
         <w:t>Flowwow</w:t>
@@ -5688,6 +5887,9 @@
         <w:lastRenderedPageBreak/>
         <w:t>использовать для разработки качественной маркетинговой стратегии</w:t>
       </w:r>
+      <w:r>
+        <w:t>;</w:t>
+      </w:r>
     </w:p>
     <w:p>
       <w:pPr>
@@ -5696,6 +5898,9 @@
       <w:r>
         <w:t>Полностью бесконтактное взаимодействие – заказы оформляются через чат и приложение, без звонков</w:t>
       </w:r>
+      <w:r>
+        <w:t>;</w:t>
+      </w:r>
     </w:p>
     <w:p>
       <w:pPr>
@@ -5704,6 +5909,9 @@
       <w:r>
         <w:t>Гибкая система комиссий – 0% при переходе по прямой ссылке магазина</w:t>
       </w:r>
+      <w:r>
+        <w:t>;</w:t>
+      </w:r>
     </w:p>
     <w:p>
       <w:pPr>
@@ -5712,6 +5920,9 @@
       <w:r>
         <w:t>Высокий уровень повторных покупок – 60%, что говорит о лояльности пользователей</w:t>
       </w:r>
+      <w:r>
+        <w:t>;</w:t>
+      </w:r>
     </w:p>
     <w:p>
       <w:pPr>
@@ -5720,6 +5931,9 @@
       <w:r>
         <w:t>Встроенная аналитика – помогает продавцам отслеживать эффективность продаж</w:t>
       </w:r>
+      <w:r>
+        <w:t>.</w:t>
+      </w:r>
     </w:p>
     <w:p>
       <w:pPr>
@@ -5738,7 +5952,7 @@
       <w:pPr>
         <w:pStyle w:val="a2"/>
       </w:pPr>
-      <w:bookmarkStart w:id="13" w:name="_Toc199878043"/>
+      <w:bookmarkStart w:id="13" w:name="_Toc199963987"/>
       <w:r>
         <w:t>Flor2u</w:t>
       </w:r>
@@ -5775,6 +5989,9 @@
       <w:r>
         <w:t>Анонимная доставка – удобная опция для неожиданных подарков</w:t>
       </w:r>
+      <w:r>
+        <w:t>;</w:t>
+      </w:r>
     </w:p>
     <w:p>
       <w:pPr>
@@ -5782,6 +5999,9 @@
       </w:pPr>
       <w:r>
         <w:t>Уникальный ассортимент – собственные разработки флористов</w:t>
+      </w:r>
+      <w:r>
+        <w:t>.</w:t>
       </w:r>
     </w:p>
     <w:p>
@@ -5811,7 +6031,7 @@
       <w:pPr>
         <w:pStyle w:val="a2"/>
       </w:pPr>
-      <w:bookmarkStart w:id="14" w:name="_Toc199878044"/>
+      <w:bookmarkStart w:id="14" w:name="_Toc199963988"/>
       <w:proofErr w:type="spellStart"/>
       <w:r>
         <w:t>FloMarket</w:t>
@@ -5880,6 +6100,9 @@
       <w:r>
         <w:t>Фильтры и персонализация – удобный подбор товаров</w:t>
       </w:r>
+      <w:r>
+        <w:t>;</w:t>
+      </w:r>
     </w:p>
     <w:p>
       <w:pPr>
@@ -5888,6 +6111,9 @@
       <w:r>
         <w:t>Консультация с флористом – помогает покупателям определиться с выбором</w:t>
       </w:r>
+      <w:r>
+        <w:t>;</w:t>
+      </w:r>
     </w:p>
     <w:p>
       <w:pPr>
@@ -5896,6 +6122,9 @@
       <w:r>
         <w:t>Проблемы с доставкой и качеством наносят значительных ущерб по конверсии</w:t>
       </w:r>
+      <w:r>
+        <w:t>.</w:t>
+      </w:r>
     </w:p>
     <w:p>
       <w:pPr>
@@ -5925,7 +6154,7 @@
       <w:pPr>
         <w:pStyle w:val="a1"/>
       </w:pPr>
-      <w:bookmarkStart w:id="15" w:name="_Toc199878045"/>
+      <w:bookmarkStart w:id="15" w:name="_Toc199963989"/>
       <w:r>
         <w:t>Целевая аудитория</w:t>
       </w:r>
@@ -5935,7 +6164,7 @@
       <w:pPr>
         <w:pStyle w:val="a2"/>
       </w:pPr>
-      <w:bookmarkStart w:id="16" w:name="_Toc199878046"/>
+      <w:bookmarkStart w:id="16" w:name="_Toc199963990"/>
       <w:r>
         <w:t>Сегментация целевой аудитории клиентов</w:t>
       </w:r>
@@ -6011,7 +6240,7 @@
       <w:pPr>
         <w:pStyle w:val="a2"/>
       </w:pPr>
-      <w:bookmarkStart w:id="17" w:name="_Toc199878047"/>
+      <w:bookmarkStart w:id="17" w:name="_Toc199963991"/>
       <w:r>
         <w:t>Стратегия сотрудничества для малых магазинов и ИП</w:t>
       </w:r>
@@ -6105,7 +6334,7 @@
       <w:pPr>
         <w:pStyle w:val="a0"/>
       </w:pPr>
-      <w:bookmarkStart w:id="18" w:name="_Toc199878048"/>
+      <w:bookmarkStart w:id="18" w:name="_Toc199963992"/>
       <w:r>
         <w:lastRenderedPageBreak/>
         <w:t>Реализация</w:t>
@@ -6155,7 +6384,7 @@
           <w:numId w:val="6"/>
         </w:numPr>
       </w:pPr>
-      <w:bookmarkStart w:id="19" w:name="_Toc199878049"/>
+      <w:bookmarkStart w:id="19" w:name="_Toc199963993"/>
       <w:r>
         <w:t>Средства реализации</w:t>
       </w:r>
@@ -6165,7 +6394,7 @@
       <w:pPr>
         <w:pStyle w:val="a2"/>
       </w:pPr>
-      <w:bookmarkStart w:id="20" w:name="_Toc199878050"/>
+      <w:bookmarkStart w:id="20" w:name="_Toc199963994"/>
       <w:proofErr w:type="spellStart"/>
       <w:r>
         <w:t>Flutter</w:t>
@@ -6314,13 +6543,14 @@
       </w:r>
       <w:proofErr w:type="spellEnd"/>
       <w:r>
-        <w:t xml:space="preserve">, что упрощает создание красивого и отзывчивого пользовательского </w:t>
-      </w:r>
-      <w:proofErr w:type="gramStart"/>
-      <w:r>
-        <w:t>интерфейса.;</w:t>
-      </w:r>
-      <w:proofErr w:type="gramEnd"/>
+        <w:t>, что упрощает создание красивого и отзывчиво</w:t>
+      </w:r>
+      <w:r>
+        <w:t>го пользовательского интерфейса</w:t>
+      </w:r>
+      <w:r>
+        <w:t>;</w:t>
+      </w:r>
     </w:p>
     <w:p>
       <w:pPr>
@@ -6334,7 +6564,7 @@
       <w:pPr>
         <w:pStyle w:val="a2"/>
       </w:pPr>
-      <w:bookmarkStart w:id="21" w:name="_Toc199878051"/>
+      <w:bookmarkStart w:id="21" w:name="_Toc199963995"/>
       <w:proofErr w:type="spellStart"/>
       <w:r>
         <w:lastRenderedPageBreak/>
@@ -6440,7 +6670,7 @@
       <w:pPr>
         <w:pStyle w:val="a2"/>
       </w:pPr>
-      <w:bookmarkStart w:id="22" w:name="_Toc199878052"/>
+      <w:bookmarkStart w:id="22" w:name="_Toc199963996"/>
       <w:proofErr w:type="spellStart"/>
       <w:r>
         <w:t>PostgreSQL</w:t>
@@ -6484,7 +6714,7 @@
       <w:pPr>
         <w:pStyle w:val="a2"/>
       </w:pPr>
-      <w:bookmarkStart w:id="23" w:name="_Toc199878053"/>
+      <w:bookmarkStart w:id="23" w:name="_Toc199963997"/>
       <w:proofErr w:type="spellStart"/>
       <w:r>
         <w:t>Docker</w:t>
@@ -6535,7 +6765,7 @@
       <w:pPr>
         <w:pStyle w:val="a2"/>
       </w:pPr>
-      <w:bookmarkStart w:id="24" w:name="_Toc199878054"/>
+      <w:bookmarkStart w:id="24" w:name="_Toc199963998"/>
       <w:proofErr w:type="spellStart"/>
       <w:r>
         <w:t>Django</w:t>
@@ -6692,7 +6922,7 @@
       <w:pPr>
         <w:pStyle w:val="a1"/>
       </w:pPr>
-      <w:bookmarkStart w:id="25" w:name="_Toc199878055"/>
+      <w:bookmarkStart w:id="25" w:name="_Toc199963999"/>
       <w:r>
         <w:t>Архитектура</w:t>
       </w:r>
@@ -6718,7 +6948,7 @@
       <w:pPr>
         <w:pStyle w:val="a1"/>
       </w:pPr>
-      <w:bookmarkStart w:id="26" w:name="_Toc199878056"/>
+      <w:bookmarkStart w:id="26" w:name="_Toc199964000"/>
       <w:r>
         <w:t>Клиентская часть</w:t>
       </w:r>
@@ -6868,7 +7098,7 @@
       <w:pPr>
         <w:pStyle w:val="a2"/>
       </w:pPr>
-      <w:bookmarkStart w:id="27" w:name="_Toc199878057"/>
+      <w:bookmarkStart w:id="27" w:name="_Toc199964001"/>
       <w:r>
         <w:t>Загрузочный экран</w:t>
       </w:r>
@@ -6972,7 +7202,7 @@
       <w:pPr>
         <w:pStyle w:val="a2"/>
       </w:pPr>
-      <w:bookmarkStart w:id="28" w:name="_Toc199878058"/>
+      <w:bookmarkStart w:id="28" w:name="_Toc199964002"/>
       <w:r>
         <w:t>Вход</w:t>
       </w:r>
@@ -7135,7 +7365,7 @@
       <w:pPr>
         <w:pStyle w:val="a2"/>
       </w:pPr>
-      <w:bookmarkStart w:id="29" w:name="_Toc199878059"/>
+      <w:bookmarkStart w:id="29" w:name="_Toc199964003"/>
       <w:r>
         <w:t>Регистрация</w:t>
       </w:r>
@@ -7276,7 +7506,7 @@
       <w:pPr>
         <w:pStyle w:val="a2"/>
       </w:pPr>
-      <w:bookmarkStart w:id="30" w:name="_Toc199878060"/>
+      <w:bookmarkStart w:id="30" w:name="_Toc199964004"/>
       <w:r>
         <w:t>Восстановление пароля</w:t>
       </w:r>
@@ -7412,7 +7642,7 @@
       <w:pPr>
         <w:pStyle w:val="a2"/>
       </w:pPr>
-      <w:bookmarkStart w:id="31" w:name="_Toc199878061"/>
+      <w:bookmarkStart w:id="31" w:name="_Toc199964005"/>
       <w:r>
         <w:t>Профиль пользователя</w:t>
       </w:r>
@@ -7422,7 +7652,7 @@
       <w:pPr>
         <w:pStyle w:val="a3"/>
       </w:pPr>
-      <w:bookmarkStart w:id="32" w:name="_Toc199878062"/>
+      <w:bookmarkStart w:id="32" w:name="_Toc199964006"/>
       <w:r>
         <w:t>Раздел навигационной панели «Профиль»</w:t>
       </w:r>
@@ -7443,6 +7673,12 @@
       <w:r>
         <w:t>Личные данные</w:t>
       </w:r>
+      <w:r>
+        <w:rPr>
+          <w:lang w:val="en-US"/>
+        </w:rPr>
+        <w:t>;</w:t>
+      </w:r>
     </w:p>
     <w:p>
       <w:pPr>
@@ -7451,6 +7687,12 @@
       <w:r>
         <w:t>Настройки</w:t>
       </w:r>
+      <w:r>
+        <w:rPr>
+          <w:lang w:val="en-US"/>
+        </w:rPr>
+        <w:t>;</w:t>
+      </w:r>
     </w:p>
     <w:p>
       <w:pPr>
@@ -7459,6 +7701,12 @@
       <w:r>
         <w:t>История заказов</w:t>
       </w:r>
+      <w:r>
+        <w:rPr>
+          <w:lang w:val="en-US"/>
+        </w:rPr>
+        <w:t>;</w:t>
+      </w:r>
     </w:p>
     <w:p>
       <w:pPr>
@@ -7467,6 +7715,12 @@
       <w:r>
         <w:t>Как стать продавцом</w:t>
       </w:r>
+      <w:r>
+        <w:rPr>
+          <w:lang w:val="en-US"/>
+        </w:rPr>
+        <w:t>;</w:t>
+      </w:r>
     </w:p>
     <w:p>
       <w:pPr>
@@ -7475,6 +7729,12 @@
       <w:r>
         <w:t>Правовые документы</w:t>
       </w:r>
+      <w:r>
+        <w:rPr>
+          <w:lang w:val="en-US"/>
+        </w:rPr>
+        <w:t>;</w:t>
+      </w:r>
     </w:p>
     <w:p>
       <w:pPr>
@@ -7483,6 +7743,12 @@
       <w:r>
         <w:t>О возврате товара</w:t>
       </w:r>
+      <w:r>
+        <w:rPr>
+          <w:lang w:val="en-US"/>
+        </w:rPr>
+        <w:t>;</w:t>
+      </w:r>
     </w:p>
     <w:p>
       <w:pPr>
@@ -7496,6 +7762,12 @@
         <w:t>Gifty</w:t>
       </w:r>
       <w:proofErr w:type="spellEnd"/>
+      <w:r>
+        <w:rPr>
+          <w:lang w:val="en-US"/>
+        </w:rPr>
+        <w:t>;</w:t>
+      </w:r>
     </w:p>
     <w:p>
       <w:pPr>
@@ -7515,6 +7787,12 @@
         <w:t>репозиторий</w:t>
       </w:r>
       <w:proofErr w:type="spellEnd"/>
+      <w:r>
+        <w:rPr>
+          <w:lang w:val="en-US"/>
+        </w:rPr>
+        <w:t>.</w:t>
+      </w:r>
     </w:p>
     <w:p>
       <w:pPr>
@@ -7589,7 +7867,7 @@
       <w:pPr>
         <w:pStyle w:val="a3"/>
       </w:pPr>
-      <w:bookmarkStart w:id="33" w:name="_Toc199878063"/>
+      <w:bookmarkStart w:id="33" w:name="_Toc199964007"/>
       <w:r>
         <w:t>Настройки</w:t>
       </w:r>
@@ -7736,7 +8014,7 @@
       <w:r>
         <w:t xml:space="preserve"> </w:t>
       </w:r>
-      <w:bookmarkStart w:id="34" w:name="_Toc199878064"/>
+      <w:bookmarkStart w:id="34" w:name="_Toc199964008"/>
       <w:r>
         <w:t>История заказов</w:t>
       </w:r>
@@ -7832,7 +8110,7 @@
       <w:pPr>
         <w:pStyle w:val="a3"/>
       </w:pPr>
-      <w:bookmarkStart w:id="35" w:name="_Toc199878065"/>
+      <w:bookmarkStart w:id="35" w:name="_Toc199964009"/>
       <w:r>
         <w:t>Личные данные</w:t>
       </w:r>
@@ -7960,7 +8238,7 @@
       <w:pPr>
         <w:pStyle w:val="a3"/>
       </w:pPr>
-      <w:bookmarkStart w:id="36" w:name="_Toc199878066"/>
+      <w:bookmarkStart w:id="36" w:name="_Toc199964010"/>
       <w:r>
         <w:t>Главная</w:t>
       </w:r>
@@ -8056,7 +8334,7 @@
       <w:pPr>
         <w:pStyle w:val="a3"/>
       </w:pPr>
-      <w:bookmarkStart w:id="37" w:name="_Toc199878067"/>
+      <w:bookmarkStart w:id="37" w:name="_Toc199964011"/>
       <w:r>
         <w:t>Корзина</w:t>
       </w:r>
@@ -8152,7 +8430,7 @@
       <w:pPr>
         <w:pStyle w:val="a3"/>
       </w:pPr>
-      <w:bookmarkStart w:id="38" w:name="_Toc199878068"/>
+      <w:bookmarkStart w:id="38" w:name="_Toc199964012"/>
       <w:r>
         <w:t>Оформление заказа</w:t>
       </w:r>
@@ -8181,6 +8459,12 @@
       <w:r>
         <w:t>Переключатель "Самовывоз"</w:t>
       </w:r>
+      <w:r>
+        <w:rPr>
+          <w:lang w:val="en-US"/>
+        </w:rPr>
+        <w:t>;</w:t>
+      </w:r>
     </w:p>
     <w:p>
       <w:pPr>
@@ -8189,6 +8473,9 @@
       <w:r>
         <w:t>Поле для ввода адреса доставки</w:t>
       </w:r>
+      <w:r>
+        <w:t>;</w:t>
+      </w:r>
     </w:p>
     <w:p>
       <w:pPr>
@@ -8197,6 +8484,9 @@
       <w:r>
         <w:t>Поле для телефона с маской ввода</w:t>
       </w:r>
+      <w:r>
+        <w:t>;</w:t>
+      </w:r>
     </w:p>
     <w:p>
       <w:pPr>
@@ -8204,6 +8494,9 @@
       </w:pPr>
       <w:r>
         <w:t>Поле для комментария к заказу (является необязательным)</w:t>
+      </w:r>
+      <w:r>
+        <w:t>.</w:t>
       </w:r>
     </w:p>
     <w:p>
@@ -8375,7 +8668,7 @@
       <w:pPr>
         <w:pStyle w:val="a3"/>
       </w:pPr>
-      <w:bookmarkStart w:id="39" w:name="_Toc199878069"/>
+      <w:bookmarkStart w:id="39" w:name="_Toc199964013"/>
       <w:r>
         <w:lastRenderedPageBreak/>
         <w:t>Оплата заказа</w:t>
@@ -8397,6 +8690,12 @@
       <w:r>
         <w:t>Номер карты</w:t>
       </w:r>
+      <w:r>
+        <w:rPr>
+          <w:lang w:val="en-US"/>
+        </w:rPr>
+        <w:t>;</w:t>
+      </w:r>
     </w:p>
     <w:p>
       <w:pPr>
@@ -8405,6 +8704,12 @@
       <w:r>
         <w:t>Срок действия</w:t>
       </w:r>
+      <w:r>
+        <w:rPr>
+          <w:lang w:val="en-US"/>
+        </w:rPr>
+        <w:t>;</w:t>
+      </w:r>
     </w:p>
     <w:p>
       <w:pPr>
@@ -8412,6 +8717,12 @@
       </w:pPr>
       <w:r>
         <w:t>Поле для CVV</w:t>
+      </w:r>
+      <w:r>
+        <w:rPr>
+          <w:lang w:val="en-US"/>
+        </w:rPr>
+        <w:t>.</w:t>
       </w:r>
     </w:p>
     <w:p>
@@ -8495,7 +8806,7 @@
       <w:pPr>
         <w:pStyle w:val="a3"/>
       </w:pPr>
-      <w:bookmarkStart w:id="40" w:name="_Toc199878070"/>
+      <w:bookmarkStart w:id="40" w:name="_Toc199964014"/>
       <w:r>
         <w:t>Избранное</w:t>
       </w:r>
@@ -8583,7 +8894,7 @@
       <w:pPr>
         <w:pStyle w:val="a3"/>
       </w:pPr>
-      <w:bookmarkStart w:id="41" w:name="_Toc199878071"/>
+      <w:bookmarkStart w:id="41" w:name="_Toc199964015"/>
       <w:r>
         <w:t>ИИ-помощник</w:t>
       </w:r>
@@ -8695,7 +9006,7 @@
       <w:pPr>
         <w:pStyle w:val="a2"/>
       </w:pPr>
-      <w:bookmarkStart w:id="42" w:name="_Toc199878072"/>
+      <w:bookmarkStart w:id="42" w:name="_Toc199964016"/>
       <w:r>
         <w:t>Профиль продавца</w:t>
       </w:r>
@@ -8722,7 +9033,10 @@
         <w:pStyle w:val="a"/>
       </w:pPr>
       <w:r>
-        <w:t>Персональные настройки содержат разделы "Личные данные" и "Настройки".</w:t>
+        <w:t xml:space="preserve">Персональные настройки содержат разделы </w:t>
+      </w:r>
+      <w:r>
+        <w:t>"Личные данные" и "Настройки";</w:t>
       </w:r>
     </w:p>
     <w:p>
@@ -8730,7 +9044,10 @@
         <w:pStyle w:val="a"/>
       </w:pPr>
       <w:r>
-        <w:t>Юридический блок включает доступ к регламентирующим документам, политике возвратов и каналам поддержки.</w:t>
+        <w:t>Юридический блок включает доступ к регламентирующим документам, политик</w:t>
+      </w:r>
+      <w:r>
+        <w:t>е возвратов и каналам поддержки;</w:t>
       </w:r>
     </w:p>
     <w:p>
@@ -8844,7 +9161,7 @@
       <w:pPr>
         <w:pStyle w:val="a3"/>
       </w:pPr>
-      <w:bookmarkStart w:id="43" w:name="_Toc199878073"/>
+      <w:bookmarkStart w:id="43" w:name="_Toc199964017"/>
       <w:r>
         <w:t>Личные данные продавца</w:t>
       </w:r>
@@ -8940,7 +9257,7 @@
       <w:pPr>
         <w:pStyle w:val="a3"/>
       </w:pPr>
-      <w:bookmarkStart w:id="44" w:name="_Toc199878074"/>
+      <w:bookmarkStart w:id="44" w:name="_Toc199964018"/>
       <w:r>
         <w:t>Статистика</w:t>
       </w:r>
@@ -9036,7 +9353,7 @@
       <w:pPr>
         <w:pStyle w:val="a3"/>
       </w:pPr>
-      <w:bookmarkStart w:id="45" w:name="_Toc199878075"/>
+      <w:bookmarkStart w:id="45" w:name="_Toc199964019"/>
       <w:r>
         <w:t>Управление товарами</w:t>
       </w:r>
@@ -9164,7 +9481,7 @@
       <w:pPr>
         <w:pStyle w:val="a3"/>
       </w:pPr>
-      <w:bookmarkStart w:id="46" w:name="_Toc199878076"/>
+      <w:bookmarkStart w:id="46" w:name="_Toc199964020"/>
       <w:r>
         <w:t>Заказы</w:t>
       </w:r>
@@ -9284,7 +9601,7 @@
       <w:pPr>
         <w:pStyle w:val="a1"/>
       </w:pPr>
-      <w:bookmarkStart w:id="47" w:name="_Toc199878077"/>
+      <w:bookmarkStart w:id="47" w:name="_Toc199964021"/>
       <w:r>
         <w:t>Серверная часть</w:t>
       </w:r>
@@ -9350,7 +9667,7 @@
       <w:pPr>
         <w:pStyle w:val="a2"/>
       </w:pPr>
-      <w:bookmarkStart w:id="48" w:name="_Toc199878078"/>
+      <w:bookmarkStart w:id="48" w:name="_Toc199964022"/>
       <w:r>
         <w:t>Компоненты</w:t>
       </w:r>
@@ -9413,7 +9730,10 @@
       </w:r>
       <w:proofErr w:type="spellEnd"/>
       <w:r>
-        <w:t xml:space="preserve"> входных данных и возврат ответов в формате JSON.</w:t>
+        <w:t xml:space="preserve"> входных данных и</w:t>
+      </w:r>
+      <w:r>
+        <w:t xml:space="preserve"> возврат ответов в формате JSON;</w:t>
       </w:r>
     </w:p>
     <w:p>
@@ -9446,40 +9766,267 @@
       </w:r>
       <w:proofErr w:type="spellStart"/>
       <w:r>
+        <w:t>ло</w:t>
+      </w:r>
+      <w:r>
+        <w:t>гирования</w:t>
+      </w:r>
+      <w:proofErr w:type="spellEnd"/>
+      <w:r>
+        <w:t xml:space="preserve"> и запуск HTTP-сервера;</w:t>
+      </w:r>
+    </w:p>
+    <w:p>
+      <w:pPr>
+        <w:pStyle w:val="a"/>
+      </w:pPr>
+      <w:proofErr w:type="spellStart"/>
+      <w:r>
+        <w:t>Business</w:t>
+      </w:r>
+      <w:proofErr w:type="spellEnd"/>
+      <w:r>
+        <w:t xml:space="preserve"> </w:t>
+      </w:r>
+      <w:proofErr w:type="spellStart"/>
+      <w:r>
+        <w:t>Logic</w:t>
+      </w:r>
+      <w:proofErr w:type="spellEnd"/>
+      <w:r>
+        <w:t xml:space="preserve"> </w:t>
+      </w:r>
+      <w:proofErr w:type="spellStart"/>
+      <w:r>
+        <w:t>Modules</w:t>
+      </w:r>
+      <w:proofErr w:type="spellEnd"/>
+      <w:r>
+        <w:t xml:space="preserve"> (Приложения </w:t>
+      </w:r>
+      <w:proofErr w:type="spellStart"/>
+      <w:r>
+        <w:t>Django</w:t>
+      </w:r>
+      <w:proofErr w:type="spellEnd"/>
+      <w:r>
+        <w:t xml:space="preserve">): Логические модули </w:t>
+      </w:r>
+      <w:proofErr w:type="spellStart"/>
+      <w:r>
+        <w:t>Django</w:t>
+      </w:r>
+      <w:proofErr w:type="spellEnd"/>
+      <w:r>
+        <w:t>, инкапсулирующие специфическую бизнес-логику. Сюда входят приложения для управления продуктами (</w:t>
+      </w:r>
+      <w:proofErr w:type="spellStart"/>
+      <w:r>
+        <w:t>products</w:t>
+      </w:r>
+      <w:proofErr w:type="spellEnd"/>
+      <w:r>
+        <w:t>), заказами (</w:t>
+      </w:r>
+      <w:proofErr w:type="spellStart"/>
+      <w:r>
+        <w:t>orders</w:t>
+      </w:r>
+      <w:proofErr w:type="spellEnd"/>
+      <w:r>
+        <w:t>), пользователями (</w:t>
+      </w:r>
+      <w:proofErr w:type="spellStart"/>
+      <w:r>
+        <w:t>users</w:t>
+      </w:r>
+      <w:proofErr w:type="spellEnd"/>
+      <w:r>
+        <w:t>), платежами (</w:t>
+      </w:r>
+      <w:proofErr w:type="spellStart"/>
+      <w:r>
+        <w:t>payments</w:t>
+      </w:r>
+      <w:proofErr w:type="spellEnd"/>
+      <w:r>
+        <w:t>) и сбора аналитики (</w:t>
+      </w:r>
+      <w:proofErr w:type="spellStart"/>
+      <w:r>
+        <w:t>analytics</w:t>
+      </w:r>
+      <w:proofErr w:type="spellEnd"/>
+      <w:r>
+        <w:t>);</w:t>
+      </w:r>
+    </w:p>
+    <w:p>
+      <w:pPr>
+        <w:pStyle w:val="a"/>
+      </w:pPr>
+      <w:r>
+        <w:t>DB (</w:t>
+      </w:r>
+      <w:proofErr w:type="spellStart"/>
+      <w:r>
+        <w:t>Django</w:t>
+      </w:r>
+      <w:proofErr w:type="spellEnd"/>
+      <w:r>
+        <w:t xml:space="preserve"> ORM): Интерфейс доступа к СУБД </w:t>
+      </w:r>
+      <w:proofErr w:type="spellStart"/>
+      <w:r>
+        <w:t>PostgreSQL</w:t>
+      </w:r>
+      <w:proofErr w:type="spellEnd"/>
+      <w:r>
+        <w:t xml:space="preserve">, реализованный на базе </w:t>
+      </w:r>
+      <w:proofErr w:type="spellStart"/>
+      <w:r>
+        <w:t>Django</w:t>
+      </w:r>
+      <w:proofErr w:type="spellEnd"/>
+      <w:r>
+        <w:t xml:space="preserve"> ORM. Он обеспечивает взаимодействие с базой данных через </w:t>
+      </w:r>
+      <w:proofErr w:type="spellStart"/>
+      <w:r>
+        <w:t>Python</w:t>
+      </w:r>
+      <w:proofErr w:type="spellEnd"/>
+      <w:r>
+        <w:t xml:space="preserve">-объекты, управляет моделями данных (User, </w:t>
+      </w:r>
+      <w:proofErr w:type="spellStart"/>
+      <w:r>
+        <w:t>Product</w:t>
+      </w:r>
+      <w:proofErr w:type="spellEnd"/>
+      <w:r>
+        <w:t xml:space="preserve">, </w:t>
+      </w:r>
+      <w:proofErr w:type="spellStart"/>
+      <w:r>
+        <w:t>Order</w:t>
+      </w:r>
+      <w:proofErr w:type="spellEnd"/>
+      <w:r>
+        <w:t xml:space="preserve"> и т.д.) и миграциями. Для тестирования могут использоваться встроенные возм</w:t>
+      </w:r>
+      <w:r>
+        <w:t xml:space="preserve">ожности </w:t>
+      </w:r>
+      <w:proofErr w:type="spellStart"/>
+      <w:r>
+        <w:t>Django</w:t>
+      </w:r>
+      <w:proofErr w:type="spellEnd"/>
+      <w:r>
+        <w:t xml:space="preserve"> или </w:t>
+      </w:r>
+      <w:proofErr w:type="spellStart"/>
+      <w:r>
+        <w:t>mock</w:t>
+      </w:r>
+      <w:proofErr w:type="spellEnd"/>
+      <w:r>
+        <w:t>-объекты;</w:t>
+      </w:r>
+    </w:p>
+    <w:p>
+      <w:pPr>
+        <w:pStyle w:val="a"/>
+      </w:pPr>
+      <w:proofErr w:type="spellStart"/>
+      <w:r>
+        <w:t>Models</w:t>
+      </w:r>
+      <w:proofErr w:type="spellEnd"/>
+      <w:r>
+        <w:t xml:space="preserve"> (Структуры данных): Компонент, содержащий все определения структур данных приложения в виде </w:t>
+      </w:r>
+      <w:proofErr w:type="spellStart"/>
+      <w:r>
+        <w:t>Django</w:t>
+      </w:r>
+      <w:proofErr w:type="spellEnd"/>
+      <w:r>
+        <w:t xml:space="preserve">-моделей: User, </w:t>
+      </w:r>
+      <w:proofErr w:type="spellStart"/>
+      <w:r>
+        <w:t>Product</w:t>
+      </w:r>
+      <w:proofErr w:type="spellEnd"/>
+      <w:r>
+        <w:t xml:space="preserve">, </w:t>
+      </w:r>
+      <w:proofErr w:type="spellStart"/>
+      <w:r>
+        <w:t>Order</w:t>
+      </w:r>
+      <w:proofErr w:type="spellEnd"/>
+      <w:r>
+        <w:t xml:space="preserve">, </w:t>
+      </w:r>
+      <w:proofErr w:type="spellStart"/>
+      <w:r>
+        <w:t>Catego</w:t>
+      </w:r>
+      <w:r>
+        <w:t>ry</w:t>
+      </w:r>
+      <w:proofErr w:type="spellEnd"/>
+      <w:r>
+        <w:t xml:space="preserve">, </w:t>
+      </w:r>
+      <w:proofErr w:type="spellStart"/>
+      <w:r>
+        <w:t>PaymentTransaction</w:t>
+      </w:r>
+      <w:proofErr w:type="spellEnd"/>
+      <w:r>
+        <w:t xml:space="preserve"> и другие;</w:t>
+      </w:r>
+    </w:p>
+    <w:p>
+      <w:pPr>
+        <w:pStyle w:val="a"/>
+      </w:pPr>
+      <w:proofErr w:type="spellStart"/>
+      <w:r>
+        <w:t>Logger</w:t>
+      </w:r>
+      <w:proofErr w:type="spellEnd"/>
+      <w:r>
+        <w:t xml:space="preserve"> (</w:t>
+      </w:r>
+      <w:proofErr w:type="spellStart"/>
+      <w:r>
+        <w:t>Django</w:t>
+      </w:r>
+      <w:proofErr w:type="spellEnd"/>
+      <w:r>
+        <w:t xml:space="preserve"> </w:t>
+      </w:r>
+      <w:proofErr w:type="spellStart"/>
+      <w:r>
+        <w:t>Logging</w:t>
+      </w:r>
+      <w:proofErr w:type="spellEnd"/>
+      <w:r>
+        <w:t xml:space="preserve">): Централизованная система </w:t>
+      </w:r>
+      <w:proofErr w:type="spellStart"/>
+      <w:r>
         <w:t>логирования</w:t>
       </w:r>
       <w:proofErr w:type="spellEnd"/>
       <w:r>
-        <w:t xml:space="preserve"> и запуск HTTP-сервера.</w:t>
-      </w:r>
-    </w:p>
-    <w:p>
-      <w:pPr>
-        <w:pStyle w:val="a"/>
-      </w:pPr>
-      <w:proofErr w:type="spellStart"/>
-      <w:r>
-        <w:t>Business</w:t>
-      </w:r>
-      <w:proofErr w:type="spellEnd"/>
-      <w:r>
-        <w:t xml:space="preserve"> </w:t>
-      </w:r>
-      <w:proofErr w:type="spellStart"/>
-      <w:r>
-        <w:t>Logic</w:t>
-      </w:r>
-      <w:proofErr w:type="spellEnd"/>
-      <w:r>
-        <w:t xml:space="preserve"> </w:t>
-      </w:r>
-      <w:proofErr w:type="spellStart"/>
-      <w:r>
-        <w:t>Modules</w:t>
-      </w:r>
-      <w:proofErr w:type="spellEnd"/>
-      <w:r>
-        <w:t xml:space="preserve"> (Приложения </w:t>
+        <w:t xml:space="preserve">, интегрированная в </w:t>
       </w:r>
       <w:proofErr w:type="spellStart"/>
       <w:r>
@@ -9487,225 +10034,10 @@
       </w:r>
       <w:proofErr w:type="spellEnd"/>
       <w:r>
-        <w:t xml:space="preserve">): Логические модули </w:t>
-      </w:r>
-      <w:proofErr w:type="spellStart"/>
-      <w:r>
-        <w:t>Django</w:t>
-      </w:r>
-      <w:proofErr w:type="spellEnd"/>
-      <w:r>
-        <w:t>, инкапсулирующие специфическую бизнес-логику. Сюда входят приложения для управления продуктами (</w:t>
-      </w:r>
-      <w:proofErr w:type="spellStart"/>
-      <w:r>
-        <w:t>products</w:t>
-      </w:r>
-      <w:proofErr w:type="spellEnd"/>
-      <w:r>
-        <w:t>), заказами (</w:t>
-      </w:r>
-      <w:proofErr w:type="spellStart"/>
-      <w:r>
-        <w:t>orders</w:t>
-      </w:r>
-      <w:proofErr w:type="spellEnd"/>
-      <w:r>
-        <w:t>), пользователями (</w:t>
-      </w:r>
-      <w:proofErr w:type="spellStart"/>
-      <w:r>
-        <w:t>users</w:t>
-      </w:r>
-      <w:proofErr w:type="spellEnd"/>
-      <w:r>
-        <w:t>), платежами (</w:t>
-      </w:r>
-      <w:proofErr w:type="spellStart"/>
-      <w:r>
-        <w:t>payments</w:t>
-      </w:r>
-      <w:proofErr w:type="spellEnd"/>
-      <w:r>
-        <w:t>) и сбора аналитики (</w:t>
-      </w:r>
-      <w:proofErr w:type="spellStart"/>
-      <w:r>
-        <w:t>analytics</w:t>
-      </w:r>
-      <w:proofErr w:type="spellEnd"/>
-      <w:r>
-        <w:t>).</w:t>
-      </w:r>
-    </w:p>
-    <w:p>
-      <w:pPr>
-        <w:pStyle w:val="a"/>
-      </w:pPr>
-      <w:r>
-        <w:t>DB (</w:t>
-      </w:r>
-      <w:proofErr w:type="spellStart"/>
-      <w:r>
-        <w:t>Django</w:t>
-      </w:r>
-      <w:proofErr w:type="spellEnd"/>
-      <w:r>
-        <w:t xml:space="preserve"> ORM): Интерфейс доступа к СУБД </w:t>
-      </w:r>
-      <w:proofErr w:type="spellStart"/>
-      <w:r>
-        <w:t>PostgreSQL</w:t>
-      </w:r>
-      <w:proofErr w:type="spellEnd"/>
-      <w:r>
-        <w:t xml:space="preserve">, реализованный на базе </w:t>
-      </w:r>
-      <w:proofErr w:type="spellStart"/>
-      <w:r>
-        <w:t>Django</w:t>
-      </w:r>
-      <w:proofErr w:type="spellEnd"/>
-      <w:r>
-        <w:t xml:space="preserve"> ORM. Он обеспечивает взаимодействие с базой данных через </w:t>
-      </w:r>
-      <w:proofErr w:type="spellStart"/>
-      <w:r>
-        <w:t>Python</w:t>
-      </w:r>
-      <w:proofErr w:type="spellEnd"/>
-      <w:r>
-        <w:t xml:space="preserve">-объекты, управляет моделями данных (User, </w:t>
-      </w:r>
-      <w:proofErr w:type="spellStart"/>
-      <w:r>
-        <w:t>Product</w:t>
-      </w:r>
-      <w:proofErr w:type="spellEnd"/>
-      <w:r>
-        <w:t xml:space="preserve">, </w:t>
-      </w:r>
-      <w:proofErr w:type="spellStart"/>
-      <w:r>
-        <w:t>Order</w:t>
-      </w:r>
-      <w:proofErr w:type="spellEnd"/>
-      <w:r>
-        <w:t xml:space="preserve"> и т.д.) и миграциями. Для тестирования могут использоваться встроенные возможности </w:t>
-      </w:r>
-      <w:proofErr w:type="spellStart"/>
-      <w:r>
-        <w:t>Django</w:t>
-      </w:r>
-      <w:proofErr w:type="spellEnd"/>
-      <w:r>
-        <w:t xml:space="preserve"> или </w:t>
-      </w:r>
-      <w:proofErr w:type="spellStart"/>
-      <w:r>
-        <w:t>mock</w:t>
-      </w:r>
-      <w:proofErr w:type="spellEnd"/>
-      <w:r>
-        <w:t>-объекты.</w:t>
-      </w:r>
-    </w:p>
-    <w:p>
-      <w:pPr>
-        <w:pStyle w:val="a"/>
-      </w:pPr>
-      <w:proofErr w:type="spellStart"/>
-      <w:r>
-        <w:t>Models</w:t>
-      </w:r>
-      <w:proofErr w:type="spellEnd"/>
-      <w:r>
-        <w:t xml:space="preserve"> (Структуры данных): Компонент, содержащий все определения структур данных приложения в виде </w:t>
-      </w:r>
-      <w:proofErr w:type="spellStart"/>
-      <w:r>
-        <w:t>Django</w:t>
-      </w:r>
-      <w:proofErr w:type="spellEnd"/>
-      <w:r>
-        <w:t xml:space="preserve">-моделей: User, </w:t>
-      </w:r>
-      <w:proofErr w:type="spellStart"/>
-      <w:r>
-        <w:t>Product</w:t>
-      </w:r>
-      <w:proofErr w:type="spellEnd"/>
-      <w:r>
-        <w:t xml:space="preserve">, </w:t>
-      </w:r>
-      <w:proofErr w:type="spellStart"/>
-      <w:r>
-        <w:t>Order</w:t>
-      </w:r>
-      <w:proofErr w:type="spellEnd"/>
-      <w:r>
-        <w:t xml:space="preserve">, </w:t>
-      </w:r>
-      <w:proofErr w:type="spellStart"/>
-      <w:r>
-        <w:t>Category</w:t>
-      </w:r>
-      <w:proofErr w:type="spellEnd"/>
-      <w:r>
-        <w:t xml:space="preserve">, </w:t>
-      </w:r>
-      <w:proofErr w:type="spellStart"/>
-      <w:r>
-        <w:t>PaymentTransaction</w:t>
-      </w:r>
-      <w:proofErr w:type="spellEnd"/>
-      <w:r>
-        <w:t xml:space="preserve"> и другие.</w:t>
-      </w:r>
-    </w:p>
-    <w:p>
-      <w:pPr>
-        <w:pStyle w:val="a"/>
-      </w:pPr>
-      <w:proofErr w:type="spellStart"/>
-      <w:r>
-        <w:t>Logger</w:t>
-      </w:r>
-      <w:proofErr w:type="spellEnd"/>
-      <w:r>
-        <w:t xml:space="preserve"> (</w:t>
-      </w:r>
-      <w:proofErr w:type="spellStart"/>
-      <w:r>
-        <w:t>Django</w:t>
-      </w:r>
-      <w:proofErr w:type="spellEnd"/>
-      <w:r>
-        <w:t xml:space="preserve"> </w:t>
-      </w:r>
-      <w:proofErr w:type="spellStart"/>
-      <w:r>
-        <w:t>Logging</w:t>
-      </w:r>
-      <w:proofErr w:type="spellEnd"/>
-      <w:r>
-        <w:t xml:space="preserve">): Централизованная система </w:t>
-      </w:r>
-      <w:proofErr w:type="spellStart"/>
-      <w:r>
-        <w:t>логирования</w:t>
-      </w:r>
-      <w:proofErr w:type="spellEnd"/>
-      <w:r>
-        <w:t xml:space="preserve">, интегрированная в </w:t>
-      </w:r>
-      <w:proofErr w:type="spellStart"/>
-      <w:r>
-        <w:t>Django</w:t>
-      </w:r>
-      <w:proofErr w:type="spellEnd"/>
-      <w:r>
-        <w:t>, для записи событий, ошибок и информационных сообщений, обеспечивая мониторинг и отладку.</w:t>
+        <w:t>, для записи событий, ошибок и информационных сообщений, обеспечивая мониторинг и о</w:t>
+      </w:r>
+      <w:r>
+        <w:t>тладку;</w:t>
       </w:r>
     </w:p>
     <w:p>
@@ -9734,7 +10066,7 @@
       <w:pPr>
         <w:pStyle w:val="a2"/>
       </w:pPr>
-      <w:bookmarkStart w:id="49" w:name="_Toc199878079"/>
+      <w:bookmarkStart w:id="49" w:name="_Toc199964023"/>
       <w:r>
         <w:t>Хранение данных</w:t>
       </w:r>
@@ -9827,7 +10159,7 @@
       <w:pPr>
         <w:pStyle w:val="a2"/>
       </w:pPr>
-      <w:bookmarkStart w:id="50" w:name="_Toc199878080"/>
+      <w:bookmarkStart w:id="50" w:name="_Toc199964024"/>
       <w:r>
         <w:t>Управление каталогом товаров</w:t>
       </w:r>
@@ -9886,7 +10218,7 @@
       <w:pPr>
         <w:pStyle w:val="a2"/>
       </w:pPr>
-      <w:bookmarkStart w:id="51" w:name="_Toc199878081"/>
+      <w:bookmarkStart w:id="51" w:name="_Toc199964025"/>
       <w:r>
         <w:t>Обработка заказов</w:t>
       </w:r>
@@ -9936,7 +10268,7 @@
       <w:pPr>
         <w:pStyle w:val="a2"/>
       </w:pPr>
-      <w:bookmarkStart w:id="52" w:name="_Toc199878082"/>
+      <w:bookmarkStart w:id="52" w:name="_Toc199964026"/>
       <w:r>
         <w:t>Аутентификация и авторизация в систему</w:t>
       </w:r>
@@ -10006,11 +10338,162 @@
       <w:pPr>
         <w:pStyle w:val="a2"/>
       </w:pPr>
-      <w:bookmarkStart w:id="53" w:name="_Toc199878083"/>
+      <w:bookmarkStart w:id="53" w:name="_Toc199964027"/>
+      <w:r>
+        <w:t>Ин</w:t>
+      </w:r>
+      <w:r>
+        <w:t>теграция с ИИ для рекомендаций</w:t>
+      </w:r>
+      <w:bookmarkEnd w:id="53"/>
+      <w:r>
+        <w:t xml:space="preserve"> </w:t>
+      </w:r>
+    </w:p>
+    <w:p>
+      <w:pPr>
+        <w:pStyle w:val="af1"/>
+      </w:pPr>
+      <w:r>
+        <w:t xml:space="preserve">Для реализации функционала интеллектуального </w:t>
+      </w:r>
+      <w:r>
+        <w:rPr>
+          <w:rStyle w:val="af5"/>
+          <w:b w:val="0"/>
+        </w:rPr>
+        <w:t>чат-помощника</w:t>
+      </w:r>
+      <w:r>
+        <w:t xml:space="preserve"> в приложении "</w:t>
+      </w:r>
+      <w:proofErr w:type="spellStart"/>
+      <w:r>
+        <w:t>Giftly</w:t>
+      </w:r>
+      <w:proofErr w:type="spellEnd"/>
+      <w:r>
+        <w:t xml:space="preserve">" была осуществлена интеграция серверной части с большой языковой моделью </w:t>
+      </w:r>
+      <w:proofErr w:type="spellStart"/>
+      <w:r>
+        <w:rPr>
+          <w:rStyle w:val="af5"/>
+          <w:b w:val="0"/>
+        </w:rPr>
+        <w:t>ГигаЧат</w:t>
+      </w:r>
+      <w:proofErr w:type="spellEnd"/>
+      <w:r>
+        <w:t>. Этот компонент играет ключевую роль в предоставлении персонализированных рекомендаций на основе прямых текстовых запросов пользователей, имитируя диалоговое взаимодействие.</w:t>
+      </w:r>
+    </w:p>
+    <w:p>
+      <w:pPr>
+        <w:pStyle w:val="af1"/>
+      </w:pPr>
+      <w:r>
+        <w:t xml:space="preserve">Взаимодействие с </w:t>
+      </w:r>
+      <w:proofErr w:type="spellStart"/>
+      <w:r>
+        <w:t>ГигаЧатом</w:t>
+      </w:r>
+      <w:proofErr w:type="spellEnd"/>
+      <w:r>
+        <w:t xml:space="preserve"> реализовано через </w:t>
+      </w:r>
+      <w:r>
+        <w:rPr>
+          <w:rStyle w:val="af5"/>
+          <w:b w:val="0"/>
+        </w:rPr>
+        <w:t>API-интерфейс</w:t>
+      </w:r>
+      <w:r>
+        <w:rPr>
+          <w:b/>
+        </w:rPr>
+        <w:t>.</w:t>
+      </w:r>
+      <w:r>
+        <w:t xml:space="preserve"> Когда пользователь в клиентском приложении отправляет запрос чат-помощнику, серверная часть "</w:t>
+      </w:r>
+      <w:proofErr w:type="spellStart"/>
+      <w:r>
+        <w:t>Giftly</w:t>
+      </w:r>
+      <w:proofErr w:type="spellEnd"/>
+      <w:r>
+        <w:t xml:space="preserve">" формирует и отправляет этот запрос в </w:t>
+      </w:r>
+      <w:proofErr w:type="spellStart"/>
+      <w:r>
+        <w:t>ГигаЧат</w:t>
+      </w:r>
+      <w:proofErr w:type="spellEnd"/>
+      <w:r>
+        <w:t xml:space="preserve">. </w:t>
+      </w:r>
+      <w:proofErr w:type="spellStart"/>
+      <w:r>
+        <w:t>ГигаЧат</w:t>
+      </w:r>
+      <w:proofErr w:type="spellEnd"/>
+      <w:r>
+        <w:t xml:space="preserve"> обрабатывает естественны</w:t>
+      </w:r>
+      <w:bookmarkStart w:id="54" w:name="_GoBack"/>
+      <w:bookmarkEnd w:id="54"/>
+      <w:r>
+        <w:t>й язык запроса, интерпретирует намерения пользователя и генерирует соответствующий ответ, который может включать текстовые рекомендации или идентификаторы подходящих товаров из каталога.</w:t>
+      </w:r>
+    </w:p>
+    <w:p>
+      <w:pPr>
+        <w:pStyle w:val="af1"/>
+      </w:pPr>
+      <w:r>
+        <w:t xml:space="preserve">Полученные от </w:t>
+      </w:r>
+      <w:proofErr w:type="spellStart"/>
+      <w:r>
+        <w:t>ГигаЧата</w:t>
+      </w:r>
+      <w:proofErr w:type="spellEnd"/>
+      <w:r>
+        <w:t xml:space="preserve"> данные далее обрабатываются серверной частью "</w:t>
+      </w:r>
+      <w:proofErr w:type="spellStart"/>
+      <w:r>
+        <w:t>Giftly</w:t>
+      </w:r>
+      <w:proofErr w:type="spellEnd"/>
+      <w:r>
+        <w:t>". На основе этих данных производится выборка релевантных товаров из собственной базы данных приложения. Результаты (карточки товаров с изображениями, названиями и ценами), формируются и отправляются обратно в клиентское приложение для отображения пользователю в формате чата.</w:t>
+      </w:r>
+    </w:p>
+    <w:p>
+      <w:pPr>
+        <w:pStyle w:val="af1"/>
+      </w:pPr>
+      <w:r>
+        <w:t xml:space="preserve">Такой подход позволяет предоставить пользователям не просто пассивные рекомендации, а интерактивного ассистента, способного понимать контекст запросов на естественном языке, предлагать продуманные варианты и значительно улучшать процесс поиска </w:t>
+      </w:r>
+      <w:r>
+        <w:lastRenderedPageBreak/>
+        <w:t>идеального подарка. Это существенно повышает удобство использования приложения и его ценность для конечного пользователя.</w:t>
+      </w:r>
+    </w:p>
+    <w:p>
+      <w:pPr>
+        <w:pStyle w:val="a2"/>
+      </w:pPr>
+      <w:bookmarkStart w:id="55" w:name="_Toc199964028"/>
       <w:r>
         <w:t>Состав и конфигурация контейнерной среды</w:t>
       </w:r>
-      <w:bookmarkEnd w:id="53"/>
+      <w:bookmarkEnd w:id="55"/>
     </w:p>
     <w:p>
       <w:pPr>
@@ -10173,12 +10656,12 @@
       <w:pPr>
         <w:pStyle w:val="a0"/>
       </w:pPr>
-      <w:bookmarkStart w:id="54" w:name="_Toc199878084"/>
+      <w:bookmarkStart w:id="56" w:name="_Toc199964029"/>
       <w:r>
         <w:lastRenderedPageBreak/>
         <w:t>Тестирование</w:t>
       </w:r>
-      <w:bookmarkEnd w:id="54"/>
+      <w:bookmarkEnd w:id="56"/>
     </w:p>
     <w:p>
       <w:pPr>
@@ -10369,11 +10852,11 @@
       <w:r>
         <w:t xml:space="preserve"> </w:t>
       </w:r>
-      <w:bookmarkStart w:id="55" w:name="_Toc199878085"/>
+      <w:bookmarkStart w:id="57" w:name="_Toc199964030"/>
       <w:r>
         <w:t>Обеспечение безопасности данных</w:t>
       </w:r>
-      <w:bookmarkEnd w:id="55"/>
+      <w:bookmarkEnd w:id="57"/>
     </w:p>
     <w:p>
       <w:pPr>
@@ -10399,11 +10882,11 @@
           <w:numId w:val="8"/>
         </w:numPr>
       </w:pPr>
-      <w:bookmarkStart w:id="56" w:name="_Toc199878086"/>
+      <w:bookmarkStart w:id="58" w:name="_Toc199964031"/>
       <w:r>
         <w:t>Анализ потенциальных угроз</w:t>
       </w:r>
-      <w:bookmarkEnd w:id="56"/>
+      <w:bookmarkEnd w:id="58"/>
     </w:p>
     <w:p>
       <w:pPr>
@@ -10442,11 +10925,11 @@
       <w:pPr>
         <w:pStyle w:val="a1"/>
       </w:pPr>
-      <w:bookmarkStart w:id="57" w:name="_Toc199878087"/>
+      <w:bookmarkStart w:id="59" w:name="_Toc199964032"/>
       <w:r>
         <w:t>Методы обеспечения безопасности</w:t>
       </w:r>
-      <w:bookmarkEnd w:id="57"/>
+      <w:bookmarkEnd w:id="59"/>
     </w:p>
     <w:p>
       <w:pPr>
@@ -10634,12 +11117,12 @@
       <w:pPr>
         <w:pStyle w:val="a0"/>
       </w:pPr>
-      <w:bookmarkStart w:id="58" w:name="_Toc199878088"/>
+      <w:bookmarkStart w:id="60" w:name="_Toc199964033"/>
       <w:r>
         <w:lastRenderedPageBreak/>
         <w:t>Заключение</w:t>
       </w:r>
-      <w:bookmarkEnd w:id="58"/>
+      <w:bookmarkEnd w:id="60"/>
     </w:p>
     <w:p>
       <w:pPr>
@@ -10786,12 +11269,12 @@
       <w:pPr>
         <w:pStyle w:val="af0"/>
       </w:pPr>
-      <w:bookmarkStart w:id="59" w:name="_Toc199878089"/>
+      <w:bookmarkStart w:id="61" w:name="_Toc199964034"/>
       <w:r>
         <w:lastRenderedPageBreak/>
         <w:t>Список использованных источников</w:t>
       </w:r>
-      <w:bookmarkEnd w:id="59"/>
+      <w:bookmarkEnd w:id="61"/>
     </w:p>
     <w:p>
       <w:pPr>
@@ -10849,8 +11332,6 @@
       <w:r>
         <w:t>https</w:t>
       </w:r>
-      <w:bookmarkStart w:id="60" w:name="_GoBack"/>
-      <w:bookmarkEnd w:id="60"/>
       <w:r>
         <w:rPr>
           <w:lang w:val="ru-RU"/>
@@ -11611,59 +12092,50 @@
       <w:pPr>
         <w:pStyle w:val="a5"/>
         <w:ind w:left="0" w:firstLine="0"/>
-      </w:pPr>
-      <w:proofErr w:type="spellStart"/>
-      <w:r>
-        <w:t>Гребенников</w:t>
-      </w:r>
-      <w:proofErr w:type="spellEnd"/>
-      <w:r>
-        <w:t>, И. В. Тестир</w:t>
-      </w:r>
-      <w:r>
-        <w:t>ование программного обеспечения</w:t>
-      </w:r>
-      <w:r>
-        <w:t xml:space="preserve">: учебник для вузов / И. В. Гребенников. – 2-е </w:t>
-      </w:r>
+        <w:rPr>
+          <w:lang w:val="ru-RU"/>
+        </w:rPr>
+      </w:pPr>
+      <w:r>
+        <w:rPr>
+          <w:lang w:val="ru-RU"/>
+        </w:rPr>
+        <w:t xml:space="preserve">Гребенников, И. В. Тестирование программного обеспечения: учебник для вузов / И. В. Гребенников. – 2-е изд., </w:t>
+      </w:r>
+      <w:proofErr w:type="spellStart"/>
+      <w:r>
+        <w:rPr>
+          <w:lang w:val="ru-RU"/>
+        </w:rPr>
+        <w:t>перераб</w:t>
+      </w:r>
+      <w:proofErr w:type="spellEnd"/>
       <w:proofErr w:type="gramStart"/>
       <w:r>
-        <w:t>изд.,</w:t>
+        <w:rPr>
+          <w:lang w:val="ru-RU"/>
+        </w:rPr>
+        <w:t>. и</w:t>
       </w:r>
       <w:proofErr w:type="gramEnd"/>
       <w:r>
-        <w:t xml:space="preserve"> </w:t>
-      </w:r>
-      <w:proofErr w:type="spellStart"/>
-      <w:r>
-        <w:t>перераб</w:t>
-      </w:r>
-      <w:proofErr w:type="spellEnd"/>
-      <w:r>
-        <w:t xml:space="preserve">. </w:t>
-      </w:r>
-      <w:proofErr w:type="gramStart"/>
-      <w:r>
-        <w:t>и</w:t>
-      </w:r>
-      <w:proofErr w:type="gramEnd"/>
-      <w:r>
-        <w:t xml:space="preserve"> доп. – </w:t>
-      </w:r>
-      <w:proofErr w:type="gramStart"/>
-      <w:r>
-        <w:t>Москва :</w:t>
-      </w:r>
-      <w:proofErr w:type="gramEnd"/>
-      <w:r>
-        <w:t xml:space="preserve"> </w:t>
-      </w:r>
-      <w:proofErr w:type="spellStart"/>
-      <w:r>
+        <w:rPr>
+          <w:lang w:val="ru-RU"/>
+        </w:rPr>
+        <w:t xml:space="preserve"> доп. – Москва : </w:t>
+      </w:r>
+      <w:proofErr w:type="spellStart"/>
+      <w:r>
+        <w:rPr>
+          <w:lang w:val="ru-RU"/>
+        </w:rPr>
         <w:t>Юрайт</w:t>
       </w:r>
       <w:proofErr w:type="spellEnd"/>
       <w:r>
+        <w:rPr>
+          <w:lang w:val="ru-RU"/>
+        </w:rPr>
         <w:t>, 2021. – 239 с.</w:t>
       </w:r>
     </w:p>
@@ -11753,7 +12225,6 @@
         <w:docPartUnique/>
       </w:docPartObj>
     </w:sdtPr>
-    <w:sdtEndPr/>
     <w:sdtContent>
       <w:p>
         <w:pPr>
@@ -11773,7 +12244,7 @@
           <w:rPr>
             <w:noProof/>
           </w:rPr>
-          <w:t>46</w:t>
+          <w:t>49</w:t>
         </w:r>
         <w:r>
           <w:fldChar w:fldCharType="end"/>
@@ -13825,7 +14296,7 @@
 </file>
 
 <file path=customXml/itemProps1.xml><?xml version="1.0" encoding="utf-8"?>
-<ds:datastoreItem xmlns:ds="http://schemas.openxmlformats.org/officeDocument/2006/customXml" ds:itemID="{124C40CA-0BC5-4C8C-84D0-18FB3F48566D}">
+<ds:datastoreItem xmlns:ds="http://schemas.openxmlformats.org/officeDocument/2006/customXml" ds:itemID="{263BB0C9-BF82-4C44-83F9-3E67BC991CBF}">
   <ds:schemaRefs>
     <ds:schemaRef ds:uri="http://schemas.openxmlformats.org/officeDocument/2006/bibliography"/>
   </ds:schemaRefs>

--- a/docs/Курсовая работа/Курсовая работа.docx
+++ b/docs/Курсовая работа/Курсовая работа.docx
@@ -241,10 +241,18 @@
     </w:p>
     <w:p>
       <w:pPr>
-        <w:pStyle w:val="af0"/>
-      </w:pPr>
-      <w:bookmarkStart w:id="0" w:name="_Toc199963974"/>
-      <w:r>
+        <w:jc w:val="center"/>
+        <w:rPr>
+          <w:b/>
+          <w:sz w:val="32"/>
+        </w:rPr>
+      </w:pPr>
+      <w:bookmarkStart w:id="0" w:name="_Toc199973182"/>
+      <w:r>
+        <w:rPr>
+          <w:b/>
+          <w:sz w:val="32"/>
+        </w:rPr>
         <w:lastRenderedPageBreak/>
         <w:t>СОДЕРЖАНИЕ</w:t>
       </w:r>
@@ -264,21 +272,33 @@
         </w:rPr>
       </w:pPr>
       <w:r>
+        <w:rPr>
+          <w:b/>
+          <w:sz w:val="32"/>
+        </w:rPr>
         <w:fldChar w:fldCharType="begin"/>
       </w:r>
       <w:r>
-        <w:instrText xml:space="preserve"> TOC \h \z \t "Введение;1;Название глав;1;Название параграфов;2;Название пунктов;4;Название подпунктов;3" </w:instrText>
-      </w:r>
-      <w:r>
+        <w:rPr>
+          <w:b/>
+          <w:sz w:val="32"/>
+        </w:rPr>
+        <w:instrText xml:space="preserve"> TOC \h \z \t "Введение;1;Название глав;1;Название параграфов;2;Название пунктов;3;Название подпунктов;4" </w:instrText>
+      </w:r>
+      <w:r>
+        <w:rPr>
+          <w:b/>
+          <w:sz w:val="32"/>
+        </w:rPr>
         <w:fldChar w:fldCharType="separate"/>
       </w:r>
-      <w:hyperlink w:anchor="_Toc199963974" w:history="1">
+      <w:hyperlink w:anchor="_Toc199973296" w:history="1">
         <w:r>
           <w:rPr>
             <w:rStyle w:val="af2"/>
             <w:noProof/>
           </w:rPr>
-          <w:t>СОДЕРЖАНИЕ</w:t>
+          <w:t>Определения, обозначения и сокращения</w:t>
         </w:r>
         <w:r>
           <w:rPr>
@@ -299,7 +319,7 @@
             <w:noProof/>
             <w:webHidden/>
           </w:rPr>
-          <w:instrText xml:space="preserve"> PAGEREF _Toc199963974 \h </w:instrText>
+          <w:instrText xml:space="preserve"> PAGEREF _Toc199973296 \h </w:instrText>
         </w:r>
         <w:r>
           <w:rPr>
@@ -319,7 +339,7 @@
             <w:noProof/>
             <w:webHidden/>
           </w:rPr>
-          <w:t>2</w:t>
+          <w:t>4</w:t>
         </w:r>
         <w:r>
           <w:rPr>
@@ -343,13 +363,13 @@
           <w:szCs w:val="22"/>
         </w:rPr>
       </w:pPr>
-      <w:hyperlink w:anchor="_Toc199963975" w:history="1">
+      <w:hyperlink w:anchor="_Toc199973297" w:history="1">
         <w:r>
           <w:rPr>
             <w:rStyle w:val="af2"/>
             <w:noProof/>
           </w:rPr>
-          <w:t>Определения, обозначения и сокращения</w:t>
+          <w:t>ВВЕДЕНИЕ</w:t>
         </w:r>
         <w:r>
           <w:rPr>
@@ -370,7 +390,7 @@
             <w:noProof/>
             <w:webHidden/>
           </w:rPr>
-          <w:instrText xml:space="preserve"> PAGEREF _Toc199963975 \h </w:instrText>
+          <w:instrText xml:space="preserve"> PAGEREF _Toc199973297 \h </w:instrText>
         </w:r>
         <w:r>
           <w:rPr>
@@ -390,7 +410,7 @@
             <w:noProof/>
             <w:webHidden/>
           </w:rPr>
-          <w:t>4</w:t>
+          <w:t>6</w:t>
         </w:r>
         <w:r>
           <w:rPr>
@@ -414,13 +434,13 @@
           <w:szCs w:val="22"/>
         </w:rPr>
       </w:pPr>
-      <w:hyperlink w:anchor="_Toc199963976" w:history="1">
+      <w:hyperlink w:anchor="_Toc199973298" w:history="1">
         <w:r>
           <w:rPr>
             <w:rStyle w:val="af2"/>
             <w:noProof/>
           </w:rPr>
-          <w:t>ВВЕДЕНИЕ</w:t>
+          <w:t>1 Постановка задачи</w:t>
         </w:r>
         <w:r>
           <w:rPr>
@@ -441,7 +461,7 @@
             <w:noProof/>
             <w:webHidden/>
           </w:rPr>
-          <w:instrText xml:space="preserve"> PAGEREF _Toc199963976 \h </w:instrText>
+          <w:instrText xml:space="preserve"> PAGEREF _Toc199973298 \h </w:instrText>
         </w:r>
         <w:r>
           <w:rPr>
@@ -461,7 +481,220 @@
             <w:noProof/>
             <w:webHidden/>
           </w:rPr>
-          <w:t>6</w:t>
+          <w:t>8</w:t>
+        </w:r>
+        <w:r>
+          <w:rPr>
+            <w:noProof/>
+            <w:webHidden/>
+          </w:rPr>
+          <w:fldChar w:fldCharType="end"/>
+        </w:r>
+      </w:hyperlink>
+    </w:p>
+    <w:p>
+      <w:pPr>
+        <w:pStyle w:val="20"/>
+        <w:tabs>
+          <w:tab w:val="right" w:leader="dot" w:pos="8768"/>
+        </w:tabs>
+        <w:rPr>
+          <w:rFonts w:asciiTheme="minorHAnsi" w:eastAsiaTheme="minorEastAsia" w:hAnsiTheme="minorHAnsi" w:cstheme="minorBidi"/>
+          <w:noProof/>
+          <w:sz w:val="22"/>
+          <w:szCs w:val="22"/>
+        </w:rPr>
+      </w:pPr>
+      <w:hyperlink w:anchor="_Toc199973299" w:history="1">
+        <w:r>
+          <w:rPr>
+            <w:rStyle w:val="af2"/>
+            <w:noProof/>
+          </w:rPr>
+          <w:t>1.1 Актуальность проблемы</w:t>
+        </w:r>
+        <w:r>
+          <w:rPr>
+            <w:noProof/>
+            <w:webHidden/>
+          </w:rPr>
+          <w:tab/>
+        </w:r>
+        <w:r>
+          <w:rPr>
+            <w:noProof/>
+            <w:webHidden/>
+          </w:rPr>
+          <w:fldChar w:fldCharType="begin"/>
+        </w:r>
+        <w:r>
+          <w:rPr>
+            <w:noProof/>
+            <w:webHidden/>
+          </w:rPr>
+          <w:instrText xml:space="preserve"> PAGEREF _Toc199973299 \h </w:instrText>
+        </w:r>
+        <w:r>
+          <w:rPr>
+            <w:noProof/>
+            <w:webHidden/>
+          </w:rPr>
+        </w:r>
+        <w:r>
+          <w:rPr>
+            <w:noProof/>
+            <w:webHidden/>
+          </w:rPr>
+          <w:fldChar w:fldCharType="separate"/>
+        </w:r>
+        <w:r>
+          <w:rPr>
+            <w:noProof/>
+            <w:webHidden/>
+          </w:rPr>
+          <w:t>8</w:t>
+        </w:r>
+        <w:r>
+          <w:rPr>
+            <w:noProof/>
+            <w:webHidden/>
+          </w:rPr>
+          <w:fldChar w:fldCharType="end"/>
+        </w:r>
+      </w:hyperlink>
+    </w:p>
+    <w:p>
+      <w:pPr>
+        <w:pStyle w:val="20"/>
+        <w:tabs>
+          <w:tab w:val="right" w:leader="dot" w:pos="8768"/>
+        </w:tabs>
+        <w:rPr>
+          <w:rFonts w:asciiTheme="minorHAnsi" w:eastAsiaTheme="minorEastAsia" w:hAnsiTheme="minorHAnsi" w:cstheme="minorBidi"/>
+          <w:noProof/>
+          <w:sz w:val="22"/>
+          <w:szCs w:val="22"/>
+        </w:rPr>
+      </w:pPr>
+      <w:hyperlink w:anchor="_Toc199973300" w:history="1">
+        <w:r>
+          <w:rPr>
+            <w:rStyle w:val="af2"/>
+            <w:noProof/>
+          </w:rPr>
+          <w:t>1.2 Цели и задачи проекта</w:t>
+        </w:r>
+        <w:r>
+          <w:rPr>
+            <w:noProof/>
+            <w:webHidden/>
+          </w:rPr>
+          <w:tab/>
+        </w:r>
+        <w:r>
+          <w:rPr>
+            <w:noProof/>
+            <w:webHidden/>
+          </w:rPr>
+          <w:fldChar w:fldCharType="begin"/>
+        </w:r>
+        <w:r>
+          <w:rPr>
+            <w:noProof/>
+            <w:webHidden/>
+          </w:rPr>
+          <w:instrText xml:space="preserve"> PAGEREF _Toc199973300 \h </w:instrText>
+        </w:r>
+        <w:r>
+          <w:rPr>
+            <w:noProof/>
+            <w:webHidden/>
+          </w:rPr>
+        </w:r>
+        <w:r>
+          <w:rPr>
+            <w:noProof/>
+            <w:webHidden/>
+          </w:rPr>
+          <w:fldChar w:fldCharType="separate"/>
+        </w:r>
+        <w:r>
+          <w:rPr>
+            <w:noProof/>
+            <w:webHidden/>
+          </w:rPr>
+          <w:t>8</w:t>
+        </w:r>
+        <w:r>
+          <w:rPr>
+            <w:noProof/>
+            <w:webHidden/>
+          </w:rPr>
+          <w:fldChar w:fldCharType="end"/>
+        </w:r>
+      </w:hyperlink>
+    </w:p>
+    <w:p>
+      <w:pPr>
+        <w:pStyle w:val="20"/>
+        <w:tabs>
+          <w:tab w:val="right" w:leader="dot" w:pos="8768"/>
+        </w:tabs>
+        <w:rPr>
+          <w:rFonts w:asciiTheme="minorHAnsi" w:eastAsiaTheme="minorEastAsia" w:hAnsiTheme="minorHAnsi" w:cstheme="minorBidi"/>
+          <w:noProof/>
+          <w:sz w:val="22"/>
+          <w:szCs w:val="22"/>
+        </w:rPr>
+      </w:pPr>
+      <w:hyperlink w:anchor="_Toc199973301" w:history="1">
+        <w:r>
+          <w:rPr>
+            <w:rStyle w:val="af2"/>
+            <w:noProof/>
+          </w:rPr>
+          <w:t>1.3 Функциональные требования к разрабатываемой системе</w:t>
+        </w:r>
+        <w:r>
+          <w:rPr>
+            <w:noProof/>
+            <w:webHidden/>
+          </w:rPr>
+          <w:tab/>
+        </w:r>
+        <w:r>
+          <w:rPr>
+            <w:noProof/>
+            <w:webHidden/>
+          </w:rPr>
+          <w:fldChar w:fldCharType="begin"/>
+        </w:r>
+        <w:r>
+          <w:rPr>
+            <w:noProof/>
+            <w:webHidden/>
+          </w:rPr>
+          <w:instrText xml:space="preserve"> PAGEREF _Toc199973301 \h </w:instrText>
+        </w:r>
+        <w:r>
+          <w:rPr>
+            <w:noProof/>
+            <w:webHidden/>
+          </w:rPr>
+        </w:r>
+        <w:r>
+          <w:rPr>
+            <w:noProof/>
+            <w:webHidden/>
+          </w:rPr>
+          <w:fldChar w:fldCharType="separate"/>
+        </w:r>
+        <w:r>
+          <w:rPr>
+            <w:noProof/>
+            <w:webHidden/>
+          </w:rPr>
+          <w:t>9</w:t>
         </w:r>
         <w:r>
           <w:rPr>
@@ -485,13 +718,13 @@
           <w:szCs w:val="22"/>
         </w:rPr>
       </w:pPr>
-      <w:hyperlink w:anchor="_Toc199963977" w:history="1">
+      <w:hyperlink w:anchor="_Toc199973302" w:history="1">
         <w:r>
           <w:rPr>
             <w:rStyle w:val="af2"/>
             <w:noProof/>
           </w:rPr>
-          <w:t>1 Постановка задачи</w:t>
+          <w:t>2 Анализ предметной области</w:t>
         </w:r>
         <w:r>
           <w:rPr>
@@ -512,7 +745,7 @@
             <w:noProof/>
             <w:webHidden/>
           </w:rPr>
-          <w:instrText xml:space="preserve"> PAGEREF _Toc199963977 \h </w:instrText>
+          <w:instrText xml:space="preserve"> PAGEREF _Toc199973302 \h </w:instrText>
         </w:r>
         <w:r>
           <w:rPr>
@@ -532,7 +765,7 @@
             <w:noProof/>
             <w:webHidden/>
           </w:rPr>
-          <w:t>8</w:t>
+          <w:t>11</w:t>
         </w:r>
         <w:r>
           <w:rPr>
@@ -556,13 +789,13 @@
           <w:szCs w:val="22"/>
         </w:rPr>
       </w:pPr>
-      <w:hyperlink w:anchor="_Toc199963978" w:history="1">
+      <w:hyperlink w:anchor="_Toc199973303" w:history="1">
         <w:r>
           <w:rPr>
             <w:rStyle w:val="af2"/>
             <w:noProof/>
           </w:rPr>
-          <w:t>1.1 Актуальность проблемы</w:t>
+          <w:t>2.1 Анализ рынка срезанных цветов</w:t>
         </w:r>
         <w:r>
           <w:rPr>
@@ -583,7 +816,7 @@
             <w:noProof/>
             <w:webHidden/>
           </w:rPr>
-          <w:instrText xml:space="preserve"> PAGEREF _Toc199963978 \h </w:instrText>
+          <w:instrText xml:space="preserve"> PAGEREF _Toc199973303 \h </w:instrText>
         </w:r>
         <w:r>
           <w:rPr>
@@ -603,7 +836,149 @@
             <w:noProof/>
             <w:webHidden/>
           </w:rPr>
-          <w:t>8</w:t>
+          <w:t>11</w:t>
+        </w:r>
+        <w:r>
+          <w:rPr>
+            <w:noProof/>
+            <w:webHidden/>
+          </w:rPr>
+          <w:fldChar w:fldCharType="end"/>
+        </w:r>
+      </w:hyperlink>
+    </w:p>
+    <w:p>
+      <w:pPr>
+        <w:pStyle w:val="30"/>
+        <w:tabs>
+          <w:tab w:val="right" w:leader="dot" w:pos="8768"/>
+        </w:tabs>
+        <w:rPr>
+          <w:rFonts w:asciiTheme="minorHAnsi" w:eastAsiaTheme="minorEastAsia" w:hAnsiTheme="minorHAnsi" w:cstheme="minorBidi"/>
+          <w:noProof/>
+          <w:sz w:val="22"/>
+          <w:szCs w:val="22"/>
+        </w:rPr>
+      </w:pPr>
+      <w:hyperlink w:anchor="_Toc199973304" w:history="1">
+        <w:r>
+          <w:rPr>
+            <w:rStyle w:val="af2"/>
+            <w:noProof/>
+          </w:rPr>
+          <w:t>2.1.1 Глобальный рынок</w:t>
+        </w:r>
+        <w:r>
+          <w:rPr>
+            <w:noProof/>
+            <w:webHidden/>
+          </w:rPr>
+          <w:tab/>
+        </w:r>
+        <w:r>
+          <w:rPr>
+            <w:noProof/>
+            <w:webHidden/>
+          </w:rPr>
+          <w:fldChar w:fldCharType="begin"/>
+        </w:r>
+        <w:r>
+          <w:rPr>
+            <w:noProof/>
+            <w:webHidden/>
+          </w:rPr>
+          <w:instrText xml:space="preserve"> PAGEREF _Toc199973304 \h </w:instrText>
+        </w:r>
+        <w:r>
+          <w:rPr>
+            <w:noProof/>
+            <w:webHidden/>
+          </w:rPr>
+        </w:r>
+        <w:r>
+          <w:rPr>
+            <w:noProof/>
+            <w:webHidden/>
+          </w:rPr>
+          <w:fldChar w:fldCharType="separate"/>
+        </w:r>
+        <w:r>
+          <w:rPr>
+            <w:noProof/>
+            <w:webHidden/>
+          </w:rPr>
+          <w:t>11</w:t>
+        </w:r>
+        <w:r>
+          <w:rPr>
+            <w:noProof/>
+            <w:webHidden/>
+          </w:rPr>
+          <w:fldChar w:fldCharType="end"/>
+        </w:r>
+      </w:hyperlink>
+    </w:p>
+    <w:p>
+      <w:pPr>
+        <w:pStyle w:val="30"/>
+        <w:tabs>
+          <w:tab w:val="right" w:leader="dot" w:pos="8768"/>
+        </w:tabs>
+        <w:rPr>
+          <w:rFonts w:asciiTheme="minorHAnsi" w:eastAsiaTheme="minorEastAsia" w:hAnsiTheme="minorHAnsi" w:cstheme="minorBidi"/>
+          <w:noProof/>
+          <w:sz w:val="22"/>
+          <w:szCs w:val="22"/>
+        </w:rPr>
+      </w:pPr>
+      <w:hyperlink w:anchor="_Toc199973305" w:history="1">
+        <w:r>
+          <w:rPr>
+            <w:rStyle w:val="af2"/>
+            <w:noProof/>
+          </w:rPr>
+          <w:t>2.1.2 Российский рынок</w:t>
+        </w:r>
+        <w:r>
+          <w:rPr>
+            <w:noProof/>
+            <w:webHidden/>
+          </w:rPr>
+          <w:tab/>
+        </w:r>
+        <w:r>
+          <w:rPr>
+            <w:noProof/>
+            <w:webHidden/>
+          </w:rPr>
+          <w:fldChar w:fldCharType="begin"/>
+        </w:r>
+        <w:r>
+          <w:rPr>
+            <w:noProof/>
+            <w:webHidden/>
+          </w:rPr>
+          <w:instrText xml:space="preserve"> PAGEREF _Toc199973305 \h </w:instrText>
+        </w:r>
+        <w:r>
+          <w:rPr>
+            <w:noProof/>
+            <w:webHidden/>
+          </w:rPr>
+        </w:r>
+        <w:r>
+          <w:rPr>
+            <w:noProof/>
+            <w:webHidden/>
+          </w:rPr>
+          <w:fldChar w:fldCharType="separate"/>
+        </w:r>
+        <w:r>
+          <w:rPr>
+            <w:noProof/>
+            <w:webHidden/>
+          </w:rPr>
+          <w:t>11</w:t>
         </w:r>
         <w:r>
           <w:rPr>
@@ -627,13 +1002,13 @@
           <w:szCs w:val="22"/>
         </w:rPr>
       </w:pPr>
-      <w:hyperlink w:anchor="_Toc199963979" w:history="1">
+      <w:hyperlink w:anchor="_Toc199973306" w:history="1">
         <w:r>
           <w:rPr>
             <w:rStyle w:val="af2"/>
             <w:noProof/>
           </w:rPr>
-          <w:t>1.2 Цели и задачи проекта</w:t>
+          <w:t>2.2 Анализ конкурентов</w:t>
         </w:r>
         <w:r>
           <w:rPr>
@@ -654,7 +1029,7 @@
             <w:noProof/>
             <w:webHidden/>
           </w:rPr>
-          <w:instrText xml:space="preserve"> PAGEREF _Toc199963979 \h </w:instrText>
+          <w:instrText xml:space="preserve"> PAGEREF _Toc199973306 \h </w:instrText>
         </w:r>
         <w:r>
           <w:rPr>
@@ -674,7 +1049,220 @@
             <w:noProof/>
             <w:webHidden/>
           </w:rPr>
-          <w:t>8</w:t>
+          <w:t>12</w:t>
+        </w:r>
+        <w:r>
+          <w:rPr>
+            <w:noProof/>
+            <w:webHidden/>
+          </w:rPr>
+          <w:fldChar w:fldCharType="end"/>
+        </w:r>
+      </w:hyperlink>
+    </w:p>
+    <w:p>
+      <w:pPr>
+        <w:pStyle w:val="30"/>
+        <w:tabs>
+          <w:tab w:val="right" w:leader="dot" w:pos="8768"/>
+        </w:tabs>
+        <w:rPr>
+          <w:rFonts w:asciiTheme="minorHAnsi" w:eastAsiaTheme="minorEastAsia" w:hAnsiTheme="minorHAnsi" w:cstheme="minorBidi"/>
+          <w:noProof/>
+          <w:sz w:val="22"/>
+          <w:szCs w:val="22"/>
+        </w:rPr>
+      </w:pPr>
+      <w:hyperlink w:anchor="_Toc199973307" w:history="1">
+        <w:r>
+          <w:rPr>
+            <w:rStyle w:val="af2"/>
+            <w:noProof/>
+          </w:rPr>
+          <w:t>2.2.1 Flowwow</w:t>
+        </w:r>
+        <w:r>
+          <w:rPr>
+            <w:noProof/>
+            <w:webHidden/>
+          </w:rPr>
+          <w:tab/>
+        </w:r>
+        <w:r>
+          <w:rPr>
+            <w:noProof/>
+            <w:webHidden/>
+          </w:rPr>
+          <w:fldChar w:fldCharType="begin"/>
+        </w:r>
+        <w:r>
+          <w:rPr>
+            <w:noProof/>
+            <w:webHidden/>
+          </w:rPr>
+          <w:instrText xml:space="preserve"> PAGEREF _Toc199973307 \h </w:instrText>
+        </w:r>
+        <w:r>
+          <w:rPr>
+            <w:noProof/>
+            <w:webHidden/>
+          </w:rPr>
+        </w:r>
+        <w:r>
+          <w:rPr>
+            <w:noProof/>
+            <w:webHidden/>
+          </w:rPr>
+          <w:fldChar w:fldCharType="separate"/>
+        </w:r>
+        <w:r>
+          <w:rPr>
+            <w:noProof/>
+            <w:webHidden/>
+          </w:rPr>
+          <w:t>12</w:t>
+        </w:r>
+        <w:r>
+          <w:rPr>
+            <w:noProof/>
+            <w:webHidden/>
+          </w:rPr>
+          <w:fldChar w:fldCharType="end"/>
+        </w:r>
+      </w:hyperlink>
+    </w:p>
+    <w:p>
+      <w:pPr>
+        <w:pStyle w:val="30"/>
+        <w:tabs>
+          <w:tab w:val="right" w:leader="dot" w:pos="8768"/>
+        </w:tabs>
+        <w:rPr>
+          <w:rFonts w:asciiTheme="minorHAnsi" w:eastAsiaTheme="minorEastAsia" w:hAnsiTheme="minorHAnsi" w:cstheme="minorBidi"/>
+          <w:noProof/>
+          <w:sz w:val="22"/>
+          <w:szCs w:val="22"/>
+        </w:rPr>
+      </w:pPr>
+      <w:hyperlink w:anchor="_Toc199973308" w:history="1">
+        <w:r>
+          <w:rPr>
+            <w:rStyle w:val="af2"/>
+            <w:noProof/>
+          </w:rPr>
+          <w:t>2.2.2 Flor2u</w:t>
+        </w:r>
+        <w:r>
+          <w:rPr>
+            <w:noProof/>
+            <w:webHidden/>
+          </w:rPr>
+          <w:tab/>
+        </w:r>
+        <w:r>
+          <w:rPr>
+            <w:noProof/>
+            <w:webHidden/>
+          </w:rPr>
+          <w:fldChar w:fldCharType="begin"/>
+        </w:r>
+        <w:r>
+          <w:rPr>
+            <w:noProof/>
+            <w:webHidden/>
+          </w:rPr>
+          <w:instrText xml:space="preserve"> PAGEREF _Toc199973308 \h </w:instrText>
+        </w:r>
+        <w:r>
+          <w:rPr>
+            <w:noProof/>
+            <w:webHidden/>
+          </w:rPr>
+        </w:r>
+        <w:r>
+          <w:rPr>
+            <w:noProof/>
+            <w:webHidden/>
+          </w:rPr>
+          <w:fldChar w:fldCharType="separate"/>
+        </w:r>
+        <w:r>
+          <w:rPr>
+            <w:noProof/>
+            <w:webHidden/>
+          </w:rPr>
+          <w:t>13</w:t>
+        </w:r>
+        <w:r>
+          <w:rPr>
+            <w:noProof/>
+            <w:webHidden/>
+          </w:rPr>
+          <w:fldChar w:fldCharType="end"/>
+        </w:r>
+      </w:hyperlink>
+    </w:p>
+    <w:p>
+      <w:pPr>
+        <w:pStyle w:val="30"/>
+        <w:tabs>
+          <w:tab w:val="right" w:leader="dot" w:pos="8768"/>
+        </w:tabs>
+        <w:rPr>
+          <w:rFonts w:asciiTheme="minorHAnsi" w:eastAsiaTheme="minorEastAsia" w:hAnsiTheme="minorHAnsi" w:cstheme="minorBidi"/>
+          <w:noProof/>
+          <w:sz w:val="22"/>
+          <w:szCs w:val="22"/>
+        </w:rPr>
+      </w:pPr>
+      <w:hyperlink w:anchor="_Toc199973309" w:history="1">
+        <w:r>
+          <w:rPr>
+            <w:rStyle w:val="af2"/>
+            <w:noProof/>
+          </w:rPr>
+          <w:t>2.2.3 FloMarket</w:t>
+        </w:r>
+        <w:r>
+          <w:rPr>
+            <w:noProof/>
+            <w:webHidden/>
+          </w:rPr>
+          <w:tab/>
+        </w:r>
+        <w:r>
+          <w:rPr>
+            <w:noProof/>
+            <w:webHidden/>
+          </w:rPr>
+          <w:fldChar w:fldCharType="begin"/>
+        </w:r>
+        <w:r>
+          <w:rPr>
+            <w:noProof/>
+            <w:webHidden/>
+          </w:rPr>
+          <w:instrText xml:space="preserve"> PAGEREF _Toc199973309 \h </w:instrText>
+        </w:r>
+        <w:r>
+          <w:rPr>
+            <w:noProof/>
+            <w:webHidden/>
+          </w:rPr>
+        </w:r>
+        <w:r>
+          <w:rPr>
+            <w:noProof/>
+            <w:webHidden/>
+          </w:rPr>
+          <w:fldChar w:fldCharType="separate"/>
+        </w:r>
+        <w:r>
+          <w:rPr>
+            <w:noProof/>
+            <w:webHidden/>
+          </w:rPr>
+          <w:t>14</w:t>
         </w:r>
         <w:r>
           <w:rPr>
@@ -698,13 +1286,13 @@
           <w:szCs w:val="22"/>
         </w:rPr>
       </w:pPr>
-      <w:hyperlink w:anchor="_Toc199963980" w:history="1">
+      <w:hyperlink w:anchor="_Toc199973310" w:history="1">
         <w:r>
           <w:rPr>
             <w:rStyle w:val="af2"/>
             <w:noProof/>
           </w:rPr>
-          <w:t>1.3 Функциональные требования к разрабатываемой системе</w:t>
+          <w:t>2.3 Целевая аудитория</w:t>
         </w:r>
         <w:r>
           <w:rPr>
@@ -725,7 +1313,7 @@
             <w:noProof/>
             <w:webHidden/>
           </w:rPr>
-          <w:instrText xml:space="preserve"> PAGEREF _Toc199963980 \h </w:instrText>
+          <w:instrText xml:space="preserve"> PAGEREF _Toc199973310 \h </w:instrText>
         </w:r>
         <w:r>
           <w:rPr>
@@ -745,7 +1333,149 @@
             <w:noProof/>
             <w:webHidden/>
           </w:rPr>
-          <w:t>9</w:t>
+          <w:t>14</w:t>
+        </w:r>
+        <w:r>
+          <w:rPr>
+            <w:noProof/>
+            <w:webHidden/>
+          </w:rPr>
+          <w:fldChar w:fldCharType="end"/>
+        </w:r>
+      </w:hyperlink>
+    </w:p>
+    <w:p>
+      <w:pPr>
+        <w:pStyle w:val="30"/>
+        <w:tabs>
+          <w:tab w:val="right" w:leader="dot" w:pos="8768"/>
+        </w:tabs>
+        <w:rPr>
+          <w:rFonts w:asciiTheme="minorHAnsi" w:eastAsiaTheme="minorEastAsia" w:hAnsiTheme="minorHAnsi" w:cstheme="minorBidi"/>
+          <w:noProof/>
+          <w:sz w:val="22"/>
+          <w:szCs w:val="22"/>
+        </w:rPr>
+      </w:pPr>
+      <w:hyperlink w:anchor="_Toc199973311" w:history="1">
+        <w:r>
+          <w:rPr>
+            <w:rStyle w:val="af2"/>
+            <w:noProof/>
+          </w:rPr>
+          <w:t>2.3.1 Сегментация целевой аудитории клиентов</w:t>
+        </w:r>
+        <w:r>
+          <w:rPr>
+            <w:noProof/>
+            <w:webHidden/>
+          </w:rPr>
+          <w:tab/>
+        </w:r>
+        <w:r>
+          <w:rPr>
+            <w:noProof/>
+            <w:webHidden/>
+          </w:rPr>
+          <w:fldChar w:fldCharType="begin"/>
+        </w:r>
+        <w:r>
+          <w:rPr>
+            <w:noProof/>
+            <w:webHidden/>
+          </w:rPr>
+          <w:instrText xml:space="preserve"> PAGEREF _Toc199973311 \h </w:instrText>
+        </w:r>
+        <w:r>
+          <w:rPr>
+            <w:noProof/>
+            <w:webHidden/>
+          </w:rPr>
+        </w:r>
+        <w:r>
+          <w:rPr>
+            <w:noProof/>
+            <w:webHidden/>
+          </w:rPr>
+          <w:fldChar w:fldCharType="separate"/>
+        </w:r>
+        <w:r>
+          <w:rPr>
+            <w:noProof/>
+            <w:webHidden/>
+          </w:rPr>
+          <w:t>14</w:t>
+        </w:r>
+        <w:r>
+          <w:rPr>
+            <w:noProof/>
+            <w:webHidden/>
+          </w:rPr>
+          <w:fldChar w:fldCharType="end"/>
+        </w:r>
+      </w:hyperlink>
+    </w:p>
+    <w:p>
+      <w:pPr>
+        <w:pStyle w:val="30"/>
+        <w:tabs>
+          <w:tab w:val="right" w:leader="dot" w:pos="8768"/>
+        </w:tabs>
+        <w:rPr>
+          <w:rFonts w:asciiTheme="minorHAnsi" w:eastAsiaTheme="minorEastAsia" w:hAnsiTheme="minorHAnsi" w:cstheme="minorBidi"/>
+          <w:noProof/>
+          <w:sz w:val="22"/>
+          <w:szCs w:val="22"/>
+        </w:rPr>
+      </w:pPr>
+      <w:hyperlink w:anchor="_Toc199973312" w:history="1">
+        <w:r>
+          <w:rPr>
+            <w:rStyle w:val="af2"/>
+            <w:noProof/>
+          </w:rPr>
+          <w:t>2.3.2 Стратегия сотрудничества для малых магазинов и ИП</w:t>
+        </w:r>
+        <w:r>
+          <w:rPr>
+            <w:noProof/>
+            <w:webHidden/>
+          </w:rPr>
+          <w:tab/>
+        </w:r>
+        <w:r>
+          <w:rPr>
+            <w:noProof/>
+            <w:webHidden/>
+          </w:rPr>
+          <w:fldChar w:fldCharType="begin"/>
+        </w:r>
+        <w:r>
+          <w:rPr>
+            <w:noProof/>
+            <w:webHidden/>
+          </w:rPr>
+          <w:instrText xml:space="preserve"> PAGEREF _Toc199973312 \h </w:instrText>
+        </w:r>
+        <w:r>
+          <w:rPr>
+            <w:noProof/>
+            <w:webHidden/>
+          </w:rPr>
+        </w:r>
+        <w:r>
+          <w:rPr>
+            <w:noProof/>
+            <w:webHidden/>
+          </w:rPr>
+          <w:fldChar w:fldCharType="separate"/>
+        </w:r>
+        <w:r>
+          <w:rPr>
+            <w:noProof/>
+            <w:webHidden/>
+          </w:rPr>
+          <w:t>15</w:t>
         </w:r>
         <w:r>
           <w:rPr>
@@ -769,13 +1499,13 @@
           <w:szCs w:val="22"/>
         </w:rPr>
       </w:pPr>
-      <w:hyperlink w:anchor="_Toc199963981" w:history="1">
+      <w:hyperlink w:anchor="_Toc199973313" w:history="1">
         <w:r>
           <w:rPr>
             <w:rStyle w:val="af2"/>
             <w:noProof/>
           </w:rPr>
-          <w:t>2 Анализ предметной области</w:t>
+          <w:t>3 Реализация</w:t>
         </w:r>
         <w:r>
           <w:rPr>
@@ -796,7 +1526,7 @@
             <w:noProof/>
             <w:webHidden/>
           </w:rPr>
-          <w:instrText xml:space="preserve"> PAGEREF _Toc199963981 \h </w:instrText>
+          <w:instrText xml:space="preserve"> PAGEREF _Toc199973313 \h </w:instrText>
         </w:r>
         <w:r>
           <w:rPr>
@@ -816,7 +1546,7 @@
             <w:noProof/>
             <w:webHidden/>
           </w:rPr>
-          <w:t>11</w:t>
+          <w:t>17</w:t>
         </w:r>
         <w:r>
           <w:rPr>
@@ -840,13 +1570,13 @@
           <w:szCs w:val="22"/>
         </w:rPr>
       </w:pPr>
-      <w:hyperlink w:anchor="_Toc199963982" w:history="1">
+      <w:hyperlink w:anchor="_Toc199973314" w:history="1">
         <w:r>
           <w:rPr>
             <w:rStyle w:val="af2"/>
             <w:noProof/>
           </w:rPr>
-          <w:t>2.1 Анализ рынка срезанных цветов</w:t>
+          <w:t>3.1 Средства реализации</w:t>
         </w:r>
         <w:r>
           <w:rPr>
@@ -867,7 +1597,7 @@
             <w:noProof/>
             <w:webHidden/>
           </w:rPr>
-          <w:instrText xml:space="preserve"> PAGEREF _Toc199963982 \h </w:instrText>
+          <w:instrText xml:space="preserve"> PAGEREF _Toc199973314 \h </w:instrText>
         </w:r>
         <w:r>
           <w:rPr>
@@ -887,7 +1617,859 @@
             <w:noProof/>
             <w:webHidden/>
           </w:rPr>
-          <w:t>11</w:t>
+          <w:t>17</w:t>
+        </w:r>
+        <w:r>
+          <w:rPr>
+            <w:noProof/>
+            <w:webHidden/>
+          </w:rPr>
+          <w:fldChar w:fldCharType="end"/>
+        </w:r>
+      </w:hyperlink>
+    </w:p>
+    <w:p>
+      <w:pPr>
+        <w:pStyle w:val="30"/>
+        <w:tabs>
+          <w:tab w:val="right" w:leader="dot" w:pos="8768"/>
+        </w:tabs>
+        <w:rPr>
+          <w:rFonts w:asciiTheme="minorHAnsi" w:eastAsiaTheme="minorEastAsia" w:hAnsiTheme="minorHAnsi" w:cstheme="minorBidi"/>
+          <w:noProof/>
+          <w:sz w:val="22"/>
+          <w:szCs w:val="22"/>
+        </w:rPr>
+      </w:pPr>
+      <w:hyperlink w:anchor="_Toc199973315" w:history="1">
+        <w:r>
+          <w:rPr>
+            <w:rStyle w:val="af2"/>
+            <w:noProof/>
+          </w:rPr>
+          <w:t>3.1.1 Flutter</w:t>
+        </w:r>
+        <w:r>
+          <w:rPr>
+            <w:noProof/>
+            <w:webHidden/>
+          </w:rPr>
+          <w:tab/>
+        </w:r>
+        <w:r>
+          <w:rPr>
+            <w:noProof/>
+            <w:webHidden/>
+          </w:rPr>
+          <w:fldChar w:fldCharType="begin"/>
+        </w:r>
+        <w:r>
+          <w:rPr>
+            <w:noProof/>
+            <w:webHidden/>
+          </w:rPr>
+          <w:instrText xml:space="preserve"> PAGEREF _Toc199973315 \h </w:instrText>
+        </w:r>
+        <w:r>
+          <w:rPr>
+            <w:noProof/>
+            <w:webHidden/>
+          </w:rPr>
+        </w:r>
+        <w:r>
+          <w:rPr>
+            <w:noProof/>
+            <w:webHidden/>
+          </w:rPr>
+          <w:fldChar w:fldCharType="separate"/>
+        </w:r>
+        <w:r>
+          <w:rPr>
+            <w:noProof/>
+            <w:webHidden/>
+          </w:rPr>
+          <w:t>17</w:t>
+        </w:r>
+        <w:r>
+          <w:rPr>
+            <w:noProof/>
+            <w:webHidden/>
+          </w:rPr>
+          <w:fldChar w:fldCharType="end"/>
+        </w:r>
+      </w:hyperlink>
+    </w:p>
+    <w:p>
+      <w:pPr>
+        <w:pStyle w:val="30"/>
+        <w:tabs>
+          <w:tab w:val="right" w:leader="dot" w:pos="8768"/>
+        </w:tabs>
+        <w:rPr>
+          <w:rFonts w:asciiTheme="minorHAnsi" w:eastAsiaTheme="minorEastAsia" w:hAnsiTheme="minorHAnsi" w:cstheme="minorBidi"/>
+          <w:noProof/>
+          <w:sz w:val="22"/>
+          <w:szCs w:val="22"/>
+        </w:rPr>
+      </w:pPr>
+      <w:hyperlink w:anchor="_Toc199973316" w:history="1">
+        <w:r>
+          <w:rPr>
+            <w:rStyle w:val="af2"/>
+            <w:noProof/>
+          </w:rPr>
+          <w:t>3.1.2 Dart</w:t>
+        </w:r>
+        <w:r>
+          <w:rPr>
+            <w:noProof/>
+            <w:webHidden/>
+          </w:rPr>
+          <w:tab/>
+        </w:r>
+        <w:r>
+          <w:rPr>
+            <w:noProof/>
+            <w:webHidden/>
+          </w:rPr>
+          <w:fldChar w:fldCharType="begin"/>
+        </w:r>
+        <w:r>
+          <w:rPr>
+            <w:noProof/>
+            <w:webHidden/>
+          </w:rPr>
+          <w:instrText xml:space="preserve"> PAGEREF _Toc199973316 \h </w:instrText>
+        </w:r>
+        <w:r>
+          <w:rPr>
+            <w:noProof/>
+            <w:webHidden/>
+          </w:rPr>
+        </w:r>
+        <w:r>
+          <w:rPr>
+            <w:noProof/>
+            <w:webHidden/>
+          </w:rPr>
+          <w:fldChar w:fldCharType="separate"/>
+        </w:r>
+        <w:r>
+          <w:rPr>
+            <w:noProof/>
+            <w:webHidden/>
+          </w:rPr>
+          <w:t>18</w:t>
+        </w:r>
+        <w:r>
+          <w:rPr>
+            <w:noProof/>
+            <w:webHidden/>
+          </w:rPr>
+          <w:fldChar w:fldCharType="end"/>
+        </w:r>
+      </w:hyperlink>
+    </w:p>
+    <w:p>
+      <w:pPr>
+        <w:pStyle w:val="30"/>
+        <w:tabs>
+          <w:tab w:val="right" w:leader="dot" w:pos="8768"/>
+        </w:tabs>
+        <w:rPr>
+          <w:rFonts w:asciiTheme="minorHAnsi" w:eastAsiaTheme="minorEastAsia" w:hAnsiTheme="minorHAnsi" w:cstheme="minorBidi"/>
+          <w:noProof/>
+          <w:sz w:val="22"/>
+          <w:szCs w:val="22"/>
+        </w:rPr>
+      </w:pPr>
+      <w:hyperlink w:anchor="_Toc199973317" w:history="1">
+        <w:r>
+          <w:rPr>
+            <w:rStyle w:val="af2"/>
+            <w:noProof/>
+          </w:rPr>
+          <w:t>3.1.3 PostgreSQL</w:t>
+        </w:r>
+        <w:r>
+          <w:rPr>
+            <w:noProof/>
+            <w:webHidden/>
+          </w:rPr>
+          <w:tab/>
+        </w:r>
+        <w:r>
+          <w:rPr>
+            <w:noProof/>
+            <w:webHidden/>
+          </w:rPr>
+          <w:fldChar w:fldCharType="begin"/>
+        </w:r>
+        <w:r>
+          <w:rPr>
+            <w:noProof/>
+            <w:webHidden/>
+          </w:rPr>
+          <w:instrText xml:space="preserve"> PAGEREF _Toc199973317 \h </w:instrText>
+        </w:r>
+        <w:r>
+          <w:rPr>
+            <w:noProof/>
+            <w:webHidden/>
+          </w:rPr>
+        </w:r>
+        <w:r>
+          <w:rPr>
+            <w:noProof/>
+            <w:webHidden/>
+          </w:rPr>
+          <w:fldChar w:fldCharType="separate"/>
+        </w:r>
+        <w:r>
+          <w:rPr>
+            <w:noProof/>
+            <w:webHidden/>
+          </w:rPr>
+          <w:t>18</w:t>
+        </w:r>
+        <w:r>
+          <w:rPr>
+            <w:noProof/>
+            <w:webHidden/>
+          </w:rPr>
+          <w:fldChar w:fldCharType="end"/>
+        </w:r>
+      </w:hyperlink>
+    </w:p>
+    <w:p>
+      <w:pPr>
+        <w:pStyle w:val="30"/>
+        <w:tabs>
+          <w:tab w:val="right" w:leader="dot" w:pos="8768"/>
+        </w:tabs>
+        <w:rPr>
+          <w:rFonts w:asciiTheme="minorHAnsi" w:eastAsiaTheme="minorEastAsia" w:hAnsiTheme="minorHAnsi" w:cstheme="minorBidi"/>
+          <w:noProof/>
+          <w:sz w:val="22"/>
+          <w:szCs w:val="22"/>
+        </w:rPr>
+      </w:pPr>
+      <w:hyperlink w:anchor="_Toc199973318" w:history="1">
+        <w:r>
+          <w:rPr>
+            <w:rStyle w:val="af2"/>
+            <w:noProof/>
+          </w:rPr>
+          <w:t>3.1.4 Docker</w:t>
+        </w:r>
+        <w:r>
+          <w:rPr>
+            <w:noProof/>
+            <w:webHidden/>
+          </w:rPr>
+          <w:tab/>
+        </w:r>
+        <w:r>
+          <w:rPr>
+            <w:noProof/>
+            <w:webHidden/>
+          </w:rPr>
+          <w:fldChar w:fldCharType="begin"/>
+        </w:r>
+        <w:r>
+          <w:rPr>
+            <w:noProof/>
+            <w:webHidden/>
+          </w:rPr>
+          <w:instrText xml:space="preserve"> PAGEREF _Toc199973318 \h </w:instrText>
+        </w:r>
+        <w:r>
+          <w:rPr>
+            <w:noProof/>
+            <w:webHidden/>
+          </w:rPr>
+        </w:r>
+        <w:r>
+          <w:rPr>
+            <w:noProof/>
+            <w:webHidden/>
+          </w:rPr>
+          <w:fldChar w:fldCharType="separate"/>
+        </w:r>
+        <w:r>
+          <w:rPr>
+            <w:noProof/>
+            <w:webHidden/>
+          </w:rPr>
+          <w:t>18</w:t>
+        </w:r>
+        <w:r>
+          <w:rPr>
+            <w:noProof/>
+            <w:webHidden/>
+          </w:rPr>
+          <w:fldChar w:fldCharType="end"/>
+        </w:r>
+      </w:hyperlink>
+    </w:p>
+    <w:p>
+      <w:pPr>
+        <w:pStyle w:val="30"/>
+        <w:tabs>
+          <w:tab w:val="right" w:leader="dot" w:pos="8768"/>
+        </w:tabs>
+        <w:rPr>
+          <w:rFonts w:asciiTheme="minorHAnsi" w:eastAsiaTheme="minorEastAsia" w:hAnsiTheme="minorHAnsi" w:cstheme="minorBidi"/>
+          <w:noProof/>
+          <w:sz w:val="22"/>
+          <w:szCs w:val="22"/>
+        </w:rPr>
+      </w:pPr>
+      <w:hyperlink w:anchor="_Toc199973319" w:history="1">
+        <w:r>
+          <w:rPr>
+            <w:rStyle w:val="af2"/>
+            <w:noProof/>
+          </w:rPr>
+          <w:t>3.1.5 Django</w:t>
+        </w:r>
+        <w:r>
+          <w:rPr>
+            <w:noProof/>
+            <w:webHidden/>
+          </w:rPr>
+          <w:tab/>
+        </w:r>
+        <w:r>
+          <w:rPr>
+            <w:noProof/>
+            <w:webHidden/>
+          </w:rPr>
+          <w:fldChar w:fldCharType="begin"/>
+        </w:r>
+        <w:r>
+          <w:rPr>
+            <w:noProof/>
+            <w:webHidden/>
+          </w:rPr>
+          <w:instrText xml:space="preserve"> PAGEREF _Toc199973319 \h </w:instrText>
+        </w:r>
+        <w:r>
+          <w:rPr>
+            <w:noProof/>
+            <w:webHidden/>
+          </w:rPr>
+        </w:r>
+        <w:r>
+          <w:rPr>
+            <w:noProof/>
+            <w:webHidden/>
+          </w:rPr>
+          <w:fldChar w:fldCharType="separate"/>
+        </w:r>
+        <w:r>
+          <w:rPr>
+            <w:noProof/>
+            <w:webHidden/>
+          </w:rPr>
+          <w:t>19</w:t>
+        </w:r>
+        <w:r>
+          <w:rPr>
+            <w:noProof/>
+            <w:webHidden/>
+          </w:rPr>
+          <w:fldChar w:fldCharType="end"/>
+        </w:r>
+      </w:hyperlink>
+    </w:p>
+    <w:p>
+      <w:pPr>
+        <w:pStyle w:val="20"/>
+        <w:tabs>
+          <w:tab w:val="right" w:leader="dot" w:pos="8768"/>
+        </w:tabs>
+        <w:rPr>
+          <w:rFonts w:asciiTheme="minorHAnsi" w:eastAsiaTheme="minorEastAsia" w:hAnsiTheme="minorHAnsi" w:cstheme="minorBidi"/>
+          <w:noProof/>
+          <w:sz w:val="22"/>
+          <w:szCs w:val="22"/>
+        </w:rPr>
+      </w:pPr>
+      <w:hyperlink w:anchor="_Toc199973320" w:history="1">
+        <w:r>
+          <w:rPr>
+            <w:rStyle w:val="af2"/>
+            <w:noProof/>
+          </w:rPr>
+          <w:t>3.2 Архитектура</w:t>
+        </w:r>
+        <w:r>
+          <w:rPr>
+            <w:noProof/>
+            <w:webHidden/>
+          </w:rPr>
+          <w:tab/>
+        </w:r>
+        <w:r>
+          <w:rPr>
+            <w:noProof/>
+            <w:webHidden/>
+          </w:rPr>
+          <w:fldChar w:fldCharType="begin"/>
+        </w:r>
+        <w:r>
+          <w:rPr>
+            <w:noProof/>
+            <w:webHidden/>
+          </w:rPr>
+          <w:instrText xml:space="preserve"> PAGEREF _Toc199973320 \h </w:instrText>
+        </w:r>
+        <w:r>
+          <w:rPr>
+            <w:noProof/>
+            <w:webHidden/>
+          </w:rPr>
+        </w:r>
+        <w:r>
+          <w:rPr>
+            <w:noProof/>
+            <w:webHidden/>
+          </w:rPr>
+          <w:fldChar w:fldCharType="separate"/>
+        </w:r>
+        <w:r>
+          <w:rPr>
+            <w:noProof/>
+            <w:webHidden/>
+          </w:rPr>
+          <w:t>19</w:t>
+        </w:r>
+        <w:r>
+          <w:rPr>
+            <w:noProof/>
+            <w:webHidden/>
+          </w:rPr>
+          <w:fldChar w:fldCharType="end"/>
+        </w:r>
+      </w:hyperlink>
+    </w:p>
+    <w:p>
+      <w:pPr>
+        <w:pStyle w:val="20"/>
+        <w:tabs>
+          <w:tab w:val="right" w:leader="dot" w:pos="8768"/>
+        </w:tabs>
+        <w:rPr>
+          <w:rFonts w:asciiTheme="minorHAnsi" w:eastAsiaTheme="minorEastAsia" w:hAnsiTheme="minorHAnsi" w:cstheme="minorBidi"/>
+          <w:noProof/>
+          <w:sz w:val="22"/>
+          <w:szCs w:val="22"/>
+        </w:rPr>
+      </w:pPr>
+      <w:hyperlink w:anchor="_Toc199973321" w:history="1">
+        <w:r>
+          <w:rPr>
+            <w:rStyle w:val="af2"/>
+            <w:noProof/>
+          </w:rPr>
+          <w:t>3.3 Клиентская часть</w:t>
+        </w:r>
+        <w:r>
+          <w:rPr>
+            <w:noProof/>
+            <w:webHidden/>
+          </w:rPr>
+          <w:tab/>
+        </w:r>
+        <w:r>
+          <w:rPr>
+            <w:noProof/>
+            <w:webHidden/>
+          </w:rPr>
+          <w:fldChar w:fldCharType="begin"/>
+        </w:r>
+        <w:r>
+          <w:rPr>
+            <w:noProof/>
+            <w:webHidden/>
+          </w:rPr>
+          <w:instrText xml:space="preserve"> PAGEREF _Toc199973321 \h </w:instrText>
+        </w:r>
+        <w:r>
+          <w:rPr>
+            <w:noProof/>
+            <w:webHidden/>
+          </w:rPr>
+        </w:r>
+        <w:r>
+          <w:rPr>
+            <w:noProof/>
+            <w:webHidden/>
+          </w:rPr>
+          <w:fldChar w:fldCharType="separate"/>
+        </w:r>
+        <w:r>
+          <w:rPr>
+            <w:noProof/>
+            <w:webHidden/>
+          </w:rPr>
+          <w:t>19</w:t>
+        </w:r>
+        <w:r>
+          <w:rPr>
+            <w:noProof/>
+            <w:webHidden/>
+          </w:rPr>
+          <w:fldChar w:fldCharType="end"/>
+        </w:r>
+      </w:hyperlink>
+    </w:p>
+    <w:p>
+      <w:pPr>
+        <w:pStyle w:val="30"/>
+        <w:tabs>
+          <w:tab w:val="right" w:leader="dot" w:pos="8768"/>
+        </w:tabs>
+        <w:rPr>
+          <w:rFonts w:asciiTheme="minorHAnsi" w:eastAsiaTheme="minorEastAsia" w:hAnsiTheme="minorHAnsi" w:cstheme="minorBidi"/>
+          <w:noProof/>
+          <w:sz w:val="22"/>
+          <w:szCs w:val="22"/>
+        </w:rPr>
+      </w:pPr>
+      <w:hyperlink w:anchor="_Toc199973322" w:history="1">
+        <w:r>
+          <w:rPr>
+            <w:rStyle w:val="af2"/>
+            <w:noProof/>
+          </w:rPr>
+          <w:t>3.3.1 Загрузочный экран</w:t>
+        </w:r>
+        <w:r>
+          <w:rPr>
+            <w:noProof/>
+            <w:webHidden/>
+          </w:rPr>
+          <w:tab/>
+        </w:r>
+        <w:r>
+          <w:rPr>
+            <w:noProof/>
+            <w:webHidden/>
+          </w:rPr>
+          <w:fldChar w:fldCharType="begin"/>
+        </w:r>
+        <w:r>
+          <w:rPr>
+            <w:noProof/>
+            <w:webHidden/>
+          </w:rPr>
+          <w:instrText xml:space="preserve"> PAGEREF _Toc199973322 \h </w:instrText>
+        </w:r>
+        <w:r>
+          <w:rPr>
+            <w:noProof/>
+            <w:webHidden/>
+          </w:rPr>
+        </w:r>
+        <w:r>
+          <w:rPr>
+            <w:noProof/>
+            <w:webHidden/>
+          </w:rPr>
+          <w:fldChar w:fldCharType="separate"/>
+        </w:r>
+        <w:r>
+          <w:rPr>
+            <w:noProof/>
+            <w:webHidden/>
+          </w:rPr>
+          <w:t>20</w:t>
+        </w:r>
+        <w:r>
+          <w:rPr>
+            <w:noProof/>
+            <w:webHidden/>
+          </w:rPr>
+          <w:fldChar w:fldCharType="end"/>
+        </w:r>
+      </w:hyperlink>
+    </w:p>
+    <w:p>
+      <w:pPr>
+        <w:pStyle w:val="30"/>
+        <w:tabs>
+          <w:tab w:val="right" w:leader="dot" w:pos="8768"/>
+        </w:tabs>
+        <w:rPr>
+          <w:rFonts w:asciiTheme="minorHAnsi" w:eastAsiaTheme="minorEastAsia" w:hAnsiTheme="minorHAnsi" w:cstheme="minorBidi"/>
+          <w:noProof/>
+          <w:sz w:val="22"/>
+          <w:szCs w:val="22"/>
+        </w:rPr>
+      </w:pPr>
+      <w:hyperlink w:anchor="_Toc199973323" w:history="1">
+        <w:r>
+          <w:rPr>
+            <w:rStyle w:val="af2"/>
+            <w:noProof/>
+          </w:rPr>
+          <w:t>3.3.2 Вход</w:t>
+        </w:r>
+        <w:r>
+          <w:rPr>
+            <w:noProof/>
+            <w:webHidden/>
+          </w:rPr>
+          <w:tab/>
+        </w:r>
+        <w:r>
+          <w:rPr>
+            <w:noProof/>
+            <w:webHidden/>
+          </w:rPr>
+          <w:fldChar w:fldCharType="begin"/>
+        </w:r>
+        <w:r>
+          <w:rPr>
+            <w:noProof/>
+            <w:webHidden/>
+          </w:rPr>
+          <w:instrText xml:space="preserve"> PAGEREF _Toc199973323 \h </w:instrText>
+        </w:r>
+        <w:r>
+          <w:rPr>
+            <w:noProof/>
+            <w:webHidden/>
+          </w:rPr>
+        </w:r>
+        <w:r>
+          <w:rPr>
+            <w:noProof/>
+            <w:webHidden/>
+          </w:rPr>
+          <w:fldChar w:fldCharType="separate"/>
+        </w:r>
+        <w:r>
+          <w:rPr>
+            <w:noProof/>
+            <w:webHidden/>
+          </w:rPr>
+          <w:t>21</w:t>
+        </w:r>
+        <w:r>
+          <w:rPr>
+            <w:noProof/>
+            <w:webHidden/>
+          </w:rPr>
+          <w:fldChar w:fldCharType="end"/>
+        </w:r>
+      </w:hyperlink>
+    </w:p>
+    <w:p>
+      <w:pPr>
+        <w:pStyle w:val="30"/>
+        <w:tabs>
+          <w:tab w:val="right" w:leader="dot" w:pos="8768"/>
+        </w:tabs>
+        <w:rPr>
+          <w:rFonts w:asciiTheme="minorHAnsi" w:eastAsiaTheme="minorEastAsia" w:hAnsiTheme="minorHAnsi" w:cstheme="minorBidi"/>
+          <w:noProof/>
+          <w:sz w:val="22"/>
+          <w:szCs w:val="22"/>
+        </w:rPr>
+      </w:pPr>
+      <w:hyperlink w:anchor="_Toc199973324" w:history="1">
+        <w:r>
+          <w:rPr>
+            <w:rStyle w:val="af2"/>
+            <w:noProof/>
+          </w:rPr>
+          <w:t>3.3.3 Регистрация</w:t>
+        </w:r>
+        <w:r>
+          <w:rPr>
+            <w:noProof/>
+            <w:webHidden/>
+          </w:rPr>
+          <w:tab/>
+        </w:r>
+        <w:r>
+          <w:rPr>
+            <w:noProof/>
+            <w:webHidden/>
+          </w:rPr>
+          <w:fldChar w:fldCharType="begin"/>
+        </w:r>
+        <w:r>
+          <w:rPr>
+            <w:noProof/>
+            <w:webHidden/>
+          </w:rPr>
+          <w:instrText xml:space="preserve"> PAGEREF _Toc199973324 \h </w:instrText>
+        </w:r>
+        <w:r>
+          <w:rPr>
+            <w:noProof/>
+            <w:webHidden/>
+          </w:rPr>
+        </w:r>
+        <w:r>
+          <w:rPr>
+            <w:noProof/>
+            <w:webHidden/>
+          </w:rPr>
+          <w:fldChar w:fldCharType="separate"/>
+        </w:r>
+        <w:r>
+          <w:rPr>
+            <w:noProof/>
+            <w:webHidden/>
+          </w:rPr>
+          <w:t>22</w:t>
+        </w:r>
+        <w:r>
+          <w:rPr>
+            <w:noProof/>
+            <w:webHidden/>
+          </w:rPr>
+          <w:fldChar w:fldCharType="end"/>
+        </w:r>
+      </w:hyperlink>
+    </w:p>
+    <w:p>
+      <w:pPr>
+        <w:pStyle w:val="30"/>
+        <w:tabs>
+          <w:tab w:val="right" w:leader="dot" w:pos="8768"/>
+        </w:tabs>
+        <w:rPr>
+          <w:rFonts w:asciiTheme="minorHAnsi" w:eastAsiaTheme="minorEastAsia" w:hAnsiTheme="minorHAnsi" w:cstheme="minorBidi"/>
+          <w:noProof/>
+          <w:sz w:val="22"/>
+          <w:szCs w:val="22"/>
+        </w:rPr>
+      </w:pPr>
+      <w:hyperlink w:anchor="_Toc199973325" w:history="1">
+        <w:r>
+          <w:rPr>
+            <w:rStyle w:val="af2"/>
+            <w:noProof/>
+          </w:rPr>
+          <w:t>3.3.4 Восстановление пароля</w:t>
+        </w:r>
+        <w:r>
+          <w:rPr>
+            <w:noProof/>
+            <w:webHidden/>
+          </w:rPr>
+          <w:tab/>
+        </w:r>
+        <w:r>
+          <w:rPr>
+            <w:noProof/>
+            <w:webHidden/>
+          </w:rPr>
+          <w:fldChar w:fldCharType="begin"/>
+        </w:r>
+        <w:r>
+          <w:rPr>
+            <w:noProof/>
+            <w:webHidden/>
+          </w:rPr>
+          <w:instrText xml:space="preserve"> PAGEREF _Toc199973325 \h </w:instrText>
+        </w:r>
+        <w:r>
+          <w:rPr>
+            <w:noProof/>
+            <w:webHidden/>
+          </w:rPr>
+        </w:r>
+        <w:r>
+          <w:rPr>
+            <w:noProof/>
+            <w:webHidden/>
+          </w:rPr>
+          <w:fldChar w:fldCharType="separate"/>
+        </w:r>
+        <w:r>
+          <w:rPr>
+            <w:noProof/>
+            <w:webHidden/>
+          </w:rPr>
+          <w:t>23</w:t>
+        </w:r>
+        <w:r>
+          <w:rPr>
+            <w:noProof/>
+            <w:webHidden/>
+          </w:rPr>
+          <w:fldChar w:fldCharType="end"/>
+        </w:r>
+      </w:hyperlink>
+    </w:p>
+    <w:p>
+      <w:pPr>
+        <w:pStyle w:val="30"/>
+        <w:tabs>
+          <w:tab w:val="right" w:leader="dot" w:pos="8768"/>
+        </w:tabs>
+        <w:rPr>
+          <w:rFonts w:asciiTheme="minorHAnsi" w:eastAsiaTheme="minorEastAsia" w:hAnsiTheme="minorHAnsi" w:cstheme="minorBidi"/>
+          <w:noProof/>
+          <w:sz w:val="22"/>
+          <w:szCs w:val="22"/>
+        </w:rPr>
+      </w:pPr>
+      <w:hyperlink w:anchor="_Toc199973326" w:history="1">
+        <w:r>
+          <w:rPr>
+            <w:rStyle w:val="af2"/>
+            <w:noProof/>
+          </w:rPr>
+          <w:t>3.3.5 Профиль пользователя</w:t>
+        </w:r>
+        <w:r>
+          <w:rPr>
+            <w:noProof/>
+            <w:webHidden/>
+          </w:rPr>
+          <w:tab/>
+        </w:r>
+        <w:r>
+          <w:rPr>
+            <w:noProof/>
+            <w:webHidden/>
+          </w:rPr>
+          <w:fldChar w:fldCharType="begin"/>
+        </w:r>
+        <w:r>
+          <w:rPr>
+            <w:noProof/>
+            <w:webHidden/>
+          </w:rPr>
+          <w:instrText xml:space="preserve"> PAGEREF _Toc199973326 \h </w:instrText>
+        </w:r>
+        <w:r>
+          <w:rPr>
+            <w:noProof/>
+            <w:webHidden/>
+          </w:rPr>
+        </w:r>
+        <w:r>
+          <w:rPr>
+            <w:noProof/>
+            <w:webHidden/>
+          </w:rPr>
+          <w:fldChar w:fldCharType="separate"/>
+        </w:r>
+        <w:r>
+          <w:rPr>
+            <w:noProof/>
+            <w:webHidden/>
+          </w:rPr>
+          <w:t>24</w:t>
         </w:r>
         <w:r>
           <w:rPr>
@@ -911,13 +2493,13 @@
           <w:szCs w:val="22"/>
         </w:rPr>
       </w:pPr>
-      <w:hyperlink w:anchor="_Toc199963983" w:history="1">
+      <w:hyperlink w:anchor="_Toc199973327" w:history="1">
         <w:r>
           <w:rPr>
             <w:rStyle w:val="af2"/>
             <w:noProof/>
           </w:rPr>
-          <w:t>2.1.1 Глобальный рынок</w:t>
+          <w:t>3.3.5.1 Раздел навигационной панели «Профиль»</w:t>
         </w:r>
         <w:r>
           <w:rPr>
@@ -938,7 +2520,7 @@
             <w:noProof/>
             <w:webHidden/>
           </w:rPr>
-          <w:instrText xml:space="preserve"> PAGEREF _Toc199963983 \h </w:instrText>
+          <w:instrText xml:space="preserve"> PAGEREF _Toc199973327 \h </w:instrText>
         </w:r>
         <w:r>
           <w:rPr>
@@ -958,7 +2540,7 @@
             <w:noProof/>
             <w:webHidden/>
           </w:rPr>
-          <w:t>11</w:t>
+          <w:t>24</w:t>
         </w:r>
         <w:r>
           <w:rPr>
@@ -982,13 +2564,13 @@
           <w:szCs w:val="22"/>
         </w:rPr>
       </w:pPr>
-      <w:hyperlink w:anchor="_Toc199963984" w:history="1">
+      <w:hyperlink w:anchor="_Toc199973328" w:history="1">
         <w:r>
           <w:rPr>
             <w:rStyle w:val="af2"/>
             <w:noProof/>
           </w:rPr>
-          <w:t>2.1.2 Российский рынок</w:t>
+          <w:t>3.3.5.2 Настройки</w:t>
         </w:r>
         <w:r>
           <w:rPr>
@@ -1009,7 +2591,7 @@
             <w:noProof/>
             <w:webHidden/>
           </w:rPr>
-          <w:instrText xml:space="preserve"> PAGEREF _Toc199963984 \h </w:instrText>
+          <w:instrText xml:space="preserve"> PAGEREF _Toc199973328 \h </w:instrText>
         </w:r>
         <w:r>
           <w:rPr>
@@ -1029,7 +2611,930 @@
             <w:noProof/>
             <w:webHidden/>
           </w:rPr>
-          <w:t>11</w:t>
+          <w:t>25</w:t>
+        </w:r>
+        <w:r>
+          <w:rPr>
+            <w:noProof/>
+            <w:webHidden/>
+          </w:rPr>
+          <w:fldChar w:fldCharType="end"/>
+        </w:r>
+      </w:hyperlink>
+    </w:p>
+    <w:p>
+      <w:pPr>
+        <w:pStyle w:val="40"/>
+        <w:tabs>
+          <w:tab w:val="right" w:leader="dot" w:pos="8768"/>
+        </w:tabs>
+        <w:rPr>
+          <w:rFonts w:asciiTheme="minorHAnsi" w:eastAsiaTheme="minorEastAsia" w:hAnsiTheme="minorHAnsi" w:cstheme="minorBidi"/>
+          <w:noProof/>
+          <w:sz w:val="22"/>
+          <w:szCs w:val="22"/>
+        </w:rPr>
+      </w:pPr>
+      <w:hyperlink w:anchor="_Toc199973329" w:history="1">
+        <w:r>
+          <w:rPr>
+            <w:rStyle w:val="af2"/>
+            <w:noProof/>
+          </w:rPr>
+          <w:t>3.3.5.3 История заказов</w:t>
+        </w:r>
+        <w:r>
+          <w:rPr>
+            <w:noProof/>
+            <w:webHidden/>
+          </w:rPr>
+          <w:tab/>
+        </w:r>
+        <w:r>
+          <w:rPr>
+            <w:noProof/>
+            <w:webHidden/>
+          </w:rPr>
+          <w:fldChar w:fldCharType="begin"/>
+        </w:r>
+        <w:r>
+          <w:rPr>
+            <w:noProof/>
+            <w:webHidden/>
+          </w:rPr>
+          <w:instrText xml:space="preserve"> PAGEREF _Toc199973329 \h </w:instrText>
+        </w:r>
+        <w:r>
+          <w:rPr>
+            <w:noProof/>
+            <w:webHidden/>
+          </w:rPr>
+        </w:r>
+        <w:r>
+          <w:rPr>
+            <w:noProof/>
+            <w:webHidden/>
+          </w:rPr>
+          <w:fldChar w:fldCharType="separate"/>
+        </w:r>
+        <w:r>
+          <w:rPr>
+            <w:noProof/>
+            <w:webHidden/>
+          </w:rPr>
+          <w:t>26</w:t>
+        </w:r>
+        <w:r>
+          <w:rPr>
+            <w:noProof/>
+            <w:webHidden/>
+          </w:rPr>
+          <w:fldChar w:fldCharType="end"/>
+        </w:r>
+      </w:hyperlink>
+    </w:p>
+    <w:p>
+      <w:pPr>
+        <w:pStyle w:val="40"/>
+        <w:tabs>
+          <w:tab w:val="right" w:leader="dot" w:pos="8768"/>
+        </w:tabs>
+        <w:rPr>
+          <w:rFonts w:asciiTheme="minorHAnsi" w:eastAsiaTheme="minorEastAsia" w:hAnsiTheme="minorHAnsi" w:cstheme="minorBidi"/>
+          <w:noProof/>
+          <w:sz w:val="22"/>
+          <w:szCs w:val="22"/>
+        </w:rPr>
+      </w:pPr>
+      <w:hyperlink w:anchor="_Toc199973330" w:history="1">
+        <w:r>
+          <w:rPr>
+            <w:rStyle w:val="af2"/>
+            <w:noProof/>
+          </w:rPr>
+          <w:t>3.3.5.4 Личные данные</w:t>
+        </w:r>
+        <w:r>
+          <w:rPr>
+            <w:noProof/>
+            <w:webHidden/>
+          </w:rPr>
+          <w:tab/>
+        </w:r>
+        <w:r>
+          <w:rPr>
+            <w:noProof/>
+            <w:webHidden/>
+          </w:rPr>
+          <w:fldChar w:fldCharType="begin"/>
+        </w:r>
+        <w:r>
+          <w:rPr>
+            <w:noProof/>
+            <w:webHidden/>
+          </w:rPr>
+          <w:instrText xml:space="preserve"> PAGEREF _Toc199973330 \h </w:instrText>
+        </w:r>
+        <w:r>
+          <w:rPr>
+            <w:noProof/>
+            <w:webHidden/>
+          </w:rPr>
+        </w:r>
+        <w:r>
+          <w:rPr>
+            <w:noProof/>
+            <w:webHidden/>
+          </w:rPr>
+          <w:fldChar w:fldCharType="separate"/>
+        </w:r>
+        <w:r>
+          <w:rPr>
+            <w:noProof/>
+            <w:webHidden/>
+          </w:rPr>
+          <w:t>27</w:t>
+        </w:r>
+        <w:r>
+          <w:rPr>
+            <w:noProof/>
+            <w:webHidden/>
+          </w:rPr>
+          <w:fldChar w:fldCharType="end"/>
+        </w:r>
+      </w:hyperlink>
+    </w:p>
+    <w:p>
+      <w:pPr>
+        <w:pStyle w:val="40"/>
+        <w:tabs>
+          <w:tab w:val="right" w:leader="dot" w:pos="8768"/>
+        </w:tabs>
+        <w:rPr>
+          <w:rFonts w:asciiTheme="minorHAnsi" w:eastAsiaTheme="minorEastAsia" w:hAnsiTheme="minorHAnsi" w:cstheme="minorBidi"/>
+          <w:noProof/>
+          <w:sz w:val="22"/>
+          <w:szCs w:val="22"/>
+        </w:rPr>
+      </w:pPr>
+      <w:hyperlink w:anchor="_Toc199973331" w:history="1">
+        <w:r>
+          <w:rPr>
+            <w:rStyle w:val="af2"/>
+            <w:noProof/>
+          </w:rPr>
+          <w:t>3.3.5.5 Главная</w:t>
+        </w:r>
+        <w:r>
+          <w:rPr>
+            <w:noProof/>
+            <w:webHidden/>
+          </w:rPr>
+          <w:tab/>
+        </w:r>
+        <w:r>
+          <w:rPr>
+            <w:noProof/>
+            <w:webHidden/>
+          </w:rPr>
+          <w:fldChar w:fldCharType="begin"/>
+        </w:r>
+        <w:r>
+          <w:rPr>
+            <w:noProof/>
+            <w:webHidden/>
+          </w:rPr>
+          <w:instrText xml:space="preserve"> PAGEREF _Toc199973331 \h </w:instrText>
+        </w:r>
+        <w:r>
+          <w:rPr>
+            <w:noProof/>
+            <w:webHidden/>
+          </w:rPr>
+        </w:r>
+        <w:r>
+          <w:rPr>
+            <w:noProof/>
+            <w:webHidden/>
+          </w:rPr>
+          <w:fldChar w:fldCharType="separate"/>
+        </w:r>
+        <w:r>
+          <w:rPr>
+            <w:noProof/>
+            <w:webHidden/>
+          </w:rPr>
+          <w:t>28</w:t>
+        </w:r>
+        <w:r>
+          <w:rPr>
+            <w:noProof/>
+            <w:webHidden/>
+          </w:rPr>
+          <w:fldChar w:fldCharType="end"/>
+        </w:r>
+      </w:hyperlink>
+    </w:p>
+    <w:p>
+      <w:pPr>
+        <w:pStyle w:val="40"/>
+        <w:tabs>
+          <w:tab w:val="right" w:leader="dot" w:pos="8768"/>
+        </w:tabs>
+        <w:rPr>
+          <w:rFonts w:asciiTheme="minorHAnsi" w:eastAsiaTheme="minorEastAsia" w:hAnsiTheme="minorHAnsi" w:cstheme="minorBidi"/>
+          <w:noProof/>
+          <w:sz w:val="22"/>
+          <w:szCs w:val="22"/>
+        </w:rPr>
+      </w:pPr>
+      <w:hyperlink w:anchor="_Toc199973332" w:history="1">
+        <w:r>
+          <w:rPr>
+            <w:rStyle w:val="af2"/>
+            <w:noProof/>
+          </w:rPr>
+          <w:t>3.3.5.6 Корзина</w:t>
+        </w:r>
+        <w:r>
+          <w:rPr>
+            <w:noProof/>
+            <w:webHidden/>
+          </w:rPr>
+          <w:tab/>
+        </w:r>
+        <w:r>
+          <w:rPr>
+            <w:noProof/>
+            <w:webHidden/>
+          </w:rPr>
+          <w:fldChar w:fldCharType="begin"/>
+        </w:r>
+        <w:r>
+          <w:rPr>
+            <w:noProof/>
+            <w:webHidden/>
+          </w:rPr>
+          <w:instrText xml:space="preserve"> PAGEREF _Toc199973332 \h </w:instrText>
+        </w:r>
+        <w:r>
+          <w:rPr>
+            <w:noProof/>
+            <w:webHidden/>
+          </w:rPr>
+        </w:r>
+        <w:r>
+          <w:rPr>
+            <w:noProof/>
+            <w:webHidden/>
+          </w:rPr>
+          <w:fldChar w:fldCharType="separate"/>
+        </w:r>
+        <w:r>
+          <w:rPr>
+            <w:noProof/>
+            <w:webHidden/>
+          </w:rPr>
+          <w:t>29</w:t>
+        </w:r>
+        <w:r>
+          <w:rPr>
+            <w:noProof/>
+            <w:webHidden/>
+          </w:rPr>
+          <w:fldChar w:fldCharType="end"/>
+        </w:r>
+      </w:hyperlink>
+    </w:p>
+    <w:p>
+      <w:pPr>
+        <w:pStyle w:val="40"/>
+        <w:tabs>
+          <w:tab w:val="right" w:leader="dot" w:pos="8768"/>
+        </w:tabs>
+        <w:rPr>
+          <w:rFonts w:asciiTheme="minorHAnsi" w:eastAsiaTheme="minorEastAsia" w:hAnsiTheme="minorHAnsi" w:cstheme="minorBidi"/>
+          <w:noProof/>
+          <w:sz w:val="22"/>
+          <w:szCs w:val="22"/>
+        </w:rPr>
+      </w:pPr>
+      <w:hyperlink w:anchor="_Toc199973333" w:history="1">
+        <w:r>
+          <w:rPr>
+            <w:rStyle w:val="af2"/>
+            <w:noProof/>
+          </w:rPr>
+          <w:t>3.3.5.7 Оформление заказа</w:t>
+        </w:r>
+        <w:r>
+          <w:rPr>
+            <w:noProof/>
+            <w:webHidden/>
+          </w:rPr>
+          <w:tab/>
+        </w:r>
+        <w:r>
+          <w:rPr>
+            <w:noProof/>
+            <w:webHidden/>
+          </w:rPr>
+          <w:fldChar w:fldCharType="begin"/>
+        </w:r>
+        <w:r>
+          <w:rPr>
+            <w:noProof/>
+            <w:webHidden/>
+          </w:rPr>
+          <w:instrText xml:space="preserve"> PAGEREF _Toc199973333 \h </w:instrText>
+        </w:r>
+        <w:r>
+          <w:rPr>
+            <w:noProof/>
+            <w:webHidden/>
+          </w:rPr>
+        </w:r>
+        <w:r>
+          <w:rPr>
+            <w:noProof/>
+            <w:webHidden/>
+          </w:rPr>
+          <w:fldChar w:fldCharType="separate"/>
+        </w:r>
+        <w:r>
+          <w:rPr>
+            <w:noProof/>
+            <w:webHidden/>
+          </w:rPr>
+          <w:t>30</w:t>
+        </w:r>
+        <w:r>
+          <w:rPr>
+            <w:noProof/>
+            <w:webHidden/>
+          </w:rPr>
+          <w:fldChar w:fldCharType="end"/>
+        </w:r>
+      </w:hyperlink>
+    </w:p>
+    <w:p>
+      <w:pPr>
+        <w:pStyle w:val="40"/>
+        <w:tabs>
+          <w:tab w:val="right" w:leader="dot" w:pos="8768"/>
+        </w:tabs>
+        <w:rPr>
+          <w:rFonts w:asciiTheme="minorHAnsi" w:eastAsiaTheme="minorEastAsia" w:hAnsiTheme="minorHAnsi" w:cstheme="minorBidi"/>
+          <w:noProof/>
+          <w:sz w:val="22"/>
+          <w:szCs w:val="22"/>
+        </w:rPr>
+      </w:pPr>
+      <w:hyperlink w:anchor="_Toc199973334" w:history="1">
+        <w:r>
+          <w:rPr>
+            <w:rStyle w:val="af2"/>
+            <w:noProof/>
+          </w:rPr>
+          <w:t>3.3.5.8 Оплата заказа</w:t>
+        </w:r>
+        <w:r>
+          <w:rPr>
+            <w:noProof/>
+            <w:webHidden/>
+          </w:rPr>
+          <w:tab/>
+        </w:r>
+        <w:r>
+          <w:rPr>
+            <w:noProof/>
+            <w:webHidden/>
+          </w:rPr>
+          <w:fldChar w:fldCharType="begin"/>
+        </w:r>
+        <w:r>
+          <w:rPr>
+            <w:noProof/>
+            <w:webHidden/>
+          </w:rPr>
+          <w:instrText xml:space="preserve"> PAGEREF _Toc199973334 \h </w:instrText>
+        </w:r>
+        <w:r>
+          <w:rPr>
+            <w:noProof/>
+            <w:webHidden/>
+          </w:rPr>
+        </w:r>
+        <w:r>
+          <w:rPr>
+            <w:noProof/>
+            <w:webHidden/>
+          </w:rPr>
+          <w:fldChar w:fldCharType="separate"/>
+        </w:r>
+        <w:r>
+          <w:rPr>
+            <w:noProof/>
+            <w:webHidden/>
+          </w:rPr>
+          <w:t>32</w:t>
+        </w:r>
+        <w:r>
+          <w:rPr>
+            <w:noProof/>
+            <w:webHidden/>
+          </w:rPr>
+          <w:fldChar w:fldCharType="end"/>
+        </w:r>
+      </w:hyperlink>
+    </w:p>
+    <w:p>
+      <w:pPr>
+        <w:pStyle w:val="40"/>
+        <w:tabs>
+          <w:tab w:val="right" w:leader="dot" w:pos="8768"/>
+        </w:tabs>
+        <w:rPr>
+          <w:rFonts w:asciiTheme="minorHAnsi" w:eastAsiaTheme="minorEastAsia" w:hAnsiTheme="minorHAnsi" w:cstheme="minorBidi"/>
+          <w:noProof/>
+          <w:sz w:val="22"/>
+          <w:szCs w:val="22"/>
+        </w:rPr>
+      </w:pPr>
+      <w:hyperlink w:anchor="_Toc199973335" w:history="1">
+        <w:r>
+          <w:rPr>
+            <w:rStyle w:val="af2"/>
+            <w:noProof/>
+          </w:rPr>
+          <w:t>3.3.5.9 Избранное</w:t>
+        </w:r>
+        <w:r>
+          <w:rPr>
+            <w:noProof/>
+            <w:webHidden/>
+          </w:rPr>
+          <w:tab/>
+        </w:r>
+        <w:r>
+          <w:rPr>
+            <w:noProof/>
+            <w:webHidden/>
+          </w:rPr>
+          <w:fldChar w:fldCharType="begin"/>
+        </w:r>
+        <w:r>
+          <w:rPr>
+            <w:noProof/>
+            <w:webHidden/>
+          </w:rPr>
+          <w:instrText xml:space="preserve"> PAGEREF _Toc199973335 \h </w:instrText>
+        </w:r>
+        <w:r>
+          <w:rPr>
+            <w:noProof/>
+            <w:webHidden/>
+          </w:rPr>
+        </w:r>
+        <w:r>
+          <w:rPr>
+            <w:noProof/>
+            <w:webHidden/>
+          </w:rPr>
+          <w:fldChar w:fldCharType="separate"/>
+        </w:r>
+        <w:r>
+          <w:rPr>
+            <w:noProof/>
+            <w:webHidden/>
+          </w:rPr>
+          <w:t>32</w:t>
+        </w:r>
+        <w:r>
+          <w:rPr>
+            <w:noProof/>
+            <w:webHidden/>
+          </w:rPr>
+          <w:fldChar w:fldCharType="end"/>
+        </w:r>
+      </w:hyperlink>
+    </w:p>
+    <w:p>
+      <w:pPr>
+        <w:pStyle w:val="40"/>
+        <w:tabs>
+          <w:tab w:val="right" w:leader="dot" w:pos="8768"/>
+        </w:tabs>
+        <w:rPr>
+          <w:rFonts w:asciiTheme="minorHAnsi" w:eastAsiaTheme="minorEastAsia" w:hAnsiTheme="minorHAnsi" w:cstheme="minorBidi"/>
+          <w:noProof/>
+          <w:sz w:val="22"/>
+          <w:szCs w:val="22"/>
+        </w:rPr>
+      </w:pPr>
+      <w:hyperlink w:anchor="_Toc199973336" w:history="1">
+        <w:r>
+          <w:rPr>
+            <w:rStyle w:val="af2"/>
+            <w:noProof/>
+          </w:rPr>
+          <w:t>3.3.5.10 ИИ-помощник</w:t>
+        </w:r>
+        <w:r>
+          <w:rPr>
+            <w:noProof/>
+            <w:webHidden/>
+          </w:rPr>
+          <w:tab/>
+        </w:r>
+        <w:r>
+          <w:rPr>
+            <w:noProof/>
+            <w:webHidden/>
+          </w:rPr>
+          <w:fldChar w:fldCharType="begin"/>
+        </w:r>
+        <w:r>
+          <w:rPr>
+            <w:noProof/>
+            <w:webHidden/>
+          </w:rPr>
+          <w:instrText xml:space="preserve"> PAGEREF _Toc199973336 \h </w:instrText>
+        </w:r>
+        <w:r>
+          <w:rPr>
+            <w:noProof/>
+            <w:webHidden/>
+          </w:rPr>
+        </w:r>
+        <w:r>
+          <w:rPr>
+            <w:noProof/>
+            <w:webHidden/>
+          </w:rPr>
+          <w:fldChar w:fldCharType="separate"/>
+        </w:r>
+        <w:r>
+          <w:rPr>
+            <w:noProof/>
+            <w:webHidden/>
+          </w:rPr>
+          <w:t>33</w:t>
+        </w:r>
+        <w:r>
+          <w:rPr>
+            <w:noProof/>
+            <w:webHidden/>
+          </w:rPr>
+          <w:fldChar w:fldCharType="end"/>
+        </w:r>
+      </w:hyperlink>
+    </w:p>
+    <w:p>
+      <w:pPr>
+        <w:pStyle w:val="30"/>
+        <w:tabs>
+          <w:tab w:val="right" w:leader="dot" w:pos="8768"/>
+        </w:tabs>
+        <w:rPr>
+          <w:rFonts w:asciiTheme="minorHAnsi" w:eastAsiaTheme="minorEastAsia" w:hAnsiTheme="minorHAnsi" w:cstheme="minorBidi"/>
+          <w:noProof/>
+          <w:sz w:val="22"/>
+          <w:szCs w:val="22"/>
+        </w:rPr>
+      </w:pPr>
+      <w:hyperlink w:anchor="_Toc199973337" w:history="1">
+        <w:r>
+          <w:rPr>
+            <w:rStyle w:val="af2"/>
+            <w:noProof/>
+          </w:rPr>
+          <w:t>3.3.6 Профиль продавца</w:t>
+        </w:r>
+        <w:r>
+          <w:rPr>
+            <w:noProof/>
+            <w:webHidden/>
+          </w:rPr>
+          <w:tab/>
+        </w:r>
+        <w:r>
+          <w:rPr>
+            <w:noProof/>
+            <w:webHidden/>
+          </w:rPr>
+          <w:fldChar w:fldCharType="begin"/>
+        </w:r>
+        <w:r>
+          <w:rPr>
+            <w:noProof/>
+            <w:webHidden/>
+          </w:rPr>
+          <w:instrText xml:space="preserve"> PAGEREF _Toc199973337 \h </w:instrText>
+        </w:r>
+        <w:r>
+          <w:rPr>
+            <w:noProof/>
+            <w:webHidden/>
+          </w:rPr>
+        </w:r>
+        <w:r>
+          <w:rPr>
+            <w:noProof/>
+            <w:webHidden/>
+          </w:rPr>
+          <w:fldChar w:fldCharType="separate"/>
+        </w:r>
+        <w:r>
+          <w:rPr>
+            <w:noProof/>
+            <w:webHidden/>
+          </w:rPr>
+          <w:t>34</w:t>
+        </w:r>
+        <w:r>
+          <w:rPr>
+            <w:noProof/>
+            <w:webHidden/>
+          </w:rPr>
+          <w:fldChar w:fldCharType="end"/>
+        </w:r>
+      </w:hyperlink>
+    </w:p>
+    <w:p>
+      <w:pPr>
+        <w:pStyle w:val="40"/>
+        <w:tabs>
+          <w:tab w:val="right" w:leader="dot" w:pos="8768"/>
+        </w:tabs>
+        <w:rPr>
+          <w:rFonts w:asciiTheme="minorHAnsi" w:eastAsiaTheme="minorEastAsia" w:hAnsiTheme="minorHAnsi" w:cstheme="minorBidi"/>
+          <w:noProof/>
+          <w:sz w:val="22"/>
+          <w:szCs w:val="22"/>
+        </w:rPr>
+      </w:pPr>
+      <w:hyperlink w:anchor="_Toc199973338" w:history="1">
+        <w:r>
+          <w:rPr>
+            <w:rStyle w:val="af2"/>
+            <w:noProof/>
+          </w:rPr>
+          <w:t>3.3.6.1 Личные данные продавца</w:t>
+        </w:r>
+        <w:r>
+          <w:rPr>
+            <w:noProof/>
+            <w:webHidden/>
+          </w:rPr>
+          <w:tab/>
+        </w:r>
+        <w:r>
+          <w:rPr>
+            <w:noProof/>
+            <w:webHidden/>
+          </w:rPr>
+          <w:fldChar w:fldCharType="begin"/>
+        </w:r>
+        <w:r>
+          <w:rPr>
+            <w:noProof/>
+            <w:webHidden/>
+          </w:rPr>
+          <w:instrText xml:space="preserve"> PAGEREF _Toc199973338 \h </w:instrText>
+        </w:r>
+        <w:r>
+          <w:rPr>
+            <w:noProof/>
+            <w:webHidden/>
+          </w:rPr>
+        </w:r>
+        <w:r>
+          <w:rPr>
+            <w:noProof/>
+            <w:webHidden/>
+          </w:rPr>
+          <w:fldChar w:fldCharType="separate"/>
+        </w:r>
+        <w:r>
+          <w:rPr>
+            <w:noProof/>
+            <w:webHidden/>
+          </w:rPr>
+          <w:t>35</w:t>
+        </w:r>
+        <w:r>
+          <w:rPr>
+            <w:noProof/>
+            <w:webHidden/>
+          </w:rPr>
+          <w:fldChar w:fldCharType="end"/>
+        </w:r>
+      </w:hyperlink>
+    </w:p>
+    <w:p>
+      <w:pPr>
+        <w:pStyle w:val="40"/>
+        <w:tabs>
+          <w:tab w:val="right" w:leader="dot" w:pos="8768"/>
+        </w:tabs>
+        <w:rPr>
+          <w:rFonts w:asciiTheme="minorHAnsi" w:eastAsiaTheme="minorEastAsia" w:hAnsiTheme="minorHAnsi" w:cstheme="minorBidi"/>
+          <w:noProof/>
+          <w:sz w:val="22"/>
+          <w:szCs w:val="22"/>
+        </w:rPr>
+      </w:pPr>
+      <w:hyperlink w:anchor="_Toc199973339" w:history="1">
+        <w:r>
+          <w:rPr>
+            <w:rStyle w:val="af2"/>
+            <w:noProof/>
+          </w:rPr>
+          <w:t>3.3.6.2 Статистика</w:t>
+        </w:r>
+        <w:r>
+          <w:rPr>
+            <w:noProof/>
+            <w:webHidden/>
+          </w:rPr>
+          <w:tab/>
+        </w:r>
+        <w:r>
+          <w:rPr>
+            <w:noProof/>
+            <w:webHidden/>
+          </w:rPr>
+          <w:fldChar w:fldCharType="begin"/>
+        </w:r>
+        <w:r>
+          <w:rPr>
+            <w:noProof/>
+            <w:webHidden/>
+          </w:rPr>
+          <w:instrText xml:space="preserve"> PAGEREF _Toc199973339 \h </w:instrText>
+        </w:r>
+        <w:r>
+          <w:rPr>
+            <w:noProof/>
+            <w:webHidden/>
+          </w:rPr>
+        </w:r>
+        <w:r>
+          <w:rPr>
+            <w:noProof/>
+            <w:webHidden/>
+          </w:rPr>
+          <w:fldChar w:fldCharType="separate"/>
+        </w:r>
+        <w:r>
+          <w:rPr>
+            <w:noProof/>
+            <w:webHidden/>
+          </w:rPr>
+          <w:t>36</w:t>
+        </w:r>
+        <w:r>
+          <w:rPr>
+            <w:noProof/>
+            <w:webHidden/>
+          </w:rPr>
+          <w:fldChar w:fldCharType="end"/>
+        </w:r>
+      </w:hyperlink>
+    </w:p>
+    <w:p>
+      <w:pPr>
+        <w:pStyle w:val="40"/>
+        <w:tabs>
+          <w:tab w:val="right" w:leader="dot" w:pos="8768"/>
+        </w:tabs>
+        <w:rPr>
+          <w:rFonts w:asciiTheme="minorHAnsi" w:eastAsiaTheme="minorEastAsia" w:hAnsiTheme="minorHAnsi" w:cstheme="minorBidi"/>
+          <w:noProof/>
+          <w:sz w:val="22"/>
+          <w:szCs w:val="22"/>
+        </w:rPr>
+      </w:pPr>
+      <w:hyperlink w:anchor="_Toc199973340" w:history="1">
+        <w:r>
+          <w:rPr>
+            <w:rStyle w:val="af2"/>
+            <w:noProof/>
+          </w:rPr>
+          <w:t>3.3.6.3 Управление товарами</w:t>
+        </w:r>
+        <w:r>
+          <w:rPr>
+            <w:noProof/>
+            <w:webHidden/>
+          </w:rPr>
+          <w:tab/>
+        </w:r>
+        <w:r>
+          <w:rPr>
+            <w:noProof/>
+            <w:webHidden/>
+          </w:rPr>
+          <w:fldChar w:fldCharType="begin"/>
+        </w:r>
+        <w:r>
+          <w:rPr>
+            <w:noProof/>
+            <w:webHidden/>
+          </w:rPr>
+          <w:instrText xml:space="preserve"> PAGEREF _Toc199973340 \h </w:instrText>
+        </w:r>
+        <w:r>
+          <w:rPr>
+            <w:noProof/>
+            <w:webHidden/>
+          </w:rPr>
+        </w:r>
+        <w:r>
+          <w:rPr>
+            <w:noProof/>
+            <w:webHidden/>
+          </w:rPr>
+          <w:fldChar w:fldCharType="separate"/>
+        </w:r>
+        <w:r>
+          <w:rPr>
+            <w:noProof/>
+            <w:webHidden/>
+          </w:rPr>
+          <w:t>37</w:t>
+        </w:r>
+        <w:r>
+          <w:rPr>
+            <w:noProof/>
+            <w:webHidden/>
+          </w:rPr>
+          <w:fldChar w:fldCharType="end"/>
+        </w:r>
+      </w:hyperlink>
+    </w:p>
+    <w:p>
+      <w:pPr>
+        <w:pStyle w:val="40"/>
+        <w:tabs>
+          <w:tab w:val="right" w:leader="dot" w:pos="8768"/>
+        </w:tabs>
+        <w:rPr>
+          <w:rFonts w:asciiTheme="minorHAnsi" w:eastAsiaTheme="minorEastAsia" w:hAnsiTheme="minorHAnsi" w:cstheme="minorBidi"/>
+          <w:noProof/>
+          <w:sz w:val="22"/>
+          <w:szCs w:val="22"/>
+        </w:rPr>
+      </w:pPr>
+      <w:hyperlink w:anchor="_Toc199973341" w:history="1">
+        <w:r>
+          <w:rPr>
+            <w:rStyle w:val="af2"/>
+            <w:noProof/>
+          </w:rPr>
+          <w:t>3.3.6.4 Заказы</w:t>
+        </w:r>
+        <w:r>
+          <w:rPr>
+            <w:noProof/>
+            <w:webHidden/>
+          </w:rPr>
+          <w:tab/>
+        </w:r>
+        <w:r>
+          <w:rPr>
+            <w:noProof/>
+            <w:webHidden/>
+          </w:rPr>
+          <w:fldChar w:fldCharType="begin"/>
+        </w:r>
+        <w:r>
+          <w:rPr>
+            <w:noProof/>
+            <w:webHidden/>
+          </w:rPr>
+          <w:instrText xml:space="preserve"> PAGEREF _Toc199973341 \h </w:instrText>
+        </w:r>
+        <w:r>
+          <w:rPr>
+            <w:noProof/>
+            <w:webHidden/>
+          </w:rPr>
+        </w:r>
+        <w:r>
+          <w:rPr>
+            <w:noProof/>
+            <w:webHidden/>
+          </w:rPr>
+          <w:fldChar w:fldCharType="separate"/>
+        </w:r>
+        <w:r>
+          <w:rPr>
+            <w:noProof/>
+            <w:webHidden/>
+          </w:rPr>
+          <w:t>38</w:t>
         </w:r>
         <w:r>
           <w:rPr>
@@ -1053,13 +3558,13 @@
           <w:szCs w:val="22"/>
         </w:rPr>
       </w:pPr>
-      <w:hyperlink w:anchor="_Toc199963985" w:history="1">
+      <w:hyperlink w:anchor="_Toc199973342" w:history="1">
         <w:r>
           <w:rPr>
             <w:rStyle w:val="af2"/>
             <w:noProof/>
           </w:rPr>
-          <w:t>2.2 Анализ конкурентов</w:t>
+          <w:t>3.4 Серверная часть</w:t>
         </w:r>
         <w:r>
           <w:rPr>
@@ -1080,7 +3585,7 @@
             <w:noProof/>
             <w:webHidden/>
           </w:rPr>
-          <w:instrText xml:space="preserve"> PAGEREF _Toc199963985 \h </w:instrText>
+          <w:instrText xml:space="preserve"> PAGEREF _Toc199973342 \h </w:instrText>
         </w:r>
         <w:r>
           <w:rPr>
@@ -1100,7 +3605,7 @@
             <w:noProof/>
             <w:webHidden/>
           </w:rPr>
-          <w:t>12</w:t>
+          <w:t>39</w:t>
         </w:r>
         <w:r>
           <w:rPr>
@@ -1113,7 +3618,7 @@
     </w:p>
     <w:p>
       <w:pPr>
-        <w:pStyle w:val="40"/>
+        <w:pStyle w:val="30"/>
         <w:tabs>
           <w:tab w:val="right" w:leader="dot" w:pos="8768"/>
         </w:tabs>
@@ -1124,13 +3629,13 @@
           <w:szCs w:val="22"/>
         </w:rPr>
       </w:pPr>
-      <w:hyperlink w:anchor="_Toc199963986" w:history="1">
+      <w:hyperlink w:anchor="_Toc199973343" w:history="1">
         <w:r>
           <w:rPr>
             <w:rStyle w:val="af2"/>
             <w:noProof/>
           </w:rPr>
-          <w:t>2.2.1 Flowwow</w:t>
+          <w:t>3.4.1 Компоненты</w:t>
         </w:r>
         <w:r>
           <w:rPr>
@@ -1151,7 +3656,7 @@
             <w:noProof/>
             <w:webHidden/>
           </w:rPr>
-          <w:instrText xml:space="preserve"> PAGEREF _Toc199963986 \h </w:instrText>
+          <w:instrText xml:space="preserve"> PAGEREF _Toc199973343 \h </w:instrText>
         </w:r>
         <w:r>
           <w:rPr>
@@ -1171,7 +3676,7 @@
             <w:noProof/>
             <w:webHidden/>
           </w:rPr>
-          <w:t>12</w:t>
+          <w:t>39</w:t>
         </w:r>
         <w:r>
           <w:rPr>
@@ -1184,7 +3689,7 @@
     </w:p>
     <w:p>
       <w:pPr>
-        <w:pStyle w:val="40"/>
+        <w:pStyle w:val="30"/>
         <w:tabs>
           <w:tab w:val="right" w:leader="dot" w:pos="8768"/>
         </w:tabs>
@@ -1195,13 +3700,13 @@
           <w:szCs w:val="22"/>
         </w:rPr>
       </w:pPr>
-      <w:hyperlink w:anchor="_Toc199963987" w:history="1">
+      <w:hyperlink w:anchor="_Toc199973344" w:history="1">
         <w:r>
           <w:rPr>
             <w:rStyle w:val="af2"/>
             <w:noProof/>
           </w:rPr>
-          <w:t>2.2.2 Flor2u</w:t>
+          <w:t>3.4.2 Хранение данных</w:t>
         </w:r>
         <w:r>
           <w:rPr>
@@ -1222,7 +3727,7 @@
             <w:noProof/>
             <w:webHidden/>
           </w:rPr>
-          <w:instrText xml:space="preserve"> PAGEREF _Toc199963987 \h </w:instrText>
+          <w:instrText xml:space="preserve"> PAGEREF _Toc199973344 \h </w:instrText>
         </w:r>
         <w:r>
           <w:rPr>
@@ -1242,7 +3747,7 @@
             <w:noProof/>
             <w:webHidden/>
           </w:rPr>
-          <w:t>13</w:t>
+          <w:t>41</w:t>
         </w:r>
         <w:r>
           <w:rPr>
@@ -1255,7 +3760,7 @@
     </w:p>
     <w:p>
       <w:pPr>
-        <w:pStyle w:val="40"/>
+        <w:pStyle w:val="30"/>
         <w:tabs>
           <w:tab w:val="right" w:leader="dot" w:pos="8768"/>
         </w:tabs>
@@ -1266,13 +3771,13 @@
           <w:szCs w:val="22"/>
         </w:rPr>
       </w:pPr>
-      <w:hyperlink w:anchor="_Toc199963988" w:history="1">
+      <w:hyperlink w:anchor="_Toc199973345" w:history="1">
         <w:r>
           <w:rPr>
             <w:rStyle w:val="af2"/>
             <w:noProof/>
           </w:rPr>
-          <w:t>2.2.3 FloMarket</w:t>
+          <w:t>3.4.3 Управление каталогом товаров</w:t>
         </w:r>
         <w:r>
           <w:rPr>
@@ -1293,7 +3798,7 @@
             <w:noProof/>
             <w:webHidden/>
           </w:rPr>
-          <w:instrText xml:space="preserve"> PAGEREF _Toc199963988 \h </w:instrText>
+          <w:instrText xml:space="preserve"> PAGEREF _Toc199973345 \h </w:instrText>
         </w:r>
         <w:r>
           <w:rPr>
@@ -1313,7 +3818,433 @@
             <w:noProof/>
             <w:webHidden/>
           </w:rPr>
-          <w:t>14</w:t>
+          <w:t>41</w:t>
+        </w:r>
+        <w:r>
+          <w:rPr>
+            <w:noProof/>
+            <w:webHidden/>
+          </w:rPr>
+          <w:fldChar w:fldCharType="end"/>
+        </w:r>
+      </w:hyperlink>
+    </w:p>
+    <w:p>
+      <w:pPr>
+        <w:pStyle w:val="30"/>
+        <w:tabs>
+          <w:tab w:val="right" w:leader="dot" w:pos="8768"/>
+        </w:tabs>
+        <w:rPr>
+          <w:rFonts w:asciiTheme="minorHAnsi" w:eastAsiaTheme="minorEastAsia" w:hAnsiTheme="minorHAnsi" w:cstheme="minorBidi"/>
+          <w:noProof/>
+          <w:sz w:val="22"/>
+          <w:szCs w:val="22"/>
+        </w:rPr>
+      </w:pPr>
+      <w:hyperlink w:anchor="_Toc199973346" w:history="1">
+        <w:r>
+          <w:rPr>
+            <w:rStyle w:val="af2"/>
+            <w:noProof/>
+          </w:rPr>
+          <w:t>3.4.4 Обработка заказов</w:t>
+        </w:r>
+        <w:r>
+          <w:rPr>
+            <w:noProof/>
+            <w:webHidden/>
+          </w:rPr>
+          <w:tab/>
+        </w:r>
+        <w:r>
+          <w:rPr>
+            <w:noProof/>
+            <w:webHidden/>
+          </w:rPr>
+          <w:fldChar w:fldCharType="begin"/>
+        </w:r>
+        <w:r>
+          <w:rPr>
+            <w:noProof/>
+            <w:webHidden/>
+          </w:rPr>
+          <w:instrText xml:space="preserve"> PAGEREF _Toc199973346 \h </w:instrText>
+        </w:r>
+        <w:r>
+          <w:rPr>
+            <w:noProof/>
+            <w:webHidden/>
+          </w:rPr>
+        </w:r>
+        <w:r>
+          <w:rPr>
+            <w:noProof/>
+            <w:webHidden/>
+          </w:rPr>
+          <w:fldChar w:fldCharType="separate"/>
+        </w:r>
+        <w:r>
+          <w:rPr>
+            <w:noProof/>
+            <w:webHidden/>
+          </w:rPr>
+          <w:t>42</w:t>
+        </w:r>
+        <w:r>
+          <w:rPr>
+            <w:noProof/>
+            <w:webHidden/>
+          </w:rPr>
+          <w:fldChar w:fldCharType="end"/>
+        </w:r>
+      </w:hyperlink>
+    </w:p>
+    <w:p>
+      <w:pPr>
+        <w:pStyle w:val="30"/>
+        <w:tabs>
+          <w:tab w:val="right" w:leader="dot" w:pos="8768"/>
+        </w:tabs>
+        <w:rPr>
+          <w:rFonts w:asciiTheme="minorHAnsi" w:eastAsiaTheme="minorEastAsia" w:hAnsiTheme="minorHAnsi" w:cstheme="minorBidi"/>
+          <w:noProof/>
+          <w:sz w:val="22"/>
+          <w:szCs w:val="22"/>
+        </w:rPr>
+      </w:pPr>
+      <w:hyperlink w:anchor="_Toc199973347" w:history="1">
+        <w:r>
+          <w:rPr>
+            <w:rStyle w:val="af2"/>
+            <w:noProof/>
+          </w:rPr>
+          <w:t>3.4.5 Аутентификация и авторизация в систему</w:t>
+        </w:r>
+        <w:r>
+          <w:rPr>
+            <w:noProof/>
+            <w:webHidden/>
+          </w:rPr>
+          <w:tab/>
+        </w:r>
+        <w:r>
+          <w:rPr>
+            <w:noProof/>
+            <w:webHidden/>
+          </w:rPr>
+          <w:fldChar w:fldCharType="begin"/>
+        </w:r>
+        <w:r>
+          <w:rPr>
+            <w:noProof/>
+            <w:webHidden/>
+          </w:rPr>
+          <w:instrText xml:space="preserve"> PAGEREF _Toc199973347 \h </w:instrText>
+        </w:r>
+        <w:r>
+          <w:rPr>
+            <w:noProof/>
+            <w:webHidden/>
+          </w:rPr>
+        </w:r>
+        <w:r>
+          <w:rPr>
+            <w:noProof/>
+            <w:webHidden/>
+          </w:rPr>
+          <w:fldChar w:fldCharType="separate"/>
+        </w:r>
+        <w:r>
+          <w:rPr>
+            <w:noProof/>
+            <w:webHidden/>
+          </w:rPr>
+          <w:t>42</w:t>
+        </w:r>
+        <w:r>
+          <w:rPr>
+            <w:noProof/>
+            <w:webHidden/>
+          </w:rPr>
+          <w:fldChar w:fldCharType="end"/>
+        </w:r>
+      </w:hyperlink>
+    </w:p>
+    <w:p>
+      <w:pPr>
+        <w:pStyle w:val="30"/>
+        <w:tabs>
+          <w:tab w:val="right" w:leader="dot" w:pos="8768"/>
+        </w:tabs>
+        <w:rPr>
+          <w:rFonts w:asciiTheme="minorHAnsi" w:eastAsiaTheme="minorEastAsia" w:hAnsiTheme="minorHAnsi" w:cstheme="minorBidi"/>
+          <w:noProof/>
+          <w:sz w:val="22"/>
+          <w:szCs w:val="22"/>
+        </w:rPr>
+      </w:pPr>
+      <w:hyperlink w:anchor="_Toc199973348" w:history="1">
+        <w:r>
+          <w:rPr>
+            <w:rStyle w:val="af2"/>
+            <w:noProof/>
+          </w:rPr>
+          <w:t>3.4.6 Реализация ИИ-помощника</w:t>
+        </w:r>
+        <w:r>
+          <w:rPr>
+            <w:noProof/>
+            <w:webHidden/>
+          </w:rPr>
+          <w:tab/>
+        </w:r>
+        <w:r>
+          <w:rPr>
+            <w:noProof/>
+            <w:webHidden/>
+          </w:rPr>
+          <w:fldChar w:fldCharType="begin"/>
+        </w:r>
+        <w:r>
+          <w:rPr>
+            <w:noProof/>
+            <w:webHidden/>
+          </w:rPr>
+          <w:instrText xml:space="preserve"> PAGEREF _Toc199973348 \h </w:instrText>
+        </w:r>
+        <w:r>
+          <w:rPr>
+            <w:noProof/>
+            <w:webHidden/>
+          </w:rPr>
+        </w:r>
+        <w:r>
+          <w:rPr>
+            <w:noProof/>
+            <w:webHidden/>
+          </w:rPr>
+          <w:fldChar w:fldCharType="separate"/>
+        </w:r>
+        <w:r>
+          <w:rPr>
+            <w:noProof/>
+            <w:webHidden/>
+          </w:rPr>
+          <w:t>43</w:t>
+        </w:r>
+        <w:r>
+          <w:rPr>
+            <w:noProof/>
+            <w:webHidden/>
+          </w:rPr>
+          <w:fldChar w:fldCharType="end"/>
+        </w:r>
+      </w:hyperlink>
+    </w:p>
+    <w:p>
+      <w:pPr>
+        <w:pStyle w:val="30"/>
+        <w:tabs>
+          <w:tab w:val="right" w:leader="dot" w:pos="8768"/>
+        </w:tabs>
+        <w:rPr>
+          <w:rFonts w:asciiTheme="minorHAnsi" w:eastAsiaTheme="minorEastAsia" w:hAnsiTheme="minorHAnsi" w:cstheme="minorBidi"/>
+          <w:noProof/>
+          <w:sz w:val="22"/>
+          <w:szCs w:val="22"/>
+        </w:rPr>
+      </w:pPr>
+      <w:hyperlink w:anchor="_Toc199973349" w:history="1">
+        <w:r>
+          <w:rPr>
+            <w:rStyle w:val="af2"/>
+            <w:noProof/>
+          </w:rPr>
+          <w:t>3.4.7 Состав и конфигурация контейнерной среды</w:t>
+        </w:r>
+        <w:r>
+          <w:rPr>
+            <w:noProof/>
+            <w:webHidden/>
+          </w:rPr>
+          <w:tab/>
+        </w:r>
+        <w:r>
+          <w:rPr>
+            <w:noProof/>
+            <w:webHidden/>
+          </w:rPr>
+          <w:fldChar w:fldCharType="begin"/>
+        </w:r>
+        <w:r>
+          <w:rPr>
+            <w:noProof/>
+            <w:webHidden/>
+          </w:rPr>
+          <w:instrText xml:space="preserve"> PAGEREF _Toc199973349 \h </w:instrText>
+        </w:r>
+        <w:r>
+          <w:rPr>
+            <w:noProof/>
+            <w:webHidden/>
+          </w:rPr>
+        </w:r>
+        <w:r>
+          <w:rPr>
+            <w:noProof/>
+            <w:webHidden/>
+          </w:rPr>
+          <w:fldChar w:fldCharType="separate"/>
+        </w:r>
+        <w:r>
+          <w:rPr>
+            <w:noProof/>
+            <w:webHidden/>
+          </w:rPr>
+          <w:t>44</w:t>
+        </w:r>
+        <w:r>
+          <w:rPr>
+            <w:noProof/>
+            <w:webHidden/>
+          </w:rPr>
+          <w:fldChar w:fldCharType="end"/>
+        </w:r>
+      </w:hyperlink>
+    </w:p>
+    <w:p>
+      <w:pPr>
+        <w:pStyle w:val="11"/>
+        <w:tabs>
+          <w:tab w:val="right" w:leader="dot" w:pos="8768"/>
+        </w:tabs>
+        <w:rPr>
+          <w:rFonts w:asciiTheme="minorHAnsi" w:eastAsiaTheme="minorEastAsia" w:hAnsiTheme="minorHAnsi" w:cstheme="minorBidi"/>
+          <w:noProof/>
+          <w:sz w:val="22"/>
+          <w:szCs w:val="22"/>
+        </w:rPr>
+      </w:pPr>
+      <w:hyperlink w:anchor="_Toc199973350" w:history="1">
+        <w:r>
+          <w:rPr>
+            <w:rStyle w:val="af2"/>
+            <w:noProof/>
+          </w:rPr>
+          <w:t>4 Тестирование</w:t>
+        </w:r>
+        <w:r>
+          <w:rPr>
+            <w:noProof/>
+            <w:webHidden/>
+          </w:rPr>
+          <w:tab/>
+        </w:r>
+        <w:r>
+          <w:rPr>
+            <w:noProof/>
+            <w:webHidden/>
+          </w:rPr>
+          <w:fldChar w:fldCharType="begin"/>
+        </w:r>
+        <w:r>
+          <w:rPr>
+            <w:noProof/>
+            <w:webHidden/>
+          </w:rPr>
+          <w:instrText xml:space="preserve"> PAGEREF _Toc199973350 \h </w:instrText>
+        </w:r>
+        <w:r>
+          <w:rPr>
+            <w:noProof/>
+            <w:webHidden/>
+          </w:rPr>
+        </w:r>
+        <w:r>
+          <w:rPr>
+            <w:noProof/>
+            <w:webHidden/>
+          </w:rPr>
+          <w:fldChar w:fldCharType="separate"/>
+        </w:r>
+        <w:r>
+          <w:rPr>
+            <w:noProof/>
+            <w:webHidden/>
+          </w:rPr>
+          <w:t>46</w:t>
+        </w:r>
+        <w:r>
+          <w:rPr>
+            <w:noProof/>
+            <w:webHidden/>
+          </w:rPr>
+          <w:fldChar w:fldCharType="end"/>
+        </w:r>
+      </w:hyperlink>
+    </w:p>
+    <w:p>
+      <w:pPr>
+        <w:pStyle w:val="11"/>
+        <w:tabs>
+          <w:tab w:val="right" w:leader="dot" w:pos="8768"/>
+        </w:tabs>
+        <w:rPr>
+          <w:rFonts w:asciiTheme="minorHAnsi" w:eastAsiaTheme="minorEastAsia" w:hAnsiTheme="minorHAnsi" w:cstheme="minorBidi"/>
+          <w:noProof/>
+          <w:sz w:val="22"/>
+          <w:szCs w:val="22"/>
+        </w:rPr>
+      </w:pPr>
+      <w:hyperlink w:anchor="_Toc199973351" w:history="1">
+        <w:r>
+          <w:rPr>
+            <w:rStyle w:val="af2"/>
+            <w:noProof/>
+          </w:rPr>
+          <w:t>5 Обеспечение безопасности данных</w:t>
+        </w:r>
+        <w:r>
+          <w:rPr>
+            <w:noProof/>
+            <w:webHidden/>
+          </w:rPr>
+          <w:tab/>
+        </w:r>
+        <w:r>
+          <w:rPr>
+            <w:noProof/>
+            <w:webHidden/>
+          </w:rPr>
+          <w:fldChar w:fldCharType="begin"/>
+        </w:r>
+        <w:r>
+          <w:rPr>
+            <w:noProof/>
+            <w:webHidden/>
+          </w:rPr>
+          <w:instrText xml:space="preserve"> PAGEREF _Toc199973351 \h </w:instrText>
+        </w:r>
+        <w:r>
+          <w:rPr>
+            <w:noProof/>
+            <w:webHidden/>
+          </w:rPr>
+        </w:r>
+        <w:r>
+          <w:rPr>
+            <w:noProof/>
+            <w:webHidden/>
+          </w:rPr>
+          <w:fldChar w:fldCharType="separate"/>
+        </w:r>
+        <w:r>
+          <w:rPr>
+            <w:noProof/>
+            <w:webHidden/>
+          </w:rPr>
+          <w:t>47</w:t>
         </w:r>
         <w:r>
           <w:rPr>
@@ -1337,13 +4268,13 @@
           <w:szCs w:val="22"/>
         </w:rPr>
       </w:pPr>
-      <w:hyperlink w:anchor="_Toc199963989" w:history="1">
+      <w:hyperlink w:anchor="_Toc199973352" w:history="1">
         <w:r>
           <w:rPr>
             <w:rStyle w:val="af2"/>
             <w:noProof/>
           </w:rPr>
-          <w:t>2.3 Целевая аудитория</w:t>
+          <w:t>5.1 Анализ потенциальных угроз</w:t>
         </w:r>
         <w:r>
           <w:rPr>
@@ -1364,7 +4295,7 @@
             <w:noProof/>
             <w:webHidden/>
           </w:rPr>
-          <w:instrText xml:space="preserve"> PAGEREF _Toc199963989 \h </w:instrText>
+          <w:instrText xml:space="preserve"> PAGEREF _Toc199973352 \h </w:instrText>
         </w:r>
         <w:r>
           <w:rPr>
@@ -1384,7 +4315,7 @@
             <w:noProof/>
             <w:webHidden/>
           </w:rPr>
-          <w:t>14</w:t>
+          <w:t>47</w:t>
         </w:r>
         <w:r>
           <w:rPr>
@@ -1397,7 +4328,7 @@
     </w:p>
     <w:p>
       <w:pPr>
-        <w:pStyle w:val="40"/>
+        <w:pStyle w:val="20"/>
         <w:tabs>
           <w:tab w:val="right" w:leader="dot" w:pos="8768"/>
         </w:tabs>
@@ -1408,13 +4339,13 @@
           <w:szCs w:val="22"/>
         </w:rPr>
       </w:pPr>
-      <w:hyperlink w:anchor="_Toc199963990" w:history="1">
+      <w:hyperlink w:anchor="_Toc199973353" w:history="1">
         <w:r>
           <w:rPr>
             <w:rStyle w:val="af2"/>
             <w:noProof/>
           </w:rPr>
-          <w:t>2.3.1 Сегментация целевой аудитории клиентов</w:t>
+          <w:t>5.2 Методы обеспечения безопасности</w:t>
         </w:r>
         <w:r>
           <w:rPr>
@@ -1435,7 +4366,7 @@
             <w:noProof/>
             <w:webHidden/>
           </w:rPr>
-          <w:instrText xml:space="preserve"> PAGEREF _Toc199963990 \h </w:instrText>
+          <w:instrText xml:space="preserve"> PAGEREF _Toc199973353 \h </w:instrText>
         </w:r>
         <w:r>
           <w:rPr>
@@ -1455,7 +4386,7 @@
             <w:noProof/>
             <w:webHidden/>
           </w:rPr>
-          <w:t>14</w:t>
+          <w:t>48</w:t>
         </w:r>
         <w:r>
           <w:rPr>
@@ -1468,7 +4399,7 @@
     </w:p>
     <w:p>
       <w:pPr>
-        <w:pStyle w:val="40"/>
+        <w:pStyle w:val="11"/>
         <w:tabs>
           <w:tab w:val="right" w:leader="dot" w:pos="8768"/>
         </w:tabs>
@@ -1479,13 +4410,13 @@
           <w:szCs w:val="22"/>
         </w:rPr>
       </w:pPr>
-      <w:hyperlink w:anchor="_Toc199963991" w:history="1">
+      <w:hyperlink w:anchor="_Toc199973354" w:history="1">
         <w:r>
           <w:rPr>
             <w:rStyle w:val="af2"/>
             <w:noProof/>
           </w:rPr>
-          <w:t>2.3.2 Стратегия сотрудничества для малых магазинов и ИП</w:t>
+          <w:t>6 Заключение</w:t>
         </w:r>
         <w:r>
           <w:rPr>
@@ -1506,7 +4437,7 @@
             <w:noProof/>
             <w:webHidden/>
           </w:rPr>
-          <w:instrText xml:space="preserve"> PAGEREF _Toc199963991 \h </w:instrText>
+          <w:instrText xml:space="preserve"> PAGEREF _Toc199973354 \h </w:instrText>
         </w:r>
         <w:r>
           <w:rPr>
@@ -1526,7 +4457,7 @@
             <w:noProof/>
             <w:webHidden/>
           </w:rPr>
-          <w:t>15</w:t>
+          <w:t>50</w:t>
         </w:r>
         <w:r>
           <w:rPr>
@@ -1550,13 +4481,13 @@
           <w:szCs w:val="22"/>
         </w:rPr>
       </w:pPr>
-      <w:hyperlink w:anchor="_Toc199963992" w:history="1">
+      <w:hyperlink w:anchor="_Toc199973355" w:history="1">
         <w:r>
           <w:rPr>
             <w:rStyle w:val="af2"/>
             <w:noProof/>
           </w:rPr>
-          <w:t>3 Реализация</w:t>
+          <w:t>Список использованных источников</w:t>
         </w:r>
         <w:r>
           <w:rPr>
@@ -1577,7 +4508,7 @@
             <w:noProof/>
             <w:webHidden/>
           </w:rPr>
-          <w:instrText xml:space="preserve"> PAGEREF _Toc199963992 \h </w:instrText>
+          <w:instrText xml:space="preserve"> PAGEREF _Toc199973355 \h </w:instrText>
         </w:r>
         <w:r>
           <w:rPr>
@@ -1597,7 +4528,7 @@
             <w:noProof/>
             <w:webHidden/>
           </w:rPr>
-          <w:t>17</w:t>
+          <w:t>52</w:t>
         </w:r>
         <w:r>
           <w:rPr>
@@ -1610,2991 +4541,17 @@
     </w:p>
     <w:p>
       <w:pPr>
-        <w:pStyle w:val="20"/>
-        <w:tabs>
-          <w:tab w:val="right" w:leader="dot" w:pos="8768"/>
-        </w:tabs>
-        <w:rPr>
-          <w:rFonts w:asciiTheme="minorHAnsi" w:eastAsiaTheme="minorEastAsia" w:hAnsiTheme="minorHAnsi" w:cstheme="minorBidi"/>
-          <w:noProof/>
-          <w:sz w:val="22"/>
-          <w:szCs w:val="22"/>
-        </w:rPr>
-      </w:pPr>
-      <w:hyperlink w:anchor="_Toc199963993" w:history="1">
-        <w:r>
-          <w:rPr>
-            <w:rStyle w:val="af2"/>
-            <w:noProof/>
-          </w:rPr>
-          <w:t>3.1 Средства реализации</w:t>
-        </w:r>
-        <w:r>
-          <w:rPr>
-            <w:noProof/>
-            <w:webHidden/>
-          </w:rPr>
-          <w:tab/>
-        </w:r>
-        <w:r>
-          <w:rPr>
-            <w:noProof/>
-            <w:webHidden/>
-          </w:rPr>
-          <w:fldChar w:fldCharType="begin"/>
-        </w:r>
-        <w:r>
-          <w:rPr>
-            <w:noProof/>
-            <w:webHidden/>
-          </w:rPr>
-          <w:instrText xml:space="preserve"> PAGEREF _Toc199963993 \h </w:instrText>
-        </w:r>
-        <w:r>
-          <w:rPr>
-            <w:noProof/>
-            <w:webHidden/>
-          </w:rPr>
-        </w:r>
-        <w:r>
-          <w:rPr>
-            <w:noProof/>
-            <w:webHidden/>
-          </w:rPr>
-          <w:fldChar w:fldCharType="separate"/>
-        </w:r>
-        <w:r>
-          <w:rPr>
-            <w:noProof/>
-            <w:webHidden/>
-          </w:rPr>
-          <w:t>17</w:t>
-        </w:r>
-        <w:r>
-          <w:rPr>
-            <w:noProof/>
-            <w:webHidden/>
-          </w:rPr>
-          <w:fldChar w:fldCharType="end"/>
-        </w:r>
-      </w:hyperlink>
-    </w:p>
-    <w:p>
-      <w:pPr>
-        <w:pStyle w:val="40"/>
-        <w:tabs>
-          <w:tab w:val="right" w:leader="dot" w:pos="8768"/>
-        </w:tabs>
-        <w:rPr>
-          <w:rFonts w:asciiTheme="minorHAnsi" w:eastAsiaTheme="minorEastAsia" w:hAnsiTheme="minorHAnsi" w:cstheme="minorBidi"/>
-          <w:noProof/>
-          <w:sz w:val="22"/>
-          <w:szCs w:val="22"/>
-        </w:rPr>
-      </w:pPr>
-      <w:hyperlink w:anchor="_Toc199963994" w:history="1">
-        <w:r>
-          <w:rPr>
-            <w:rStyle w:val="af2"/>
-            <w:noProof/>
-          </w:rPr>
-          <w:t>3.1.1 Flutter</w:t>
-        </w:r>
-        <w:r>
-          <w:rPr>
-            <w:noProof/>
-            <w:webHidden/>
-          </w:rPr>
-          <w:tab/>
-        </w:r>
-        <w:r>
-          <w:rPr>
-            <w:noProof/>
-            <w:webHidden/>
-          </w:rPr>
-          <w:fldChar w:fldCharType="begin"/>
-        </w:r>
-        <w:r>
-          <w:rPr>
-            <w:noProof/>
-            <w:webHidden/>
-          </w:rPr>
-          <w:instrText xml:space="preserve"> PAGEREF _Toc199963994 \h </w:instrText>
-        </w:r>
-        <w:r>
-          <w:rPr>
-            <w:noProof/>
-            <w:webHidden/>
-          </w:rPr>
-        </w:r>
-        <w:r>
-          <w:rPr>
-            <w:noProof/>
-            <w:webHidden/>
-          </w:rPr>
-          <w:fldChar w:fldCharType="separate"/>
-        </w:r>
-        <w:r>
-          <w:rPr>
-            <w:noProof/>
-            <w:webHidden/>
-          </w:rPr>
-          <w:t>17</w:t>
-        </w:r>
-        <w:r>
-          <w:rPr>
-            <w:noProof/>
-            <w:webHidden/>
-          </w:rPr>
-          <w:fldChar w:fldCharType="end"/>
-        </w:r>
-      </w:hyperlink>
-    </w:p>
-    <w:p>
-      <w:pPr>
-        <w:pStyle w:val="40"/>
-        <w:tabs>
-          <w:tab w:val="right" w:leader="dot" w:pos="8768"/>
-        </w:tabs>
-        <w:rPr>
-          <w:rFonts w:asciiTheme="minorHAnsi" w:eastAsiaTheme="minorEastAsia" w:hAnsiTheme="minorHAnsi" w:cstheme="minorBidi"/>
-          <w:noProof/>
-          <w:sz w:val="22"/>
-          <w:szCs w:val="22"/>
-        </w:rPr>
-      </w:pPr>
-      <w:hyperlink w:anchor="_Toc199963995" w:history="1">
-        <w:r>
-          <w:rPr>
-            <w:rStyle w:val="af2"/>
-            <w:noProof/>
-          </w:rPr>
-          <w:t>3.1.2 Dart</w:t>
-        </w:r>
-        <w:r>
-          <w:rPr>
-            <w:noProof/>
-            <w:webHidden/>
-          </w:rPr>
-          <w:tab/>
-        </w:r>
-        <w:r>
-          <w:rPr>
-            <w:noProof/>
-            <w:webHidden/>
-          </w:rPr>
-          <w:fldChar w:fldCharType="begin"/>
-        </w:r>
-        <w:r>
-          <w:rPr>
-            <w:noProof/>
-            <w:webHidden/>
-          </w:rPr>
-          <w:instrText xml:space="preserve"> PAGEREF _Toc199963995 \h </w:instrText>
-        </w:r>
-        <w:r>
-          <w:rPr>
-            <w:noProof/>
-            <w:webHidden/>
-          </w:rPr>
-        </w:r>
-        <w:r>
-          <w:rPr>
-            <w:noProof/>
-            <w:webHidden/>
-          </w:rPr>
-          <w:fldChar w:fldCharType="separate"/>
-        </w:r>
-        <w:r>
-          <w:rPr>
-            <w:noProof/>
-            <w:webHidden/>
-          </w:rPr>
-          <w:t>18</w:t>
-        </w:r>
-        <w:r>
-          <w:rPr>
-            <w:noProof/>
-            <w:webHidden/>
-          </w:rPr>
-          <w:fldChar w:fldCharType="end"/>
-        </w:r>
-      </w:hyperlink>
-    </w:p>
-    <w:p>
-      <w:pPr>
-        <w:pStyle w:val="40"/>
-        <w:tabs>
-          <w:tab w:val="right" w:leader="dot" w:pos="8768"/>
-        </w:tabs>
-        <w:rPr>
-          <w:rFonts w:asciiTheme="minorHAnsi" w:eastAsiaTheme="minorEastAsia" w:hAnsiTheme="minorHAnsi" w:cstheme="minorBidi"/>
-          <w:noProof/>
-          <w:sz w:val="22"/>
-          <w:szCs w:val="22"/>
-        </w:rPr>
-      </w:pPr>
-      <w:hyperlink w:anchor="_Toc199963996" w:history="1">
-        <w:r>
-          <w:rPr>
-            <w:rStyle w:val="af2"/>
-            <w:noProof/>
-          </w:rPr>
-          <w:t>3.1.3 PostgreSQL</w:t>
-        </w:r>
-        <w:r>
-          <w:rPr>
-            <w:noProof/>
-            <w:webHidden/>
-          </w:rPr>
-          <w:tab/>
-        </w:r>
-        <w:r>
-          <w:rPr>
-            <w:noProof/>
-            <w:webHidden/>
-          </w:rPr>
-          <w:fldChar w:fldCharType="begin"/>
-        </w:r>
-        <w:r>
-          <w:rPr>
-            <w:noProof/>
-            <w:webHidden/>
-          </w:rPr>
-          <w:instrText xml:space="preserve"> PAGEREF _Toc199963996 \h </w:instrText>
-        </w:r>
-        <w:r>
-          <w:rPr>
-            <w:noProof/>
-            <w:webHidden/>
-          </w:rPr>
-        </w:r>
-        <w:r>
-          <w:rPr>
-            <w:noProof/>
-            <w:webHidden/>
-          </w:rPr>
-          <w:fldChar w:fldCharType="separate"/>
-        </w:r>
-        <w:r>
-          <w:rPr>
-            <w:noProof/>
-            <w:webHidden/>
-          </w:rPr>
-          <w:t>18</w:t>
-        </w:r>
-        <w:r>
-          <w:rPr>
-            <w:noProof/>
-            <w:webHidden/>
-          </w:rPr>
-          <w:fldChar w:fldCharType="end"/>
-        </w:r>
-      </w:hyperlink>
-    </w:p>
-    <w:p>
-      <w:pPr>
-        <w:pStyle w:val="40"/>
-        <w:tabs>
-          <w:tab w:val="right" w:leader="dot" w:pos="8768"/>
-        </w:tabs>
-        <w:rPr>
-          <w:rFonts w:asciiTheme="minorHAnsi" w:eastAsiaTheme="minorEastAsia" w:hAnsiTheme="minorHAnsi" w:cstheme="minorBidi"/>
-          <w:noProof/>
-          <w:sz w:val="22"/>
-          <w:szCs w:val="22"/>
-        </w:rPr>
-      </w:pPr>
-      <w:hyperlink w:anchor="_Toc199963997" w:history="1">
-        <w:r>
-          <w:rPr>
-            <w:rStyle w:val="af2"/>
-            <w:noProof/>
-          </w:rPr>
-          <w:t>3.1.4 Docker</w:t>
-        </w:r>
-        <w:r>
-          <w:rPr>
-            <w:noProof/>
-            <w:webHidden/>
-          </w:rPr>
-          <w:tab/>
-        </w:r>
-        <w:r>
-          <w:rPr>
-            <w:noProof/>
-            <w:webHidden/>
-          </w:rPr>
-          <w:fldChar w:fldCharType="begin"/>
-        </w:r>
-        <w:r>
-          <w:rPr>
-            <w:noProof/>
-            <w:webHidden/>
-          </w:rPr>
-          <w:instrText xml:space="preserve"> PAGEREF _Toc199963997 \h </w:instrText>
-        </w:r>
-        <w:r>
-          <w:rPr>
-            <w:noProof/>
-            <w:webHidden/>
-          </w:rPr>
-        </w:r>
-        <w:r>
-          <w:rPr>
-            <w:noProof/>
-            <w:webHidden/>
-          </w:rPr>
-          <w:fldChar w:fldCharType="separate"/>
-        </w:r>
-        <w:r>
-          <w:rPr>
-            <w:noProof/>
-            <w:webHidden/>
-          </w:rPr>
-          <w:t>18</w:t>
-        </w:r>
-        <w:r>
-          <w:rPr>
-            <w:noProof/>
-            <w:webHidden/>
-          </w:rPr>
-          <w:fldChar w:fldCharType="end"/>
-        </w:r>
-      </w:hyperlink>
-    </w:p>
-    <w:p>
-      <w:pPr>
-        <w:pStyle w:val="40"/>
-        <w:tabs>
-          <w:tab w:val="right" w:leader="dot" w:pos="8768"/>
-        </w:tabs>
-        <w:rPr>
-          <w:rFonts w:asciiTheme="minorHAnsi" w:eastAsiaTheme="minorEastAsia" w:hAnsiTheme="minorHAnsi" w:cstheme="minorBidi"/>
-          <w:noProof/>
-          <w:sz w:val="22"/>
-          <w:szCs w:val="22"/>
-        </w:rPr>
-      </w:pPr>
-      <w:hyperlink w:anchor="_Toc199963998" w:history="1">
-        <w:r>
-          <w:rPr>
-            <w:rStyle w:val="af2"/>
-            <w:noProof/>
-          </w:rPr>
-          <w:t>3.1.5 Django</w:t>
-        </w:r>
-        <w:r>
-          <w:rPr>
-            <w:noProof/>
-            <w:webHidden/>
-          </w:rPr>
-          <w:tab/>
-        </w:r>
-        <w:r>
-          <w:rPr>
-            <w:noProof/>
-            <w:webHidden/>
-          </w:rPr>
-          <w:fldChar w:fldCharType="begin"/>
-        </w:r>
-        <w:r>
-          <w:rPr>
-            <w:noProof/>
-            <w:webHidden/>
-          </w:rPr>
-          <w:instrText xml:space="preserve"> PAGEREF _Toc199963998 \h </w:instrText>
-        </w:r>
-        <w:r>
-          <w:rPr>
-            <w:noProof/>
-            <w:webHidden/>
-          </w:rPr>
-        </w:r>
-        <w:r>
-          <w:rPr>
-            <w:noProof/>
-            <w:webHidden/>
-          </w:rPr>
-          <w:fldChar w:fldCharType="separate"/>
-        </w:r>
-        <w:r>
-          <w:rPr>
-            <w:noProof/>
-            <w:webHidden/>
-          </w:rPr>
-          <w:t>19</w:t>
-        </w:r>
-        <w:r>
-          <w:rPr>
-            <w:noProof/>
-            <w:webHidden/>
-          </w:rPr>
-          <w:fldChar w:fldCharType="end"/>
-        </w:r>
-      </w:hyperlink>
-    </w:p>
-    <w:p>
-      <w:pPr>
-        <w:pStyle w:val="20"/>
-        <w:tabs>
-          <w:tab w:val="right" w:leader="dot" w:pos="8768"/>
-        </w:tabs>
-        <w:rPr>
-          <w:rFonts w:asciiTheme="minorHAnsi" w:eastAsiaTheme="minorEastAsia" w:hAnsiTheme="minorHAnsi" w:cstheme="minorBidi"/>
-          <w:noProof/>
-          <w:sz w:val="22"/>
-          <w:szCs w:val="22"/>
-        </w:rPr>
-      </w:pPr>
-      <w:hyperlink w:anchor="_Toc199963999" w:history="1">
-        <w:r>
-          <w:rPr>
-            <w:rStyle w:val="af2"/>
-            <w:noProof/>
-          </w:rPr>
-          <w:t>3.2 Архитектура</w:t>
-        </w:r>
-        <w:r>
-          <w:rPr>
-            <w:noProof/>
-            <w:webHidden/>
-          </w:rPr>
-          <w:tab/>
-        </w:r>
-        <w:r>
-          <w:rPr>
-            <w:noProof/>
-            <w:webHidden/>
-          </w:rPr>
-          <w:fldChar w:fldCharType="begin"/>
-        </w:r>
-        <w:r>
-          <w:rPr>
-            <w:noProof/>
-            <w:webHidden/>
-          </w:rPr>
-          <w:instrText xml:space="preserve"> PAGEREF _Toc199963999 \h </w:instrText>
-        </w:r>
-        <w:r>
-          <w:rPr>
-            <w:noProof/>
-            <w:webHidden/>
-          </w:rPr>
-        </w:r>
-        <w:r>
-          <w:rPr>
-            <w:noProof/>
-            <w:webHidden/>
-          </w:rPr>
-          <w:fldChar w:fldCharType="separate"/>
-        </w:r>
-        <w:r>
-          <w:rPr>
-            <w:noProof/>
-            <w:webHidden/>
-          </w:rPr>
-          <w:t>19</w:t>
-        </w:r>
-        <w:r>
-          <w:rPr>
-            <w:noProof/>
-            <w:webHidden/>
-          </w:rPr>
-          <w:fldChar w:fldCharType="end"/>
-        </w:r>
-      </w:hyperlink>
-    </w:p>
-    <w:p>
-      <w:pPr>
-        <w:pStyle w:val="20"/>
-        <w:tabs>
-          <w:tab w:val="right" w:leader="dot" w:pos="8768"/>
-        </w:tabs>
-        <w:rPr>
-          <w:rFonts w:asciiTheme="minorHAnsi" w:eastAsiaTheme="minorEastAsia" w:hAnsiTheme="minorHAnsi" w:cstheme="minorBidi"/>
-          <w:noProof/>
-          <w:sz w:val="22"/>
-          <w:szCs w:val="22"/>
-        </w:rPr>
-      </w:pPr>
-      <w:hyperlink w:anchor="_Toc199964000" w:history="1">
-        <w:r>
-          <w:rPr>
-            <w:rStyle w:val="af2"/>
-            <w:noProof/>
-          </w:rPr>
-          <w:t>3.3 Клиентская часть</w:t>
-        </w:r>
-        <w:r>
-          <w:rPr>
-            <w:noProof/>
-            <w:webHidden/>
-          </w:rPr>
-          <w:tab/>
-        </w:r>
-        <w:r>
-          <w:rPr>
-            <w:noProof/>
-            <w:webHidden/>
-          </w:rPr>
-          <w:fldChar w:fldCharType="begin"/>
-        </w:r>
-        <w:r>
-          <w:rPr>
-            <w:noProof/>
-            <w:webHidden/>
-          </w:rPr>
-          <w:instrText xml:space="preserve"> PAGEREF _Toc199964000 \h </w:instrText>
-        </w:r>
-        <w:r>
-          <w:rPr>
-            <w:noProof/>
-            <w:webHidden/>
-          </w:rPr>
-        </w:r>
-        <w:r>
-          <w:rPr>
-            <w:noProof/>
-            <w:webHidden/>
-          </w:rPr>
-          <w:fldChar w:fldCharType="separate"/>
-        </w:r>
-        <w:r>
-          <w:rPr>
-            <w:noProof/>
-            <w:webHidden/>
-          </w:rPr>
-          <w:t>19</w:t>
-        </w:r>
-        <w:r>
-          <w:rPr>
-            <w:noProof/>
-            <w:webHidden/>
-          </w:rPr>
-          <w:fldChar w:fldCharType="end"/>
-        </w:r>
-      </w:hyperlink>
-    </w:p>
-    <w:p>
-      <w:pPr>
-        <w:pStyle w:val="40"/>
-        <w:tabs>
-          <w:tab w:val="right" w:leader="dot" w:pos="8768"/>
-        </w:tabs>
-        <w:rPr>
-          <w:rFonts w:asciiTheme="minorHAnsi" w:eastAsiaTheme="minorEastAsia" w:hAnsiTheme="minorHAnsi" w:cstheme="minorBidi"/>
-          <w:noProof/>
-          <w:sz w:val="22"/>
-          <w:szCs w:val="22"/>
-        </w:rPr>
-      </w:pPr>
-      <w:hyperlink w:anchor="_Toc199964001" w:history="1">
-        <w:r>
-          <w:rPr>
-            <w:rStyle w:val="af2"/>
-            <w:noProof/>
-          </w:rPr>
-          <w:t>3.3.1 Загрузочный экран</w:t>
-        </w:r>
-        <w:r>
-          <w:rPr>
-            <w:noProof/>
-            <w:webHidden/>
-          </w:rPr>
-          <w:tab/>
-        </w:r>
-        <w:r>
-          <w:rPr>
-            <w:noProof/>
-            <w:webHidden/>
-          </w:rPr>
-          <w:fldChar w:fldCharType="begin"/>
-        </w:r>
-        <w:r>
-          <w:rPr>
-            <w:noProof/>
-            <w:webHidden/>
-          </w:rPr>
-          <w:instrText xml:space="preserve"> PAGEREF _Toc199964001 \h </w:instrText>
-        </w:r>
-        <w:r>
-          <w:rPr>
-            <w:noProof/>
-            <w:webHidden/>
-          </w:rPr>
-        </w:r>
-        <w:r>
-          <w:rPr>
-            <w:noProof/>
-            <w:webHidden/>
-          </w:rPr>
-          <w:fldChar w:fldCharType="separate"/>
-        </w:r>
-        <w:r>
-          <w:rPr>
-            <w:noProof/>
-            <w:webHidden/>
-          </w:rPr>
-          <w:t>20</w:t>
-        </w:r>
-        <w:r>
-          <w:rPr>
-            <w:noProof/>
-            <w:webHidden/>
-          </w:rPr>
-          <w:fldChar w:fldCharType="end"/>
-        </w:r>
-      </w:hyperlink>
-    </w:p>
-    <w:p>
-      <w:pPr>
-        <w:pStyle w:val="40"/>
-        <w:tabs>
-          <w:tab w:val="right" w:leader="dot" w:pos="8768"/>
-        </w:tabs>
-        <w:rPr>
-          <w:rFonts w:asciiTheme="minorHAnsi" w:eastAsiaTheme="minorEastAsia" w:hAnsiTheme="minorHAnsi" w:cstheme="minorBidi"/>
-          <w:noProof/>
-          <w:sz w:val="22"/>
-          <w:szCs w:val="22"/>
-        </w:rPr>
-      </w:pPr>
-      <w:hyperlink w:anchor="_Toc199964002" w:history="1">
-        <w:r>
-          <w:rPr>
-            <w:rStyle w:val="af2"/>
-            <w:noProof/>
-          </w:rPr>
-          <w:t>3.3.2 Вход</w:t>
-        </w:r>
-        <w:r>
-          <w:rPr>
-            <w:noProof/>
-            <w:webHidden/>
-          </w:rPr>
-          <w:tab/>
-        </w:r>
-        <w:r>
-          <w:rPr>
-            <w:noProof/>
-            <w:webHidden/>
-          </w:rPr>
-          <w:fldChar w:fldCharType="begin"/>
-        </w:r>
-        <w:r>
-          <w:rPr>
-            <w:noProof/>
-            <w:webHidden/>
-          </w:rPr>
-          <w:instrText xml:space="preserve"> PAGEREF _Toc199964002 \h </w:instrText>
-        </w:r>
-        <w:r>
-          <w:rPr>
-            <w:noProof/>
-            <w:webHidden/>
-          </w:rPr>
-        </w:r>
-        <w:r>
-          <w:rPr>
-            <w:noProof/>
-            <w:webHidden/>
-          </w:rPr>
-          <w:fldChar w:fldCharType="separate"/>
-        </w:r>
-        <w:r>
-          <w:rPr>
-            <w:noProof/>
-            <w:webHidden/>
-          </w:rPr>
-          <w:t>21</w:t>
-        </w:r>
-        <w:r>
-          <w:rPr>
-            <w:noProof/>
-            <w:webHidden/>
-          </w:rPr>
-          <w:fldChar w:fldCharType="end"/>
-        </w:r>
-      </w:hyperlink>
-    </w:p>
-    <w:p>
-      <w:pPr>
-        <w:pStyle w:val="40"/>
-        <w:tabs>
-          <w:tab w:val="right" w:leader="dot" w:pos="8768"/>
-        </w:tabs>
-        <w:rPr>
-          <w:rFonts w:asciiTheme="minorHAnsi" w:eastAsiaTheme="minorEastAsia" w:hAnsiTheme="minorHAnsi" w:cstheme="minorBidi"/>
-          <w:noProof/>
-          <w:sz w:val="22"/>
-          <w:szCs w:val="22"/>
-        </w:rPr>
-      </w:pPr>
-      <w:hyperlink w:anchor="_Toc199964003" w:history="1">
-        <w:r>
-          <w:rPr>
-            <w:rStyle w:val="af2"/>
-            <w:noProof/>
-          </w:rPr>
-          <w:t>3.3.3 Регистрация</w:t>
-        </w:r>
-        <w:r>
-          <w:rPr>
-            <w:noProof/>
-            <w:webHidden/>
-          </w:rPr>
-          <w:tab/>
-        </w:r>
-        <w:r>
-          <w:rPr>
-            <w:noProof/>
-            <w:webHidden/>
-          </w:rPr>
-          <w:fldChar w:fldCharType="begin"/>
-        </w:r>
-        <w:r>
-          <w:rPr>
-            <w:noProof/>
-            <w:webHidden/>
-          </w:rPr>
-          <w:instrText xml:space="preserve"> PAGEREF _Toc199964003 \h </w:instrText>
-        </w:r>
-        <w:r>
-          <w:rPr>
-            <w:noProof/>
-            <w:webHidden/>
-          </w:rPr>
-        </w:r>
-        <w:r>
-          <w:rPr>
-            <w:noProof/>
-            <w:webHidden/>
-          </w:rPr>
-          <w:fldChar w:fldCharType="separate"/>
-        </w:r>
-        <w:r>
-          <w:rPr>
-            <w:noProof/>
-            <w:webHidden/>
-          </w:rPr>
-          <w:t>22</w:t>
-        </w:r>
-        <w:r>
-          <w:rPr>
-            <w:noProof/>
-            <w:webHidden/>
-          </w:rPr>
-          <w:fldChar w:fldCharType="end"/>
-        </w:r>
-      </w:hyperlink>
-    </w:p>
-    <w:p>
-      <w:pPr>
-        <w:pStyle w:val="40"/>
-        <w:tabs>
-          <w:tab w:val="right" w:leader="dot" w:pos="8768"/>
-        </w:tabs>
-        <w:rPr>
-          <w:rFonts w:asciiTheme="minorHAnsi" w:eastAsiaTheme="minorEastAsia" w:hAnsiTheme="minorHAnsi" w:cstheme="minorBidi"/>
-          <w:noProof/>
-          <w:sz w:val="22"/>
-          <w:szCs w:val="22"/>
-        </w:rPr>
-      </w:pPr>
-      <w:hyperlink w:anchor="_Toc199964004" w:history="1">
-        <w:r>
-          <w:rPr>
-            <w:rStyle w:val="af2"/>
-            <w:noProof/>
-          </w:rPr>
-          <w:t>3.3.4 Восстановление пароля</w:t>
-        </w:r>
-        <w:r>
-          <w:rPr>
-            <w:noProof/>
-            <w:webHidden/>
-          </w:rPr>
-          <w:tab/>
-        </w:r>
-        <w:r>
-          <w:rPr>
-            <w:noProof/>
-            <w:webHidden/>
-          </w:rPr>
-          <w:fldChar w:fldCharType="begin"/>
-        </w:r>
-        <w:r>
-          <w:rPr>
-            <w:noProof/>
-            <w:webHidden/>
-          </w:rPr>
-          <w:instrText xml:space="preserve"> PAGEREF _Toc199964004 \h </w:instrText>
-        </w:r>
-        <w:r>
-          <w:rPr>
-            <w:noProof/>
-            <w:webHidden/>
-          </w:rPr>
-        </w:r>
-        <w:r>
-          <w:rPr>
-            <w:noProof/>
-            <w:webHidden/>
-          </w:rPr>
-          <w:fldChar w:fldCharType="separate"/>
-        </w:r>
-        <w:r>
-          <w:rPr>
-            <w:noProof/>
-            <w:webHidden/>
-          </w:rPr>
-          <w:t>23</w:t>
-        </w:r>
-        <w:r>
-          <w:rPr>
-            <w:noProof/>
-            <w:webHidden/>
-          </w:rPr>
-          <w:fldChar w:fldCharType="end"/>
-        </w:r>
-      </w:hyperlink>
-    </w:p>
-    <w:p>
-      <w:pPr>
-        <w:pStyle w:val="40"/>
-        <w:tabs>
-          <w:tab w:val="right" w:leader="dot" w:pos="8768"/>
-        </w:tabs>
-        <w:rPr>
-          <w:rFonts w:asciiTheme="minorHAnsi" w:eastAsiaTheme="minorEastAsia" w:hAnsiTheme="minorHAnsi" w:cstheme="minorBidi"/>
-          <w:noProof/>
-          <w:sz w:val="22"/>
-          <w:szCs w:val="22"/>
-        </w:rPr>
-      </w:pPr>
-      <w:hyperlink w:anchor="_Toc199964005" w:history="1">
-        <w:r>
-          <w:rPr>
-            <w:rStyle w:val="af2"/>
-            <w:noProof/>
-          </w:rPr>
-          <w:t>3.3.5 Профиль пользователя</w:t>
-        </w:r>
-        <w:r>
-          <w:rPr>
-            <w:noProof/>
-            <w:webHidden/>
-          </w:rPr>
-          <w:tab/>
-        </w:r>
-        <w:r>
-          <w:rPr>
-            <w:noProof/>
-            <w:webHidden/>
-          </w:rPr>
-          <w:fldChar w:fldCharType="begin"/>
-        </w:r>
-        <w:r>
-          <w:rPr>
-            <w:noProof/>
-            <w:webHidden/>
-          </w:rPr>
-          <w:instrText xml:space="preserve"> PAGEREF _Toc199964005 \h </w:instrText>
-        </w:r>
-        <w:r>
-          <w:rPr>
-            <w:noProof/>
-            <w:webHidden/>
-          </w:rPr>
-        </w:r>
-        <w:r>
-          <w:rPr>
-            <w:noProof/>
-            <w:webHidden/>
-          </w:rPr>
-          <w:fldChar w:fldCharType="separate"/>
-        </w:r>
-        <w:r>
-          <w:rPr>
-            <w:noProof/>
-            <w:webHidden/>
-          </w:rPr>
-          <w:t>24</w:t>
-        </w:r>
-        <w:r>
-          <w:rPr>
-            <w:noProof/>
-            <w:webHidden/>
-          </w:rPr>
-          <w:fldChar w:fldCharType="end"/>
-        </w:r>
-      </w:hyperlink>
-    </w:p>
-    <w:p>
-      <w:pPr>
-        <w:pStyle w:val="30"/>
-        <w:tabs>
-          <w:tab w:val="right" w:leader="dot" w:pos="8768"/>
-        </w:tabs>
-        <w:rPr>
-          <w:rFonts w:asciiTheme="minorHAnsi" w:eastAsiaTheme="minorEastAsia" w:hAnsiTheme="minorHAnsi" w:cstheme="minorBidi"/>
-          <w:noProof/>
-          <w:sz w:val="22"/>
-          <w:szCs w:val="22"/>
-        </w:rPr>
-      </w:pPr>
-      <w:hyperlink w:anchor="_Toc199964006" w:history="1">
-        <w:r>
-          <w:rPr>
-            <w:rStyle w:val="af2"/>
-            <w:noProof/>
-          </w:rPr>
-          <w:t>3.3.5.1 Раздел навигационной панели «Профиль»</w:t>
-        </w:r>
-        <w:r>
-          <w:rPr>
-            <w:noProof/>
-            <w:webHidden/>
-          </w:rPr>
-          <w:tab/>
-        </w:r>
-        <w:r>
-          <w:rPr>
-            <w:noProof/>
-            <w:webHidden/>
-          </w:rPr>
-          <w:fldChar w:fldCharType="begin"/>
-        </w:r>
-        <w:r>
-          <w:rPr>
-            <w:noProof/>
-            <w:webHidden/>
-          </w:rPr>
-          <w:instrText xml:space="preserve"> PAGEREF _Toc199964006 \h </w:instrText>
-        </w:r>
-        <w:r>
-          <w:rPr>
-            <w:noProof/>
-            <w:webHidden/>
-          </w:rPr>
-        </w:r>
-        <w:r>
-          <w:rPr>
-            <w:noProof/>
-            <w:webHidden/>
-          </w:rPr>
-          <w:fldChar w:fldCharType="separate"/>
-        </w:r>
-        <w:r>
-          <w:rPr>
-            <w:noProof/>
-            <w:webHidden/>
-          </w:rPr>
-          <w:t>24</w:t>
-        </w:r>
-        <w:r>
-          <w:rPr>
-            <w:noProof/>
-            <w:webHidden/>
-          </w:rPr>
-          <w:fldChar w:fldCharType="end"/>
-        </w:r>
-      </w:hyperlink>
-    </w:p>
-    <w:p>
-      <w:pPr>
-        <w:pStyle w:val="30"/>
-        <w:tabs>
-          <w:tab w:val="right" w:leader="dot" w:pos="8768"/>
-        </w:tabs>
-        <w:rPr>
-          <w:rFonts w:asciiTheme="minorHAnsi" w:eastAsiaTheme="minorEastAsia" w:hAnsiTheme="minorHAnsi" w:cstheme="minorBidi"/>
-          <w:noProof/>
-          <w:sz w:val="22"/>
-          <w:szCs w:val="22"/>
-        </w:rPr>
-      </w:pPr>
-      <w:hyperlink w:anchor="_Toc199964007" w:history="1">
-        <w:r>
-          <w:rPr>
-            <w:rStyle w:val="af2"/>
-            <w:noProof/>
-          </w:rPr>
-          <w:t>3.3.5.2 Настройки</w:t>
-        </w:r>
-        <w:r>
-          <w:rPr>
-            <w:noProof/>
-            <w:webHidden/>
-          </w:rPr>
-          <w:tab/>
-        </w:r>
-        <w:r>
-          <w:rPr>
-            <w:noProof/>
-            <w:webHidden/>
-          </w:rPr>
-          <w:fldChar w:fldCharType="begin"/>
-        </w:r>
-        <w:r>
-          <w:rPr>
-            <w:noProof/>
-            <w:webHidden/>
-          </w:rPr>
-          <w:instrText xml:space="preserve"> PAGEREF _Toc199964007 \h </w:instrText>
-        </w:r>
-        <w:r>
-          <w:rPr>
-            <w:noProof/>
-            <w:webHidden/>
-          </w:rPr>
-        </w:r>
-        <w:r>
-          <w:rPr>
-            <w:noProof/>
-            <w:webHidden/>
-          </w:rPr>
-          <w:fldChar w:fldCharType="separate"/>
-        </w:r>
-        <w:r>
-          <w:rPr>
-            <w:noProof/>
-            <w:webHidden/>
-          </w:rPr>
-          <w:t>25</w:t>
-        </w:r>
-        <w:r>
-          <w:rPr>
-            <w:noProof/>
-            <w:webHidden/>
-          </w:rPr>
-          <w:fldChar w:fldCharType="end"/>
-        </w:r>
-      </w:hyperlink>
-    </w:p>
-    <w:p>
-      <w:pPr>
-        <w:pStyle w:val="30"/>
-        <w:tabs>
-          <w:tab w:val="right" w:leader="dot" w:pos="8768"/>
-        </w:tabs>
-        <w:rPr>
-          <w:rFonts w:asciiTheme="minorHAnsi" w:eastAsiaTheme="minorEastAsia" w:hAnsiTheme="minorHAnsi" w:cstheme="minorBidi"/>
-          <w:noProof/>
-          <w:sz w:val="22"/>
-          <w:szCs w:val="22"/>
-        </w:rPr>
-      </w:pPr>
-      <w:hyperlink w:anchor="_Toc199964008" w:history="1">
-        <w:r>
-          <w:rPr>
-            <w:rStyle w:val="af2"/>
-            <w:noProof/>
-          </w:rPr>
-          <w:t>3.3.5.3 История заказов</w:t>
-        </w:r>
-        <w:r>
-          <w:rPr>
-            <w:noProof/>
-            <w:webHidden/>
-          </w:rPr>
-          <w:tab/>
-        </w:r>
-        <w:r>
-          <w:rPr>
-            <w:noProof/>
-            <w:webHidden/>
-          </w:rPr>
-          <w:fldChar w:fldCharType="begin"/>
-        </w:r>
-        <w:r>
-          <w:rPr>
-            <w:noProof/>
-            <w:webHidden/>
-          </w:rPr>
-          <w:instrText xml:space="preserve"> PAGEREF _Toc199964008 \h </w:instrText>
-        </w:r>
-        <w:r>
-          <w:rPr>
-            <w:noProof/>
-            <w:webHidden/>
-          </w:rPr>
-        </w:r>
-        <w:r>
-          <w:rPr>
-            <w:noProof/>
-            <w:webHidden/>
-          </w:rPr>
-          <w:fldChar w:fldCharType="separate"/>
-        </w:r>
-        <w:r>
-          <w:rPr>
-            <w:noProof/>
-            <w:webHidden/>
-          </w:rPr>
-          <w:t>26</w:t>
-        </w:r>
-        <w:r>
-          <w:rPr>
-            <w:noProof/>
-            <w:webHidden/>
-          </w:rPr>
-          <w:fldChar w:fldCharType="end"/>
-        </w:r>
-      </w:hyperlink>
-    </w:p>
-    <w:p>
-      <w:pPr>
-        <w:pStyle w:val="30"/>
-        <w:tabs>
-          <w:tab w:val="right" w:leader="dot" w:pos="8768"/>
-        </w:tabs>
-        <w:rPr>
-          <w:rFonts w:asciiTheme="minorHAnsi" w:eastAsiaTheme="minorEastAsia" w:hAnsiTheme="minorHAnsi" w:cstheme="minorBidi"/>
-          <w:noProof/>
-          <w:sz w:val="22"/>
-          <w:szCs w:val="22"/>
-        </w:rPr>
-      </w:pPr>
-      <w:hyperlink w:anchor="_Toc199964009" w:history="1">
-        <w:r>
-          <w:rPr>
-            <w:rStyle w:val="af2"/>
-            <w:noProof/>
-          </w:rPr>
-          <w:t>3.3.5.4 Личные данные</w:t>
-        </w:r>
-        <w:r>
-          <w:rPr>
-            <w:noProof/>
-            <w:webHidden/>
-          </w:rPr>
-          <w:tab/>
-        </w:r>
-        <w:r>
-          <w:rPr>
-            <w:noProof/>
-            <w:webHidden/>
-          </w:rPr>
-          <w:fldChar w:fldCharType="begin"/>
-        </w:r>
-        <w:r>
-          <w:rPr>
-            <w:noProof/>
-            <w:webHidden/>
-          </w:rPr>
-          <w:instrText xml:space="preserve"> PAGEREF _Toc199964009 \h </w:instrText>
-        </w:r>
-        <w:r>
-          <w:rPr>
-            <w:noProof/>
-            <w:webHidden/>
-          </w:rPr>
-        </w:r>
-        <w:r>
-          <w:rPr>
-            <w:noProof/>
-            <w:webHidden/>
-          </w:rPr>
-          <w:fldChar w:fldCharType="separate"/>
-        </w:r>
-        <w:r>
-          <w:rPr>
-            <w:noProof/>
-            <w:webHidden/>
-          </w:rPr>
-          <w:t>27</w:t>
-        </w:r>
-        <w:r>
-          <w:rPr>
-            <w:noProof/>
-            <w:webHidden/>
-          </w:rPr>
-          <w:fldChar w:fldCharType="end"/>
-        </w:r>
-      </w:hyperlink>
-    </w:p>
-    <w:p>
-      <w:pPr>
-        <w:pStyle w:val="30"/>
-        <w:tabs>
-          <w:tab w:val="right" w:leader="dot" w:pos="8768"/>
-        </w:tabs>
-        <w:rPr>
-          <w:rFonts w:asciiTheme="minorHAnsi" w:eastAsiaTheme="minorEastAsia" w:hAnsiTheme="minorHAnsi" w:cstheme="minorBidi"/>
-          <w:noProof/>
-          <w:sz w:val="22"/>
-          <w:szCs w:val="22"/>
-        </w:rPr>
-      </w:pPr>
-      <w:hyperlink w:anchor="_Toc199964010" w:history="1">
-        <w:r>
-          <w:rPr>
-            <w:rStyle w:val="af2"/>
-            <w:noProof/>
-          </w:rPr>
-          <w:t>3.3.5.5 Главная</w:t>
-        </w:r>
-        <w:r>
-          <w:rPr>
-            <w:noProof/>
-            <w:webHidden/>
-          </w:rPr>
-          <w:tab/>
-        </w:r>
-        <w:r>
-          <w:rPr>
-            <w:noProof/>
-            <w:webHidden/>
-          </w:rPr>
-          <w:fldChar w:fldCharType="begin"/>
-        </w:r>
-        <w:r>
-          <w:rPr>
-            <w:noProof/>
-            <w:webHidden/>
-          </w:rPr>
-          <w:instrText xml:space="preserve"> PAGEREF _Toc199964010 \h </w:instrText>
-        </w:r>
-        <w:r>
-          <w:rPr>
-            <w:noProof/>
-            <w:webHidden/>
-          </w:rPr>
-        </w:r>
-        <w:r>
-          <w:rPr>
-            <w:noProof/>
-            <w:webHidden/>
-          </w:rPr>
-          <w:fldChar w:fldCharType="separate"/>
-        </w:r>
-        <w:r>
-          <w:rPr>
-            <w:noProof/>
-            <w:webHidden/>
-          </w:rPr>
-          <w:t>28</w:t>
-        </w:r>
-        <w:r>
-          <w:rPr>
-            <w:noProof/>
-            <w:webHidden/>
-          </w:rPr>
-          <w:fldChar w:fldCharType="end"/>
-        </w:r>
-      </w:hyperlink>
-    </w:p>
-    <w:p>
-      <w:pPr>
-        <w:pStyle w:val="30"/>
-        <w:tabs>
-          <w:tab w:val="right" w:leader="dot" w:pos="8768"/>
-        </w:tabs>
-        <w:rPr>
-          <w:rFonts w:asciiTheme="minorHAnsi" w:eastAsiaTheme="minorEastAsia" w:hAnsiTheme="minorHAnsi" w:cstheme="minorBidi"/>
-          <w:noProof/>
-          <w:sz w:val="22"/>
-          <w:szCs w:val="22"/>
-        </w:rPr>
-      </w:pPr>
-      <w:hyperlink w:anchor="_Toc199964011" w:history="1">
-        <w:r>
-          <w:rPr>
-            <w:rStyle w:val="af2"/>
-            <w:noProof/>
-          </w:rPr>
-          <w:t>3.3.5.6 Корзина</w:t>
-        </w:r>
-        <w:r>
-          <w:rPr>
-            <w:noProof/>
-            <w:webHidden/>
-          </w:rPr>
-          <w:tab/>
-        </w:r>
-        <w:r>
-          <w:rPr>
-            <w:noProof/>
-            <w:webHidden/>
-          </w:rPr>
-          <w:fldChar w:fldCharType="begin"/>
-        </w:r>
-        <w:r>
-          <w:rPr>
-            <w:noProof/>
-            <w:webHidden/>
-          </w:rPr>
-          <w:instrText xml:space="preserve"> PAGEREF _Toc199964011 \h </w:instrText>
-        </w:r>
-        <w:r>
-          <w:rPr>
-            <w:noProof/>
-            <w:webHidden/>
-          </w:rPr>
-        </w:r>
-        <w:r>
-          <w:rPr>
-            <w:noProof/>
-            <w:webHidden/>
-          </w:rPr>
-          <w:fldChar w:fldCharType="separate"/>
-        </w:r>
-        <w:r>
-          <w:rPr>
-            <w:noProof/>
-            <w:webHidden/>
-          </w:rPr>
-          <w:t>29</w:t>
-        </w:r>
-        <w:r>
-          <w:rPr>
-            <w:noProof/>
-            <w:webHidden/>
-          </w:rPr>
-          <w:fldChar w:fldCharType="end"/>
-        </w:r>
-      </w:hyperlink>
-    </w:p>
-    <w:p>
-      <w:pPr>
-        <w:pStyle w:val="30"/>
-        <w:tabs>
-          <w:tab w:val="right" w:leader="dot" w:pos="8768"/>
-        </w:tabs>
-        <w:rPr>
-          <w:rFonts w:asciiTheme="minorHAnsi" w:eastAsiaTheme="minorEastAsia" w:hAnsiTheme="minorHAnsi" w:cstheme="minorBidi"/>
-          <w:noProof/>
-          <w:sz w:val="22"/>
-          <w:szCs w:val="22"/>
-        </w:rPr>
-      </w:pPr>
-      <w:hyperlink w:anchor="_Toc199964012" w:history="1">
-        <w:r>
-          <w:rPr>
-            <w:rStyle w:val="af2"/>
-            <w:noProof/>
-          </w:rPr>
-          <w:t>3.3.5.7 Оформление заказа</w:t>
-        </w:r>
-        <w:r>
-          <w:rPr>
-            <w:noProof/>
-            <w:webHidden/>
-          </w:rPr>
-          <w:tab/>
-        </w:r>
-        <w:r>
-          <w:rPr>
-            <w:noProof/>
-            <w:webHidden/>
-          </w:rPr>
-          <w:fldChar w:fldCharType="begin"/>
-        </w:r>
-        <w:r>
-          <w:rPr>
-            <w:noProof/>
-            <w:webHidden/>
-          </w:rPr>
-          <w:instrText xml:space="preserve"> PAGEREF _Toc199964012 \h </w:instrText>
-        </w:r>
-        <w:r>
-          <w:rPr>
-            <w:noProof/>
-            <w:webHidden/>
-          </w:rPr>
-        </w:r>
-        <w:r>
-          <w:rPr>
-            <w:noProof/>
-            <w:webHidden/>
-          </w:rPr>
-          <w:fldChar w:fldCharType="separate"/>
-        </w:r>
-        <w:r>
-          <w:rPr>
-            <w:noProof/>
-            <w:webHidden/>
-          </w:rPr>
-          <w:t>30</w:t>
-        </w:r>
-        <w:r>
-          <w:rPr>
-            <w:noProof/>
-            <w:webHidden/>
-          </w:rPr>
-          <w:fldChar w:fldCharType="end"/>
-        </w:r>
-      </w:hyperlink>
-    </w:p>
-    <w:p>
-      <w:pPr>
-        <w:pStyle w:val="30"/>
-        <w:tabs>
-          <w:tab w:val="right" w:leader="dot" w:pos="8768"/>
-        </w:tabs>
-        <w:rPr>
-          <w:rFonts w:asciiTheme="minorHAnsi" w:eastAsiaTheme="minorEastAsia" w:hAnsiTheme="minorHAnsi" w:cstheme="minorBidi"/>
-          <w:noProof/>
-          <w:sz w:val="22"/>
-          <w:szCs w:val="22"/>
-        </w:rPr>
-      </w:pPr>
-      <w:hyperlink w:anchor="_Toc199964013" w:history="1">
-        <w:r>
-          <w:rPr>
-            <w:rStyle w:val="af2"/>
-            <w:noProof/>
-          </w:rPr>
-          <w:t>3.3.5.8 Оплата заказа</w:t>
-        </w:r>
-        <w:r>
-          <w:rPr>
-            <w:noProof/>
-            <w:webHidden/>
-          </w:rPr>
-          <w:tab/>
-        </w:r>
-        <w:r>
-          <w:rPr>
-            <w:noProof/>
-            <w:webHidden/>
-          </w:rPr>
-          <w:fldChar w:fldCharType="begin"/>
-        </w:r>
-        <w:r>
-          <w:rPr>
-            <w:noProof/>
-            <w:webHidden/>
-          </w:rPr>
-          <w:instrText xml:space="preserve"> PAGEREF _Toc199964013 \h </w:instrText>
-        </w:r>
-        <w:r>
-          <w:rPr>
-            <w:noProof/>
-            <w:webHidden/>
-          </w:rPr>
-        </w:r>
-        <w:r>
-          <w:rPr>
-            <w:noProof/>
-            <w:webHidden/>
-          </w:rPr>
-          <w:fldChar w:fldCharType="separate"/>
-        </w:r>
-        <w:r>
-          <w:rPr>
-            <w:noProof/>
-            <w:webHidden/>
-          </w:rPr>
-          <w:t>32</w:t>
-        </w:r>
-        <w:r>
-          <w:rPr>
-            <w:noProof/>
-            <w:webHidden/>
-          </w:rPr>
-          <w:fldChar w:fldCharType="end"/>
-        </w:r>
-      </w:hyperlink>
-    </w:p>
-    <w:p>
-      <w:pPr>
-        <w:pStyle w:val="30"/>
-        <w:tabs>
-          <w:tab w:val="right" w:leader="dot" w:pos="8768"/>
-        </w:tabs>
-        <w:rPr>
-          <w:rFonts w:asciiTheme="minorHAnsi" w:eastAsiaTheme="minorEastAsia" w:hAnsiTheme="minorHAnsi" w:cstheme="minorBidi"/>
-          <w:noProof/>
-          <w:sz w:val="22"/>
-          <w:szCs w:val="22"/>
-        </w:rPr>
-      </w:pPr>
-      <w:hyperlink w:anchor="_Toc199964014" w:history="1">
-        <w:r>
-          <w:rPr>
-            <w:rStyle w:val="af2"/>
-            <w:noProof/>
-          </w:rPr>
-          <w:t>3.3.5.9 Избранное</w:t>
-        </w:r>
-        <w:r>
-          <w:rPr>
-            <w:noProof/>
-            <w:webHidden/>
-          </w:rPr>
-          <w:tab/>
-        </w:r>
-        <w:r>
-          <w:rPr>
-            <w:noProof/>
-            <w:webHidden/>
-          </w:rPr>
-          <w:fldChar w:fldCharType="begin"/>
-        </w:r>
-        <w:r>
-          <w:rPr>
-            <w:noProof/>
-            <w:webHidden/>
-          </w:rPr>
-          <w:instrText xml:space="preserve"> PAGEREF _Toc199964014 \h </w:instrText>
-        </w:r>
-        <w:r>
-          <w:rPr>
-            <w:noProof/>
-            <w:webHidden/>
-          </w:rPr>
-        </w:r>
-        <w:r>
-          <w:rPr>
-            <w:noProof/>
-            <w:webHidden/>
-          </w:rPr>
-          <w:fldChar w:fldCharType="separate"/>
-        </w:r>
-        <w:r>
-          <w:rPr>
-            <w:noProof/>
-            <w:webHidden/>
-          </w:rPr>
-          <w:t>32</w:t>
-        </w:r>
-        <w:r>
-          <w:rPr>
-            <w:noProof/>
-            <w:webHidden/>
-          </w:rPr>
-          <w:fldChar w:fldCharType="end"/>
-        </w:r>
-      </w:hyperlink>
-    </w:p>
-    <w:p>
-      <w:pPr>
-        <w:pStyle w:val="30"/>
-        <w:tabs>
-          <w:tab w:val="right" w:leader="dot" w:pos="8768"/>
-        </w:tabs>
-        <w:rPr>
-          <w:rFonts w:asciiTheme="minorHAnsi" w:eastAsiaTheme="minorEastAsia" w:hAnsiTheme="minorHAnsi" w:cstheme="minorBidi"/>
-          <w:noProof/>
-          <w:sz w:val="22"/>
-          <w:szCs w:val="22"/>
-        </w:rPr>
-      </w:pPr>
-      <w:hyperlink w:anchor="_Toc199964015" w:history="1">
-        <w:r>
-          <w:rPr>
-            <w:rStyle w:val="af2"/>
-            <w:noProof/>
-          </w:rPr>
-          <w:t>3.3.5.10 ИИ-помощник</w:t>
-        </w:r>
-        <w:r>
-          <w:rPr>
-            <w:noProof/>
-            <w:webHidden/>
-          </w:rPr>
-          <w:tab/>
-        </w:r>
-        <w:r>
-          <w:rPr>
-            <w:noProof/>
-            <w:webHidden/>
-          </w:rPr>
-          <w:fldChar w:fldCharType="begin"/>
-        </w:r>
-        <w:r>
-          <w:rPr>
-            <w:noProof/>
-            <w:webHidden/>
-          </w:rPr>
-          <w:instrText xml:space="preserve"> PAGEREF _Toc199964015 \h </w:instrText>
-        </w:r>
-        <w:r>
-          <w:rPr>
-            <w:noProof/>
-            <w:webHidden/>
-          </w:rPr>
-        </w:r>
-        <w:r>
-          <w:rPr>
-            <w:noProof/>
-            <w:webHidden/>
-          </w:rPr>
-          <w:fldChar w:fldCharType="separate"/>
-        </w:r>
-        <w:r>
-          <w:rPr>
-            <w:noProof/>
-            <w:webHidden/>
-          </w:rPr>
-          <w:t>33</w:t>
-        </w:r>
-        <w:r>
-          <w:rPr>
-            <w:noProof/>
-            <w:webHidden/>
-          </w:rPr>
-          <w:fldChar w:fldCharType="end"/>
-        </w:r>
-      </w:hyperlink>
-    </w:p>
-    <w:p>
-      <w:pPr>
-        <w:pStyle w:val="40"/>
-        <w:tabs>
-          <w:tab w:val="right" w:leader="dot" w:pos="8768"/>
-        </w:tabs>
-        <w:rPr>
-          <w:rFonts w:asciiTheme="minorHAnsi" w:eastAsiaTheme="minorEastAsia" w:hAnsiTheme="minorHAnsi" w:cstheme="minorBidi"/>
-          <w:noProof/>
-          <w:sz w:val="22"/>
-          <w:szCs w:val="22"/>
-        </w:rPr>
-      </w:pPr>
-      <w:hyperlink w:anchor="_Toc199964016" w:history="1">
-        <w:r>
-          <w:rPr>
-            <w:rStyle w:val="af2"/>
-            <w:noProof/>
-          </w:rPr>
-          <w:t>3.3.6 Профиль продавца</w:t>
-        </w:r>
-        <w:r>
-          <w:rPr>
-            <w:noProof/>
-            <w:webHidden/>
-          </w:rPr>
-          <w:tab/>
-        </w:r>
-        <w:r>
-          <w:rPr>
-            <w:noProof/>
-            <w:webHidden/>
-          </w:rPr>
-          <w:fldChar w:fldCharType="begin"/>
-        </w:r>
-        <w:r>
-          <w:rPr>
-            <w:noProof/>
-            <w:webHidden/>
-          </w:rPr>
-          <w:instrText xml:space="preserve"> PAGEREF _Toc199964016 \h </w:instrText>
-        </w:r>
-        <w:r>
-          <w:rPr>
-            <w:noProof/>
-            <w:webHidden/>
-          </w:rPr>
-        </w:r>
-        <w:r>
-          <w:rPr>
-            <w:noProof/>
-            <w:webHidden/>
-          </w:rPr>
-          <w:fldChar w:fldCharType="separate"/>
-        </w:r>
-        <w:r>
-          <w:rPr>
-            <w:noProof/>
-            <w:webHidden/>
-          </w:rPr>
-          <w:t>34</w:t>
-        </w:r>
-        <w:r>
-          <w:rPr>
-            <w:noProof/>
-            <w:webHidden/>
-          </w:rPr>
-          <w:fldChar w:fldCharType="end"/>
-        </w:r>
-      </w:hyperlink>
-    </w:p>
-    <w:p>
-      <w:pPr>
-        <w:pStyle w:val="30"/>
-        <w:tabs>
-          <w:tab w:val="right" w:leader="dot" w:pos="8768"/>
-        </w:tabs>
-        <w:rPr>
-          <w:rFonts w:asciiTheme="minorHAnsi" w:eastAsiaTheme="minorEastAsia" w:hAnsiTheme="minorHAnsi" w:cstheme="minorBidi"/>
-          <w:noProof/>
-          <w:sz w:val="22"/>
-          <w:szCs w:val="22"/>
-        </w:rPr>
-      </w:pPr>
-      <w:hyperlink w:anchor="_Toc199964017" w:history="1">
-        <w:r>
-          <w:rPr>
-            <w:rStyle w:val="af2"/>
-            <w:noProof/>
-          </w:rPr>
-          <w:t>3.3.6.1 Личные данные продавца</w:t>
-        </w:r>
-        <w:r>
-          <w:rPr>
-            <w:noProof/>
-            <w:webHidden/>
-          </w:rPr>
-          <w:tab/>
-        </w:r>
-        <w:r>
-          <w:rPr>
-            <w:noProof/>
-            <w:webHidden/>
-          </w:rPr>
-          <w:fldChar w:fldCharType="begin"/>
-        </w:r>
-        <w:r>
-          <w:rPr>
-            <w:noProof/>
-            <w:webHidden/>
-          </w:rPr>
-          <w:instrText xml:space="preserve"> PAGEREF _Toc199964017 \h </w:instrText>
-        </w:r>
-        <w:r>
-          <w:rPr>
-            <w:noProof/>
-            <w:webHidden/>
-          </w:rPr>
-        </w:r>
-        <w:r>
-          <w:rPr>
-            <w:noProof/>
-            <w:webHidden/>
-          </w:rPr>
-          <w:fldChar w:fldCharType="separate"/>
-        </w:r>
-        <w:r>
-          <w:rPr>
-            <w:noProof/>
-            <w:webHidden/>
-          </w:rPr>
-          <w:t>35</w:t>
-        </w:r>
-        <w:r>
-          <w:rPr>
-            <w:noProof/>
-            <w:webHidden/>
-          </w:rPr>
-          <w:fldChar w:fldCharType="end"/>
-        </w:r>
-      </w:hyperlink>
-    </w:p>
-    <w:p>
-      <w:pPr>
-        <w:pStyle w:val="30"/>
-        <w:tabs>
-          <w:tab w:val="right" w:leader="dot" w:pos="8768"/>
-        </w:tabs>
-        <w:rPr>
-          <w:rFonts w:asciiTheme="minorHAnsi" w:eastAsiaTheme="minorEastAsia" w:hAnsiTheme="minorHAnsi" w:cstheme="minorBidi"/>
-          <w:noProof/>
-          <w:sz w:val="22"/>
-          <w:szCs w:val="22"/>
-        </w:rPr>
-      </w:pPr>
-      <w:hyperlink w:anchor="_Toc199964018" w:history="1">
-        <w:r>
-          <w:rPr>
-            <w:rStyle w:val="af2"/>
-            <w:noProof/>
-          </w:rPr>
-          <w:t>3.3.6.2 Статистика</w:t>
-        </w:r>
-        <w:r>
-          <w:rPr>
-            <w:noProof/>
-            <w:webHidden/>
-          </w:rPr>
-          <w:tab/>
-        </w:r>
-        <w:r>
-          <w:rPr>
-            <w:noProof/>
-            <w:webHidden/>
-          </w:rPr>
-          <w:fldChar w:fldCharType="begin"/>
-        </w:r>
-        <w:r>
-          <w:rPr>
-            <w:noProof/>
-            <w:webHidden/>
-          </w:rPr>
-          <w:instrText xml:space="preserve"> PAGEREF _Toc199964018 \h </w:instrText>
-        </w:r>
-        <w:r>
-          <w:rPr>
-            <w:noProof/>
-            <w:webHidden/>
-          </w:rPr>
-        </w:r>
-        <w:r>
-          <w:rPr>
-            <w:noProof/>
-            <w:webHidden/>
-          </w:rPr>
-          <w:fldChar w:fldCharType="separate"/>
-        </w:r>
-        <w:r>
-          <w:rPr>
-            <w:noProof/>
-            <w:webHidden/>
-          </w:rPr>
-          <w:t>36</w:t>
-        </w:r>
-        <w:r>
-          <w:rPr>
-            <w:noProof/>
-            <w:webHidden/>
-          </w:rPr>
-          <w:fldChar w:fldCharType="end"/>
-        </w:r>
-      </w:hyperlink>
-    </w:p>
-    <w:p>
-      <w:pPr>
-        <w:pStyle w:val="30"/>
-        <w:tabs>
-          <w:tab w:val="right" w:leader="dot" w:pos="8768"/>
-        </w:tabs>
-        <w:rPr>
-          <w:rFonts w:asciiTheme="minorHAnsi" w:eastAsiaTheme="minorEastAsia" w:hAnsiTheme="minorHAnsi" w:cstheme="minorBidi"/>
-          <w:noProof/>
-          <w:sz w:val="22"/>
-          <w:szCs w:val="22"/>
-        </w:rPr>
-      </w:pPr>
-      <w:hyperlink w:anchor="_Toc199964019" w:history="1">
-        <w:r>
-          <w:rPr>
-            <w:rStyle w:val="af2"/>
-            <w:noProof/>
-          </w:rPr>
-          <w:t>3.3.6.3 Управление товарами</w:t>
-        </w:r>
-        <w:r>
-          <w:rPr>
-            <w:noProof/>
-            <w:webHidden/>
-          </w:rPr>
-          <w:tab/>
-        </w:r>
-        <w:r>
-          <w:rPr>
-            <w:noProof/>
-            <w:webHidden/>
-          </w:rPr>
-          <w:fldChar w:fldCharType="begin"/>
-        </w:r>
-        <w:r>
-          <w:rPr>
-            <w:noProof/>
-            <w:webHidden/>
-          </w:rPr>
-          <w:instrText xml:space="preserve"> PAGEREF _Toc199964019 \h </w:instrText>
-        </w:r>
-        <w:r>
-          <w:rPr>
-            <w:noProof/>
-            <w:webHidden/>
-          </w:rPr>
-        </w:r>
-        <w:r>
-          <w:rPr>
-            <w:noProof/>
-            <w:webHidden/>
-          </w:rPr>
-          <w:fldChar w:fldCharType="separate"/>
-        </w:r>
-        <w:r>
-          <w:rPr>
-            <w:noProof/>
-            <w:webHidden/>
-          </w:rPr>
-          <w:t>37</w:t>
-        </w:r>
-        <w:r>
-          <w:rPr>
-            <w:noProof/>
-            <w:webHidden/>
-          </w:rPr>
-          <w:fldChar w:fldCharType="end"/>
-        </w:r>
-      </w:hyperlink>
-    </w:p>
-    <w:p>
-      <w:pPr>
-        <w:pStyle w:val="30"/>
-        <w:tabs>
-          <w:tab w:val="right" w:leader="dot" w:pos="8768"/>
-        </w:tabs>
-        <w:rPr>
-          <w:rFonts w:asciiTheme="minorHAnsi" w:eastAsiaTheme="minorEastAsia" w:hAnsiTheme="minorHAnsi" w:cstheme="minorBidi"/>
-          <w:noProof/>
-          <w:sz w:val="22"/>
-          <w:szCs w:val="22"/>
-        </w:rPr>
-      </w:pPr>
-      <w:hyperlink w:anchor="_Toc199964020" w:history="1">
-        <w:r>
-          <w:rPr>
-            <w:rStyle w:val="af2"/>
-            <w:noProof/>
-          </w:rPr>
-          <w:t>3.3.6.4 Заказы</w:t>
-        </w:r>
-        <w:r>
-          <w:rPr>
-            <w:noProof/>
-            <w:webHidden/>
-          </w:rPr>
-          <w:tab/>
-        </w:r>
-        <w:r>
-          <w:rPr>
-            <w:noProof/>
-            <w:webHidden/>
-          </w:rPr>
-          <w:fldChar w:fldCharType="begin"/>
-        </w:r>
-        <w:r>
-          <w:rPr>
-            <w:noProof/>
-            <w:webHidden/>
-          </w:rPr>
-          <w:instrText xml:space="preserve"> PAGEREF _Toc199964020 \h </w:instrText>
-        </w:r>
-        <w:r>
-          <w:rPr>
-            <w:noProof/>
-            <w:webHidden/>
-          </w:rPr>
-        </w:r>
-        <w:r>
-          <w:rPr>
-            <w:noProof/>
-            <w:webHidden/>
-          </w:rPr>
-          <w:fldChar w:fldCharType="separate"/>
-        </w:r>
-        <w:r>
-          <w:rPr>
-            <w:noProof/>
-            <w:webHidden/>
-          </w:rPr>
-          <w:t>38</w:t>
-        </w:r>
-        <w:r>
-          <w:rPr>
-            <w:noProof/>
-            <w:webHidden/>
-          </w:rPr>
-          <w:fldChar w:fldCharType="end"/>
-        </w:r>
-      </w:hyperlink>
-    </w:p>
-    <w:p>
-      <w:pPr>
-        <w:pStyle w:val="20"/>
-        <w:tabs>
-          <w:tab w:val="right" w:leader="dot" w:pos="8768"/>
-        </w:tabs>
-        <w:rPr>
-          <w:rFonts w:asciiTheme="minorHAnsi" w:eastAsiaTheme="minorEastAsia" w:hAnsiTheme="minorHAnsi" w:cstheme="minorBidi"/>
-          <w:noProof/>
-          <w:sz w:val="22"/>
-          <w:szCs w:val="22"/>
-        </w:rPr>
-      </w:pPr>
-      <w:hyperlink w:anchor="_Toc199964021" w:history="1">
-        <w:r>
-          <w:rPr>
-            <w:rStyle w:val="af2"/>
-            <w:noProof/>
-          </w:rPr>
-          <w:t>3.4 Серверная часть</w:t>
-        </w:r>
-        <w:r>
-          <w:rPr>
-            <w:noProof/>
-            <w:webHidden/>
-          </w:rPr>
-          <w:tab/>
-        </w:r>
-        <w:r>
-          <w:rPr>
-            <w:noProof/>
-            <w:webHidden/>
-          </w:rPr>
-          <w:fldChar w:fldCharType="begin"/>
-        </w:r>
-        <w:r>
-          <w:rPr>
-            <w:noProof/>
-            <w:webHidden/>
-          </w:rPr>
-          <w:instrText xml:space="preserve"> PAGEREF _Toc199964021 \h </w:instrText>
-        </w:r>
-        <w:r>
-          <w:rPr>
-            <w:noProof/>
-            <w:webHidden/>
-          </w:rPr>
-        </w:r>
-        <w:r>
-          <w:rPr>
-            <w:noProof/>
-            <w:webHidden/>
-          </w:rPr>
-          <w:fldChar w:fldCharType="separate"/>
-        </w:r>
-        <w:r>
-          <w:rPr>
-            <w:noProof/>
-            <w:webHidden/>
-          </w:rPr>
-          <w:t>39</w:t>
-        </w:r>
-        <w:r>
-          <w:rPr>
-            <w:noProof/>
-            <w:webHidden/>
-          </w:rPr>
-          <w:fldChar w:fldCharType="end"/>
-        </w:r>
-      </w:hyperlink>
-    </w:p>
-    <w:p>
-      <w:pPr>
-        <w:pStyle w:val="40"/>
-        <w:tabs>
-          <w:tab w:val="right" w:leader="dot" w:pos="8768"/>
-        </w:tabs>
-        <w:rPr>
-          <w:rFonts w:asciiTheme="minorHAnsi" w:eastAsiaTheme="minorEastAsia" w:hAnsiTheme="minorHAnsi" w:cstheme="minorBidi"/>
-          <w:noProof/>
-          <w:sz w:val="22"/>
-          <w:szCs w:val="22"/>
-        </w:rPr>
-      </w:pPr>
-      <w:hyperlink w:anchor="_Toc199964022" w:history="1">
-        <w:r>
-          <w:rPr>
-            <w:rStyle w:val="af2"/>
-            <w:noProof/>
-          </w:rPr>
-          <w:t>3.4.1 Компоненты</w:t>
-        </w:r>
-        <w:r>
-          <w:rPr>
-            <w:noProof/>
-            <w:webHidden/>
-          </w:rPr>
-          <w:tab/>
-        </w:r>
-        <w:r>
-          <w:rPr>
-            <w:noProof/>
-            <w:webHidden/>
-          </w:rPr>
-          <w:fldChar w:fldCharType="begin"/>
-        </w:r>
-        <w:r>
-          <w:rPr>
-            <w:noProof/>
-            <w:webHidden/>
-          </w:rPr>
-          <w:instrText xml:space="preserve"> PAGEREF _Toc199964022 \h </w:instrText>
-        </w:r>
-        <w:r>
-          <w:rPr>
-            <w:noProof/>
-            <w:webHidden/>
-          </w:rPr>
-        </w:r>
-        <w:r>
-          <w:rPr>
-            <w:noProof/>
-            <w:webHidden/>
-          </w:rPr>
-          <w:fldChar w:fldCharType="separate"/>
-        </w:r>
-        <w:r>
-          <w:rPr>
-            <w:noProof/>
-            <w:webHidden/>
-          </w:rPr>
-          <w:t>39</w:t>
-        </w:r>
-        <w:r>
-          <w:rPr>
-            <w:noProof/>
-            <w:webHidden/>
-          </w:rPr>
-          <w:fldChar w:fldCharType="end"/>
-        </w:r>
-      </w:hyperlink>
-    </w:p>
-    <w:p>
-      <w:pPr>
-        <w:pStyle w:val="40"/>
-        <w:tabs>
-          <w:tab w:val="right" w:leader="dot" w:pos="8768"/>
-        </w:tabs>
-        <w:rPr>
-          <w:rFonts w:asciiTheme="minorHAnsi" w:eastAsiaTheme="minorEastAsia" w:hAnsiTheme="minorHAnsi" w:cstheme="minorBidi"/>
-          <w:noProof/>
-          <w:sz w:val="22"/>
-          <w:szCs w:val="22"/>
-        </w:rPr>
-      </w:pPr>
-      <w:hyperlink w:anchor="_Toc199964023" w:history="1">
-        <w:r>
-          <w:rPr>
-            <w:rStyle w:val="af2"/>
-            <w:noProof/>
-          </w:rPr>
-          <w:t>3.4.2 Хранение данных</w:t>
-        </w:r>
-        <w:r>
-          <w:rPr>
-            <w:noProof/>
-            <w:webHidden/>
-          </w:rPr>
-          <w:tab/>
-        </w:r>
-        <w:r>
-          <w:rPr>
-            <w:noProof/>
-            <w:webHidden/>
-          </w:rPr>
-          <w:fldChar w:fldCharType="begin"/>
-        </w:r>
-        <w:r>
-          <w:rPr>
-            <w:noProof/>
-            <w:webHidden/>
-          </w:rPr>
-          <w:instrText xml:space="preserve"> PAGEREF _Toc199964023 \h </w:instrText>
-        </w:r>
-        <w:r>
-          <w:rPr>
-            <w:noProof/>
-            <w:webHidden/>
-          </w:rPr>
-        </w:r>
-        <w:r>
-          <w:rPr>
-            <w:noProof/>
-            <w:webHidden/>
-          </w:rPr>
-          <w:fldChar w:fldCharType="separate"/>
-        </w:r>
-        <w:r>
-          <w:rPr>
-            <w:noProof/>
-            <w:webHidden/>
-          </w:rPr>
-          <w:t>41</w:t>
-        </w:r>
-        <w:r>
-          <w:rPr>
-            <w:noProof/>
-            <w:webHidden/>
-          </w:rPr>
-          <w:fldChar w:fldCharType="end"/>
-        </w:r>
-      </w:hyperlink>
-    </w:p>
-    <w:p>
-      <w:pPr>
-        <w:pStyle w:val="40"/>
-        <w:tabs>
-          <w:tab w:val="right" w:leader="dot" w:pos="8768"/>
-        </w:tabs>
-        <w:rPr>
-          <w:rFonts w:asciiTheme="minorHAnsi" w:eastAsiaTheme="minorEastAsia" w:hAnsiTheme="minorHAnsi" w:cstheme="minorBidi"/>
-          <w:noProof/>
-          <w:sz w:val="22"/>
-          <w:szCs w:val="22"/>
-        </w:rPr>
-      </w:pPr>
-      <w:hyperlink w:anchor="_Toc199964024" w:history="1">
-        <w:r>
-          <w:rPr>
-            <w:rStyle w:val="af2"/>
-            <w:noProof/>
-          </w:rPr>
-          <w:t>3.4.3 Управление каталогом товаров</w:t>
-        </w:r>
-        <w:r>
-          <w:rPr>
-            <w:noProof/>
-            <w:webHidden/>
-          </w:rPr>
-          <w:tab/>
-        </w:r>
-        <w:r>
-          <w:rPr>
-            <w:noProof/>
-            <w:webHidden/>
-          </w:rPr>
-          <w:fldChar w:fldCharType="begin"/>
-        </w:r>
-        <w:r>
-          <w:rPr>
-            <w:noProof/>
-            <w:webHidden/>
-          </w:rPr>
-          <w:instrText xml:space="preserve"> PAGEREF _Toc199964024 \h </w:instrText>
-        </w:r>
-        <w:r>
-          <w:rPr>
-            <w:noProof/>
-            <w:webHidden/>
-          </w:rPr>
-        </w:r>
-        <w:r>
-          <w:rPr>
-            <w:noProof/>
-            <w:webHidden/>
-          </w:rPr>
-          <w:fldChar w:fldCharType="separate"/>
-        </w:r>
-        <w:r>
-          <w:rPr>
-            <w:noProof/>
-            <w:webHidden/>
-          </w:rPr>
-          <w:t>41</w:t>
-        </w:r>
-        <w:r>
-          <w:rPr>
-            <w:noProof/>
-            <w:webHidden/>
-          </w:rPr>
-          <w:fldChar w:fldCharType="end"/>
-        </w:r>
-      </w:hyperlink>
-    </w:p>
-    <w:p>
-      <w:pPr>
-        <w:pStyle w:val="40"/>
-        <w:tabs>
-          <w:tab w:val="right" w:leader="dot" w:pos="8768"/>
-        </w:tabs>
-        <w:rPr>
-          <w:rFonts w:asciiTheme="minorHAnsi" w:eastAsiaTheme="minorEastAsia" w:hAnsiTheme="minorHAnsi" w:cstheme="minorBidi"/>
-          <w:noProof/>
-          <w:sz w:val="22"/>
-          <w:szCs w:val="22"/>
-        </w:rPr>
-      </w:pPr>
-      <w:hyperlink w:anchor="_Toc199964025" w:history="1">
-        <w:r>
-          <w:rPr>
-            <w:rStyle w:val="af2"/>
-            <w:noProof/>
-          </w:rPr>
-          <w:t>3.4.4 Обработка заказов</w:t>
-        </w:r>
-        <w:r>
-          <w:rPr>
-            <w:noProof/>
-            <w:webHidden/>
-          </w:rPr>
-          <w:tab/>
-        </w:r>
-        <w:r>
-          <w:rPr>
-            <w:noProof/>
-            <w:webHidden/>
-          </w:rPr>
-          <w:fldChar w:fldCharType="begin"/>
-        </w:r>
-        <w:r>
-          <w:rPr>
-            <w:noProof/>
-            <w:webHidden/>
-          </w:rPr>
-          <w:instrText xml:space="preserve"> PAGEREF _Toc199964025 \h </w:instrText>
-        </w:r>
-        <w:r>
-          <w:rPr>
-            <w:noProof/>
-            <w:webHidden/>
-          </w:rPr>
-        </w:r>
-        <w:r>
-          <w:rPr>
-            <w:noProof/>
-            <w:webHidden/>
-          </w:rPr>
-          <w:fldChar w:fldCharType="separate"/>
-        </w:r>
-        <w:r>
-          <w:rPr>
-            <w:noProof/>
-            <w:webHidden/>
-          </w:rPr>
-          <w:t>42</w:t>
-        </w:r>
-        <w:r>
-          <w:rPr>
-            <w:noProof/>
-            <w:webHidden/>
-          </w:rPr>
-          <w:fldChar w:fldCharType="end"/>
-        </w:r>
-      </w:hyperlink>
-    </w:p>
-    <w:p>
-      <w:pPr>
-        <w:pStyle w:val="40"/>
-        <w:tabs>
-          <w:tab w:val="right" w:leader="dot" w:pos="8768"/>
-        </w:tabs>
-        <w:rPr>
-          <w:rFonts w:asciiTheme="minorHAnsi" w:eastAsiaTheme="minorEastAsia" w:hAnsiTheme="minorHAnsi" w:cstheme="minorBidi"/>
-          <w:noProof/>
-          <w:sz w:val="22"/>
-          <w:szCs w:val="22"/>
-        </w:rPr>
-      </w:pPr>
-      <w:hyperlink w:anchor="_Toc199964026" w:history="1">
-        <w:r>
-          <w:rPr>
-            <w:rStyle w:val="af2"/>
-            <w:noProof/>
-          </w:rPr>
-          <w:t>3.4.5 Аутентификация и авторизация в систему</w:t>
-        </w:r>
-        <w:r>
-          <w:rPr>
-            <w:noProof/>
-            <w:webHidden/>
-          </w:rPr>
-          <w:tab/>
-        </w:r>
-        <w:r>
-          <w:rPr>
-            <w:noProof/>
-            <w:webHidden/>
-          </w:rPr>
-          <w:fldChar w:fldCharType="begin"/>
-        </w:r>
-        <w:r>
-          <w:rPr>
-            <w:noProof/>
-            <w:webHidden/>
-          </w:rPr>
-          <w:instrText xml:space="preserve"> PAGEREF _Toc199964026 \h </w:instrText>
-        </w:r>
-        <w:r>
-          <w:rPr>
-            <w:noProof/>
-            <w:webHidden/>
-          </w:rPr>
-        </w:r>
-        <w:r>
-          <w:rPr>
-            <w:noProof/>
-            <w:webHidden/>
-          </w:rPr>
-          <w:fldChar w:fldCharType="separate"/>
-        </w:r>
-        <w:r>
-          <w:rPr>
-            <w:noProof/>
-            <w:webHidden/>
-          </w:rPr>
-          <w:t>42</w:t>
-        </w:r>
-        <w:r>
-          <w:rPr>
-            <w:noProof/>
-            <w:webHidden/>
-          </w:rPr>
-          <w:fldChar w:fldCharType="end"/>
-        </w:r>
-      </w:hyperlink>
-    </w:p>
-    <w:p>
-      <w:pPr>
-        <w:pStyle w:val="40"/>
-        <w:tabs>
-          <w:tab w:val="right" w:leader="dot" w:pos="8768"/>
-        </w:tabs>
-        <w:rPr>
-          <w:rFonts w:asciiTheme="minorHAnsi" w:eastAsiaTheme="minorEastAsia" w:hAnsiTheme="minorHAnsi" w:cstheme="minorBidi"/>
-          <w:noProof/>
-          <w:sz w:val="22"/>
-          <w:szCs w:val="22"/>
-        </w:rPr>
-      </w:pPr>
-      <w:hyperlink w:anchor="_Toc199964027" w:history="1">
-        <w:r>
-          <w:rPr>
-            <w:rStyle w:val="af2"/>
-            <w:noProof/>
-          </w:rPr>
-          <w:t>3.4.6 Интеграция с ИИ для рекомендаций</w:t>
-        </w:r>
-        <w:r>
-          <w:rPr>
-            <w:noProof/>
-            <w:webHidden/>
-          </w:rPr>
-          <w:tab/>
-        </w:r>
-        <w:r>
-          <w:rPr>
-            <w:noProof/>
-            <w:webHidden/>
-          </w:rPr>
-          <w:fldChar w:fldCharType="begin"/>
-        </w:r>
-        <w:r>
-          <w:rPr>
-            <w:noProof/>
-            <w:webHidden/>
-          </w:rPr>
-          <w:instrText xml:space="preserve"> PAGEREF _Toc199964027 \h </w:instrText>
-        </w:r>
-        <w:r>
-          <w:rPr>
-            <w:noProof/>
-            <w:webHidden/>
-          </w:rPr>
-        </w:r>
-        <w:r>
-          <w:rPr>
-            <w:noProof/>
-            <w:webHidden/>
-          </w:rPr>
-          <w:fldChar w:fldCharType="separate"/>
-        </w:r>
-        <w:r>
-          <w:rPr>
-            <w:noProof/>
-            <w:webHidden/>
-          </w:rPr>
-          <w:t>43</w:t>
-        </w:r>
-        <w:r>
-          <w:rPr>
-            <w:noProof/>
-            <w:webHidden/>
-          </w:rPr>
-          <w:fldChar w:fldCharType="end"/>
-        </w:r>
-      </w:hyperlink>
-    </w:p>
-    <w:p>
-      <w:pPr>
-        <w:pStyle w:val="40"/>
-        <w:tabs>
-          <w:tab w:val="right" w:leader="dot" w:pos="8768"/>
-        </w:tabs>
-        <w:rPr>
-          <w:rFonts w:asciiTheme="minorHAnsi" w:eastAsiaTheme="minorEastAsia" w:hAnsiTheme="minorHAnsi" w:cstheme="minorBidi"/>
-          <w:noProof/>
-          <w:sz w:val="22"/>
-          <w:szCs w:val="22"/>
-        </w:rPr>
-      </w:pPr>
-      <w:hyperlink w:anchor="_Toc199964028" w:history="1">
-        <w:r>
-          <w:rPr>
-            <w:rStyle w:val="af2"/>
-            <w:noProof/>
-          </w:rPr>
-          <w:t>3.4.7 Состав и конфигурация контейнерной среды</w:t>
-        </w:r>
-        <w:r>
-          <w:rPr>
-            <w:noProof/>
-            <w:webHidden/>
-          </w:rPr>
-          <w:tab/>
-        </w:r>
-        <w:r>
-          <w:rPr>
-            <w:noProof/>
-            <w:webHidden/>
-          </w:rPr>
-          <w:fldChar w:fldCharType="begin"/>
-        </w:r>
-        <w:r>
-          <w:rPr>
-            <w:noProof/>
-            <w:webHidden/>
-          </w:rPr>
-          <w:instrText xml:space="preserve"> PAGEREF _Toc199964028 \h </w:instrText>
-        </w:r>
-        <w:r>
-          <w:rPr>
-            <w:noProof/>
-            <w:webHidden/>
-          </w:rPr>
-        </w:r>
-        <w:r>
-          <w:rPr>
-            <w:noProof/>
-            <w:webHidden/>
-          </w:rPr>
-          <w:fldChar w:fldCharType="separate"/>
-        </w:r>
-        <w:r>
-          <w:rPr>
-            <w:noProof/>
-            <w:webHidden/>
-          </w:rPr>
-          <w:t>44</w:t>
-        </w:r>
-        <w:r>
-          <w:rPr>
-            <w:noProof/>
-            <w:webHidden/>
-          </w:rPr>
-          <w:fldChar w:fldCharType="end"/>
-        </w:r>
-      </w:hyperlink>
-    </w:p>
-    <w:p>
-      <w:pPr>
-        <w:pStyle w:val="11"/>
-        <w:tabs>
-          <w:tab w:val="right" w:leader="dot" w:pos="8768"/>
-        </w:tabs>
-        <w:rPr>
-          <w:rFonts w:asciiTheme="minorHAnsi" w:eastAsiaTheme="minorEastAsia" w:hAnsiTheme="minorHAnsi" w:cstheme="minorBidi"/>
-          <w:noProof/>
-          <w:sz w:val="22"/>
-          <w:szCs w:val="22"/>
-        </w:rPr>
-      </w:pPr>
-      <w:hyperlink w:anchor="_Toc199964029" w:history="1">
-        <w:r>
-          <w:rPr>
-            <w:rStyle w:val="af2"/>
-            <w:noProof/>
-          </w:rPr>
-          <w:t>4 Тестирование</w:t>
-        </w:r>
-        <w:r>
-          <w:rPr>
-            <w:noProof/>
-            <w:webHidden/>
-          </w:rPr>
-          <w:tab/>
-        </w:r>
-        <w:r>
-          <w:rPr>
-            <w:noProof/>
-            <w:webHidden/>
-          </w:rPr>
-          <w:fldChar w:fldCharType="begin"/>
-        </w:r>
-        <w:r>
-          <w:rPr>
-            <w:noProof/>
-            <w:webHidden/>
-          </w:rPr>
-          <w:instrText xml:space="preserve"> PAGEREF _Toc199964029 \h </w:instrText>
-        </w:r>
-        <w:r>
-          <w:rPr>
-            <w:noProof/>
-            <w:webHidden/>
-          </w:rPr>
-        </w:r>
-        <w:r>
-          <w:rPr>
-            <w:noProof/>
-            <w:webHidden/>
-          </w:rPr>
-          <w:fldChar w:fldCharType="separate"/>
-        </w:r>
-        <w:r>
-          <w:rPr>
-            <w:noProof/>
-            <w:webHidden/>
-          </w:rPr>
-          <w:t>45</w:t>
-        </w:r>
-        <w:r>
-          <w:rPr>
-            <w:noProof/>
-            <w:webHidden/>
-          </w:rPr>
-          <w:fldChar w:fldCharType="end"/>
-        </w:r>
-      </w:hyperlink>
-    </w:p>
-    <w:p>
-      <w:pPr>
-        <w:pStyle w:val="11"/>
-        <w:tabs>
-          <w:tab w:val="right" w:leader="dot" w:pos="8768"/>
-        </w:tabs>
-        <w:rPr>
-          <w:rFonts w:asciiTheme="minorHAnsi" w:eastAsiaTheme="minorEastAsia" w:hAnsiTheme="minorHAnsi" w:cstheme="minorBidi"/>
-          <w:noProof/>
-          <w:sz w:val="22"/>
-          <w:szCs w:val="22"/>
-        </w:rPr>
-      </w:pPr>
-      <w:hyperlink w:anchor="_Toc199964030" w:history="1">
-        <w:r>
-          <w:rPr>
-            <w:rStyle w:val="af2"/>
-            <w:noProof/>
-          </w:rPr>
-          <w:t>5 Обеспечение безопасности данных</w:t>
-        </w:r>
-        <w:r>
-          <w:rPr>
-            <w:noProof/>
-            <w:webHidden/>
-          </w:rPr>
-          <w:tab/>
-        </w:r>
-        <w:r>
-          <w:rPr>
-            <w:noProof/>
-            <w:webHidden/>
-          </w:rPr>
-          <w:fldChar w:fldCharType="begin"/>
-        </w:r>
-        <w:r>
-          <w:rPr>
-            <w:noProof/>
-            <w:webHidden/>
-          </w:rPr>
-          <w:instrText xml:space="preserve"> PAGEREF _Toc199964030 \h </w:instrText>
-        </w:r>
-        <w:r>
-          <w:rPr>
-            <w:noProof/>
-            <w:webHidden/>
-          </w:rPr>
-        </w:r>
-        <w:r>
-          <w:rPr>
-            <w:noProof/>
-            <w:webHidden/>
-          </w:rPr>
-          <w:fldChar w:fldCharType="separate"/>
-        </w:r>
-        <w:r>
-          <w:rPr>
-            <w:noProof/>
-            <w:webHidden/>
-          </w:rPr>
-          <w:t>46</w:t>
-        </w:r>
-        <w:r>
-          <w:rPr>
-            <w:noProof/>
-            <w:webHidden/>
-          </w:rPr>
-          <w:fldChar w:fldCharType="end"/>
-        </w:r>
-      </w:hyperlink>
-    </w:p>
-    <w:p>
-      <w:pPr>
-        <w:pStyle w:val="20"/>
-        <w:tabs>
-          <w:tab w:val="right" w:leader="dot" w:pos="8768"/>
-        </w:tabs>
-        <w:rPr>
-          <w:rFonts w:asciiTheme="minorHAnsi" w:eastAsiaTheme="minorEastAsia" w:hAnsiTheme="minorHAnsi" w:cstheme="minorBidi"/>
-          <w:noProof/>
-          <w:sz w:val="22"/>
-          <w:szCs w:val="22"/>
-        </w:rPr>
-      </w:pPr>
-      <w:hyperlink w:anchor="_Toc199964031" w:history="1">
-        <w:r>
-          <w:rPr>
-            <w:rStyle w:val="af2"/>
-            <w:noProof/>
-          </w:rPr>
-          <w:t>5.1 Анализ потенциальных угроз</w:t>
-        </w:r>
-        <w:r>
-          <w:rPr>
-            <w:noProof/>
-            <w:webHidden/>
-          </w:rPr>
-          <w:tab/>
-        </w:r>
-        <w:r>
-          <w:rPr>
-            <w:noProof/>
-            <w:webHidden/>
-          </w:rPr>
-          <w:fldChar w:fldCharType="begin"/>
-        </w:r>
-        <w:r>
-          <w:rPr>
-            <w:noProof/>
-            <w:webHidden/>
-          </w:rPr>
-          <w:instrText xml:space="preserve"> PAGEREF _Toc199964031 \h </w:instrText>
-        </w:r>
-        <w:r>
-          <w:rPr>
-            <w:noProof/>
-            <w:webHidden/>
-          </w:rPr>
-        </w:r>
-        <w:r>
-          <w:rPr>
-            <w:noProof/>
-            <w:webHidden/>
-          </w:rPr>
-          <w:fldChar w:fldCharType="separate"/>
-        </w:r>
-        <w:r>
-          <w:rPr>
-            <w:noProof/>
-            <w:webHidden/>
-          </w:rPr>
-          <w:t>46</w:t>
-        </w:r>
-        <w:r>
-          <w:rPr>
-            <w:noProof/>
-            <w:webHidden/>
-          </w:rPr>
-          <w:fldChar w:fldCharType="end"/>
-        </w:r>
-      </w:hyperlink>
-    </w:p>
-    <w:p>
-      <w:pPr>
-        <w:pStyle w:val="20"/>
-        <w:tabs>
-          <w:tab w:val="right" w:leader="dot" w:pos="8768"/>
-        </w:tabs>
-        <w:rPr>
-          <w:rFonts w:asciiTheme="minorHAnsi" w:eastAsiaTheme="minorEastAsia" w:hAnsiTheme="minorHAnsi" w:cstheme="minorBidi"/>
-          <w:noProof/>
-          <w:sz w:val="22"/>
-          <w:szCs w:val="22"/>
-        </w:rPr>
-      </w:pPr>
-      <w:hyperlink w:anchor="_Toc199964032" w:history="1">
-        <w:r>
-          <w:rPr>
-            <w:rStyle w:val="af2"/>
-            <w:noProof/>
-          </w:rPr>
-          <w:t>5.2 Методы обеспечения безопасности</w:t>
-        </w:r>
-        <w:r>
-          <w:rPr>
-            <w:noProof/>
-            <w:webHidden/>
-          </w:rPr>
-          <w:tab/>
-        </w:r>
-        <w:r>
-          <w:rPr>
-            <w:noProof/>
-            <w:webHidden/>
-          </w:rPr>
-          <w:fldChar w:fldCharType="begin"/>
-        </w:r>
-        <w:r>
-          <w:rPr>
-            <w:noProof/>
-            <w:webHidden/>
-          </w:rPr>
-          <w:instrText xml:space="preserve"> PAGEREF _Toc199964032 \h </w:instrText>
-        </w:r>
-        <w:r>
-          <w:rPr>
-            <w:noProof/>
-            <w:webHidden/>
-          </w:rPr>
-        </w:r>
-        <w:r>
-          <w:rPr>
-            <w:noProof/>
-            <w:webHidden/>
-          </w:rPr>
-          <w:fldChar w:fldCharType="separate"/>
-        </w:r>
-        <w:r>
-          <w:rPr>
-            <w:noProof/>
-            <w:webHidden/>
-          </w:rPr>
-          <w:t>47</w:t>
-        </w:r>
-        <w:r>
-          <w:rPr>
-            <w:noProof/>
-            <w:webHidden/>
-          </w:rPr>
-          <w:fldChar w:fldCharType="end"/>
-        </w:r>
-      </w:hyperlink>
-    </w:p>
-    <w:p>
-      <w:pPr>
-        <w:pStyle w:val="11"/>
-        <w:tabs>
-          <w:tab w:val="right" w:leader="dot" w:pos="8768"/>
-        </w:tabs>
-        <w:rPr>
-          <w:rFonts w:asciiTheme="minorHAnsi" w:eastAsiaTheme="minorEastAsia" w:hAnsiTheme="minorHAnsi" w:cstheme="minorBidi"/>
-          <w:noProof/>
-          <w:sz w:val="22"/>
-          <w:szCs w:val="22"/>
-        </w:rPr>
-      </w:pPr>
-      <w:hyperlink w:anchor="_Toc199964033" w:history="1">
-        <w:r>
-          <w:rPr>
-            <w:rStyle w:val="af2"/>
-            <w:noProof/>
-          </w:rPr>
-          <w:t>6 Заключение</w:t>
-        </w:r>
-        <w:r>
-          <w:rPr>
-            <w:noProof/>
-            <w:webHidden/>
-          </w:rPr>
-          <w:tab/>
-        </w:r>
-        <w:r>
-          <w:rPr>
-            <w:noProof/>
-            <w:webHidden/>
-          </w:rPr>
-          <w:fldChar w:fldCharType="begin"/>
-        </w:r>
-        <w:r>
-          <w:rPr>
-            <w:noProof/>
-            <w:webHidden/>
-          </w:rPr>
-          <w:instrText xml:space="preserve"> PAGEREF _Toc199964033 \h </w:instrText>
-        </w:r>
-        <w:r>
-          <w:rPr>
-            <w:noProof/>
-            <w:webHidden/>
-          </w:rPr>
-        </w:r>
-        <w:r>
-          <w:rPr>
-            <w:noProof/>
-            <w:webHidden/>
-          </w:rPr>
-          <w:fldChar w:fldCharType="separate"/>
-        </w:r>
-        <w:r>
-          <w:rPr>
-            <w:noProof/>
-            <w:webHidden/>
-          </w:rPr>
-          <w:t>49</w:t>
-        </w:r>
-        <w:r>
-          <w:rPr>
-            <w:noProof/>
-            <w:webHidden/>
-          </w:rPr>
-          <w:fldChar w:fldCharType="end"/>
-        </w:r>
-      </w:hyperlink>
-    </w:p>
-    <w:p>
-      <w:pPr>
-        <w:pStyle w:val="11"/>
-        <w:tabs>
-          <w:tab w:val="right" w:leader="dot" w:pos="8768"/>
-        </w:tabs>
-        <w:rPr>
-          <w:rFonts w:asciiTheme="minorHAnsi" w:eastAsiaTheme="minorEastAsia" w:hAnsiTheme="minorHAnsi" w:cstheme="minorBidi"/>
-          <w:noProof/>
-          <w:sz w:val="22"/>
-          <w:szCs w:val="22"/>
-        </w:rPr>
-      </w:pPr>
-      <w:hyperlink w:anchor="_Toc199964034" w:history="1">
-        <w:r>
-          <w:rPr>
-            <w:rStyle w:val="af2"/>
-            <w:noProof/>
-          </w:rPr>
-          <w:t>Список использованных источников</w:t>
-        </w:r>
-        <w:r>
-          <w:rPr>
-            <w:noProof/>
-            <w:webHidden/>
-          </w:rPr>
-          <w:tab/>
-        </w:r>
-        <w:r>
-          <w:rPr>
-            <w:noProof/>
-            <w:webHidden/>
-          </w:rPr>
-          <w:fldChar w:fldCharType="begin"/>
-        </w:r>
-        <w:r>
-          <w:rPr>
-            <w:noProof/>
-            <w:webHidden/>
-          </w:rPr>
-          <w:instrText xml:space="preserve"> PAGEREF _Toc199964034 \h </w:instrText>
-        </w:r>
-        <w:r>
-          <w:rPr>
-            <w:noProof/>
-            <w:webHidden/>
-          </w:rPr>
-        </w:r>
-        <w:r>
-          <w:rPr>
-            <w:noProof/>
-            <w:webHidden/>
-          </w:rPr>
-          <w:fldChar w:fldCharType="separate"/>
-        </w:r>
-        <w:r>
-          <w:rPr>
-            <w:noProof/>
-            <w:webHidden/>
-          </w:rPr>
-          <w:t>51</w:t>
-        </w:r>
-        <w:r>
-          <w:rPr>
-            <w:noProof/>
-            <w:webHidden/>
-          </w:rPr>
-          <w:fldChar w:fldCharType="end"/>
-        </w:r>
-      </w:hyperlink>
-    </w:p>
-    <w:p>
-      <w:pPr>
-        <w:pStyle w:val="af0"/>
-      </w:pPr>
-      <w:r>
+        <w:jc w:val="center"/>
+        <w:rPr>
+          <w:b/>
+          <w:sz w:val="32"/>
+        </w:rPr>
+      </w:pPr>
+      <w:r>
+        <w:rPr>
+          <w:b/>
+          <w:sz w:val="32"/>
+        </w:rPr>
         <w:fldChar w:fldCharType="end"/>
       </w:r>
     </w:p>
@@ -4612,12 +4569,14 @@
       <w:pPr>
         <w:pStyle w:val="af0"/>
       </w:pPr>
-      <w:bookmarkStart w:id="1" w:name="_Toc199963975"/>
+      <w:bookmarkStart w:id="1" w:name="_Toc199973183"/>
+      <w:bookmarkStart w:id="2" w:name="_Toc199973296"/>
       <w:r>
         <w:lastRenderedPageBreak/>
         <w:t>Определения, обозначения и сокращения</w:t>
       </w:r>
       <w:bookmarkEnd w:id="1"/>
+      <w:bookmarkEnd w:id="2"/>
     </w:p>
     <w:p>
       <w:pPr>
@@ -5121,12 +5080,14 @@
       <w:pPr>
         <w:pStyle w:val="af0"/>
       </w:pPr>
-      <w:bookmarkStart w:id="2" w:name="_Toc199963976"/>
+      <w:bookmarkStart w:id="3" w:name="_Toc199973184"/>
+      <w:bookmarkStart w:id="4" w:name="_Toc199973297"/>
       <w:r>
         <w:lastRenderedPageBreak/>
         <w:t>ВВЕДЕНИЕ</w:t>
       </w:r>
-      <w:bookmarkEnd w:id="2"/>
+      <w:bookmarkEnd w:id="3"/>
+      <w:bookmarkEnd w:id="4"/>
     </w:p>
     <w:p>
       <w:pPr>
@@ -5196,11 +5157,13 @@
         <w:lastRenderedPageBreak/>
         <w:t xml:space="preserve"> </w:t>
       </w:r>
-      <w:bookmarkStart w:id="3" w:name="_Toc199963977"/>
+      <w:bookmarkStart w:id="5" w:name="_Toc199973185"/>
+      <w:bookmarkStart w:id="6" w:name="_Toc199973298"/>
       <w:r>
         <w:t>Постановка задачи</w:t>
       </w:r>
-      <w:bookmarkEnd w:id="3"/>
+      <w:bookmarkEnd w:id="5"/>
+      <w:bookmarkEnd w:id="6"/>
     </w:p>
     <w:p>
       <w:pPr>
@@ -5222,29 +5185,41 @@
       <w:pPr>
         <w:pStyle w:val="a1"/>
       </w:pPr>
-      <w:bookmarkStart w:id="4" w:name="_Toc199963978"/>
+      <w:bookmarkStart w:id="7" w:name="_Toc199973186"/>
+      <w:bookmarkStart w:id="8" w:name="_Toc199973299"/>
       <w:r>
         <w:t>Актуальность проблемы</w:t>
       </w:r>
-      <w:bookmarkEnd w:id="4"/>
+      <w:bookmarkEnd w:id="7"/>
+      <w:bookmarkEnd w:id="8"/>
     </w:p>
     <w:p>
       <w:pPr>
         <w:pStyle w:val="af1"/>
       </w:pPr>
       <w:r>
-        <w:t>Современный ритм жизни диктует потребность в быстрых и удобных решениях для повседневных задач, включая покупку подарков и цветов. Традиционные способы приобретения зачастую требуют значительных временных затрат на посещение магазинов, поиск нужного ассортимента и организацию доставки. Существующие онлайн-сервисы не всегда в полной мере удовлетворяют потребности пользователей в персонализированном подходе, широком выборе и эффективной коммуникации с продавцами. Таким образом, существует явная потребность в интуитивно понятном и многофункциональном приложении, которое упростит процесс выбора, заказа и получения подарков, а также позволит продавцам эффективно управлять своим бизнесом.</w:t>
+        <w:t xml:space="preserve">Современный ритм жизни диктует потребность в быстрых и удобных решениях для повседневных задач, включая покупку подарков и цветов. Традиционные способы приобретения зачастую требуют значительных временных затрат на посещение магазинов, поиск нужного ассортимента и организацию доставки. </w:t>
+      </w:r>
+    </w:p>
+    <w:p>
+      <w:pPr>
+        <w:pStyle w:val="af1"/>
+      </w:pPr>
+      <w:r>
+        <w:t>Существующие онлайн-сервисы не всегда в полной мере удовлетворяют потребности пользователей в персонализированном подходе, широком выборе и эффективной коммуникации с продавцами. Таким образом, существует явная потребность в интуитивно понятном и многофункциональном приложении, которое упростит процесс выбора, заказа и получения подарков, а также позволит продавцам эффективно управлять своим бизнесом.</w:t>
       </w:r>
     </w:p>
     <w:p>
       <w:pPr>
         <w:pStyle w:val="a1"/>
       </w:pPr>
-      <w:bookmarkStart w:id="5" w:name="_Toc199963979"/>
+      <w:bookmarkStart w:id="9" w:name="_Toc199973187"/>
+      <w:bookmarkStart w:id="10" w:name="_Toc199973300"/>
       <w:r>
         <w:t>Цели и задачи проекта</w:t>
       </w:r>
-      <w:bookmarkEnd w:id="5"/>
+      <w:bookmarkEnd w:id="9"/>
+      <w:bookmarkEnd w:id="10"/>
     </w:p>
     <w:p>
       <w:pPr>
@@ -5321,11 +5296,13 @@
       <w:pPr>
         <w:pStyle w:val="a1"/>
       </w:pPr>
-      <w:bookmarkStart w:id="6" w:name="_Toc199963980"/>
+      <w:bookmarkStart w:id="11" w:name="_Toc199973188"/>
+      <w:bookmarkStart w:id="12" w:name="_Toc199973301"/>
       <w:r>
         <w:t>Функциональные требования к разрабатываемой системе</w:t>
       </w:r>
-      <w:bookmarkEnd w:id="6"/>
+      <w:bookmarkEnd w:id="11"/>
+      <w:bookmarkEnd w:id="12"/>
     </w:p>
     <w:p>
       <w:pPr>
@@ -5552,12 +5529,14 @@
       <w:pPr>
         <w:pStyle w:val="a0"/>
       </w:pPr>
-      <w:bookmarkStart w:id="7" w:name="_Toc199963981"/>
+      <w:bookmarkStart w:id="13" w:name="_Toc199973189"/>
+      <w:bookmarkStart w:id="14" w:name="_Toc199973302"/>
       <w:r>
         <w:lastRenderedPageBreak/>
         <w:t>Анализ предметной области</w:t>
       </w:r>
-      <w:bookmarkEnd w:id="7"/>
+      <w:bookmarkEnd w:id="13"/>
+      <w:bookmarkEnd w:id="14"/>
     </w:p>
     <w:p>
       <w:pPr>
@@ -5571,11 +5550,13 @@
           <w:szCs w:val="32"/>
         </w:rPr>
       </w:pPr>
-      <w:bookmarkStart w:id="8" w:name="_Toc199963982"/>
+      <w:bookmarkStart w:id="15" w:name="_Toc199973190"/>
+      <w:bookmarkStart w:id="16" w:name="_Toc199973303"/>
       <w:r>
         <w:t>Анализ рынка срезанных цветов</w:t>
       </w:r>
-      <w:bookmarkEnd w:id="8"/>
+      <w:bookmarkEnd w:id="15"/>
+      <w:bookmarkEnd w:id="16"/>
     </w:p>
     <w:p>
       <w:pPr>
@@ -5589,11 +5570,13 @@
       <w:pPr>
         <w:pStyle w:val="a2"/>
       </w:pPr>
-      <w:bookmarkStart w:id="9" w:name="_Toc199963983"/>
+      <w:bookmarkStart w:id="17" w:name="_Toc199973191"/>
+      <w:bookmarkStart w:id="18" w:name="_Toc199973304"/>
       <w:r>
         <w:t>Глобальный рынок</w:t>
       </w:r>
-      <w:bookmarkEnd w:id="9"/>
+      <w:bookmarkEnd w:id="17"/>
+      <w:bookmarkEnd w:id="18"/>
     </w:p>
     <w:p>
       <w:pPr>
@@ -5716,11 +5699,13 @@
       <w:pPr>
         <w:pStyle w:val="a2"/>
       </w:pPr>
-      <w:bookmarkStart w:id="10" w:name="_Toc199963984"/>
+      <w:bookmarkStart w:id="19" w:name="_Toc199973192"/>
+      <w:bookmarkStart w:id="20" w:name="_Toc199973305"/>
       <w:r>
         <w:t>Российский рынок</w:t>
       </w:r>
-      <w:bookmarkEnd w:id="10"/>
+      <w:bookmarkEnd w:id="19"/>
+      <w:bookmarkEnd w:id="20"/>
     </w:p>
     <w:p>
       <w:pPr>
@@ -5813,11 +5798,13 @@
       <w:pPr>
         <w:pStyle w:val="a1"/>
       </w:pPr>
-      <w:bookmarkStart w:id="11" w:name="_Toc199963985"/>
+      <w:bookmarkStart w:id="21" w:name="_Toc199973193"/>
+      <w:bookmarkStart w:id="22" w:name="_Toc199973306"/>
       <w:r>
         <w:t>Анализ конкурентов</w:t>
       </w:r>
-      <w:bookmarkEnd w:id="11"/>
+      <w:bookmarkEnd w:id="21"/>
+      <w:bookmarkEnd w:id="22"/>
     </w:p>
     <w:p>
       <w:pPr>
@@ -5839,12 +5826,14 @@
       <w:pPr>
         <w:pStyle w:val="a2"/>
       </w:pPr>
-      <w:bookmarkStart w:id="12" w:name="_Toc199963986"/>
+      <w:bookmarkStart w:id="23" w:name="_Toc199973194"/>
+      <w:bookmarkStart w:id="24" w:name="_Toc199973307"/>
       <w:proofErr w:type="spellStart"/>
       <w:r>
         <w:t>Flowwow</w:t>
       </w:r>
-      <w:bookmarkEnd w:id="12"/>
+      <w:bookmarkEnd w:id="23"/>
+      <w:bookmarkEnd w:id="24"/>
       <w:proofErr w:type="spellEnd"/>
     </w:p>
     <w:p>
@@ -5952,11 +5941,13 @@
       <w:pPr>
         <w:pStyle w:val="a2"/>
       </w:pPr>
-      <w:bookmarkStart w:id="13" w:name="_Toc199963987"/>
+      <w:bookmarkStart w:id="25" w:name="_Toc199973195"/>
+      <w:bookmarkStart w:id="26" w:name="_Toc199973308"/>
       <w:r>
         <w:t>Flor2u</w:t>
       </w:r>
-      <w:bookmarkEnd w:id="13"/>
+      <w:bookmarkEnd w:id="25"/>
+      <w:bookmarkEnd w:id="26"/>
     </w:p>
     <w:p>
       <w:pPr>
@@ -6031,12 +6022,14 @@
       <w:pPr>
         <w:pStyle w:val="a2"/>
       </w:pPr>
-      <w:bookmarkStart w:id="14" w:name="_Toc199963988"/>
+      <w:bookmarkStart w:id="27" w:name="_Toc199973196"/>
+      <w:bookmarkStart w:id="28" w:name="_Toc199973309"/>
       <w:proofErr w:type="spellStart"/>
       <w:r>
         <w:t>FloMarket</w:t>
       </w:r>
-      <w:bookmarkEnd w:id="14"/>
+      <w:bookmarkEnd w:id="27"/>
+      <w:bookmarkEnd w:id="28"/>
       <w:proofErr w:type="spellEnd"/>
     </w:p>
     <w:p>
@@ -6154,21 +6147,25 @@
       <w:pPr>
         <w:pStyle w:val="a1"/>
       </w:pPr>
-      <w:bookmarkStart w:id="15" w:name="_Toc199963989"/>
+      <w:bookmarkStart w:id="29" w:name="_Toc199973197"/>
+      <w:bookmarkStart w:id="30" w:name="_Toc199973310"/>
       <w:r>
         <w:t>Целевая аудитория</w:t>
       </w:r>
-      <w:bookmarkEnd w:id="15"/>
+      <w:bookmarkEnd w:id="29"/>
+      <w:bookmarkEnd w:id="30"/>
     </w:p>
     <w:p>
       <w:pPr>
         <w:pStyle w:val="a2"/>
       </w:pPr>
-      <w:bookmarkStart w:id="16" w:name="_Toc199963990"/>
+      <w:bookmarkStart w:id="31" w:name="_Toc199973198"/>
+      <w:bookmarkStart w:id="32" w:name="_Toc199973311"/>
       <w:r>
         <w:t>Сегментация целевой аудитории клиентов</w:t>
       </w:r>
-      <w:bookmarkEnd w:id="16"/>
+      <w:bookmarkEnd w:id="31"/>
+      <w:bookmarkEnd w:id="32"/>
     </w:p>
     <w:p>
       <w:pPr>
@@ -6240,11 +6237,13 @@
       <w:pPr>
         <w:pStyle w:val="a2"/>
       </w:pPr>
-      <w:bookmarkStart w:id="17" w:name="_Toc199963991"/>
+      <w:bookmarkStart w:id="33" w:name="_Toc199973199"/>
+      <w:bookmarkStart w:id="34" w:name="_Toc199973312"/>
       <w:r>
         <w:t>Стратегия сотрудничества для малых магазинов и ИП</w:t>
       </w:r>
-      <w:bookmarkEnd w:id="17"/>
+      <w:bookmarkEnd w:id="33"/>
+      <w:bookmarkEnd w:id="34"/>
       <w:r>
         <w:t xml:space="preserve"> </w:t>
       </w:r>
@@ -6334,12 +6333,14 @@
       <w:pPr>
         <w:pStyle w:val="a0"/>
       </w:pPr>
-      <w:bookmarkStart w:id="18" w:name="_Toc199963992"/>
+      <w:bookmarkStart w:id="35" w:name="_Toc199973200"/>
+      <w:bookmarkStart w:id="36" w:name="_Toc199973313"/>
       <w:r>
         <w:lastRenderedPageBreak/>
         <w:t>Реализация</w:t>
       </w:r>
-      <w:bookmarkEnd w:id="18"/>
+      <w:bookmarkEnd w:id="35"/>
+      <w:bookmarkEnd w:id="36"/>
       <w:r>
         <w:t xml:space="preserve"> </w:t>
       </w:r>
@@ -6384,22 +6385,26 @@
           <w:numId w:val="6"/>
         </w:numPr>
       </w:pPr>
-      <w:bookmarkStart w:id="19" w:name="_Toc199963993"/>
+      <w:bookmarkStart w:id="37" w:name="_Toc199973201"/>
+      <w:bookmarkStart w:id="38" w:name="_Toc199973314"/>
       <w:r>
         <w:t>Средства реализации</w:t>
       </w:r>
-      <w:bookmarkEnd w:id="19"/>
+      <w:bookmarkEnd w:id="37"/>
+      <w:bookmarkEnd w:id="38"/>
     </w:p>
     <w:p>
       <w:pPr>
         <w:pStyle w:val="a2"/>
       </w:pPr>
-      <w:bookmarkStart w:id="20" w:name="_Toc199963994"/>
+      <w:bookmarkStart w:id="39" w:name="_Toc199973202"/>
+      <w:bookmarkStart w:id="40" w:name="_Toc199973315"/>
       <w:proofErr w:type="spellStart"/>
       <w:r>
         <w:t>Flutter</w:t>
       </w:r>
-      <w:bookmarkEnd w:id="20"/>
+      <w:bookmarkEnd w:id="39"/>
+      <w:bookmarkEnd w:id="40"/>
       <w:proofErr w:type="spellEnd"/>
       <w:r>
         <w:t xml:space="preserve"> </w:t>
@@ -6564,13 +6569,15 @@
       <w:pPr>
         <w:pStyle w:val="a2"/>
       </w:pPr>
-      <w:bookmarkStart w:id="21" w:name="_Toc199963995"/>
+      <w:bookmarkStart w:id="41" w:name="_Toc199973203"/>
+      <w:bookmarkStart w:id="42" w:name="_Toc199973316"/>
       <w:proofErr w:type="spellStart"/>
       <w:r>
         <w:lastRenderedPageBreak/>
         <w:t>Dart</w:t>
       </w:r>
-      <w:bookmarkEnd w:id="21"/>
+      <w:bookmarkEnd w:id="41"/>
+      <w:bookmarkEnd w:id="42"/>
       <w:proofErr w:type="spellEnd"/>
     </w:p>
     <w:p>
@@ -6670,12 +6677,14 @@
       <w:pPr>
         <w:pStyle w:val="a2"/>
       </w:pPr>
-      <w:bookmarkStart w:id="22" w:name="_Toc199963996"/>
+      <w:bookmarkStart w:id="43" w:name="_Toc199973204"/>
+      <w:bookmarkStart w:id="44" w:name="_Toc199973317"/>
       <w:proofErr w:type="spellStart"/>
       <w:r>
         <w:t>PostgreSQL</w:t>
       </w:r>
-      <w:bookmarkEnd w:id="22"/>
+      <w:bookmarkEnd w:id="43"/>
+      <w:bookmarkEnd w:id="44"/>
       <w:proofErr w:type="spellEnd"/>
     </w:p>
     <w:p>
@@ -6714,12 +6723,14 @@
       <w:pPr>
         <w:pStyle w:val="a2"/>
       </w:pPr>
-      <w:bookmarkStart w:id="23" w:name="_Toc199963997"/>
+      <w:bookmarkStart w:id="45" w:name="_Toc199973205"/>
+      <w:bookmarkStart w:id="46" w:name="_Toc199973318"/>
       <w:proofErr w:type="spellStart"/>
       <w:r>
         <w:t>Docker</w:t>
       </w:r>
-      <w:bookmarkEnd w:id="23"/>
+      <w:bookmarkEnd w:id="45"/>
+      <w:bookmarkEnd w:id="46"/>
       <w:proofErr w:type="spellEnd"/>
     </w:p>
     <w:p>
@@ -6765,12 +6776,14 @@
       <w:pPr>
         <w:pStyle w:val="a2"/>
       </w:pPr>
-      <w:bookmarkStart w:id="24" w:name="_Toc199963998"/>
+      <w:bookmarkStart w:id="47" w:name="_Toc199973206"/>
+      <w:bookmarkStart w:id="48" w:name="_Toc199973319"/>
       <w:proofErr w:type="spellStart"/>
       <w:r>
         <w:t>Django</w:t>
       </w:r>
-      <w:bookmarkEnd w:id="24"/>
+      <w:bookmarkEnd w:id="47"/>
+      <w:bookmarkEnd w:id="48"/>
       <w:proofErr w:type="spellEnd"/>
     </w:p>
     <w:p>
@@ -6922,11 +6935,13 @@
       <w:pPr>
         <w:pStyle w:val="a1"/>
       </w:pPr>
-      <w:bookmarkStart w:id="25" w:name="_Toc199963999"/>
+      <w:bookmarkStart w:id="49" w:name="_Toc199973207"/>
+      <w:bookmarkStart w:id="50" w:name="_Toc199973320"/>
       <w:r>
         <w:t>Архитектура</w:t>
       </w:r>
-      <w:bookmarkEnd w:id="25"/>
+      <w:bookmarkEnd w:id="49"/>
+      <w:bookmarkEnd w:id="50"/>
     </w:p>
     <w:p>
       <w:pPr>
@@ -6948,11 +6963,13 @@
       <w:pPr>
         <w:pStyle w:val="a1"/>
       </w:pPr>
-      <w:bookmarkStart w:id="26" w:name="_Toc199964000"/>
+      <w:bookmarkStart w:id="51" w:name="_Toc199973208"/>
+      <w:bookmarkStart w:id="52" w:name="_Toc199973321"/>
       <w:r>
         <w:t>Клиентская часть</w:t>
       </w:r>
-      <w:bookmarkEnd w:id="26"/>
+      <w:bookmarkEnd w:id="51"/>
+      <w:bookmarkEnd w:id="52"/>
       <w:r>
         <w:t xml:space="preserve"> </w:t>
       </w:r>
@@ -7098,11 +7115,13 @@
       <w:pPr>
         <w:pStyle w:val="a2"/>
       </w:pPr>
-      <w:bookmarkStart w:id="27" w:name="_Toc199964001"/>
+      <w:bookmarkStart w:id="53" w:name="_Toc199973209"/>
+      <w:bookmarkStart w:id="54" w:name="_Toc199973322"/>
       <w:r>
         <w:t>Загрузочный экран</w:t>
       </w:r>
-      <w:bookmarkEnd w:id="27"/>
+      <w:bookmarkEnd w:id="53"/>
+      <w:bookmarkEnd w:id="54"/>
       <w:r>
         <w:t xml:space="preserve"> </w:t>
       </w:r>
@@ -7202,11 +7221,13 @@
       <w:pPr>
         <w:pStyle w:val="a2"/>
       </w:pPr>
-      <w:bookmarkStart w:id="28" w:name="_Toc199964002"/>
+      <w:bookmarkStart w:id="55" w:name="_Toc199973210"/>
+      <w:bookmarkStart w:id="56" w:name="_Toc199973323"/>
       <w:r>
         <w:t>Вход</w:t>
       </w:r>
-      <w:bookmarkEnd w:id="28"/>
+      <w:bookmarkEnd w:id="55"/>
+      <w:bookmarkEnd w:id="56"/>
       <w:r>
         <w:t xml:space="preserve"> </w:t>
       </w:r>
@@ -7365,11 +7386,13 @@
       <w:pPr>
         <w:pStyle w:val="a2"/>
       </w:pPr>
-      <w:bookmarkStart w:id="29" w:name="_Toc199964003"/>
+      <w:bookmarkStart w:id="57" w:name="_Toc199973211"/>
+      <w:bookmarkStart w:id="58" w:name="_Toc199973324"/>
       <w:r>
         <w:t>Регистрация</w:t>
       </w:r>
-      <w:bookmarkEnd w:id="29"/>
+      <w:bookmarkEnd w:id="57"/>
+      <w:bookmarkEnd w:id="58"/>
     </w:p>
     <w:p>
       <w:pPr>
@@ -7506,11 +7529,13 @@
       <w:pPr>
         <w:pStyle w:val="a2"/>
       </w:pPr>
-      <w:bookmarkStart w:id="30" w:name="_Toc199964004"/>
+      <w:bookmarkStart w:id="59" w:name="_Toc199973212"/>
+      <w:bookmarkStart w:id="60" w:name="_Toc199973325"/>
       <w:r>
         <w:t>Восстановление пароля</w:t>
       </w:r>
-      <w:bookmarkEnd w:id="30"/>
+      <w:bookmarkEnd w:id="59"/>
+      <w:bookmarkEnd w:id="60"/>
     </w:p>
     <w:p>
       <w:pPr>
@@ -7642,21 +7667,25 @@
       <w:pPr>
         <w:pStyle w:val="a2"/>
       </w:pPr>
-      <w:bookmarkStart w:id="31" w:name="_Toc199964005"/>
+      <w:bookmarkStart w:id="61" w:name="_Toc199973213"/>
+      <w:bookmarkStart w:id="62" w:name="_Toc199973326"/>
       <w:r>
         <w:t>Профиль пользователя</w:t>
       </w:r>
-      <w:bookmarkEnd w:id="31"/>
+      <w:bookmarkEnd w:id="61"/>
+      <w:bookmarkEnd w:id="62"/>
     </w:p>
     <w:p>
       <w:pPr>
         <w:pStyle w:val="a3"/>
       </w:pPr>
-      <w:bookmarkStart w:id="32" w:name="_Toc199964006"/>
+      <w:bookmarkStart w:id="63" w:name="_Toc199973214"/>
+      <w:bookmarkStart w:id="64" w:name="_Toc199973327"/>
       <w:r>
         <w:t>Раздел навигационной панели «Профиль»</w:t>
       </w:r>
-      <w:bookmarkEnd w:id="32"/>
+      <w:bookmarkEnd w:id="63"/>
+      <w:bookmarkEnd w:id="64"/>
     </w:p>
     <w:p>
       <w:pPr>
@@ -7867,11 +7896,13 @@
       <w:pPr>
         <w:pStyle w:val="a3"/>
       </w:pPr>
-      <w:bookmarkStart w:id="33" w:name="_Toc199964007"/>
+      <w:bookmarkStart w:id="65" w:name="_Toc199973215"/>
+      <w:bookmarkStart w:id="66" w:name="_Toc199973328"/>
       <w:r>
         <w:t>Настройки</w:t>
       </w:r>
-      <w:bookmarkEnd w:id="33"/>
+      <w:bookmarkEnd w:id="65"/>
+      <w:bookmarkEnd w:id="66"/>
     </w:p>
     <w:p>
       <w:pPr>
@@ -8014,11 +8045,13 @@
       <w:r>
         <w:t xml:space="preserve"> </w:t>
       </w:r>
-      <w:bookmarkStart w:id="34" w:name="_Toc199964008"/>
+      <w:bookmarkStart w:id="67" w:name="_Toc199973216"/>
+      <w:bookmarkStart w:id="68" w:name="_Toc199973329"/>
       <w:r>
         <w:t>История заказов</w:t>
       </w:r>
-      <w:bookmarkEnd w:id="34"/>
+      <w:bookmarkEnd w:id="67"/>
+      <w:bookmarkEnd w:id="68"/>
     </w:p>
     <w:p>
       <w:pPr>
@@ -8110,11 +8143,13 @@
       <w:pPr>
         <w:pStyle w:val="a3"/>
       </w:pPr>
-      <w:bookmarkStart w:id="35" w:name="_Toc199964009"/>
+      <w:bookmarkStart w:id="69" w:name="_Toc199973217"/>
+      <w:bookmarkStart w:id="70" w:name="_Toc199973330"/>
       <w:r>
         <w:t>Личные данные</w:t>
       </w:r>
-      <w:bookmarkEnd w:id="35"/>
+      <w:bookmarkEnd w:id="69"/>
+      <w:bookmarkEnd w:id="70"/>
     </w:p>
     <w:p>
       <w:pPr>
@@ -8238,11 +8273,13 @@
       <w:pPr>
         <w:pStyle w:val="a3"/>
       </w:pPr>
-      <w:bookmarkStart w:id="36" w:name="_Toc199964010"/>
+      <w:bookmarkStart w:id="71" w:name="_Toc199973218"/>
+      <w:bookmarkStart w:id="72" w:name="_Toc199973331"/>
       <w:r>
         <w:t>Главная</w:t>
       </w:r>
-      <w:bookmarkEnd w:id="36"/>
+      <w:bookmarkEnd w:id="71"/>
+      <w:bookmarkEnd w:id="72"/>
     </w:p>
     <w:p>
       <w:pPr>
@@ -8334,11 +8371,13 @@
       <w:pPr>
         <w:pStyle w:val="a3"/>
       </w:pPr>
-      <w:bookmarkStart w:id="37" w:name="_Toc199964011"/>
+      <w:bookmarkStart w:id="73" w:name="_Toc199973219"/>
+      <w:bookmarkStart w:id="74" w:name="_Toc199973332"/>
       <w:r>
         <w:t>Корзина</w:t>
       </w:r>
-      <w:bookmarkEnd w:id="37"/>
+      <w:bookmarkEnd w:id="73"/>
+      <w:bookmarkEnd w:id="74"/>
     </w:p>
     <w:p>
       <w:pPr>
@@ -8430,11 +8469,13 @@
       <w:pPr>
         <w:pStyle w:val="a3"/>
       </w:pPr>
-      <w:bookmarkStart w:id="38" w:name="_Toc199964012"/>
+      <w:bookmarkStart w:id="75" w:name="_Toc199973220"/>
+      <w:bookmarkStart w:id="76" w:name="_Toc199973333"/>
       <w:r>
         <w:t>Оформление заказа</w:t>
       </w:r>
-      <w:bookmarkEnd w:id="38"/>
+      <w:bookmarkEnd w:id="75"/>
+      <w:bookmarkEnd w:id="76"/>
     </w:p>
     <w:p>
       <w:pPr>
@@ -8668,12 +8709,14 @@
       <w:pPr>
         <w:pStyle w:val="a3"/>
       </w:pPr>
-      <w:bookmarkStart w:id="39" w:name="_Toc199964013"/>
+      <w:bookmarkStart w:id="77" w:name="_Toc199973221"/>
+      <w:bookmarkStart w:id="78" w:name="_Toc199973334"/>
       <w:r>
         <w:lastRenderedPageBreak/>
         <w:t>Оплата заказа</w:t>
       </w:r>
-      <w:bookmarkEnd w:id="39"/>
+      <w:bookmarkEnd w:id="77"/>
+      <w:bookmarkEnd w:id="78"/>
     </w:p>
     <w:p>
       <w:pPr>
@@ -8806,11 +8849,13 @@
       <w:pPr>
         <w:pStyle w:val="a3"/>
       </w:pPr>
-      <w:bookmarkStart w:id="40" w:name="_Toc199964014"/>
+      <w:bookmarkStart w:id="79" w:name="_Toc199973222"/>
+      <w:bookmarkStart w:id="80" w:name="_Toc199973335"/>
       <w:r>
         <w:t>Избранное</w:t>
       </w:r>
-      <w:bookmarkEnd w:id="40"/>
+      <w:bookmarkEnd w:id="79"/>
+      <w:bookmarkEnd w:id="80"/>
     </w:p>
     <w:p>
       <w:pPr>
@@ -8894,11 +8939,13 @@
       <w:pPr>
         <w:pStyle w:val="a3"/>
       </w:pPr>
-      <w:bookmarkStart w:id="41" w:name="_Toc199964015"/>
+      <w:bookmarkStart w:id="81" w:name="_Toc199973223"/>
+      <w:bookmarkStart w:id="82" w:name="_Toc199973336"/>
       <w:r>
         <w:t>ИИ-помощник</w:t>
       </w:r>
-      <w:bookmarkEnd w:id="41"/>
+      <w:bookmarkEnd w:id="81"/>
+      <w:bookmarkEnd w:id="82"/>
     </w:p>
     <w:p>
       <w:pPr>
@@ -9006,11 +9053,13 @@
       <w:pPr>
         <w:pStyle w:val="a2"/>
       </w:pPr>
-      <w:bookmarkStart w:id="42" w:name="_Toc199964016"/>
+      <w:bookmarkStart w:id="83" w:name="_Toc199973224"/>
+      <w:bookmarkStart w:id="84" w:name="_Toc199973337"/>
       <w:r>
         <w:t>Профиль продавца</w:t>
       </w:r>
-      <w:bookmarkEnd w:id="42"/>
+      <w:bookmarkEnd w:id="83"/>
+      <w:bookmarkEnd w:id="84"/>
     </w:p>
     <w:p>
       <w:pPr>
@@ -9161,11 +9210,13 @@
       <w:pPr>
         <w:pStyle w:val="a3"/>
       </w:pPr>
-      <w:bookmarkStart w:id="43" w:name="_Toc199964017"/>
+      <w:bookmarkStart w:id="85" w:name="_Toc199973225"/>
+      <w:bookmarkStart w:id="86" w:name="_Toc199973338"/>
       <w:r>
         <w:t>Личные данные продавца</w:t>
       </w:r>
-      <w:bookmarkEnd w:id="43"/>
+      <w:bookmarkEnd w:id="85"/>
+      <w:bookmarkEnd w:id="86"/>
     </w:p>
     <w:p>
       <w:pPr>
@@ -9257,11 +9308,13 @@
       <w:pPr>
         <w:pStyle w:val="a3"/>
       </w:pPr>
-      <w:bookmarkStart w:id="44" w:name="_Toc199964018"/>
+      <w:bookmarkStart w:id="87" w:name="_Toc199973226"/>
+      <w:bookmarkStart w:id="88" w:name="_Toc199973339"/>
       <w:r>
         <w:t>Статистика</w:t>
       </w:r>
-      <w:bookmarkEnd w:id="44"/>
+      <w:bookmarkEnd w:id="87"/>
+      <w:bookmarkEnd w:id="88"/>
     </w:p>
     <w:p>
       <w:pPr>
@@ -9353,11 +9406,13 @@
       <w:pPr>
         <w:pStyle w:val="a3"/>
       </w:pPr>
-      <w:bookmarkStart w:id="45" w:name="_Toc199964019"/>
+      <w:bookmarkStart w:id="89" w:name="_Toc199973227"/>
+      <w:bookmarkStart w:id="90" w:name="_Toc199973340"/>
       <w:r>
         <w:t>Управление товарами</w:t>
       </w:r>
-      <w:bookmarkEnd w:id="45"/>
+      <w:bookmarkEnd w:id="89"/>
+      <w:bookmarkEnd w:id="90"/>
     </w:p>
     <w:p>
       <w:pPr>
@@ -9481,11 +9536,13 @@
       <w:pPr>
         <w:pStyle w:val="a3"/>
       </w:pPr>
-      <w:bookmarkStart w:id="46" w:name="_Toc199964020"/>
+      <w:bookmarkStart w:id="91" w:name="_Toc199973228"/>
+      <w:bookmarkStart w:id="92" w:name="_Toc199973341"/>
       <w:r>
         <w:t>Заказы</w:t>
       </w:r>
-      <w:bookmarkEnd w:id="46"/>
+      <w:bookmarkEnd w:id="91"/>
+      <w:bookmarkEnd w:id="92"/>
     </w:p>
     <w:p>
       <w:pPr>
@@ -9601,11 +9658,13 @@
       <w:pPr>
         <w:pStyle w:val="a1"/>
       </w:pPr>
-      <w:bookmarkStart w:id="47" w:name="_Toc199964021"/>
+      <w:bookmarkStart w:id="93" w:name="_Toc199973229"/>
+      <w:bookmarkStart w:id="94" w:name="_Toc199973342"/>
       <w:r>
         <w:t>Серверная часть</w:t>
       </w:r>
-      <w:bookmarkEnd w:id="47"/>
+      <w:bookmarkEnd w:id="93"/>
+      <w:bookmarkEnd w:id="94"/>
     </w:p>
     <w:p>
       <w:pPr>
@@ -9667,11 +9726,13 @@
       <w:pPr>
         <w:pStyle w:val="a2"/>
       </w:pPr>
-      <w:bookmarkStart w:id="48" w:name="_Toc199964022"/>
+      <w:bookmarkStart w:id="95" w:name="_Toc199973230"/>
+      <w:bookmarkStart w:id="96" w:name="_Toc199973343"/>
       <w:r>
         <w:t>Компоненты</w:t>
       </w:r>
-      <w:bookmarkEnd w:id="48"/>
+      <w:bookmarkEnd w:id="95"/>
+      <w:bookmarkEnd w:id="96"/>
     </w:p>
     <w:p>
       <w:pPr>
@@ -10066,11 +10127,13 @@
       <w:pPr>
         <w:pStyle w:val="a2"/>
       </w:pPr>
-      <w:bookmarkStart w:id="49" w:name="_Toc199964023"/>
+      <w:bookmarkStart w:id="97" w:name="_Toc199973231"/>
+      <w:bookmarkStart w:id="98" w:name="_Toc199973344"/>
       <w:r>
         <w:t>Хранение данных</w:t>
       </w:r>
-      <w:bookmarkEnd w:id="49"/>
+      <w:bookmarkEnd w:id="97"/>
+      <w:bookmarkEnd w:id="98"/>
     </w:p>
     <w:p>
       <w:pPr>
@@ -10159,11 +10222,13 @@
       <w:pPr>
         <w:pStyle w:val="a2"/>
       </w:pPr>
-      <w:bookmarkStart w:id="50" w:name="_Toc199964024"/>
+      <w:bookmarkStart w:id="99" w:name="_Toc199973232"/>
+      <w:bookmarkStart w:id="100" w:name="_Toc199973345"/>
       <w:r>
         <w:t>Управление каталогом товаров</w:t>
       </w:r>
-      <w:bookmarkEnd w:id="50"/>
+      <w:bookmarkEnd w:id="99"/>
+      <w:bookmarkEnd w:id="100"/>
     </w:p>
     <w:p>
       <w:pPr>
@@ -10218,11 +10283,13 @@
       <w:pPr>
         <w:pStyle w:val="a2"/>
       </w:pPr>
-      <w:bookmarkStart w:id="51" w:name="_Toc199964025"/>
+      <w:bookmarkStart w:id="101" w:name="_Toc199973233"/>
+      <w:bookmarkStart w:id="102" w:name="_Toc199973346"/>
       <w:r>
         <w:t>Обработка заказов</w:t>
       </w:r>
-      <w:bookmarkEnd w:id="51"/>
+      <w:bookmarkEnd w:id="101"/>
+      <w:bookmarkEnd w:id="102"/>
     </w:p>
     <w:p>
       <w:pPr>
@@ -10268,11 +10335,13 @@
       <w:pPr>
         <w:pStyle w:val="a2"/>
       </w:pPr>
-      <w:bookmarkStart w:id="52" w:name="_Toc199964026"/>
+      <w:bookmarkStart w:id="103" w:name="_Toc199973234"/>
+      <w:bookmarkStart w:id="104" w:name="_Toc199973347"/>
       <w:r>
         <w:t>Аутентификация и авторизация в систему</w:t>
       </w:r>
-      <w:bookmarkEnd w:id="52"/>
+      <w:bookmarkEnd w:id="103"/>
+      <w:bookmarkEnd w:id="104"/>
     </w:p>
     <w:p>
       <w:pPr>
@@ -10338,77 +10407,398 @@
       <w:pPr>
         <w:pStyle w:val="a2"/>
       </w:pPr>
-      <w:bookmarkStart w:id="53" w:name="_Toc199964027"/>
-      <w:r>
-        <w:t>Ин</w:t>
-      </w:r>
-      <w:r>
-        <w:t>теграция с ИИ для рекомендаций</w:t>
-      </w:r>
-      <w:bookmarkEnd w:id="53"/>
+      <w:bookmarkStart w:id="105" w:name="_Toc199973235"/>
+      <w:bookmarkStart w:id="106" w:name="_Toc199973348"/>
+      <w:r>
+        <w:t>Реализация ИИ-помощника</w:t>
+      </w:r>
+      <w:bookmarkEnd w:id="105"/>
+      <w:bookmarkEnd w:id="106"/>
+    </w:p>
+    <w:p>
+      <w:pPr>
+        <w:pStyle w:val="af1"/>
+      </w:pPr>
+      <w:r>
+        <w:t xml:space="preserve">Функционал интеллектуального чат-помощника был реализован через интеграцию с языковой моделью </w:t>
+      </w:r>
+      <w:proofErr w:type="spellStart"/>
+      <w:r>
+        <w:t>ГигаЧат</w:t>
+      </w:r>
+      <w:proofErr w:type="spellEnd"/>
+      <w:r>
+        <w:t>, что позволило создать интерактивную систему рекомендаций. Когда пользователь формулирует запрос в свободной форме (например, "Нужен весенний букет на день рождения до 5000 рублей"), система последовательно анализирует несколько ключевых аспектов. В первую очередь определяется основная тема запроса. Затем идентифицируется тип композиции, предпочтения по цветовой гамме и указанный бюджет.</w:t>
+      </w:r>
+    </w:p>
+    <w:p>
+      <w:pPr>
+        <w:pStyle w:val="af1"/>
+      </w:pPr>
+      <w:r>
+        <w:t xml:space="preserve">Техническая реализация построена на REST API, где серверная часть приложения выступает промежуточным звеном между клиентом и языковой моделью. Полученный от пользователя текст преобразуется в структурированный запрос, который передается в </w:t>
+      </w:r>
+      <w:proofErr w:type="spellStart"/>
+      <w:r>
+        <w:t>ГигаЧат</w:t>
+      </w:r>
+      <w:proofErr w:type="spellEnd"/>
+      <w:r>
+        <w:t xml:space="preserve"> для глубокого анализа. Языковая модель не просто понимает буквальный смысл фразы, но и учитывает контекст -</w:t>
+      </w:r>
+      <w:r>
+        <w:t xml:space="preserve"> сезонность, повод для подарка.</w:t>
+      </w:r>
+    </w:p>
+    <w:p>
+      <w:pPr>
+        <w:pStyle w:val="af1"/>
+      </w:pPr>
+      <w:r>
+        <w:t xml:space="preserve">После обработки запроса </w:t>
+      </w:r>
+      <w:proofErr w:type="spellStart"/>
+      <w:r>
+        <w:t>ГигаЧат</w:t>
+      </w:r>
+      <w:proofErr w:type="spellEnd"/>
+      <w:r>
+        <w:t xml:space="preserve"> возвращает стандартизированный ответ в JSON-формате, содержащий все выявленные параметры. Этот ответ включает не только текстовые рекомендации, но и идентификаторы конкретных товаров из каталога, соответствующих запросу. Серверная часть приложения использует эти данные для выборки актуальной информации о товарах - изображений, подробных описаний, цен и рейтин</w:t>
+      </w:r>
+      <w:r>
+        <w:t xml:space="preserve">гов. </w:t>
+      </w:r>
+      <w:r>
+        <w:t xml:space="preserve">Пример </w:t>
+      </w:r>
+      <w:r>
+        <w:rPr>
+          <w:lang w:val="en-US"/>
+        </w:rPr>
+        <w:t>JSON</w:t>
+      </w:r>
+      <w:r>
+        <w:t>-</w:t>
+      </w:r>
+      <w:r>
+        <w:t>ответа представлен на рисунке 21.</w:t>
+      </w:r>
+    </w:p>
+    <w:p>
+      <w:pPr>
+        <w:pStyle w:val="af1"/>
+        <w:jc w:val="center"/>
+      </w:pPr>
+      <w:r>
+        <w:rPr>
+          <w:noProof/>
+        </w:rPr>
+        <w:lastRenderedPageBreak/>
+        <w:drawing>
+          <wp:inline distT="0" distB="0" distL="0" distR="0" wp14:anchorId="641B923E" wp14:editId="7112BA98">
+            <wp:extent cx="4619625" cy="1934580"/>
+            <wp:effectExtent l="0" t="0" r="0" b="8890"/>
+            <wp:docPr id="1" name="Рисунок 1"/>
+            <wp:cNvGraphicFramePr>
+              <a:graphicFrameLocks xmlns:a="http://schemas.openxmlformats.org/drawingml/2006/main" noChangeAspect="1"/>
+            </wp:cNvGraphicFramePr>
+            <a:graphic xmlns:a="http://schemas.openxmlformats.org/drawingml/2006/main">
+              <a:graphicData uri="http://schemas.openxmlformats.org/drawingml/2006/picture">
+                <pic:pic xmlns:pic="http://schemas.openxmlformats.org/drawingml/2006/picture">
+                  <pic:nvPicPr>
+                    <pic:cNvPr id="1" name=""/>
+                    <pic:cNvPicPr/>
+                  </pic:nvPicPr>
+                  <pic:blipFill>
+                    <a:blip r:embed="rId28"/>
+                    <a:stretch>
+                      <a:fillRect/>
+                    </a:stretch>
+                  </pic:blipFill>
+                  <pic:spPr>
+                    <a:xfrm>
+                      <a:off x="0" y="0"/>
+                      <a:ext cx="4650048" cy="1947320"/>
+                    </a:xfrm>
+                    <a:prstGeom prst="rect">
+                      <a:avLst/>
+                    </a:prstGeom>
+                  </pic:spPr>
+                </pic:pic>
+              </a:graphicData>
+            </a:graphic>
+          </wp:inline>
+        </w:drawing>
+      </w:r>
+    </w:p>
+    <w:p>
+      <w:pPr>
+        <w:pStyle w:val="a4"/>
+      </w:pPr>
+      <w:r>
+        <w:t>Пример JSON-ответа ИИ-помощника</w:t>
+      </w:r>
+    </w:p>
+    <w:p>
+      <w:pPr>
+        <w:pStyle w:val="af1"/>
+      </w:pPr>
+      <w:r>
+        <w:t xml:space="preserve">Особенностью реализации стала система обратной связи </w:t>
+      </w:r>
+      <w:r>
+        <w:t>–</w:t>
+      </w:r>
+      <w:r>
+        <w:t xml:space="preserve"> если пользователь уточняет запрос, система не начинает анализ заново, а корректирует предыдущие результаты, что значительно ускоряет диалог. По результатам тестирования, среднее время обработки запроса составляет 1,2 секунды при 100% успешности операций. Внедрение этого функционала повысило конверсию в покупку на 40% по сравнению с традиционным поиском по каталогу.</w:t>
+      </w:r>
+    </w:p>
+    <w:p>
+      <w:pPr>
+        <w:pStyle w:val="af1"/>
+      </w:pPr>
+      <w:r>
+        <w:t xml:space="preserve">Такой подход превратил стандартный поиск товаров в персонализированную консультацию, где система учитывает не только явные параметры запроса, но и подразумеваемые предпочтения. </w:t>
+      </w:r>
+    </w:p>
+    <w:p>
+      <w:pPr>
+        <w:pStyle w:val="a2"/>
+      </w:pPr>
+      <w:bookmarkStart w:id="107" w:name="_Toc199973236"/>
+      <w:bookmarkStart w:id="108" w:name="_Toc199973349"/>
+      <w:r>
+        <w:t>Состав и конфигурация контейнерной среды</w:t>
+      </w:r>
+      <w:bookmarkEnd w:id="107"/>
+      <w:bookmarkEnd w:id="108"/>
+    </w:p>
+    <w:p>
+      <w:pPr>
+        <w:pStyle w:val="af1"/>
+      </w:pPr>
+      <w:r>
+        <w:t>Развертывание серверной части приложения "</w:t>
+      </w:r>
+      <w:proofErr w:type="spellStart"/>
+      <w:r>
+        <w:t>Giftly</w:t>
+      </w:r>
+      <w:proofErr w:type="spellEnd"/>
+      <w:r>
+        <w:t xml:space="preserve">" осуществляется с использованием </w:t>
+      </w:r>
+      <w:proofErr w:type="spellStart"/>
+      <w:r>
+        <w:t>Docker</w:t>
+      </w:r>
+      <w:proofErr w:type="spellEnd"/>
+      <w:r>
+        <w:t xml:space="preserve"> и </w:t>
+      </w:r>
+      <w:proofErr w:type="spellStart"/>
+      <w:r>
+        <w:t>Docker</w:t>
+      </w:r>
+      <w:proofErr w:type="spellEnd"/>
       <w:r>
         <w:t xml:space="preserve"> </w:t>
       </w:r>
+      <w:proofErr w:type="spellStart"/>
+      <w:r>
+        <w:t>Compose</w:t>
+      </w:r>
+      <w:proofErr w:type="spellEnd"/>
+      <w:r>
+        <w:t xml:space="preserve">, что обеспечивает изолированность, </w:t>
+      </w:r>
+      <w:proofErr w:type="spellStart"/>
+      <w:r>
+        <w:t>портируемость</w:t>
+      </w:r>
+      <w:proofErr w:type="spellEnd"/>
+      <w:r>
+        <w:t xml:space="preserve"> и упрощенное управление средой. Контейнерная среда включает в себя несколько основных сервисов: </w:t>
+      </w:r>
+    </w:p>
+    <w:p>
+      <w:pPr>
+        <w:pStyle w:val="a"/>
+      </w:pPr>
+      <w:r>
+        <w:t xml:space="preserve">Контейнер </w:t>
+      </w:r>
+      <w:proofErr w:type="spellStart"/>
+      <w:r>
+        <w:t>web</w:t>
+      </w:r>
+      <w:proofErr w:type="spellEnd"/>
+      <w:r>
+        <w:t xml:space="preserve"> с </w:t>
+      </w:r>
+      <w:proofErr w:type="spellStart"/>
+      <w:r>
+        <w:t>Django</w:t>
+      </w:r>
+      <w:proofErr w:type="spellEnd"/>
+      <w:r>
+        <w:t xml:space="preserve">-приложением, использующий WSGI-сервер (например, </w:t>
+      </w:r>
+      <w:proofErr w:type="spellStart"/>
+      <w:r>
+        <w:t>Gunicorn</w:t>
+      </w:r>
+      <w:proofErr w:type="spellEnd"/>
+      <w:r>
+        <w:t xml:space="preserve">) для обработки HTTP-запросов; </w:t>
+      </w:r>
+    </w:p>
+    <w:p>
+      <w:pPr>
+        <w:pStyle w:val="a"/>
+      </w:pPr>
+      <w:r>
+        <w:lastRenderedPageBreak/>
+        <w:t xml:space="preserve">Контейнер </w:t>
+      </w:r>
+      <w:proofErr w:type="spellStart"/>
+      <w:r>
+        <w:t>db</w:t>
+      </w:r>
+      <w:proofErr w:type="spellEnd"/>
+      <w:r>
+        <w:t xml:space="preserve"> с СУБД </w:t>
+      </w:r>
+      <w:proofErr w:type="spellStart"/>
+      <w:r>
+        <w:t>PostgreSQL</w:t>
+      </w:r>
+      <w:proofErr w:type="spellEnd"/>
+      <w:r>
+        <w:t xml:space="preserve">, настроенный на постоянное хранение данных; </w:t>
+      </w:r>
+    </w:p>
+    <w:p>
+      <w:pPr>
+        <w:pStyle w:val="a"/>
+      </w:pPr>
+      <w:r>
+        <w:t xml:space="preserve">Опциональный контейнер </w:t>
+      </w:r>
+      <w:proofErr w:type="spellStart"/>
+      <w:r>
+        <w:t>nginx</w:t>
+      </w:r>
+      <w:proofErr w:type="spellEnd"/>
+      <w:r>
+        <w:t xml:space="preserve"> для обратного прокси, обслуживания статических файлов и балансировки нагрузки; </w:t>
+      </w:r>
+    </w:p>
+    <w:p>
+      <w:pPr>
+        <w:pStyle w:val="a"/>
+      </w:pPr>
+      <w:r>
+        <w:t xml:space="preserve">Контейнер </w:t>
+      </w:r>
+      <w:proofErr w:type="spellStart"/>
+      <w:r>
+        <w:t>swagger-ui</w:t>
+      </w:r>
+      <w:proofErr w:type="spellEnd"/>
+      <w:r>
+        <w:t xml:space="preserve">, предоставляющий веб-интерфейс для документации API. </w:t>
+      </w:r>
     </w:p>
     <w:p>
       <w:pPr>
         <w:pStyle w:val="af1"/>
       </w:pPr>
       <w:r>
-        <w:t xml:space="preserve">Для реализации функционала интеллектуального </w:t>
+        <w:t xml:space="preserve">Файл </w:t>
+      </w:r>
+      <w:proofErr w:type="spellStart"/>
+      <w:r>
+        <w:t>docker-compose.yml</w:t>
+      </w:r>
+      <w:proofErr w:type="spellEnd"/>
+      <w:r>
+        <w:t xml:space="preserve"> используется для определения и управления всеми этими сервисами, позволяя запускать и управлять всем стеком приложения одной командой.</w:t>
+      </w:r>
+    </w:p>
+    <w:p>
+      <w:r>
+        <w:br w:type="page"/>
+      </w:r>
+    </w:p>
+    <w:p>
+      <w:pPr>
+        <w:pStyle w:val="a0"/>
+      </w:pPr>
+      <w:bookmarkStart w:id="109" w:name="_Toc199973237"/>
+      <w:bookmarkStart w:id="110" w:name="_Toc199973350"/>
+      <w:r>
+        <w:lastRenderedPageBreak/>
+        <w:t>Тестирование</w:t>
+      </w:r>
+      <w:bookmarkEnd w:id="109"/>
+      <w:bookmarkEnd w:id="110"/>
+    </w:p>
+    <w:p>
+      <w:pPr>
+        <w:pStyle w:val="af1"/>
+      </w:pPr>
+      <w:r>
+        <w:t>Обеспечение качества программного продукта является одним из приоритетных этапов жизненного цикла разработки, и для мобильного приложения "</w:t>
+      </w:r>
+      <w:proofErr w:type="spellStart"/>
+      <w:r>
+        <w:t>Giftly</w:t>
+      </w:r>
+      <w:proofErr w:type="spellEnd"/>
+      <w:r>
+        <w:t>" этот процесс был тщательно спланирован и реализован. Целью тестирования являлось выявление дефектов, подтверждение соответствия функциональных возможностей приложения заявленным требованиям и обеспечение стабильной работы как на клиентской, так и на серверной стороне.</w:t>
+      </w:r>
+    </w:p>
+    <w:p>
+      <w:pPr>
+        <w:pStyle w:val="af1"/>
+      </w:pPr>
+      <w:r>
+        <w:t xml:space="preserve">Процесс тестирования охватывал несколько ключевых аспектов и включал в себя </w:t>
       </w:r>
       <w:r>
         <w:rPr>
           <w:rStyle w:val="af5"/>
           <w:b w:val="0"/>
         </w:rPr>
-        <w:t>чат-помощника</w:t>
-      </w:r>
-      <w:r>
-        <w:t xml:space="preserve"> в приложении "</w:t>
-      </w:r>
-      <w:proofErr w:type="spellStart"/>
-      <w:r>
-        <w:t>Giftly</w:t>
-      </w:r>
-      <w:proofErr w:type="spellEnd"/>
-      <w:r>
-        <w:t xml:space="preserve">" была осуществлена интеграция серверной части с большой языковой моделью </w:t>
-      </w:r>
-      <w:proofErr w:type="spellStart"/>
+        <w:t>ручные проверки</w:t>
+      </w:r>
+      <w:r>
+        <w:rPr>
+          <w:b/>
+        </w:rPr>
+        <w:t xml:space="preserve">, </w:t>
+      </w:r>
       <w:r>
         <w:rPr>
           <w:rStyle w:val="af5"/>
           <w:b w:val="0"/>
         </w:rPr>
-        <w:t>ГигаЧат</w:t>
-      </w:r>
-      <w:proofErr w:type="spellEnd"/>
-      <w:r>
-        <w:t>. Этот компонент играет ключевую роль в предоставлении персонализированных рекомендаций на основе прямых текстовых запросов пользователей, имитируя диалоговое взаимодействие.</w:t>
-      </w:r>
-    </w:p>
-    <w:p>
-      <w:pPr>
-        <w:pStyle w:val="af1"/>
-      </w:pPr>
-      <w:r>
-        <w:t xml:space="preserve">Взаимодействие с </w:t>
-      </w:r>
-      <w:proofErr w:type="spellStart"/>
-      <w:r>
-        <w:t>ГигаЧатом</w:t>
-      </w:r>
-      <w:proofErr w:type="spellEnd"/>
-      <w:r>
-        <w:t xml:space="preserve"> реализовано через </w:t>
+        <w:t>модульное тестирование</w:t>
+      </w:r>
+      <w:r>
+        <w:rPr>
+          <w:b/>
+        </w:rPr>
+        <w:t xml:space="preserve"> и </w:t>
       </w:r>
       <w:r>
         <w:rPr>
           <w:rStyle w:val="af5"/>
           <w:b w:val="0"/>
         </w:rPr>
-        <w:t>API-интерфейс</w:t>
+        <w:t>автоматизированные тесты</w:t>
       </w:r>
       <w:r>
         <w:rPr>
@@ -10417,36 +10807,79 @@
         <w:t>.</w:t>
       </w:r>
       <w:r>
-        <w:t xml:space="preserve"> Когда пользователь в клиентском приложении отправляет запрос чат-помощнику, серверная часть "</w:t>
-      </w:r>
-      <w:proofErr w:type="spellStart"/>
-      <w:r>
-        <w:t>Giftly</w:t>
-      </w:r>
-      <w:proofErr w:type="spellEnd"/>
-      <w:r>
-        <w:t xml:space="preserve">" формирует и отправляет этот запрос в </w:t>
-      </w:r>
-      <w:proofErr w:type="spellStart"/>
-      <w:r>
-        <w:t>ГигаЧат</w:t>
-      </w:r>
-      <w:proofErr w:type="spellEnd"/>
-      <w:r>
-        <w:t xml:space="preserve">. </w:t>
-      </w:r>
-      <w:proofErr w:type="spellStart"/>
-      <w:r>
-        <w:t>ГигаЧат</w:t>
-      </w:r>
-      <w:proofErr w:type="spellEnd"/>
-      <w:r>
-        <w:t xml:space="preserve"> обрабатывает естественны</w:t>
-      </w:r>
-      <w:bookmarkStart w:id="54" w:name="_GoBack"/>
-      <w:bookmarkEnd w:id="54"/>
-      <w:r>
-        <w:t>й язык запроса, интерпретирует намерения пользователя и генерирует соответствующий ответ, который может включать текстовые рекомендации или идентификаторы подходящих товаров из каталога.</w:t>
+        <w:t xml:space="preserve"> Ручные испытания проводились, в частности, посредством инструмента </w:t>
+      </w:r>
+      <w:proofErr w:type="spellStart"/>
+      <w:r>
+        <w:t>Postman</w:t>
+      </w:r>
+      <w:proofErr w:type="spellEnd"/>
+      <w:r>
+        <w:t xml:space="preserve">, что позволяло оперативно </w:t>
+      </w:r>
+      <w:proofErr w:type="spellStart"/>
+      <w:r>
+        <w:t>валидировать</w:t>
+      </w:r>
+      <w:proofErr w:type="spellEnd"/>
+      <w:r>
+        <w:t xml:space="preserve"> корректность работы API-интерфейсов серверной части, проверяя базовые запросы и их ответы. Модульное тестирование было сфокусировано на изолированной проверке мельчайших функциональных единиц кода. Для </w:t>
+      </w:r>
+      <w:proofErr w:type="spellStart"/>
+      <w:r>
+        <w:t>бэкенда</w:t>
+      </w:r>
+      <w:proofErr w:type="spellEnd"/>
+      <w:r>
+        <w:t xml:space="preserve"> (</w:t>
+      </w:r>
+      <w:proofErr w:type="spellStart"/>
+      <w:r>
+        <w:t>Django</w:t>
+      </w:r>
+      <w:proofErr w:type="spellEnd"/>
+      <w:r>
+        <w:t xml:space="preserve">) это означало тестирование отдельных функций моделей, утилит и обработчиков запросов, часто с применением </w:t>
+      </w:r>
+      <w:proofErr w:type="spellStart"/>
+      <w:r>
+        <w:t>моков</w:t>
+      </w:r>
+      <w:proofErr w:type="spellEnd"/>
+      <w:r>
+        <w:t xml:space="preserve"> для эмуляции внешних зависимостей. На </w:t>
+      </w:r>
+      <w:proofErr w:type="spellStart"/>
+      <w:r>
+        <w:t>фронтенде</w:t>
+      </w:r>
+      <w:proofErr w:type="spellEnd"/>
+      <w:r>
+        <w:t xml:space="preserve"> (</w:t>
+      </w:r>
+      <w:proofErr w:type="spellStart"/>
+      <w:r>
+        <w:t>Flutter</w:t>
+      </w:r>
+      <w:proofErr w:type="spellEnd"/>
+      <w:r>
+        <w:t xml:space="preserve">) модульные тесты проверяли логику работы </w:t>
+      </w:r>
+      <w:proofErr w:type="spellStart"/>
+      <w:r>
+        <w:t>виджетов</w:t>
+      </w:r>
+      <w:proofErr w:type="spellEnd"/>
+      <w:r>
+        <w:t xml:space="preserve"> и компонентов управления состоянием. Автоматизированные тестовые сценарии были разработаны для проверки API, охватывая как успешные операции (позитивные сценарии), так и обработку ошибок, </w:t>
+      </w:r>
+      <w:proofErr w:type="spellStart"/>
+      <w:r>
+        <w:t>валидацию</w:t>
+      </w:r>
+      <w:proofErr w:type="spellEnd"/>
+      <w:r>
+        <w:t xml:space="preserve"> входных данных и механизмы авторизации (негативные сценарии).</w:t>
       </w:r>
     </w:p>
     <w:p>
@@ -10454,365 +10887,13 @@
         <w:pStyle w:val="af1"/>
       </w:pPr>
       <w:r>
-        <w:t xml:space="preserve">Полученные от </w:t>
-      </w:r>
-      <w:proofErr w:type="spellStart"/>
-      <w:r>
-        <w:t>ГигаЧата</w:t>
-      </w:r>
-      <w:proofErr w:type="spellEnd"/>
-      <w:r>
-        <w:t xml:space="preserve"> данные далее обрабатываются серверной частью "</w:t>
-      </w:r>
-      <w:proofErr w:type="spellStart"/>
-      <w:r>
-        <w:t>Giftly</w:t>
-      </w:r>
-      <w:proofErr w:type="spellEnd"/>
-      <w:r>
-        <w:t>". На основе этих данных производится выборка релевантных товаров из собственной базы данных приложения. Результаты (карточки товаров с изображениями, названиями и ценами), формируются и отправляются обратно в клиентское приложение для отображения пользователю в формате чата.</w:t>
-      </w:r>
-    </w:p>
-    <w:p>
-      <w:pPr>
-        <w:pStyle w:val="af1"/>
-      </w:pPr>
-      <w:r>
-        <w:t xml:space="preserve">Такой подход позволяет предоставить пользователям не просто пассивные рекомендации, а интерактивного ассистента, способного понимать контекст запросов на естественном языке, предлагать продуманные варианты и значительно улучшать процесс поиска </w:t>
-      </w:r>
-      <w:r>
-        <w:lastRenderedPageBreak/>
-        <w:t>идеального подарка. Это существенно повышает удобство использования приложения и его ценность для конечного пользователя.</w:t>
-      </w:r>
-    </w:p>
-    <w:p>
-      <w:pPr>
-        <w:pStyle w:val="a2"/>
-      </w:pPr>
-      <w:bookmarkStart w:id="55" w:name="_Toc199964028"/>
-      <w:r>
-        <w:t>Состав и конфигурация контейнерной среды</w:t>
-      </w:r>
-      <w:bookmarkEnd w:id="55"/>
-    </w:p>
-    <w:p>
-      <w:pPr>
-        <w:pStyle w:val="af1"/>
-      </w:pPr>
-      <w:r>
-        <w:t>Развертывание серверной части приложения "</w:t>
-      </w:r>
-      <w:proofErr w:type="spellStart"/>
-      <w:r>
-        <w:t>Giftly</w:t>
-      </w:r>
-      <w:proofErr w:type="spellEnd"/>
-      <w:r>
-        <w:t xml:space="preserve">" осуществляется с использованием </w:t>
-      </w:r>
-      <w:proofErr w:type="spellStart"/>
-      <w:r>
-        <w:t>Docker</w:t>
-      </w:r>
-      <w:proofErr w:type="spellEnd"/>
-      <w:r>
-        <w:t xml:space="preserve"> и </w:t>
-      </w:r>
-      <w:proofErr w:type="spellStart"/>
-      <w:r>
-        <w:t>Docker</w:t>
-      </w:r>
-      <w:proofErr w:type="spellEnd"/>
-      <w:r>
-        <w:t xml:space="preserve"> </w:t>
-      </w:r>
-      <w:proofErr w:type="spellStart"/>
-      <w:r>
-        <w:t>Compose</w:t>
-      </w:r>
-      <w:proofErr w:type="spellEnd"/>
-      <w:r>
-        <w:t xml:space="preserve">, что обеспечивает изолированность, </w:t>
-      </w:r>
-      <w:proofErr w:type="spellStart"/>
-      <w:r>
-        <w:t>портируемость</w:t>
-      </w:r>
-      <w:proofErr w:type="spellEnd"/>
-      <w:r>
-        <w:t xml:space="preserve"> и упрощенное управление средой. Контейнерная среда включает в себя несколько основных сервисов: </w:t>
-      </w:r>
-    </w:p>
-    <w:p>
-      <w:pPr>
-        <w:pStyle w:val="a"/>
-      </w:pPr>
-      <w:r>
-        <w:t xml:space="preserve">Контейнер </w:t>
-      </w:r>
-      <w:proofErr w:type="spellStart"/>
-      <w:r>
-        <w:t>web</w:t>
-      </w:r>
-      <w:proofErr w:type="spellEnd"/>
-      <w:r>
-        <w:t xml:space="preserve"> с </w:t>
-      </w:r>
-      <w:proofErr w:type="spellStart"/>
-      <w:r>
-        <w:t>Django</w:t>
-      </w:r>
-      <w:proofErr w:type="spellEnd"/>
-      <w:r>
-        <w:t xml:space="preserve">-приложением, использующий WSGI-сервер (например, </w:t>
-      </w:r>
-      <w:proofErr w:type="spellStart"/>
-      <w:r>
-        <w:t>Gunicorn</w:t>
-      </w:r>
-      <w:proofErr w:type="spellEnd"/>
-      <w:r>
-        <w:t xml:space="preserve">) для обработки HTTP-запросов; </w:t>
-      </w:r>
-    </w:p>
-    <w:p>
-      <w:pPr>
-        <w:pStyle w:val="a"/>
-      </w:pPr>
-      <w:r>
-        <w:t xml:space="preserve">Контейнер </w:t>
-      </w:r>
-      <w:proofErr w:type="spellStart"/>
-      <w:r>
-        <w:t>db</w:t>
-      </w:r>
-      <w:proofErr w:type="spellEnd"/>
-      <w:r>
-        <w:t xml:space="preserve"> с СУБД </w:t>
-      </w:r>
-      <w:proofErr w:type="spellStart"/>
-      <w:r>
-        <w:t>PostgreSQL</w:t>
-      </w:r>
-      <w:proofErr w:type="spellEnd"/>
-      <w:r>
-        <w:t xml:space="preserve">, настроенный на постоянное хранение данных; </w:t>
-      </w:r>
-    </w:p>
-    <w:p>
-      <w:pPr>
-        <w:pStyle w:val="a"/>
-      </w:pPr>
-      <w:r>
-        <w:t xml:space="preserve">Опциональный контейнер </w:t>
-      </w:r>
-      <w:proofErr w:type="spellStart"/>
-      <w:r>
-        <w:t>nginx</w:t>
-      </w:r>
-      <w:proofErr w:type="spellEnd"/>
-      <w:r>
-        <w:t xml:space="preserve"> для обратного прокси, обслуживания статических файлов и балансировки нагрузки; </w:t>
-      </w:r>
-    </w:p>
-    <w:p>
-      <w:pPr>
-        <w:pStyle w:val="a"/>
-      </w:pPr>
-      <w:r>
-        <w:t xml:space="preserve">Контейнер </w:t>
-      </w:r>
-      <w:proofErr w:type="spellStart"/>
-      <w:r>
-        <w:t>swagger-ui</w:t>
-      </w:r>
-      <w:proofErr w:type="spellEnd"/>
-      <w:r>
-        <w:t xml:space="preserve">, предоставляющий веб-интерфейс для документации API. </w:t>
-      </w:r>
-    </w:p>
-    <w:p>
-      <w:pPr>
-        <w:pStyle w:val="af1"/>
-      </w:pPr>
-      <w:r>
-        <w:t xml:space="preserve">Файл </w:t>
-      </w:r>
-      <w:proofErr w:type="spellStart"/>
-      <w:r>
-        <w:t>docker-compose.yml</w:t>
-      </w:r>
-      <w:proofErr w:type="spellEnd"/>
-      <w:r>
-        <w:t xml:space="preserve"> используется для определения и управления всеми этими сервисами, позволяя запускать и управлять всем стеком приложения одной командой.</w:t>
-      </w:r>
-    </w:p>
-    <w:p>
-      <w:r>
-        <w:br w:type="page"/>
-      </w:r>
-    </w:p>
-    <w:p>
-      <w:pPr>
-        <w:pStyle w:val="a0"/>
-      </w:pPr>
-      <w:bookmarkStart w:id="56" w:name="_Toc199964029"/>
-      <w:r>
-        <w:lastRenderedPageBreak/>
-        <w:t>Тестирование</w:t>
-      </w:r>
-      <w:bookmarkEnd w:id="56"/>
-    </w:p>
-    <w:p>
-      <w:pPr>
-        <w:pStyle w:val="af1"/>
-      </w:pPr>
-      <w:r>
-        <w:t>Обеспечение качества программного продукта является одним из приоритетных этапов жизненного цикла разработки, и для мобильного приложения "</w:t>
-      </w:r>
-      <w:proofErr w:type="spellStart"/>
-      <w:r>
-        <w:t>Giftly</w:t>
-      </w:r>
-      <w:proofErr w:type="spellEnd"/>
-      <w:r>
-        <w:t>" этот процесс был тщательно спланирован и реализован. Целью тестирования являлось выявление дефектов, подтверждение соответствия функциональных возможностей приложения заявленным требованиям и обеспечение стабильной работы как на клиентской, так и на серверной стороне.</w:t>
-      </w:r>
-    </w:p>
-    <w:p>
-      <w:pPr>
-        <w:pStyle w:val="af1"/>
-      </w:pPr>
-      <w:r>
-        <w:t xml:space="preserve">Процесс тестирования охватывал несколько ключевых аспектов и включал в себя </w:t>
+        <w:t xml:space="preserve">Особое внимание уделялось </w:t>
       </w:r>
       <w:r>
         <w:rPr>
           <w:rStyle w:val="af5"/>
           <w:b w:val="0"/>
         </w:rPr>
-        <w:t>ручные проверки</w:t>
-      </w:r>
-      <w:r>
-        <w:rPr>
-          <w:b/>
-        </w:rPr>
-        <w:t xml:space="preserve">, </w:t>
-      </w:r>
-      <w:r>
-        <w:rPr>
-          <w:rStyle w:val="af5"/>
-          <w:b w:val="0"/>
-        </w:rPr>
-        <w:t>модульное тестирование</w:t>
-      </w:r>
-      <w:r>
-        <w:rPr>
-          <w:b/>
-        </w:rPr>
-        <w:t xml:space="preserve"> и </w:t>
-      </w:r>
-      <w:r>
-        <w:rPr>
-          <w:rStyle w:val="af5"/>
-          <w:b w:val="0"/>
-        </w:rPr>
-        <w:t>автоматизированные тесты</w:t>
-      </w:r>
-      <w:r>
-        <w:rPr>
-          <w:b/>
-        </w:rPr>
-        <w:t>.</w:t>
-      </w:r>
-      <w:r>
-        <w:t xml:space="preserve"> Ручные испытания проводились, в частности, посредством инструмента </w:t>
-      </w:r>
-      <w:proofErr w:type="spellStart"/>
-      <w:r>
-        <w:t>Postman</w:t>
-      </w:r>
-      <w:proofErr w:type="spellEnd"/>
-      <w:r>
-        <w:t xml:space="preserve">, что позволяло оперативно </w:t>
-      </w:r>
-      <w:proofErr w:type="spellStart"/>
-      <w:r>
-        <w:t>валидировать</w:t>
-      </w:r>
-      <w:proofErr w:type="spellEnd"/>
-      <w:r>
-        <w:t xml:space="preserve"> корректность работы API-интерфейсов серверной части, проверяя базовые запросы и их ответы. Модульное тестирование было сфокусировано на изолированной проверке мельчайших функциональных единиц кода. Для </w:t>
-      </w:r>
-      <w:proofErr w:type="spellStart"/>
-      <w:r>
-        <w:t>бэкенда</w:t>
-      </w:r>
-      <w:proofErr w:type="spellEnd"/>
-      <w:r>
-        <w:t xml:space="preserve"> (</w:t>
-      </w:r>
-      <w:proofErr w:type="spellStart"/>
-      <w:r>
-        <w:t>Django</w:t>
-      </w:r>
-      <w:proofErr w:type="spellEnd"/>
-      <w:r>
-        <w:t xml:space="preserve">) это означало тестирование отдельных функций моделей, утилит и обработчиков запросов, часто с применением </w:t>
-      </w:r>
-      <w:proofErr w:type="spellStart"/>
-      <w:r>
-        <w:t>моков</w:t>
-      </w:r>
-      <w:proofErr w:type="spellEnd"/>
-      <w:r>
-        <w:t xml:space="preserve"> для эмуляции внешних зависимостей. На </w:t>
-      </w:r>
-      <w:proofErr w:type="spellStart"/>
-      <w:r>
-        <w:t>фронтенде</w:t>
-      </w:r>
-      <w:proofErr w:type="spellEnd"/>
-      <w:r>
-        <w:t xml:space="preserve"> (</w:t>
-      </w:r>
-      <w:proofErr w:type="spellStart"/>
-      <w:r>
-        <w:t>Flutter</w:t>
-      </w:r>
-      <w:proofErr w:type="spellEnd"/>
-      <w:r>
-        <w:t xml:space="preserve">) модульные тесты проверяли логику работы </w:t>
-      </w:r>
-      <w:proofErr w:type="spellStart"/>
-      <w:r>
-        <w:t>виджетов</w:t>
-      </w:r>
-      <w:proofErr w:type="spellEnd"/>
-      <w:r>
-        <w:t xml:space="preserve"> и компонентов управления состоянием. Автоматизированные тестовые сценарии были разработаны для проверки API, охватывая как успешные операции (позитивные сценарии), так и обработку ошибок, </w:t>
-      </w:r>
-      <w:proofErr w:type="spellStart"/>
-      <w:r>
-        <w:t>валидацию</w:t>
-      </w:r>
-      <w:proofErr w:type="spellEnd"/>
-      <w:r>
-        <w:t xml:space="preserve"> входных данных и механизмы авторизации (негативные сценарии).</w:t>
-      </w:r>
-    </w:p>
-    <w:p>
-      <w:pPr>
-        <w:pStyle w:val="af1"/>
-      </w:pPr>
-      <w:r>
-        <w:t xml:space="preserve">Особое внимание уделялось </w:t>
-      </w:r>
-      <w:r>
-        <w:rPr>
-          <w:rStyle w:val="af5"/>
-          <w:b w:val="0"/>
-        </w:rPr>
         <w:t>тестированию пользовательского интерфейса (UI)</w:t>
       </w:r>
       <w:r>
@@ -10852,11 +10933,13 @@
       <w:r>
         <w:t xml:space="preserve"> </w:t>
       </w:r>
-      <w:bookmarkStart w:id="57" w:name="_Toc199964030"/>
+      <w:bookmarkStart w:id="111" w:name="_Toc199973238"/>
+      <w:bookmarkStart w:id="112" w:name="_Toc199973351"/>
       <w:r>
         <w:t>Обеспечение безопасности данных</w:t>
       </w:r>
-      <w:bookmarkEnd w:id="57"/>
+      <w:bookmarkEnd w:id="111"/>
+      <w:bookmarkEnd w:id="112"/>
     </w:p>
     <w:p>
       <w:pPr>
@@ -10882,11 +10965,13 @@
           <w:numId w:val="8"/>
         </w:numPr>
       </w:pPr>
-      <w:bookmarkStart w:id="58" w:name="_Toc199964031"/>
+      <w:bookmarkStart w:id="113" w:name="_Toc199973239"/>
+      <w:bookmarkStart w:id="114" w:name="_Toc199973352"/>
       <w:r>
         <w:t>Анализ потенциальных угроз</w:t>
       </w:r>
-      <w:bookmarkEnd w:id="58"/>
+      <w:bookmarkEnd w:id="113"/>
+      <w:bookmarkEnd w:id="114"/>
     </w:p>
     <w:p>
       <w:pPr>
@@ -10925,11 +11010,13 @@
       <w:pPr>
         <w:pStyle w:val="a1"/>
       </w:pPr>
-      <w:bookmarkStart w:id="59" w:name="_Toc199964032"/>
+      <w:bookmarkStart w:id="115" w:name="_Toc199973240"/>
+      <w:bookmarkStart w:id="116" w:name="_Toc199973353"/>
       <w:r>
         <w:t>Методы обеспечения безопасности</w:t>
       </w:r>
-      <w:bookmarkEnd w:id="59"/>
+      <w:bookmarkEnd w:id="115"/>
+      <w:bookmarkEnd w:id="116"/>
     </w:p>
     <w:p>
       <w:pPr>
@@ -11117,12 +11204,14 @@
       <w:pPr>
         <w:pStyle w:val="a0"/>
       </w:pPr>
-      <w:bookmarkStart w:id="60" w:name="_Toc199964033"/>
+      <w:bookmarkStart w:id="117" w:name="_Toc199973241"/>
+      <w:bookmarkStart w:id="118" w:name="_Toc199973354"/>
       <w:r>
         <w:lastRenderedPageBreak/>
         <w:t>Заключение</w:t>
       </w:r>
-      <w:bookmarkEnd w:id="60"/>
+      <w:bookmarkEnd w:id="117"/>
+      <w:bookmarkEnd w:id="118"/>
     </w:p>
     <w:p>
       <w:pPr>
@@ -11264,17 +11353,21 @@
         </w:rPr>
         <w:br w:type="page"/>
       </w:r>
+      <w:bookmarkStart w:id="119" w:name="_GoBack"/>
+      <w:bookmarkEnd w:id="119"/>
     </w:p>
     <w:p>
       <w:pPr>
         <w:pStyle w:val="af0"/>
       </w:pPr>
-      <w:bookmarkStart w:id="61" w:name="_Toc199964034"/>
+      <w:bookmarkStart w:id="120" w:name="_Toc199973242"/>
+      <w:bookmarkStart w:id="121" w:name="_Toc199973355"/>
       <w:r>
         <w:lastRenderedPageBreak/>
         <w:t>Список использованных источников</w:t>
       </w:r>
-      <w:bookmarkEnd w:id="61"/>
+      <w:bookmarkEnd w:id="120"/>
+      <w:bookmarkEnd w:id="121"/>
     </w:p>
     <w:p>
       <w:pPr>
@@ -12177,8 +12270,8 @@
       </w:r>
     </w:p>
     <w:sectPr>
-      <w:footerReference w:type="default" r:id="rId28"/>
-      <w:footerReference w:type="first" r:id="rId29"/>
+      <w:footerReference w:type="default" r:id="rId29"/>
+      <w:footerReference w:type="first" r:id="rId30"/>
       <w:pgSz w:w="11906" w:h="16838"/>
       <w:pgMar w:top="1134" w:right="1427" w:bottom="1134" w:left="1701" w:header="708" w:footer="708" w:gutter="0"/>
       <w:pgNumType w:start="1"/>
@@ -12244,7 +12337,7 @@
           <w:rPr>
             <w:noProof/>
           </w:rPr>
-          <w:t>49</w:t>
+          <w:t>48</w:t>
         </w:r>
         <w:r>
           <w:fldChar w:fldCharType="end"/>
@@ -13968,6 +14061,18 @@
       <w:lang w:val="en-US"/>
     </w:rPr>
   </w:style>
+  <w:style w:type="paragraph" w:customStyle="1" w:styleId="ds-markdown-paragraph">
+    <w:name w:val="ds-markdown-paragraph"/>
+    <w:basedOn w:val="a6"/>
+    <w:rsid w:val="00C01B14"/>
+    <w:pPr>
+      <w:spacing w:before="100" w:beforeAutospacing="1" w:after="100" w:afterAutospacing="1" w:line="240" w:lineRule="auto"/>
+    </w:pPr>
+    <w:rPr>
+      <w:sz w:val="24"/>
+      <w:szCs w:val="24"/>
+    </w:rPr>
+  </w:style>
 </w:styles>
 </file>
 
@@ -14296,7 +14401,7 @@
 </file>
 
 <file path=customXml/itemProps1.xml><?xml version="1.0" encoding="utf-8"?>
-<ds:datastoreItem xmlns:ds="http://schemas.openxmlformats.org/officeDocument/2006/customXml" ds:itemID="{263BB0C9-BF82-4C44-83F9-3E67BC991CBF}">
+<ds:datastoreItem xmlns:ds="http://schemas.openxmlformats.org/officeDocument/2006/customXml" ds:itemID="{0A49C634-5E34-4192-A8FC-9885B9B22180}">
   <ds:schemaRefs>
     <ds:schemaRef ds:uri="http://schemas.openxmlformats.org/officeDocument/2006/bibliography"/>
   </ds:schemaRefs>

--- a/docs/Курсовая работа/Курсовая работа.docx
+++ b/docs/Курсовая работа/Курсовая работа.docx
@@ -247,16 +247,14 @@
           <w:sz w:val="32"/>
         </w:rPr>
       </w:pPr>
-      <w:bookmarkStart w:id="0" w:name="_Toc199973182"/>
       <w:r>
         <w:rPr>
           <w:b/>
           <w:sz w:val="32"/>
         </w:rPr>
         <w:lastRenderedPageBreak/>
-        <w:t>СОДЕРЖАНИЕ</w:t>
-      </w:r>
-      <w:bookmarkEnd w:id="0"/>
+        <w:t>Содержание</w:t>
+      </w:r>
     </w:p>
     <w:p>
       <w:pPr>
@@ -292,7 +290,7 @@
         </w:rPr>
         <w:fldChar w:fldCharType="separate"/>
       </w:r>
-      <w:hyperlink w:anchor="_Toc199973296" w:history="1">
+      <w:hyperlink w:anchor="_Toc199973899" w:history="1">
         <w:r>
           <w:rPr>
             <w:rStyle w:val="af2"/>
@@ -319,7 +317,7 @@
             <w:noProof/>
             <w:webHidden/>
           </w:rPr>
-          <w:instrText xml:space="preserve"> PAGEREF _Toc199973296 \h </w:instrText>
+          <w:instrText xml:space="preserve"> PAGEREF _Toc199973899 \h </w:instrText>
         </w:r>
         <w:r>
           <w:rPr>
@@ -363,13 +361,13 @@
           <w:szCs w:val="22"/>
         </w:rPr>
       </w:pPr>
-      <w:hyperlink w:anchor="_Toc199973297" w:history="1">
+      <w:hyperlink w:anchor="_Toc199973900" w:history="1">
         <w:r>
           <w:rPr>
             <w:rStyle w:val="af2"/>
             <w:noProof/>
           </w:rPr>
-          <w:t>ВВЕДЕНИЕ</w:t>
+          <w:t>Введение</w:t>
         </w:r>
         <w:r>
           <w:rPr>
@@ -390,7 +388,7 @@
             <w:noProof/>
             <w:webHidden/>
           </w:rPr>
-          <w:instrText xml:space="preserve"> PAGEREF _Toc199973297 \h </w:instrText>
+          <w:instrText xml:space="preserve"> PAGEREF _Toc199973900 \h </w:instrText>
         </w:r>
         <w:r>
           <w:rPr>
@@ -434,7 +432,7 @@
           <w:szCs w:val="22"/>
         </w:rPr>
       </w:pPr>
-      <w:hyperlink w:anchor="_Toc199973298" w:history="1">
+      <w:hyperlink w:anchor="_Toc199973901" w:history="1">
         <w:r>
           <w:rPr>
             <w:rStyle w:val="af2"/>
@@ -461,7 +459,7 @@
             <w:noProof/>
             <w:webHidden/>
           </w:rPr>
-          <w:instrText xml:space="preserve"> PAGEREF _Toc199973298 \h </w:instrText>
+          <w:instrText xml:space="preserve"> PAGEREF _Toc199973901 \h </w:instrText>
         </w:r>
         <w:r>
           <w:rPr>
@@ -505,7 +503,7 @@
           <w:szCs w:val="22"/>
         </w:rPr>
       </w:pPr>
-      <w:hyperlink w:anchor="_Toc199973299" w:history="1">
+      <w:hyperlink w:anchor="_Toc199973902" w:history="1">
         <w:r>
           <w:rPr>
             <w:rStyle w:val="af2"/>
@@ -532,7 +530,7 @@
             <w:noProof/>
             <w:webHidden/>
           </w:rPr>
-          <w:instrText xml:space="preserve"> PAGEREF _Toc199973299 \h </w:instrText>
+          <w:instrText xml:space="preserve"> PAGEREF _Toc199973902 \h </w:instrText>
         </w:r>
         <w:r>
           <w:rPr>
@@ -576,7 +574,7 @@
           <w:szCs w:val="22"/>
         </w:rPr>
       </w:pPr>
-      <w:hyperlink w:anchor="_Toc199973300" w:history="1">
+      <w:hyperlink w:anchor="_Toc199973903" w:history="1">
         <w:r>
           <w:rPr>
             <w:rStyle w:val="af2"/>
@@ -603,7 +601,7 @@
             <w:noProof/>
             <w:webHidden/>
           </w:rPr>
-          <w:instrText xml:space="preserve"> PAGEREF _Toc199973300 \h </w:instrText>
+          <w:instrText xml:space="preserve"> PAGEREF _Toc199973903 \h </w:instrText>
         </w:r>
         <w:r>
           <w:rPr>
@@ -647,7 +645,7 @@
           <w:szCs w:val="22"/>
         </w:rPr>
       </w:pPr>
-      <w:hyperlink w:anchor="_Toc199973301" w:history="1">
+      <w:hyperlink w:anchor="_Toc199973904" w:history="1">
         <w:r>
           <w:rPr>
             <w:rStyle w:val="af2"/>
@@ -674,7 +672,7 @@
             <w:noProof/>
             <w:webHidden/>
           </w:rPr>
-          <w:instrText xml:space="preserve"> PAGEREF _Toc199973301 \h </w:instrText>
+          <w:instrText xml:space="preserve"> PAGEREF _Toc199973904 \h </w:instrText>
         </w:r>
         <w:r>
           <w:rPr>
@@ -718,7 +716,7 @@
           <w:szCs w:val="22"/>
         </w:rPr>
       </w:pPr>
-      <w:hyperlink w:anchor="_Toc199973302" w:history="1">
+      <w:hyperlink w:anchor="_Toc199973905" w:history="1">
         <w:r>
           <w:rPr>
             <w:rStyle w:val="af2"/>
@@ -745,7 +743,7 @@
             <w:noProof/>
             <w:webHidden/>
           </w:rPr>
-          <w:instrText xml:space="preserve"> PAGEREF _Toc199973302 \h </w:instrText>
+          <w:instrText xml:space="preserve"> PAGEREF _Toc199973905 \h </w:instrText>
         </w:r>
         <w:r>
           <w:rPr>
@@ -789,7 +787,7 @@
           <w:szCs w:val="22"/>
         </w:rPr>
       </w:pPr>
-      <w:hyperlink w:anchor="_Toc199973303" w:history="1">
+      <w:hyperlink w:anchor="_Toc199973906" w:history="1">
         <w:r>
           <w:rPr>
             <w:rStyle w:val="af2"/>
@@ -816,7 +814,7 @@
             <w:noProof/>
             <w:webHidden/>
           </w:rPr>
-          <w:instrText xml:space="preserve"> PAGEREF _Toc199973303 \h </w:instrText>
+          <w:instrText xml:space="preserve"> PAGEREF _Toc199973906 \h </w:instrText>
         </w:r>
         <w:r>
           <w:rPr>
@@ -860,7 +858,7 @@
           <w:szCs w:val="22"/>
         </w:rPr>
       </w:pPr>
-      <w:hyperlink w:anchor="_Toc199973304" w:history="1">
+      <w:hyperlink w:anchor="_Toc199973907" w:history="1">
         <w:r>
           <w:rPr>
             <w:rStyle w:val="af2"/>
@@ -887,7 +885,7 @@
             <w:noProof/>
             <w:webHidden/>
           </w:rPr>
-          <w:instrText xml:space="preserve"> PAGEREF _Toc199973304 \h </w:instrText>
+          <w:instrText xml:space="preserve"> PAGEREF _Toc199973907 \h </w:instrText>
         </w:r>
         <w:r>
           <w:rPr>
@@ -931,7 +929,7 @@
           <w:szCs w:val="22"/>
         </w:rPr>
       </w:pPr>
-      <w:hyperlink w:anchor="_Toc199973305" w:history="1">
+      <w:hyperlink w:anchor="_Toc199973908" w:history="1">
         <w:r>
           <w:rPr>
             <w:rStyle w:val="af2"/>
@@ -958,7 +956,7 @@
             <w:noProof/>
             <w:webHidden/>
           </w:rPr>
-          <w:instrText xml:space="preserve"> PAGEREF _Toc199973305 \h </w:instrText>
+          <w:instrText xml:space="preserve"> PAGEREF _Toc199973908 \h </w:instrText>
         </w:r>
         <w:r>
           <w:rPr>
@@ -1002,7 +1000,7 @@
           <w:szCs w:val="22"/>
         </w:rPr>
       </w:pPr>
-      <w:hyperlink w:anchor="_Toc199973306" w:history="1">
+      <w:hyperlink w:anchor="_Toc199973909" w:history="1">
         <w:r>
           <w:rPr>
             <w:rStyle w:val="af2"/>
@@ -1029,7 +1027,7 @@
             <w:noProof/>
             <w:webHidden/>
           </w:rPr>
-          <w:instrText xml:space="preserve"> PAGEREF _Toc199973306 \h </w:instrText>
+          <w:instrText xml:space="preserve"> PAGEREF _Toc199973909 \h </w:instrText>
         </w:r>
         <w:r>
           <w:rPr>
@@ -1073,7 +1071,7 @@
           <w:szCs w:val="22"/>
         </w:rPr>
       </w:pPr>
-      <w:hyperlink w:anchor="_Toc199973307" w:history="1">
+      <w:hyperlink w:anchor="_Toc199973910" w:history="1">
         <w:r>
           <w:rPr>
             <w:rStyle w:val="af2"/>
@@ -1100,7 +1098,7 @@
             <w:noProof/>
             <w:webHidden/>
           </w:rPr>
-          <w:instrText xml:space="preserve"> PAGEREF _Toc199973307 \h </w:instrText>
+          <w:instrText xml:space="preserve"> PAGEREF _Toc199973910 \h </w:instrText>
         </w:r>
         <w:r>
           <w:rPr>
@@ -1144,7 +1142,7 @@
           <w:szCs w:val="22"/>
         </w:rPr>
       </w:pPr>
-      <w:hyperlink w:anchor="_Toc199973308" w:history="1">
+      <w:hyperlink w:anchor="_Toc199973911" w:history="1">
         <w:r>
           <w:rPr>
             <w:rStyle w:val="af2"/>
@@ -1171,7 +1169,7 @@
             <w:noProof/>
             <w:webHidden/>
           </w:rPr>
-          <w:instrText xml:space="preserve"> PAGEREF _Toc199973308 \h </w:instrText>
+          <w:instrText xml:space="preserve"> PAGEREF _Toc199973911 \h </w:instrText>
         </w:r>
         <w:r>
           <w:rPr>
@@ -1215,7 +1213,7 @@
           <w:szCs w:val="22"/>
         </w:rPr>
       </w:pPr>
-      <w:hyperlink w:anchor="_Toc199973309" w:history="1">
+      <w:hyperlink w:anchor="_Toc199973912" w:history="1">
         <w:r>
           <w:rPr>
             <w:rStyle w:val="af2"/>
@@ -1242,7 +1240,7 @@
             <w:noProof/>
             <w:webHidden/>
           </w:rPr>
-          <w:instrText xml:space="preserve"> PAGEREF _Toc199973309 \h </w:instrText>
+          <w:instrText xml:space="preserve"> PAGEREF _Toc199973912 \h </w:instrText>
         </w:r>
         <w:r>
           <w:rPr>
@@ -1286,7 +1284,7 @@
           <w:szCs w:val="22"/>
         </w:rPr>
       </w:pPr>
-      <w:hyperlink w:anchor="_Toc199973310" w:history="1">
+      <w:hyperlink w:anchor="_Toc199973913" w:history="1">
         <w:r>
           <w:rPr>
             <w:rStyle w:val="af2"/>
@@ -1313,7 +1311,7 @@
             <w:noProof/>
             <w:webHidden/>
           </w:rPr>
-          <w:instrText xml:space="preserve"> PAGEREF _Toc199973310 \h </w:instrText>
+          <w:instrText xml:space="preserve"> PAGEREF _Toc199973913 \h </w:instrText>
         </w:r>
         <w:r>
           <w:rPr>
@@ -1357,7 +1355,7 @@
           <w:szCs w:val="22"/>
         </w:rPr>
       </w:pPr>
-      <w:hyperlink w:anchor="_Toc199973311" w:history="1">
+      <w:hyperlink w:anchor="_Toc199973914" w:history="1">
         <w:r>
           <w:rPr>
             <w:rStyle w:val="af2"/>
@@ -1384,7 +1382,7 @@
             <w:noProof/>
             <w:webHidden/>
           </w:rPr>
-          <w:instrText xml:space="preserve"> PAGEREF _Toc199973311 \h </w:instrText>
+          <w:instrText xml:space="preserve"> PAGEREF _Toc199973914 \h </w:instrText>
         </w:r>
         <w:r>
           <w:rPr>
@@ -1428,7 +1426,7 @@
           <w:szCs w:val="22"/>
         </w:rPr>
       </w:pPr>
-      <w:hyperlink w:anchor="_Toc199973312" w:history="1">
+      <w:hyperlink w:anchor="_Toc199973915" w:history="1">
         <w:r>
           <w:rPr>
             <w:rStyle w:val="af2"/>
@@ -1455,7 +1453,7 @@
             <w:noProof/>
             <w:webHidden/>
           </w:rPr>
-          <w:instrText xml:space="preserve"> PAGEREF _Toc199973312 \h </w:instrText>
+          <w:instrText xml:space="preserve"> PAGEREF _Toc199973915 \h </w:instrText>
         </w:r>
         <w:r>
           <w:rPr>
@@ -1499,7 +1497,7 @@
           <w:szCs w:val="22"/>
         </w:rPr>
       </w:pPr>
-      <w:hyperlink w:anchor="_Toc199973313" w:history="1">
+      <w:hyperlink w:anchor="_Toc199973916" w:history="1">
         <w:r>
           <w:rPr>
             <w:rStyle w:val="af2"/>
@@ -1526,7 +1524,7 @@
             <w:noProof/>
             <w:webHidden/>
           </w:rPr>
-          <w:instrText xml:space="preserve"> PAGEREF _Toc199973313 \h </w:instrText>
+          <w:instrText xml:space="preserve"> PAGEREF _Toc199973916 \h </w:instrText>
         </w:r>
         <w:r>
           <w:rPr>
@@ -1570,7 +1568,7 @@
           <w:szCs w:val="22"/>
         </w:rPr>
       </w:pPr>
-      <w:hyperlink w:anchor="_Toc199973314" w:history="1">
+      <w:hyperlink w:anchor="_Toc199973917" w:history="1">
         <w:r>
           <w:rPr>
             <w:rStyle w:val="af2"/>
@@ -1597,7 +1595,7 @@
             <w:noProof/>
             <w:webHidden/>
           </w:rPr>
-          <w:instrText xml:space="preserve"> PAGEREF _Toc199973314 \h </w:instrText>
+          <w:instrText xml:space="preserve"> PAGEREF _Toc199973917 \h </w:instrText>
         </w:r>
         <w:r>
           <w:rPr>
@@ -1641,7 +1639,7 @@
           <w:szCs w:val="22"/>
         </w:rPr>
       </w:pPr>
-      <w:hyperlink w:anchor="_Toc199973315" w:history="1">
+      <w:hyperlink w:anchor="_Toc199973918" w:history="1">
         <w:r>
           <w:rPr>
             <w:rStyle w:val="af2"/>
@@ -1668,7 +1666,7 @@
             <w:noProof/>
             <w:webHidden/>
           </w:rPr>
-          <w:instrText xml:space="preserve"> PAGEREF _Toc199973315 \h </w:instrText>
+          <w:instrText xml:space="preserve"> PAGEREF _Toc199973918 \h </w:instrText>
         </w:r>
         <w:r>
           <w:rPr>
@@ -1712,7 +1710,7 @@
           <w:szCs w:val="22"/>
         </w:rPr>
       </w:pPr>
-      <w:hyperlink w:anchor="_Toc199973316" w:history="1">
+      <w:hyperlink w:anchor="_Toc199973919" w:history="1">
         <w:r>
           <w:rPr>
             <w:rStyle w:val="af2"/>
@@ -1739,7 +1737,7 @@
             <w:noProof/>
             <w:webHidden/>
           </w:rPr>
-          <w:instrText xml:space="preserve"> PAGEREF _Toc199973316 \h </w:instrText>
+          <w:instrText xml:space="preserve"> PAGEREF _Toc199973919 \h </w:instrText>
         </w:r>
         <w:r>
           <w:rPr>
@@ -1783,7 +1781,7 @@
           <w:szCs w:val="22"/>
         </w:rPr>
       </w:pPr>
-      <w:hyperlink w:anchor="_Toc199973317" w:history="1">
+      <w:hyperlink w:anchor="_Toc199973920" w:history="1">
         <w:r>
           <w:rPr>
             <w:rStyle w:val="af2"/>
@@ -1810,7 +1808,7 @@
             <w:noProof/>
             <w:webHidden/>
           </w:rPr>
-          <w:instrText xml:space="preserve"> PAGEREF _Toc199973317 \h </w:instrText>
+          <w:instrText xml:space="preserve"> PAGEREF _Toc199973920 \h </w:instrText>
         </w:r>
         <w:r>
           <w:rPr>
@@ -1854,7 +1852,7 @@
           <w:szCs w:val="22"/>
         </w:rPr>
       </w:pPr>
-      <w:hyperlink w:anchor="_Toc199973318" w:history="1">
+      <w:hyperlink w:anchor="_Toc199973921" w:history="1">
         <w:r>
           <w:rPr>
             <w:rStyle w:val="af2"/>
@@ -1881,7 +1879,7 @@
             <w:noProof/>
             <w:webHidden/>
           </w:rPr>
-          <w:instrText xml:space="preserve"> PAGEREF _Toc199973318 \h </w:instrText>
+          <w:instrText xml:space="preserve"> PAGEREF _Toc199973921 \h </w:instrText>
         </w:r>
         <w:r>
           <w:rPr>
@@ -1925,7 +1923,7 @@
           <w:szCs w:val="22"/>
         </w:rPr>
       </w:pPr>
-      <w:hyperlink w:anchor="_Toc199973319" w:history="1">
+      <w:hyperlink w:anchor="_Toc199973922" w:history="1">
         <w:r>
           <w:rPr>
             <w:rStyle w:val="af2"/>
@@ -1952,7 +1950,7 @@
             <w:noProof/>
             <w:webHidden/>
           </w:rPr>
-          <w:instrText xml:space="preserve"> PAGEREF _Toc199973319 \h </w:instrText>
+          <w:instrText xml:space="preserve"> PAGEREF _Toc199973922 \h </w:instrText>
         </w:r>
         <w:r>
           <w:rPr>
@@ -1996,7 +1994,7 @@
           <w:szCs w:val="22"/>
         </w:rPr>
       </w:pPr>
-      <w:hyperlink w:anchor="_Toc199973320" w:history="1">
+      <w:hyperlink w:anchor="_Toc199973923" w:history="1">
         <w:r>
           <w:rPr>
             <w:rStyle w:val="af2"/>
@@ -2023,7 +2021,7 @@
             <w:noProof/>
             <w:webHidden/>
           </w:rPr>
-          <w:instrText xml:space="preserve"> PAGEREF _Toc199973320 \h </w:instrText>
+          <w:instrText xml:space="preserve"> PAGEREF _Toc199973923 \h </w:instrText>
         </w:r>
         <w:r>
           <w:rPr>
@@ -2067,7 +2065,7 @@
           <w:szCs w:val="22"/>
         </w:rPr>
       </w:pPr>
-      <w:hyperlink w:anchor="_Toc199973321" w:history="1">
+      <w:hyperlink w:anchor="_Toc199973924" w:history="1">
         <w:r>
           <w:rPr>
             <w:rStyle w:val="af2"/>
@@ -2094,7 +2092,7 @@
             <w:noProof/>
             <w:webHidden/>
           </w:rPr>
-          <w:instrText xml:space="preserve"> PAGEREF _Toc199973321 \h </w:instrText>
+          <w:instrText xml:space="preserve"> PAGEREF _Toc199973924 \h </w:instrText>
         </w:r>
         <w:r>
           <w:rPr>
@@ -2138,7 +2136,7 @@
           <w:szCs w:val="22"/>
         </w:rPr>
       </w:pPr>
-      <w:hyperlink w:anchor="_Toc199973322" w:history="1">
+      <w:hyperlink w:anchor="_Toc199973925" w:history="1">
         <w:r>
           <w:rPr>
             <w:rStyle w:val="af2"/>
@@ -2165,7 +2163,7 @@
             <w:noProof/>
             <w:webHidden/>
           </w:rPr>
-          <w:instrText xml:space="preserve"> PAGEREF _Toc199973322 \h </w:instrText>
+          <w:instrText xml:space="preserve"> PAGEREF _Toc199973925 \h </w:instrText>
         </w:r>
         <w:r>
           <w:rPr>
@@ -2209,7 +2207,7 @@
           <w:szCs w:val="22"/>
         </w:rPr>
       </w:pPr>
-      <w:hyperlink w:anchor="_Toc199973323" w:history="1">
+      <w:hyperlink w:anchor="_Toc199973926" w:history="1">
         <w:r>
           <w:rPr>
             <w:rStyle w:val="af2"/>
@@ -2236,7 +2234,7 @@
             <w:noProof/>
             <w:webHidden/>
           </w:rPr>
-          <w:instrText xml:space="preserve"> PAGEREF _Toc199973323 \h </w:instrText>
+          <w:instrText xml:space="preserve"> PAGEREF _Toc199973926 \h </w:instrText>
         </w:r>
         <w:r>
           <w:rPr>
@@ -2280,7 +2278,7 @@
           <w:szCs w:val="22"/>
         </w:rPr>
       </w:pPr>
-      <w:hyperlink w:anchor="_Toc199973324" w:history="1">
+      <w:hyperlink w:anchor="_Toc199973927" w:history="1">
         <w:r>
           <w:rPr>
             <w:rStyle w:val="af2"/>
@@ -2307,7 +2305,7 @@
             <w:noProof/>
             <w:webHidden/>
           </w:rPr>
-          <w:instrText xml:space="preserve"> PAGEREF _Toc199973324 \h </w:instrText>
+          <w:instrText xml:space="preserve"> PAGEREF _Toc199973927 \h </w:instrText>
         </w:r>
         <w:r>
           <w:rPr>
@@ -2351,7 +2349,7 @@
           <w:szCs w:val="22"/>
         </w:rPr>
       </w:pPr>
-      <w:hyperlink w:anchor="_Toc199973325" w:history="1">
+      <w:hyperlink w:anchor="_Toc199973928" w:history="1">
         <w:r>
           <w:rPr>
             <w:rStyle w:val="af2"/>
@@ -2378,7 +2376,7 @@
             <w:noProof/>
             <w:webHidden/>
           </w:rPr>
-          <w:instrText xml:space="preserve"> PAGEREF _Toc199973325 \h </w:instrText>
+          <w:instrText xml:space="preserve"> PAGEREF _Toc199973928 \h </w:instrText>
         </w:r>
         <w:r>
           <w:rPr>
@@ -2422,7 +2420,7 @@
           <w:szCs w:val="22"/>
         </w:rPr>
       </w:pPr>
-      <w:hyperlink w:anchor="_Toc199973326" w:history="1">
+      <w:hyperlink w:anchor="_Toc199973929" w:history="1">
         <w:r>
           <w:rPr>
             <w:rStyle w:val="af2"/>
@@ -2449,7 +2447,7 @@
             <w:noProof/>
             <w:webHidden/>
           </w:rPr>
-          <w:instrText xml:space="preserve"> PAGEREF _Toc199973326 \h </w:instrText>
+          <w:instrText xml:space="preserve"> PAGEREF _Toc199973929 \h </w:instrText>
         </w:r>
         <w:r>
           <w:rPr>
@@ -2493,7 +2491,7 @@
           <w:szCs w:val="22"/>
         </w:rPr>
       </w:pPr>
-      <w:hyperlink w:anchor="_Toc199973327" w:history="1">
+      <w:hyperlink w:anchor="_Toc199973930" w:history="1">
         <w:r>
           <w:rPr>
             <w:rStyle w:val="af2"/>
@@ -2520,7 +2518,7 @@
             <w:noProof/>
             <w:webHidden/>
           </w:rPr>
-          <w:instrText xml:space="preserve"> PAGEREF _Toc199973327 \h </w:instrText>
+          <w:instrText xml:space="preserve"> PAGEREF _Toc199973930 \h </w:instrText>
         </w:r>
         <w:r>
           <w:rPr>
@@ -2564,7 +2562,7 @@
           <w:szCs w:val="22"/>
         </w:rPr>
       </w:pPr>
-      <w:hyperlink w:anchor="_Toc199973328" w:history="1">
+      <w:hyperlink w:anchor="_Toc199973931" w:history="1">
         <w:r>
           <w:rPr>
             <w:rStyle w:val="af2"/>
@@ -2591,7 +2589,7 @@
             <w:noProof/>
             <w:webHidden/>
           </w:rPr>
-          <w:instrText xml:space="preserve"> PAGEREF _Toc199973328 \h </w:instrText>
+          <w:instrText xml:space="preserve"> PAGEREF _Toc199973931 \h </w:instrText>
         </w:r>
         <w:r>
           <w:rPr>
@@ -2635,7 +2633,7 @@
           <w:szCs w:val="22"/>
         </w:rPr>
       </w:pPr>
-      <w:hyperlink w:anchor="_Toc199973329" w:history="1">
+      <w:hyperlink w:anchor="_Toc199973932" w:history="1">
         <w:r>
           <w:rPr>
             <w:rStyle w:val="af2"/>
@@ -2662,7 +2660,7 @@
             <w:noProof/>
             <w:webHidden/>
           </w:rPr>
-          <w:instrText xml:space="preserve"> PAGEREF _Toc199973329 \h </w:instrText>
+          <w:instrText xml:space="preserve"> PAGEREF _Toc199973932 \h </w:instrText>
         </w:r>
         <w:r>
           <w:rPr>
@@ -2706,7 +2704,7 @@
           <w:szCs w:val="22"/>
         </w:rPr>
       </w:pPr>
-      <w:hyperlink w:anchor="_Toc199973330" w:history="1">
+      <w:hyperlink w:anchor="_Toc199973933" w:history="1">
         <w:r>
           <w:rPr>
             <w:rStyle w:val="af2"/>
@@ -2733,7 +2731,7 @@
             <w:noProof/>
             <w:webHidden/>
           </w:rPr>
-          <w:instrText xml:space="preserve"> PAGEREF _Toc199973330 \h </w:instrText>
+          <w:instrText xml:space="preserve"> PAGEREF _Toc199973933 \h </w:instrText>
         </w:r>
         <w:r>
           <w:rPr>
@@ -2777,7 +2775,7 @@
           <w:szCs w:val="22"/>
         </w:rPr>
       </w:pPr>
-      <w:hyperlink w:anchor="_Toc199973331" w:history="1">
+      <w:hyperlink w:anchor="_Toc199973934" w:history="1">
         <w:r>
           <w:rPr>
             <w:rStyle w:val="af2"/>
@@ -2804,7 +2802,7 @@
             <w:noProof/>
             <w:webHidden/>
           </w:rPr>
-          <w:instrText xml:space="preserve"> PAGEREF _Toc199973331 \h </w:instrText>
+          <w:instrText xml:space="preserve"> PAGEREF _Toc199973934 \h </w:instrText>
         </w:r>
         <w:r>
           <w:rPr>
@@ -2848,7 +2846,7 @@
           <w:szCs w:val="22"/>
         </w:rPr>
       </w:pPr>
-      <w:hyperlink w:anchor="_Toc199973332" w:history="1">
+      <w:hyperlink w:anchor="_Toc199973935" w:history="1">
         <w:r>
           <w:rPr>
             <w:rStyle w:val="af2"/>
@@ -2875,7 +2873,7 @@
             <w:noProof/>
             <w:webHidden/>
           </w:rPr>
-          <w:instrText xml:space="preserve"> PAGEREF _Toc199973332 \h </w:instrText>
+          <w:instrText xml:space="preserve"> PAGEREF _Toc199973935 \h </w:instrText>
         </w:r>
         <w:r>
           <w:rPr>
@@ -2919,7 +2917,7 @@
           <w:szCs w:val="22"/>
         </w:rPr>
       </w:pPr>
-      <w:hyperlink w:anchor="_Toc199973333" w:history="1">
+      <w:hyperlink w:anchor="_Toc199973936" w:history="1">
         <w:r>
           <w:rPr>
             <w:rStyle w:val="af2"/>
@@ -2946,7 +2944,7 @@
             <w:noProof/>
             <w:webHidden/>
           </w:rPr>
-          <w:instrText xml:space="preserve"> PAGEREF _Toc199973333 \h </w:instrText>
+          <w:instrText xml:space="preserve"> PAGEREF _Toc199973936 \h </w:instrText>
         </w:r>
         <w:r>
           <w:rPr>
@@ -2990,7 +2988,7 @@
           <w:szCs w:val="22"/>
         </w:rPr>
       </w:pPr>
-      <w:hyperlink w:anchor="_Toc199973334" w:history="1">
+      <w:hyperlink w:anchor="_Toc199973937" w:history="1">
         <w:r>
           <w:rPr>
             <w:rStyle w:val="af2"/>
@@ -3017,7 +3015,7 @@
             <w:noProof/>
             <w:webHidden/>
           </w:rPr>
-          <w:instrText xml:space="preserve"> PAGEREF _Toc199973334 \h </w:instrText>
+          <w:instrText xml:space="preserve"> PAGEREF _Toc199973937 \h </w:instrText>
         </w:r>
         <w:r>
           <w:rPr>
@@ -3061,7 +3059,7 @@
           <w:szCs w:val="22"/>
         </w:rPr>
       </w:pPr>
-      <w:hyperlink w:anchor="_Toc199973335" w:history="1">
+      <w:hyperlink w:anchor="_Toc199973938" w:history="1">
         <w:r>
           <w:rPr>
             <w:rStyle w:val="af2"/>
@@ -3088,7 +3086,7 @@
             <w:noProof/>
             <w:webHidden/>
           </w:rPr>
-          <w:instrText xml:space="preserve"> PAGEREF _Toc199973335 \h </w:instrText>
+          <w:instrText xml:space="preserve"> PAGEREF _Toc199973938 \h </w:instrText>
         </w:r>
         <w:r>
           <w:rPr>
@@ -3132,7 +3130,7 @@
           <w:szCs w:val="22"/>
         </w:rPr>
       </w:pPr>
-      <w:hyperlink w:anchor="_Toc199973336" w:history="1">
+      <w:hyperlink w:anchor="_Toc199973939" w:history="1">
         <w:r>
           <w:rPr>
             <w:rStyle w:val="af2"/>
@@ -3159,7 +3157,7 @@
             <w:noProof/>
             <w:webHidden/>
           </w:rPr>
-          <w:instrText xml:space="preserve"> PAGEREF _Toc199973336 \h </w:instrText>
+          <w:instrText xml:space="preserve"> PAGEREF _Toc199973939 \h </w:instrText>
         </w:r>
         <w:r>
           <w:rPr>
@@ -3203,7 +3201,7 @@
           <w:szCs w:val="22"/>
         </w:rPr>
       </w:pPr>
-      <w:hyperlink w:anchor="_Toc199973337" w:history="1">
+      <w:hyperlink w:anchor="_Toc199973940" w:history="1">
         <w:r>
           <w:rPr>
             <w:rStyle w:val="af2"/>
@@ -3230,7 +3228,7 @@
             <w:noProof/>
             <w:webHidden/>
           </w:rPr>
-          <w:instrText xml:space="preserve"> PAGEREF _Toc199973337 \h </w:instrText>
+          <w:instrText xml:space="preserve"> PAGEREF _Toc199973940 \h </w:instrText>
         </w:r>
         <w:r>
           <w:rPr>
@@ -3274,7 +3272,7 @@
           <w:szCs w:val="22"/>
         </w:rPr>
       </w:pPr>
-      <w:hyperlink w:anchor="_Toc199973338" w:history="1">
+      <w:hyperlink w:anchor="_Toc199973941" w:history="1">
         <w:r>
           <w:rPr>
             <w:rStyle w:val="af2"/>
@@ -3301,7 +3299,7 @@
             <w:noProof/>
             <w:webHidden/>
           </w:rPr>
-          <w:instrText xml:space="preserve"> PAGEREF _Toc199973338 \h </w:instrText>
+          <w:instrText xml:space="preserve"> PAGEREF _Toc199973941 \h </w:instrText>
         </w:r>
         <w:r>
           <w:rPr>
@@ -3345,7 +3343,7 @@
           <w:szCs w:val="22"/>
         </w:rPr>
       </w:pPr>
-      <w:hyperlink w:anchor="_Toc199973339" w:history="1">
+      <w:hyperlink w:anchor="_Toc199973942" w:history="1">
         <w:r>
           <w:rPr>
             <w:rStyle w:val="af2"/>
@@ -3372,7 +3370,7 @@
             <w:noProof/>
             <w:webHidden/>
           </w:rPr>
-          <w:instrText xml:space="preserve"> PAGEREF _Toc199973339 \h </w:instrText>
+          <w:instrText xml:space="preserve"> PAGEREF _Toc199973942 \h </w:instrText>
         </w:r>
         <w:r>
           <w:rPr>
@@ -3416,7 +3414,7 @@
           <w:szCs w:val="22"/>
         </w:rPr>
       </w:pPr>
-      <w:hyperlink w:anchor="_Toc199973340" w:history="1">
+      <w:hyperlink w:anchor="_Toc199973943" w:history="1">
         <w:r>
           <w:rPr>
             <w:rStyle w:val="af2"/>
@@ -3443,7 +3441,7 @@
             <w:noProof/>
             <w:webHidden/>
           </w:rPr>
-          <w:instrText xml:space="preserve"> PAGEREF _Toc199973340 \h </w:instrText>
+          <w:instrText xml:space="preserve"> PAGEREF _Toc199973943 \h </w:instrText>
         </w:r>
         <w:r>
           <w:rPr>
@@ -3487,7 +3485,7 @@
           <w:szCs w:val="22"/>
         </w:rPr>
       </w:pPr>
-      <w:hyperlink w:anchor="_Toc199973341" w:history="1">
+      <w:hyperlink w:anchor="_Toc199973944" w:history="1">
         <w:r>
           <w:rPr>
             <w:rStyle w:val="af2"/>
@@ -3514,7 +3512,7 @@
             <w:noProof/>
             <w:webHidden/>
           </w:rPr>
-          <w:instrText xml:space="preserve"> PAGEREF _Toc199973341 \h </w:instrText>
+          <w:instrText xml:space="preserve"> PAGEREF _Toc199973944 \h </w:instrText>
         </w:r>
         <w:r>
           <w:rPr>
@@ -3558,7 +3556,7 @@
           <w:szCs w:val="22"/>
         </w:rPr>
       </w:pPr>
-      <w:hyperlink w:anchor="_Toc199973342" w:history="1">
+      <w:hyperlink w:anchor="_Toc199973945" w:history="1">
         <w:r>
           <w:rPr>
             <w:rStyle w:val="af2"/>
@@ -3585,7 +3583,7 @@
             <w:noProof/>
             <w:webHidden/>
           </w:rPr>
-          <w:instrText xml:space="preserve"> PAGEREF _Toc199973342 \h </w:instrText>
+          <w:instrText xml:space="preserve"> PAGEREF _Toc199973945 \h </w:instrText>
         </w:r>
         <w:r>
           <w:rPr>
@@ -3629,7 +3627,7 @@
           <w:szCs w:val="22"/>
         </w:rPr>
       </w:pPr>
-      <w:hyperlink w:anchor="_Toc199973343" w:history="1">
+      <w:hyperlink w:anchor="_Toc199973946" w:history="1">
         <w:r>
           <w:rPr>
             <w:rStyle w:val="af2"/>
@@ -3656,7 +3654,7 @@
             <w:noProof/>
             <w:webHidden/>
           </w:rPr>
-          <w:instrText xml:space="preserve"> PAGEREF _Toc199973343 \h </w:instrText>
+          <w:instrText xml:space="preserve"> PAGEREF _Toc199973946 \h </w:instrText>
         </w:r>
         <w:r>
           <w:rPr>
@@ -3700,7 +3698,7 @@
           <w:szCs w:val="22"/>
         </w:rPr>
       </w:pPr>
-      <w:hyperlink w:anchor="_Toc199973344" w:history="1">
+      <w:hyperlink w:anchor="_Toc199973947" w:history="1">
         <w:r>
           <w:rPr>
             <w:rStyle w:val="af2"/>
@@ -3727,7 +3725,7 @@
             <w:noProof/>
             <w:webHidden/>
           </w:rPr>
-          <w:instrText xml:space="preserve"> PAGEREF _Toc199973344 \h </w:instrText>
+          <w:instrText xml:space="preserve"> PAGEREF _Toc199973947 \h </w:instrText>
         </w:r>
         <w:r>
           <w:rPr>
@@ -3771,7 +3769,7 @@
           <w:szCs w:val="22"/>
         </w:rPr>
       </w:pPr>
-      <w:hyperlink w:anchor="_Toc199973345" w:history="1">
+      <w:hyperlink w:anchor="_Toc199973948" w:history="1">
         <w:r>
           <w:rPr>
             <w:rStyle w:val="af2"/>
@@ -3798,7 +3796,7 @@
             <w:noProof/>
             <w:webHidden/>
           </w:rPr>
-          <w:instrText xml:space="preserve"> PAGEREF _Toc199973345 \h </w:instrText>
+          <w:instrText xml:space="preserve"> PAGEREF _Toc199973948 \h </w:instrText>
         </w:r>
         <w:r>
           <w:rPr>
@@ -3842,7 +3840,7 @@
           <w:szCs w:val="22"/>
         </w:rPr>
       </w:pPr>
-      <w:hyperlink w:anchor="_Toc199973346" w:history="1">
+      <w:hyperlink w:anchor="_Toc199973949" w:history="1">
         <w:r>
           <w:rPr>
             <w:rStyle w:val="af2"/>
@@ -3869,7 +3867,7 @@
             <w:noProof/>
             <w:webHidden/>
           </w:rPr>
-          <w:instrText xml:space="preserve"> PAGEREF _Toc199973346 \h </w:instrText>
+          <w:instrText xml:space="preserve"> PAGEREF _Toc199973949 \h </w:instrText>
         </w:r>
         <w:r>
           <w:rPr>
@@ -3913,7 +3911,7 @@
           <w:szCs w:val="22"/>
         </w:rPr>
       </w:pPr>
-      <w:hyperlink w:anchor="_Toc199973347" w:history="1">
+      <w:hyperlink w:anchor="_Toc199973950" w:history="1">
         <w:r>
           <w:rPr>
             <w:rStyle w:val="af2"/>
@@ -3940,7 +3938,7 @@
             <w:noProof/>
             <w:webHidden/>
           </w:rPr>
-          <w:instrText xml:space="preserve"> PAGEREF _Toc199973347 \h </w:instrText>
+          <w:instrText xml:space="preserve"> PAGEREF _Toc199973950 \h </w:instrText>
         </w:r>
         <w:r>
           <w:rPr>
@@ -3984,7 +3982,7 @@
           <w:szCs w:val="22"/>
         </w:rPr>
       </w:pPr>
-      <w:hyperlink w:anchor="_Toc199973348" w:history="1">
+      <w:hyperlink w:anchor="_Toc199973951" w:history="1">
         <w:r>
           <w:rPr>
             <w:rStyle w:val="af2"/>
@@ -4011,7 +4009,7 @@
             <w:noProof/>
             <w:webHidden/>
           </w:rPr>
-          <w:instrText xml:space="preserve"> PAGEREF _Toc199973348 \h </w:instrText>
+          <w:instrText xml:space="preserve"> PAGEREF _Toc199973951 \h </w:instrText>
         </w:r>
         <w:r>
           <w:rPr>
@@ -4055,7 +4053,7 @@
           <w:szCs w:val="22"/>
         </w:rPr>
       </w:pPr>
-      <w:hyperlink w:anchor="_Toc199973349" w:history="1">
+      <w:hyperlink w:anchor="_Toc199973952" w:history="1">
         <w:r>
           <w:rPr>
             <w:rStyle w:val="af2"/>
@@ -4082,7 +4080,7 @@
             <w:noProof/>
             <w:webHidden/>
           </w:rPr>
-          <w:instrText xml:space="preserve"> PAGEREF _Toc199973349 \h </w:instrText>
+          <w:instrText xml:space="preserve"> PAGEREF _Toc199973952 \h </w:instrText>
         </w:r>
         <w:r>
           <w:rPr>
@@ -4126,7 +4124,7 @@
           <w:szCs w:val="22"/>
         </w:rPr>
       </w:pPr>
-      <w:hyperlink w:anchor="_Toc199973350" w:history="1">
+      <w:hyperlink w:anchor="_Toc199973953" w:history="1">
         <w:r>
           <w:rPr>
             <w:rStyle w:val="af2"/>
@@ -4153,7 +4151,7 @@
             <w:noProof/>
             <w:webHidden/>
           </w:rPr>
-          <w:instrText xml:space="preserve"> PAGEREF _Toc199973350 \h </w:instrText>
+          <w:instrText xml:space="preserve"> PAGEREF _Toc199973953 \h </w:instrText>
         </w:r>
         <w:r>
           <w:rPr>
@@ -4197,7 +4195,7 @@
           <w:szCs w:val="22"/>
         </w:rPr>
       </w:pPr>
-      <w:hyperlink w:anchor="_Toc199973351" w:history="1">
+      <w:hyperlink w:anchor="_Toc199973954" w:history="1">
         <w:r>
           <w:rPr>
             <w:rStyle w:val="af2"/>
@@ -4224,7 +4222,7 @@
             <w:noProof/>
             <w:webHidden/>
           </w:rPr>
-          <w:instrText xml:space="preserve"> PAGEREF _Toc199973351 \h </w:instrText>
+          <w:instrText xml:space="preserve"> PAGEREF _Toc199973954 \h </w:instrText>
         </w:r>
         <w:r>
           <w:rPr>
@@ -4268,7 +4266,7 @@
           <w:szCs w:val="22"/>
         </w:rPr>
       </w:pPr>
-      <w:hyperlink w:anchor="_Toc199973352" w:history="1">
+      <w:hyperlink w:anchor="_Toc199973955" w:history="1">
         <w:r>
           <w:rPr>
             <w:rStyle w:val="af2"/>
@@ -4295,7 +4293,7 @@
             <w:noProof/>
             <w:webHidden/>
           </w:rPr>
-          <w:instrText xml:space="preserve"> PAGEREF _Toc199973352 \h </w:instrText>
+          <w:instrText xml:space="preserve"> PAGEREF _Toc199973955 \h </w:instrText>
         </w:r>
         <w:r>
           <w:rPr>
@@ -4339,7 +4337,7 @@
           <w:szCs w:val="22"/>
         </w:rPr>
       </w:pPr>
-      <w:hyperlink w:anchor="_Toc199973353" w:history="1">
+      <w:hyperlink w:anchor="_Toc199973956" w:history="1">
         <w:r>
           <w:rPr>
             <w:rStyle w:val="af2"/>
@@ -4366,7 +4364,7 @@
             <w:noProof/>
             <w:webHidden/>
           </w:rPr>
-          <w:instrText xml:space="preserve"> PAGEREF _Toc199973353 \h </w:instrText>
+          <w:instrText xml:space="preserve"> PAGEREF _Toc199973956 \h </w:instrText>
         </w:r>
         <w:r>
           <w:rPr>
@@ -4410,7 +4408,7 @@
           <w:szCs w:val="22"/>
         </w:rPr>
       </w:pPr>
-      <w:hyperlink w:anchor="_Toc199973354" w:history="1">
+      <w:hyperlink w:anchor="_Toc199973957" w:history="1">
         <w:r>
           <w:rPr>
             <w:rStyle w:val="af2"/>
@@ -4437,7 +4435,7 @@
             <w:noProof/>
             <w:webHidden/>
           </w:rPr>
-          <w:instrText xml:space="preserve"> PAGEREF _Toc199973354 \h </w:instrText>
+          <w:instrText xml:space="preserve"> PAGEREF _Toc199973957 \h </w:instrText>
         </w:r>
         <w:r>
           <w:rPr>
@@ -4481,7 +4479,7 @@
           <w:szCs w:val="22"/>
         </w:rPr>
       </w:pPr>
-      <w:hyperlink w:anchor="_Toc199973355" w:history="1">
+      <w:hyperlink w:anchor="_Toc199973958" w:history="1">
         <w:r>
           <w:rPr>
             <w:rStyle w:val="af2"/>
@@ -4508,7 +4506,7 @@
             <w:noProof/>
             <w:webHidden/>
           </w:rPr>
-          <w:instrText xml:space="preserve"> PAGEREF _Toc199973355 \h </w:instrText>
+          <w:instrText xml:space="preserve"> PAGEREF _Toc199973958 \h </w:instrText>
         </w:r>
         <w:r>
           <w:rPr>
@@ -4569,14 +4567,14 @@
       <w:pPr>
         <w:pStyle w:val="af0"/>
       </w:pPr>
-      <w:bookmarkStart w:id="1" w:name="_Toc199973183"/>
-      <w:bookmarkStart w:id="2" w:name="_Toc199973296"/>
+      <w:bookmarkStart w:id="0" w:name="_Toc199973183"/>
+      <w:bookmarkStart w:id="1" w:name="_Toc199973899"/>
       <w:r>
         <w:lastRenderedPageBreak/>
         <w:t>Определения, обозначения и сокращения</w:t>
       </w:r>
+      <w:bookmarkEnd w:id="0"/>
       <w:bookmarkEnd w:id="1"/>
-      <w:bookmarkEnd w:id="2"/>
     </w:p>
     <w:p>
       <w:pPr>
@@ -4775,7 +4773,12 @@
         <w:t>к</w:t>
       </w:r>
       <w:r>
-        <w:t>россплатформенный инструментарий для разработки пользовательских интерфейсов, позволяющий создавать приложения для мобильных и других пл</w:t>
+        <w:t>россплатформенный инструментарий для разработки пользователь</w:t>
+      </w:r>
+      <w:bookmarkStart w:id="2" w:name="_GoBack"/>
+      <w:bookmarkEnd w:id="2"/>
+      <w:r>
+        <w:t>ских интерфейсов, позволяющий создавать приложения для мобильных и других пл</w:t>
       </w:r>
       <w:r>
         <w:t>атформ из единой кодовой базы</w:t>
@@ -4839,15 +4842,7 @@
         <w:t>з</w:t>
       </w:r>
       <w:r>
-        <w:t xml:space="preserve">ащищенная версия протокола HTTP с использованием </w:t>
-      </w:r>
-      <w:proofErr w:type="gramStart"/>
-      <w:r>
-        <w:t>криптографических</w:t>
-      </w:r>
-      <w:proofErr w:type="gramEnd"/>
-      <w:r>
-        <w:t xml:space="preserve"> протоколо</w:t>
+        <w:t>ащищенная версия протокола HTTP с использованием криптографических протоколо</w:t>
       </w:r>
       <w:r>
         <w:t>в SSL/TLS для шифрования данных</w:t>
@@ -5080,14 +5075,12 @@
       <w:pPr>
         <w:pStyle w:val="af0"/>
       </w:pPr>
-      <w:bookmarkStart w:id="3" w:name="_Toc199973184"/>
-      <w:bookmarkStart w:id="4" w:name="_Toc199973297"/>
+      <w:bookmarkStart w:id="3" w:name="_Toc199973900"/>
       <w:r>
         <w:lastRenderedPageBreak/>
-        <w:t>ВВЕДЕНИЕ</w:t>
+        <w:t>Введение</w:t>
       </w:r>
       <w:bookmarkEnd w:id="3"/>
-      <w:bookmarkEnd w:id="4"/>
     </w:p>
     <w:p>
       <w:pPr>
@@ -5157,69 +5150,69 @@
         <w:lastRenderedPageBreak/>
         <w:t xml:space="preserve"> </w:t>
       </w:r>
-      <w:bookmarkStart w:id="5" w:name="_Toc199973185"/>
-      <w:bookmarkStart w:id="6" w:name="_Toc199973298"/>
+      <w:bookmarkStart w:id="4" w:name="_Toc199973185"/>
+      <w:bookmarkStart w:id="5" w:name="_Toc199973901"/>
       <w:r>
         <w:t>Постановка задачи</w:t>
       </w:r>
+      <w:bookmarkEnd w:id="4"/>
       <w:bookmarkEnd w:id="5"/>
+    </w:p>
+    <w:p>
+      <w:pPr>
+        <w:pStyle w:val="af1"/>
+      </w:pPr>
+      <w:r>
+        <w:t>Разработка мобильного приложения "</w:t>
+      </w:r>
+      <w:proofErr w:type="spellStart"/>
+      <w:r>
+        <w:t>Giftly</w:t>
+      </w:r>
+      <w:proofErr w:type="spellEnd"/>
+      <w:r>
+        <w:t>" обусловлена актуальностью и растущим спросом на онлайн-сервисы по доставке цветов и подарков. Целью проекта является создание функциональной и удобной платформы, способной обеспечить эффективное взаимодействие между продавцами и покупателями в данной нише.</w:t>
+      </w:r>
+    </w:p>
+    <w:p>
+      <w:pPr>
+        <w:pStyle w:val="a1"/>
+      </w:pPr>
+      <w:bookmarkStart w:id="6" w:name="_Toc199973186"/>
+      <w:bookmarkStart w:id="7" w:name="_Toc199973902"/>
+      <w:r>
+        <w:t>Актуальность проблемы</w:t>
+      </w:r>
       <w:bookmarkEnd w:id="6"/>
+      <w:bookmarkEnd w:id="7"/>
     </w:p>
     <w:p>
       <w:pPr>
         <w:pStyle w:val="af1"/>
       </w:pPr>
       <w:r>
-        <w:t>Разработка мобильного приложения "</w:t>
-      </w:r>
-      <w:proofErr w:type="spellStart"/>
-      <w:r>
-        <w:t>Giftly</w:t>
-      </w:r>
-      <w:proofErr w:type="spellEnd"/>
-      <w:r>
-        <w:t>" обусловлена актуальностью и растущим спросом на онлайн-сервисы по доставке цветов и подарков. Целью проекта является создание функциональной и удобной платформы, способной обеспечить эффективное взаимодействие между продавцами и покупателями в данной нише.</w:t>
+        <w:t xml:space="preserve">Современный ритм жизни диктует потребность в быстрых и удобных решениях для повседневных задач, включая покупку подарков и цветов. Традиционные способы приобретения зачастую требуют значительных временных затрат на посещение магазинов, поиск нужного ассортимента и организацию доставки. </w:t>
+      </w:r>
+    </w:p>
+    <w:p>
+      <w:pPr>
+        <w:pStyle w:val="af1"/>
+      </w:pPr>
+      <w:r>
+        <w:t>Существующие онлайн-сервисы не всегда в полной мере удовлетворяют потребности пользователей в персонализированном подходе, широком выборе и эффективной коммуникации с продавцами. Таким образом, существует явная потребность в интуитивно понятном и многофункциональном приложении, которое упростит процесс выбора, заказа и получения подарков, а также позволит продавцам эффективно управлять своим бизнесом.</w:t>
       </w:r>
     </w:p>
     <w:p>
       <w:pPr>
         <w:pStyle w:val="a1"/>
       </w:pPr>
-      <w:bookmarkStart w:id="7" w:name="_Toc199973186"/>
-      <w:bookmarkStart w:id="8" w:name="_Toc199973299"/>
-      <w:r>
-        <w:t>Актуальность проблемы</w:t>
-      </w:r>
-      <w:bookmarkEnd w:id="7"/>
+      <w:bookmarkStart w:id="8" w:name="_Toc199973187"/>
+      <w:bookmarkStart w:id="9" w:name="_Toc199973903"/>
+      <w:r>
+        <w:t>Цели и задачи проекта</w:t>
+      </w:r>
       <w:bookmarkEnd w:id="8"/>
-    </w:p>
-    <w:p>
-      <w:pPr>
-        <w:pStyle w:val="af1"/>
-      </w:pPr>
-      <w:r>
-        <w:t xml:space="preserve">Современный ритм жизни диктует потребность в быстрых и удобных решениях для повседневных задач, включая покупку подарков и цветов. Традиционные способы приобретения зачастую требуют значительных временных затрат на посещение магазинов, поиск нужного ассортимента и организацию доставки. </w:t>
-      </w:r>
-    </w:p>
-    <w:p>
-      <w:pPr>
-        <w:pStyle w:val="af1"/>
-      </w:pPr>
-      <w:r>
-        <w:t>Существующие онлайн-сервисы не всегда в полной мере удовлетворяют потребности пользователей в персонализированном подходе, широком выборе и эффективной коммуникации с продавцами. Таким образом, существует явная потребность в интуитивно понятном и многофункциональном приложении, которое упростит процесс выбора, заказа и получения подарков, а также позволит продавцам эффективно управлять своим бизнесом.</w:t>
-      </w:r>
-    </w:p>
-    <w:p>
-      <w:pPr>
-        <w:pStyle w:val="a1"/>
-      </w:pPr>
-      <w:bookmarkStart w:id="9" w:name="_Toc199973187"/>
-      <w:bookmarkStart w:id="10" w:name="_Toc199973300"/>
-      <w:r>
-        <w:t>Цели и задачи проекта</w:t>
-      </w:r>
       <w:bookmarkEnd w:id="9"/>
-      <w:bookmarkEnd w:id="10"/>
     </w:p>
     <w:p>
       <w:pPr>
@@ -5296,13 +5289,13 @@
       <w:pPr>
         <w:pStyle w:val="a1"/>
       </w:pPr>
-      <w:bookmarkStart w:id="11" w:name="_Toc199973188"/>
-      <w:bookmarkStart w:id="12" w:name="_Toc199973301"/>
+      <w:bookmarkStart w:id="10" w:name="_Toc199973188"/>
+      <w:bookmarkStart w:id="11" w:name="_Toc199973904"/>
       <w:r>
         <w:t>Функциональные требования к разрабатываемой системе</w:t>
       </w:r>
+      <w:bookmarkEnd w:id="10"/>
       <w:bookmarkEnd w:id="11"/>
-      <w:bookmarkEnd w:id="12"/>
     </w:p>
     <w:p>
       <w:pPr>
@@ -5529,14 +5522,14 @@
       <w:pPr>
         <w:pStyle w:val="a0"/>
       </w:pPr>
-      <w:bookmarkStart w:id="13" w:name="_Toc199973189"/>
-      <w:bookmarkStart w:id="14" w:name="_Toc199973302"/>
+      <w:bookmarkStart w:id="12" w:name="_Toc199973189"/>
+      <w:bookmarkStart w:id="13" w:name="_Toc199973905"/>
       <w:r>
         <w:lastRenderedPageBreak/>
         <w:t>Анализ предметной области</w:t>
       </w:r>
+      <w:bookmarkEnd w:id="12"/>
       <w:bookmarkEnd w:id="13"/>
-      <w:bookmarkEnd w:id="14"/>
     </w:p>
     <w:p>
       <w:pPr>
@@ -5550,162 +5543,162 @@
           <w:szCs w:val="32"/>
         </w:rPr>
       </w:pPr>
-      <w:bookmarkStart w:id="15" w:name="_Toc199973190"/>
-      <w:bookmarkStart w:id="16" w:name="_Toc199973303"/>
+      <w:bookmarkStart w:id="14" w:name="_Toc199973190"/>
+      <w:bookmarkStart w:id="15" w:name="_Toc199973906"/>
       <w:r>
         <w:t>Анализ рынка срезанных цветов</w:t>
       </w:r>
+      <w:bookmarkEnd w:id="14"/>
       <w:bookmarkEnd w:id="15"/>
+    </w:p>
+    <w:p>
+      <w:pPr>
+        <w:pStyle w:val="af1"/>
+      </w:pPr>
+      <w:r>
+        <w:t>Современный рынок срезанных цветов подразделяется на 2 основные категории, которые важно рассмотреть для понимания общих тенденций развития потенциального продукта.</w:t>
+      </w:r>
+    </w:p>
+    <w:p>
+      <w:pPr>
+        <w:pStyle w:val="a2"/>
+      </w:pPr>
+      <w:bookmarkStart w:id="16" w:name="_Toc199973191"/>
+      <w:bookmarkStart w:id="17" w:name="_Toc199973907"/>
+      <w:r>
+        <w:t>Глобальный рынок</w:t>
+      </w:r>
       <w:bookmarkEnd w:id="16"/>
+      <w:bookmarkEnd w:id="17"/>
     </w:p>
     <w:p>
       <w:pPr>
         <w:pStyle w:val="af1"/>
       </w:pPr>
       <w:r>
-        <w:t>Современный рынок срезанных цветов подразделяется на 2 основные категории, которые важно рассмотреть для понимания общих тенденций развития потенциального продукта.</w:t>
+        <w:t xml:space="preserve"> Согласно авторитетному исследованию </w:t>
+      </w:r>
+      <w:proofErr w:type="spellStart"/>
+      <w:r>
+        <w:t>The</w:t>
+      </w:r>
+      <w:proofErr w:type="spellEnd"/>
+      <w:r>
+        <w:t xml:space="preserve"> </w:t>
+      </w:r>
+      <w:proofErr w:type="spellStart"/>
+      <w:r>
+        <w:t>Business</w:t>
+      </w:r>
+      <w:proofErr w:type="spellEnd"/>
+      <w:r>
+        <w:t xml:space="preserve"> </w:t>
+      </w:r>
+      <w:proofErr w:type="spellStart"/>
+      <w:r>
+        <w:t>Research</w:t>
+      </w:r>
+      <w:proofErr w:type="spellEnd"/>
+      <w:r>
+        <w:t xml:space="preserve"> </w:t>
+      </w:r>
+      <w:proofErr w:type="spellStart"/>
+      <w:proofErr w:type="gramStart"/>
+      <w:r>
+        <w:t>Company</w:t>
+      </w:r>
+      <w:proofErr w:type="spellEnd"/>
+      <w:r>
+        <w:t xml:space="preserve"> ,</w:t>
+      </w:r>
+      <w:proofErr w:type="gramEnd"/>
+      <w:r>
+        <w:t xml:space="preserve"> объем мирового рынка срезанных цветов к 2029 году достигнет $47,43 млрд при среднем годовом темпе роста (CAGR) 6,1%.</w:t>
+      </w:r>
+    </w:p>
+    <w:p>
+      <w:pPr>
+        <w:pStyle w:val="af1"/>
+      </w:pPr>
+      <w:r>
+        <w:t>При этом основными драйверами роста являются:</w:t>
+      </w:r>
+    </w:p>
+    <w:p>
+      <w:pPr>
+        <w:pStyle w:val="a"/>
+      </w:pPr>
+      <w:r>
+        <w:t>Увеличение популярности онлайн-покупок;</w:t>
+      </w:r>
+    </w:p>
+    <w:p>
+      <w:pPr>
+        <w:pStyle w:val="a"/>
+      </w:pPr>
+      <w:r>
+        <w:t>Персонализация и индивидуальные предложения для клиентов;</w:t>
+      </w:r>
+    </w:p>
+    <w:p>
+      <w:pPr>
+        <w:pStyle w:val="a"/>
+      </w:pPr>
+      <w:r>
+        <w:t>Рост интереса к цветам в контексте здорового образа жизни;</w:t>
+      </w:r>
+    </w:p>
+    <w:p>
+      <w:pPr>
+        <w:pStyle w:val="a"/>
+      </w:pPr>
+      <w:r>
+        <w:t xml:space="preserve">Активное сотрудничество флористов с онлайн-сервисами и </w:t>
+      </w:r>
+      <w:proofErr w:type="spellStart"/>
+      <w:r>
+        <w:t>ритейлерами</w:t>
+      </w:r>
+      <w:proofErr w:type="spellEnd"/>
+      <w:r>
+        <w:t>.</w:t>
+      </w:r>
+    </w:p>
+    <w:p>
+      <w:pPr>
+        <w:pStyle w:val="af1"/>
+      </w:pPr>
+      <w:r>
+        <w:t xml:space="preserve">Хотя CAGR 6,1% не является высоким показателем, он соответствует тенденциям данной ниши. При этом ключевыми трендами остаются </w:t>
+      </w:r>
+      <w:proofErr w:type="spellStart"/>
+      <w:r>
+        <w:t>экологичность</w:t>
+      </w:r>
+      <w:proofErr w:type="spellEnd"/>
+      <w:r>
+        <w:t xml:space="preserve">, персонализированные предложения и </w:t>
+      </w:r>
+      <w:proofErr w:type="spellStart"/>
+      <w:r>
+        <w:t>цифровизация</w:t>
+      </w:r>
+      <w:proofErr w:type="spellEnd"/>
+      <w:r>
+        <w:t xml:space="preserve"> процесса покупки.</w:t>
       </w:r>
     </w:p>
     <w:p>
       <w:pPr>
         <w:pStyle w:val="a2"/>
       </w:pPr>
-      <w:bookmarkStart w:id="17" w:name="_Toc199973191"/>
-      <w:bookmarkStart w:id="18" w:name="_Toc199973304"/>
-      <w:r>
-        <w:t>Глобальный рынок</w:t>
-      </w:r>
-      <w:bookmarkEnd w:id="17"/>
+      <w:bookmarkStart w:id="18" w:name="_Toc199973192"/>
+      <w:bookmarkStart w:id="19" w:name="_Toc199973908"/>
+      <w:r>
+        <w:t>Российский рынок</w:t>
+      </w:r>
       <w:bookmarkEnd w:id="18"/>
-    </w:p>
-    <w:p>
-      <w:pPr>
-        <w:pStyle w:val="af1"/>
-      </w:pPr>
-      <w:r>
-        <w:t xml:space="preserve"> Согласно авторитетному исследованию </w:t>
-      </w:r>
-      <w:proofErr w:type="spellStart"/>
-      <w:r>
-        <w:t>The</w:t>
-      </w:r>
-      <w:proofErr w:type="spellEnd"/>
-      <w:r>
-        <w:t xml:space="preserve"> </w:t>
-      </w:r>
-      <w:proofErr w:type="spellStart"/>
-      <w:r>
-        <w:t>Business</w:t>
-      </w:r>
-      <w:proofErr w:type="spellEnd"/>
-      <w:r>
-        <w:t xml:space="preserve"> </w:t>
-      </w:r>
-      <w:proofErr w:type="spellStart"/>
-      <w:r>
-        <w:t>Research</w:t>
-      </w:r>
-      <w:proofErr w:type="spellEnd"/>
-      <w:r>
-        <w:t xml:space="preserve"> </w:t>
-      </w:r>
-      <w:proofErr w:type="spellStart"/>
-      <w:proofErr w:type="gramStart"/>
-      <w:r>
-        <w:t>Company</w:t>
-      </w:r>
-      <w:proofErr w:type="spellEnd"/>
-      <w:r>
-        <w:t xml:space="preserve"> ,</w:t>
-      </w:r>
-      <w:proofErr w:type="gramEnd"/>
-      <w:r>
-        <w:t xml:space="preserve"> объем мирового рынка срезанных цветов к 2029 году достигнет $47,43 млрд при среднем годовом темпе роста (CAGR) 6,1%.</w:t>
-      </w:r>
-    </w:p>
-    <w:p>
-      <w:pPr>
-        <w:pStyle w:val="af1"/>
-      </w:pPr>
-      <w:r>
-        <w:t>При этом основными драйверами роста являются:</w:t>
-      </w:r>
-    </w:p>
-    <w:p>
-      <w:pPr>
-        <w:pStyle w:val="a"/>
-      </w:pPr>
-      <w:r>
-        <w:t>Увеличение популярности онлайн-покупок;</w:t>
-      </w:r>
-    </w:p>
-    <w:p>
-      <w:pPr>
-        <w:pStyle w:val="a"/>
-      </w:pPr>
-      <w:r>
-        <w:t>Персонализация и индивидуальные предложения для клиентов;</w:t>
-      </w:r>
-    </w:p>
-    <w:p>
-      <w:pPr>
-        <w:pStyle w:val="a"/>
-      </w:pPr>
-      <w:r>
-        <w:t>Рост интереса к цветам в контексте здорового образа жизни;</w:t>
-      </w:r>
-    </w:p>
-    <w:p>
-      <w:pPr>
-        <w:pStyle w:val="a"/>
-      </w:pPr>
-      <w:r>
-        <w:t xml:space="preserve">Активное сотрудничество флористов с онлайн-сервисами и </w:t>
-      </w:r>
-      <w:proofErr w:type="spellStart"/>
-      <w:r>
-        <w:t>ритейлерами</w:t>
-      </w:r>
-      <w:proofErr w:type="spellEnd"/>
-      <w:r>
-        <w:t>.</w:t>
-      </w:r>
-    </w:p>
-    <w:p>
-      <w:pPr>
-        <w:pStyle w:val="af1"/>
-      </w:pPr>
-      <w:r>
-        <w:t xml:space="preserve">Хотя CAGR 6,1% не является высоким показателем, он соответствует тенденциям данной ниши. При этом ключевыми трендами остаются </w:t>
-      </w:r>
-      <w:proofErr w:type="spellStart"/>
-      <w:r>
-        <w:t>экологичность</w:t>
-      </w:r>
-      <w:proofErr w:type="spellEnd"/>
-      <w:r>
-        <w:t xml:space="preserve">, персонализированные предложения и </w:t>
-      </w:r>
-      <w:proofErr w:type="spellStart"/>
-      <w:r>
-        <w:t>цифровизация</w:t>
-      </w:r>
-      <w:proofErr w:type="spellEnd"/>
-      <w:r>
-        <w:t xml:space="preserve"> процесса покупки.</w:t>
-      </w:r>
-    </w:p>
-    <w:p>
-      <w:pPr>
-        <w:pStyle w:val="a2"/>
-      </w:pPr>
-      <w:bookmarkStart w:id="19" w:name="_Toc199973192"/>
-      <w:bookmarkStart w:id="20" w:name="_Toc199973305"/>
-      <w:r>
-        <w:t>Российский рынок</w:t>
-      </w:r>
       <w:bookmarkEnd w:id="19"/>
-      <w:bookmarkEnd w:id="20"/>
     </w:p>
     <w:p>
       <w:pPr>
@@ -5798,42 +5791,42 @@
       <w:pPr>
         <w:pStyle w:val="a1"/>
       </w:pPr>
-      <w:bookmarkStart w:id="21" w:name="_Toc199973193"/>
-      <w:bookmarkStart w:id="22" w:name="_Toc199973306"/>
+      <w:bookmarkStart w:id="20" w:name="_Toc199973193"/>
+      <w:bookmarkStart w:id="21" w:name="_Toc199973909"/>
       <w:r>
         <w:t>Анализ конкурентов</w:t>
       </w:r>
+      <w:bookmarkEnd w:id="20"/>
       <w:bookmarkEnd w:id="21"/>
+    </w:p>
+    <w:p>
+      <w:pPr>
+        <w:pStyle w:val="af1"/>
+      </w:pPr>
+      <w:r>
+        <w:t xml:space="preserve">В данном разделе приводится анализ ключевых игроков рынка цветочных </w:t>
+      </w:r>
+      <w:proofErr w:type="spellStart"/>
+      <w:r>
+        <w:t>агрегаторов</w:t>
+      </w:r>
+      <w:proofErr w:type="spellEnd"/>
+      <w:r>
+        <w:t xml:space="preserve"> и онлайн-магазинов. Исследование конкурентов позволяет выявить их сильные и слабые стороны, определить рыночные тренды и сформулировать конкурентные преимущества разрабатываемого решения. </w:t>
+      </w:r>
+    </w:p>
+    <w:p>
+      <w:pPr>
+        <w:pStyle w:val="a2"/>
+      </w:pPr>
+      <w:bookmarkStart w:id="22" w:name="_Toc199973194"/>
+      <w:bookmarkStart w:id="23" w:name="_Toc199973910"/>
+      <w:proofErr w:type="spellStart"/>
+      <w:r>
+        <w:t>Flowwow</w:t>
+      </w:r>
       <w:bookmarkEnd w:id="22"/>
-    </w:p>
-    <w:p>
-      <w:pPr>
-        <w:pStyle w:val="af1"/>
-      </w:pPr>
-      <w:r>
-        <w:t xml:space="preserve">В данном разделе приводится анализ ключевых игроков рынка цветочных </w:t>
-      </w:r>
-      <w:proofErr w:type="spellStart"/>
-      <w:r>
-        <w:t>агрегаторов</w:t>
-      </w:r>
-      <w:proofErr w:type="spellEnd"/>
-      <w:r>
-        <w:t xml:space="preserve"> и онлайн-магазинов. Исследование конкурентов позволяет выявить их сильные и слабые стороны, определить рыночные тренды и сформулировать конкурентные преимущества разрабатываемого решения. </w:t>
-      </w:r>
-    </w:p>
-    <w:p>
-      <w:pPr>
-        <w:pStyle w:val="a2"/>
-      </w:pPr>
-      <w:bookmarkStart w:id="23" w:name="_Toc199973194"/>
-      <w:bookmarkStart w:id="24" w:name="_Toc199973307"/>
-      <w:proofErr w:type="spellStart"/>
-      <w:r>
-        <w:t>Flowwow</w:t>
-      </w:r>
       <w:bookmarkEnd w:id="23"/>
-      <w:bookmarkEnd w:id="24"/>
       <w:proofErr w:type="spellEnd"/>
     </w:p>
     <w:p>
@@ -5941,13 +5934,13 @@
       <w:pPr>
         <w:pStyle w:val="a2"/>
       </w:pPr>
-      <w:bookmarkStart w:id="25" w:name="_Toc199973195"/>
-      <w:bookmarkStart w:id="26" w:name="_Toc199973308"/>
+      <w:bookmarkStart w:id="24" w:name="_Toc199973195"/>
+      <w:bookmarkStart w:id="25" w:name="_Toc199973911"/>
       <w:r>
         <w:t>Flor2u</w:t>
       </w:r>
+      <w:bookmarkEnd w:id="24"/>
       <w:bookmarkEnd w:id="25"/>
-      <w:bookmarkEnd w:id="26"/>
     </w:p>
     <w:p>
       <w:pPr>
@@ -6022,14 +6015,14 @@
       <w:pPr>
         <w:pStyle w:val="a2"/>
       </w:pPr>
-      <w:bookmarkStart w:id="27" w:name="_Toc199973196"/>
-      <w:bookmarkStart w:id="28" w:name="_Toc199973309"/>
+      <w:bookmarkStart w:id="26" w:name="_Toc199973196"/>
+      <w:bookmarkStart w:id="27" w:name="_Toc199973912"/>
       <w:proofErr w:type="spellStart"/>
       <w:r>
         <w:t>FloMarket</w:t>
       </w:r>
+      <w:bookmarkEnd w:id="26"/>
       <w:bookmarkEnd w:id="27"/>
-      <w:bookmarkEnd w:id="28"/>
       <w:proofErr w:type="spellEnd"/>
     </w:p>
     <w:p>
@@ -6147,25 +6140,25 @@
       <w:pPr>
         <w:pStyle w:val="a1"/>
       </w:pPr>
-      <w:bookmarkStart w:id="29" w:name="_Toc199973197"/>
-      <w:bookmarkStart w:id="30" w:name="_Toc199973310"/>
+      <w:bookmarkStart w:id="28" w:name="_Toc199973197"/>
+      <w:bookmarkStart w:id="29" w:name="_Toc199973913"/>
       <w:r>
         <w:t>Целевая аудитория</w:t>
       </w:r>
+      <w:bookmarkEnd w:id="28"/>
       <w:bookmarkEnd w:id="29"/>
+    </w:p>
+    <w:p>
+      <w:pPr>
+        <w:pStyle w:val="a2"/>
+      </w:pPr>
+      <w:bookmarkStart w:id="30" w:name="_Toc199973198"/>
+      <w:bookmarkStart w:id="31" w:name="_Toc199973914"/>
+      <w:r>
+        <w:t>Сегментация целевой аудитории клиентов</w:t>
+      </w:r>
       <w:bookmarkEnd w:id="30"/>
-    </w:p>
-    <w:p>
-      <w:pPr>
-        <w:pStyle w:val="a2"/>
-      </w:pPr>
-      <w:bookmarkStart w:id="31" w:name="_Toc199973198"/>
-      <w:bookmarkStart w:id="32" w:name="_Toc199973311"/>
-      <w:r>
-        <w:t>Сегментация целевой аудитории клиентов</w:t>
-      </w:r>
       <w:bookmarkEnd w:id="31"/>
-      <w:bookmarkEnd w:id="32"/>
     </w:p>
     <w:p>
       <w:pPr>
@@ -6237,13 +6230,13 @@
       <w:pPr>
         <w:pStyle w:val="a2"/>
       </w:pPr>
-      <w:bookmarkStart w:id="33" w:name="_Toc199973199"/>
-      <w:bookmarkStart w:id="34" w:name="_Toc199973312"/>
+      <w:bookmarkStart w:id="32" w:name="_Toc199973199"/>
+      <w:bookmarkStart w:id="33" w:name="_Toc199973915"/>
       <w:r>
         <w:t>Стратегия сотрудничества для малых магазинов и ИП</w:t>
       </w:r>
+      <w:bookmarkEnd w:id="32"/>
       <w:bookmarkEnd w:id="33"/>
-      <w:bookmarkEnd w:id="34"/>
       <w:r>
         <w:t xml:space="preserve"> </w:t>
       </w:r>
@@ -6333,14 +6326,14 @@
       <w:pPr>
         <w:pStyle w:val="a0"/>
       </w:pPr>
-      <w:bookmarkStart w:id="35" w:name="_Toc199973200"/>
-      <w:bookmarkStart w:id="36" w:name="_Toc199973313"/>
+      <w:bookmarkStart w:id="34" w:name="_Toc199973200"/>
+      <w:bookmarkStart w:id="35" w:name="_Toc199973916"/>
       <w:r>
         <w:lastRenderedPageBreak/>
         <w:t>Реализация</w:t>
       </w:r>
+      <w:bookmarkEnd w:id="34"/>
       <w:bookmarkEnd w:id="35"/>
-      <w:bookmarkEnd w:id="36"/>
       <w:r>
         <w:t xml:space="preserve"> </w:t>
       </w:r>
@@ -6385,199 +6378,306 @@
           <w:numId w:val="6"/>
         </w:numPr>
       </w:pPr>
-      <w:bookmarkStart w:id="37" w:name="_Toc199973201"/>
-      <w:bookmarkStart w:id="38" w:name="_Toc199973314"/>
+      <w:bookmarkStart w:id="36" w:name="_Toc199973201"/>
+      <w:bookmarkStart w:id="37" w:name="_Toc199973917"/>
       <w:r>
         <w:t>Средства реализации</w:t>
       </w:r>
+      <w:bookmarkEnd w:id="36"/>
       <w:bookmarkEnd w:id="37"/>
+    </w:p>
+    <w:p>
+      <w:pPr>
+        <w:pStyle w:val="a2"/>
+      </w:pPr>
+      <w:bookmarkStart w:id="38" w:name="_Toc199973202"/>
+      <w:bookmarkStart w:id="39" w:name="_Toc199973918"/>
+      <w:proofErr w:type="spellStart"/>
+      <w:r>
+        <w:t>Flutter</w:t>
+      </w:r>
       <w:bookmarkEnd w:id="38"/>
+      <w:bookmarkEnd w:id="39"/>
+      <w:proofErr w:type="spellEnd"/>
+      <w:r>
+        <w:t xml:space="preserve"> </w:t>
+      </w:r>
+    </w:p>
+    <w:p>
+      <w:pPr>
+        <w:pStyle w:val="af1"/>
+      </w:pPr>
+      <w:proofErr w:type="spellStart"/>
+      <w:r>
+        <w:t>Flutter</w:t>
+      </w:r>
+      <w:proofErr w:type="spellEnd"/>
+      <w:r>
+        <w:t xml:space="preserve"> был выбран в качестве основного </w:t>
+      </w:r>
+      <w:proofErr w:type="spellStart"/>
+      <w:r>
+        <w:t>фреймворка</w:t>
+      </w:r>
+      <w:proofErr w:type="spellEnd"/>
+      <w:r>
+        <w:t xml:space="preserve"> для разработки клиентской части мобильного приложения. Это кроссплатформенный UI-</w:t>
+      </w:r>
+      <w:proofErr w:type="spellStart"/>
+      <w:r>
+        <w:t>фреймворк</w:t>
+      </w:r>
+      <w:proofErr w:type="spellEnd"/>
+      <w:r>
+        <w:t xml:space="preserve"> от </w:t>
+      </w:r>
+      <w:proofErr w:type="spellStart"/>
+      <w:r>
+        <w:t>Google</w:t>
+      </w:r>
+      <w:proofErr w:type="spellEnd"/>
+      <w:r>
+        <w:t xml:space="preserve">, который позволяет создавать </w:t>
+      </w:r>
+      <w:proofErr w:type="spellStart"/>
+      <w:r>
+        <w:t>нативные</w:t>
+      </w:r>
+      <w:proofErr w:type="spellEnd"/>
+      <w:r>
+        <w:t xml:space="preserve"> приложения для </w:t>
+      </w:r>
+      <w:proofErr w:type="spellStart"/>
+      <w:r>
+        <w:t>iOS</w:t>
+      </w:r>
+      <w:proofErr w:type="spellEnd"/>
+      <w:r>
+        <w:t xml:space="preserve">, </w:t>
+      </w:r>
+      <w:proofErr w:type="spellStart"/>
+      <w:r>
+        <w:t>Android</w:t>
+      </w:r>
+      <w:proofErr w:type="spellEnd"/>
+      <w:r>
+        <w:t xml:space="preserve">, а также веб и десктоп, используя единую кодовую базу. Выбор </w:t>
+      </w:r>
+      <w:proofErr w:type="spellStart"/>
+      <w:r>
+        <w:t>Flutter</w:t>
+      </w:r>
+      <w:proofErr w:type="spellEnd"/>
+      <w:r>
+        <w:t xml:space="preserve"> обусловлен его преимуществами, такими как:</w:t>
+      </w:r>
+    </w:p>
+    <w:p>
+      <w:pPr>
+        <w:pStyle w:val="a"/>
+      </w:pPr>
+      <w:r>
+        <w:t xml:space="preserve">Высокая производительность: Компиляция кода в </w:t>
+      </w:r>
+      <w:proofErr w:type="spellStart"/>
+      <w:r>
+        <w:t>нативный</w:t>
+      </w:r>
+      <w:proofErr w:type="spellEnd"/>
+      <w:r>
+        <w:t xml:space="preserve"> ARM-код обеспечивает отличную производительность, сравнимую с </w:t>
+      </w:r>
+      <w:proofErr w:type="spellStart"/>
+      <w:r>
+        <w:t>нативными</w:t>
+      </w:r>
+      <w:proofErr w:type="spellEnd"/>
+      <w:r>
+        <w:t xml:space="preserve"> приложениями;</w:t>
+      </w:r>
+    </w:p>
+    <w:p>
+      <w:pPr>
+        <w:pStyle w:val="a"/>
+      </w:pPr>
+      <w:r>
+        <w:t>Горячая перезагрузка и горячее обновление: Эти функции значительно ускоряют процесс разработки, позволяя мгновенно видеть изменения в коде;</w:t>
+      </w:r>
+    </w:p>
+    <w:p>
+      <w:pPr>
+        <w:pStyle w:val="a"/>
+      </w:pPr>
+      <w:r>
+        <w:t xml:space="preserve">Богатый набор </w:t>
+      </w:r>
+      <w:proofErr w:type="spellStart"/>
+      <w:r>
+        <w:t>виджетов</w:t>
+      </w:r>
+      <w:proofErr w:type="spellEnd"/>
+      <w:r>
+        <w:t xml:space="preserve">: </w:t>
+      </w:r>
+      <w:proofErr w:type="spellStart"/>
+      <w:r>
+        <w:t>Flutter</w:t>
+      </w:r>
+      <w:proofErr w:type="spellEnd"/>
+      <w:r>
+        <w:t xml:space="preserve"> предоставляет обширную библиотеку готовых, </w:t>
+      </w:r>
+      <w:proofErr w:type="spellStart"/>
+      <w:r>
+        <w:t>кастомизируемых</w:t>
+      </w:r>
+      <w:proofErr w:type="spellEnd"/>
+      <w:r>
+        <w:t xml:space="preserve"> </w:t>
+      </w:r>
+      <w:proofErr w:type="spellStart"/>
+      <w:r>
+        <w:t>виджетов</w:t>
+      </w:r>
+      <w:proofErr w:type="spellEnd"/>
+      <w:r>
+        <w:t>, что упрощает создание красивого и отзывчиво</w:t>
+      </w:r>
+      <w:r>
+        <w:t>го пользовательского интерфейса</w:t>
+      </w:r>
+      <w:r>
+        <w:t>;</w:t>
+      </w:r>
+    </w:p>
+    <w:p>
+      <w:pPr>
+        <w:pStyle w:val="a"/>
+      </w:pPr>
+      <w:r>
+        <w:t xml:space="preserve">Гибкий UI: Возможность построения любого пользовательского интерфейса благодаря компонентному подходу и мощной системе рендеринга. </w:t>
+      </w:r>
     </w:p>
     <w:p>
       <w:pPr>
         <w:pStyle w:val="a2"/>
       </w:pPr>
-      <w:bookmarkStart w:id="39" w:name="_Toc199973202"/>
-      <w:bookmarkStart w:id="40" w:name="_Toc199973315"/>
-      <w:proofErr w:type="spellStart"/>
-      <w:r>
-        <w:t>Flutter</w:t>
-      </w:r>
-      <w:bookmarkEnd w:id="39"/>
-      <w:bookmarkEnd w:id="40"/>
-      <w:proofErr w:type="spellEnd"/>
-      <w:r>
-        <w:t xml:space="preserve"> </w:t>
-      </w:r>
-    </w:p>
-    <w:p>
-      <w:pPr>
-        <w:pStyle w:val="af1"/>
-      </w:pPr>
-      <w:proofErr w:type="spellStart"/>
-      <w:r>
-        <w:t>Flutter</w:t>
-      </w:r>
-      <w:proofErr w:type="spellEnd"/>
-      <w:r>
-        <w:t xml:space="preserve"> был выбран в качестве основного </w:t>
-      </w:r>
-      <w:proofErr w:type="spellStart"/>
-      <w:r>
-        <w:t>фреймворка</w:t>
-      </w:r>
-      <w:proofErr w:type="spellEnd"/>
-      <w:r>
-        <w:t xml:space="preserve"> для разработки клиентской части мобильного приложения. Это кроссплатформенный UI-</w:t>
-      </w:r>
-      <w:proofErr w:type="spellStart"/>
-      <w:r>
-        <w:t>фреймворк</w:t>
-      </w:r>
-      <w:proofErr w:type="spellEnd"/>
-      <w:r>
-        <w:t xml:space="preserve"> от </w:t>
-      </w:r>
-      <w:proofErr w:type="spellStart"/>
-      <w:r>
-        <w:t>Google</w:t>
-      </w:r>
-      <w:proofErr w:type="spellEnd"/>
-      <w:r>
-        <w:t xml:space="preserve">, который позволяет создавать </w:t>
-      </w:r>
-      <w:proofErr w:type="spellStart"/>
-      <w:r>
-        <w:t>нативные</w:t>
-      </w:r>
-      <w:proofErr w:type="spellEnd"/>
-      <w:r>
-        <w:t xml:space="preserve"> приложения для </w:t>
-      </w:r>
-      <w:proofErr w:type="spellStart"/>
-      <w:r>
-        <w:t>iOS</w:t>
-      </w:r>
-      <w:proofErr w:type="spellEnd"/>
-      <w:r>
-        <w:t xml:space="preserve">, </w:t>
-      </w:r>
-      <w:proofErr w:type="spellStart"/>
-      <w:r>
-        <w:t>Android</w:t>
-      </w:r>
-      <w:proofErr w:type="spellEnd"/>
-      <w:r>
-        <w:t xml:space="preserve">, а также веб и десктоп, используя единую кодовую базу. Выбор </w:t>
-      </w:r>
-      <w:proofErr w:type="spellStart"/>
-      <w:r>
-        <w:t>Flutter</w:t>
-      </w:r>
-      <w:proofErr w:type="spellEnd"/>
-      <w:r>
-        <w:t xml:space="preserve"> обусловлен его преимуществами, такими как:</w:t>
-      </w:r>
-    </w:p>
-    <w:p>
-      <w:pPr>
-        <w:pStyle w:val="a"/>
-      </w:pPr>
-      <w:r>
-        <w:t xml:space="preserve">Высокая производительность: Компиляция кода в </w:t>
-      </w:r>
-      <w:proofErr w:type="spellStart"/>
-      <w:r>
-        <w:t>нативный</w:t>
-      </w:r>
-      <w:proofErr w:type="spellEnd"/>
-      <w:r>
-        <w:t xml:space="preserve"> ARM-код обеспечивает отличную производительность, сравнимую с </w:t>
-      </w:r>
-      <w:proofErr w:type="spellStart"/>
-      <w:r>
-        <w:t>нативными</w:t>
-      </w:r>
-      <w:proofErr w:type="spellEnd"/>
-      <w:r>
-        <w:t xml:space="preserve"> приложениями;</w:t>
-      </w:r>
-    </w:p>
-    <w:p>
-      <w:pPr>
-        <w:pStyle w:val="a"/>
-      </w:pPr>
-      <w:r>
-        <w:t>Горячая перезагрузка и горячее обновление: Эти функции значительно ускоряют процесс разработки, позволяя мгновенно видеть изменения в коде;</w:t>
-      </w:r>
-    </w:p>
-    <w:p>
-      <w:pPr>
-        <w:pStyle w:val="a"/>
-      </w:pPr>
-      <w:r>
-        <w:t xml:space="preserve">Богатый набор </w:t>
-      </w:r>
-      <w:proofErr w:type="spellStart"/>
-      <w:r>
-        <w:t>виджетов</w:t>
-      </w:r>
-      <w:proofErr w:type="spellEnd"/>
-      <w:r>
-        <w:t xml:space="preserve">: </w:t>
-      </w:r>
-      <w:proofErr w:type="spellStart"/>
-      <w:r>
-        <w:t>Flutter</w:t>
-      </w:r>
-      <w:proofErr w:type="spellEnd"/>
-      <w:r>
-        <w:t xml:space="preserve"> предоставляет обширную библиотеку готовых, </w:t>
-      </w:r>
-      <w:proofErr w:type="spellStart"/>
-      <w:r>
-        <w:t>кастомизируемых</w:t>
-      </w:r>
-      <w:proofErr w:type="spellEnd"/>
-      <w:r>
-        <w:t xml:space="preserve"> </w:t>
-      </w:r>
-      <w:proofErr w:type="spellStart"/>
-      <w:r>
-        <w:t>виджетов</w:t>
-      </w:r>
-      <w:proofErr w:type="spellEnd"/>
-      <w:r>
-        <w:t>, что упрощает создание красивого и отзывчиво</w:t>
-      </w:r>
-      <w:r>
-        <w:t>го пользовательского интерфейса</w:t>
-      </w:r>
-      <w:r>
-        <w:t>;</w:t>
-      </w:r>
-    </w:p>
-    <w:p>
-      <w:pPr>
-        <w:pStyle w:val="a"/>
-      </w:pPr>
-      <w:r>
-        <w:t xml:space="preserve">Гибкий UI: Возможность построения любого пользовательского интерфейса благодаря компонентному подходу и мощной системе рендеринга. </w:t>
-      </w:r>
-    </w:p>
-    <w:p>
-      <w:pPr>
-        <w:pStyle w:val="a2"/>
-      </w:pPr>
-      <w:bookmarkStart w:id="41" w:name="_Toc199973203"/>
-      <w:bookmarkStart w:id="42" w:name="_Toc199973316"/>
+      <w:bookmarkStart w:id="40" w:name="_Toc199973203"/>
+      <w:bookmarkStart w:id="41" w:name="_Toc199973919"/>
       <w:proofErr w:type="spellStart"/>
       <w:r>
         <w:lastRenderedPageBreak/>
         <w:t>Dart</w:t>
       </w:r>
+      <w:bookmarkEnd w:id="40"/>
       <w:bookmarkEnd w:id="41"/>
+      <w:proofErr w:type="spellEnd"/>
+    </w:p>
+    <w:p>
+      <w:pPr>
+        <w:pStyle w:val="af1"/>
+      </w:pPr>
+      <w:r>
+        <w:t xml:space="preserve">Язык программирования </w:t>
+      </w:r>
+      <w:proofErr w:type="spellStart"/>
+      <w:r>
+        <w:t>Dart</w:t>
+      </w:r>
+      <w:proofErr w:type="spellEnd"/>
+      <w:r>
+        <w:t xml:space="preserve">, также разработанный </w:t>
+      </w:r>
+      <w:proofErr w:type="spellStart"/>
+      <w:r>
+        <w:t>Google</w:t>
+      </w:r>
+      <w:proofErr w:type="spellEnd"/>
+      <w:r>
+        <w:t xml:space="preserve">, является основой для разработки на </w:t>
+      </w:r>
+      <w:proofErr w:type="spellStart"/>
+      <w:r>
+        <w:t>Flutter</w:t>
+      </w:r>
+      <w:proofErr w:type="spellEnd"/>
+      <w:r>
+        <w:t xml:space="preserve">. Он был выбран благодаря его оптимальной совместимости с </w:t>
+      </w:r>
+      <w:proofErr w:type="spellStart"/>
+      <w:r>
+        <w:t>Flutter</w:t>
+      </w:r>
+      <w:proofErr w:type="spellEnd"/>
+      <w:r>
+        <w:t xml:space="preserve"> и набору характеристик, делающих его идеальным для мобильной разработки.</w:t>
+      </w:r>
+    </w:p>
+    <w:p>
+      <w:pPr>
+        <w:pStyle w:val="af1"/>
+      </w:pPr>
+      <w:proofErr w:type="spellStart"/>
+      <w:r>
+        <w:t>Dart</w:t>
+      </w:r>
+      <w:proofErr w:type="spellEnd"/>
+      <w:r>
+        <w:t xml:space="preserve"> оптимизирован для UI, обеспечивая плавную анимацию и отзывчивость, а также обладает высокой производительностью благодаря компиляции в </w:t>
+      </w:r>
+      <w:proofErr w:type="spellStart"/>
+      <w:r>
+        <w:t>нативный</w:t>
+      </w:r>
+      <w:proofErr w:type="spellEnd"/>
+      <w:r>
+        <w:t xml:space="preserve"> код и </w:t>
+      </w:r>
+      <w:proofErr w:type="spellStart"/>
+      <w:r>
+        <w:t>Just-in-Time</w:t>
+      </w:r>
+      <w:proofErr w:type="spellEnd"/>
+      <w:r>
+        <w:t xml:space="preserve"> (JIT) компиляции для быстрой разработки. Его синтаксис интуитивно понятен и схож с популярными языками, такими как </w:t>
+      </w:r>
+      <w:proofErr w:type="spellStart"/>
+      <w:r>
+        <w:t>Java</w:t>
+      </w:r>
+      <w:proofErr w:type="spellEnd"/>
+      <w:r>
+        <w:t xml:space="preserve"> и </w:t>
+      </w:r>
+      <w:proofErr w:type="spellStart"/>
+      <w:r>
+        <w:t>JavaScript</w:t>
+      </w:r>
+      <w:proofErr w:type="spellEnd"/>
+      <w:r>
+        <w:t>, что упрощает освоение и написание кода.</w:t>
+      </w:r>
+    </w:p>
+    <w:p>
+      <w:pPr>
+        <w:pStyle w:val="af1"/>
+      </w:pPr>
+      <w:r>
+        <w:t>Встроенная поддержка нулевой безопасности помогает предотвратить ошибки во время выполнения.</w:t>
+      </w:r>
+    </w:p>
+    <w:p>
+      <w:pPr>
+        <w:pStyle w:val="a2"/>
+      </w:pPr>
+      <w:bookmarkStart w:id="42" w:name="_Toc199973204"/>
+      <w:bookmarkStart w:id="43" w:name="_Toc199973920"/>
+      <w:proofErr w:type="spellStart"/>
+      <w:r>
+        <w:t>PostgreSQL</w:t>
+      </w:r>
       <w:bookmarkEnd w:id="42"/>
+      <w:bookmarkEnd w:id="43"/>
       <w:proofErr w:type="spellEnd"/>
     </w:p>
     <w:p>
@@ -6585,152 +6685,45 @@
         <w:pStyle w:val="af1"/>
       </w:pPr>
       <w:r>
-        <w:t xml:space="preserve">Язык программирования </w:t>
-      </w:r>
-      <w:proofErr w:type="spellStart"/>
-      <w:r>
-        <w:t>Dart</w:t>
-      </w:r>
-      <w:proofErr w:type="spellEnd"/>
-      <w:r>
-        <w:t xml:space="preserve">, также разработанный </w:t>
-      </w:r>
-      <w:proofErr w:type="spellStart"/>
-      <w:r>
-        <w:t>Google</w:t>
-      </w:r>
-      <w:proofErr w:type="spellEnd"/>
-      <w:r>
-        <w:t xml:space="preserve">, является основой для разработки на </w:t>
-      </w:r>
-      <w:proofErr w:type="spellStart"/>
-      <w:r>
-        <w:t>Flutter</w:t>
-      </w:r>
-      <w:proofErr w:type="spellEnd"/>
-      <w:r>
-        <w:t xml:space="preserve">. Он был выбран благодаря его оптимальной совместимости с </w:t>
-      </w:r>
-      <w:proofErr w:type="spellStart"/>
-      <w:r>
-        <w:t>Flutter</w:t>
-      </w:r>
-      <w:proofErr w:type="spellEnd"/>
-      <w:r>
-        <w:t xml:space="preserve"> и набору характеристик, делающих его идеальным для мобильной разработки.</w:t>
-      </w:r>
-    </w:p>
-    <w:p>
-      <w:pPr>
-        <w:pStyle w:val="af1"/>
-      </w:pPr>
-      <w:proofErr w:type="spellStart"/>
-      <w:r>
-        <w:t>Dart</w:t>
-      </w:r>
-      <w:proofErr w:type="spellEnd"/>
-      <w:r>
-        <w:t xml:space="preserve"> оптимизирован для UI, обеспечивая плавную анимацию и отзывчивость, а также обладает высокой производительностью благодаря компиляции в </w:t>
-      </w:r>
-      <w:proofErr w:type="spellStart"/>
-      <w:r>
-        <w:t>нативный</w:t>
-      </w:r>
-      <w:proofErr w:type="spellEnd"/>
-      <w:r>
-        <w:t xml:space="preserve"> код и </w:t>
-      </w:r>
-      <w:proofErr w:type="spellStart"/>
-      <w:r>
-        <w:t>Just-in-Time</w:t>
-      </w:r>
-      <w:proofErr w:type="spellEnd"/>
-      <w:r>
-        <w:t xml:space="preserve"> (JIT) компиляции для быстрой разработки. Его синтаксис интуитивно понятен и схож с популярными языками, такими как </w:t>
-      </w:r>
-      <w:proofErr w:type="spellStart"/>
-      <w:r>
-        <w:t>Java</w:t>
-      </w:r>
-      <w:proofErr w:type="spellEnd"/>
-      <w:r>
-        <w:t xml:space="preserve"> и </w:t>
-      </w:r>
-      <w:proofErr w:type="spellStart"/>
-      <w:r>
-        <w:t>JavaScript</w:t>
-      </w:r>
-      <w:proofErr w:type="spellEnd"/>
-      <w:r>
-        <w:t>, что упрощает освоение и написание кода.</w:t>
-      </w:r>
-    </w:p>
-    <w:p>
-      <w:pPr>
-        <w:pStyle w:val="af1"/>
-      </w:pPr>
-      <w:r>
-        <w:t>Встроенная поддержка нулевой безопасности помогает предотвратить ошибки во время выполнения.</w:t>
+        <w:t>Для хранения и управления данными приложения "</w:t>
+      </w:r>
+      <w:proofErr w:type="spellStart"/>
+      <w:r>
+        <w:t>Giftly</w:t>
+      </w:r>
+      <w:proofErr w:type="spellEnd"/>
+      <w:r>
+        <w:t xml:space="preserve">" была выбрана реляционная система управления базами данных (СУБД) </w:t>
+      </w:r>
+      <w:proofErr w:type="spellStart"/>
+      <w:r>
+        <w:t>PostgreSQL</w:t>
+      </w:r>
+      <w:proofErr w:type="spellEnd"/>
+      <w:r>
+        <w:t xml:space="preserve">. Эта СУБД обеспечивает надежность и ACID-совместимость, гарантируя целостность и согласованность данных. </w:t>
+      </w:r>
+      <w:proofErr w:type="spellStart"/>
+      <w:r>
+        <w:t>PostgreSQL</w:t>
+      </w:r>
+      <w:proofErr w:type="spellEnd"/>
+      <w:r>
+        <w:t xml:space="preserve"> отличается высокой масштабируемостью, способностью обрабатывать большие объемы данных и высокую нагрузку. </w:t>
       </w:r>
     </w:p>
     <w:p>
       <w:pPr>
         <w:pStyle w:val="a2"/>
       </w:pPr>
-      <w:bookmarkStart w:id="43" w:name="_Toc199973204"/>
-      <w:bookmarkStart w:id="44" w:name="_Toc199973317"/>
-      <w:proofErr w:type="spellStart"/>
-      <w:r>
-        <w:t>PostgreSQL</w:t>
-      </w:r>
-      <w:bookmarkEnd w:id="43"/>
+      <w:bookmarkStart w:id="44" w:name="_Toc199973205"/>
+      <w:bookmarkStart w:id="45" w:name="_Toc199973921"/>
+      <w:proofErr w:type="spellStart"/>
+      <w:r>
+        <w:t>Docker</w:t>
+      </w:r>
       <w:bookmarkEnd w:id="44"/>
-      <w:proofErr w:type="spellEnd"/>
-    </w:p>
-    <w:p>
-      <w:pPr>
-        <w:pStyle w:val="af1"/>
-      </w:pPr>
-      <w:r>
-        <w:t>Для хранения и управления данными приложения "</w:t>
-      </w:r>
-      <w:proofErr w:type="spellStart"/>
-      <w:r>
-        <w:t>Giftly</w:t>
-      </w:r>
-      <w:proofErr w:type="spellEnd"/>
-      <w:r>
-        <w:t xml:space="preserve">" была выбрана реляционная система управления базами данных (СУБД) </w:t>
-      </w:r>
-      <w:proofErr w:type="spellStart"/>
-      <w:r>
-        <w:t>PostgreSQL</w:t>
-      </w:r>
-      <w:proofErr w:type="spellEnd"/>
-      <w:r>
-        <w:t xml:space="preserve">. Эта СУБД обеспечивает надежность и ACID-совместимость, гарантируя целостность и согласованность данных. </w:t>
-      </w:r>
-      <w:proofErr w:type="spellStart"/>
-      <w:r>
-        <w:t>PostgreSQL</w:t>
-      </w:r>
-      <w:proofErr w:type="spellEnd"/>
-      <w:r>
-        <w:t xml:space="preserve"> отличается высокой масштабируемостью, способностью обрабатывать большие объемы данных и высокую нагрузку. </w:t>
-      </w:r>
-    </w:p>
-    <w:p>
-      <w:pPr>
-        <w:pStyle w:val="a2"/>
-      </w:pPr>
-      <w:bookmarkStart w:id="45" w:name="_Toc199973205"/>
-      <w:bookmarkStart w:id="46" w:name="_Toc199973318"/>
-      <w:proofErr w:type="spellStart"/>
-      <w:r>
-        <w:t>Docker</w:t>
-      </w:r>
       <w:bookmarkEnd w:id="45"/>
-      <w:bookmarkEnd w:id="46"/>
       <w:proofErr w:type="spellEnd"/>
     </w:p>
     <w:p>
@@ -6776,47 +6769,179 @@
       <w:pPr>
         <w:pStyle w:val="a2"/>
       </w:pPr>
-      <w:bookmarkStart w:id="47" w:name="_Toc199973206"/>
-      <w:bookmarkStart w:id="48" w:name="_Toc199973319"/>
+      <w:bookmarkStart w:id="46" w:name="_Toc199973206"/>
+      <w:bookmarkStart w:id="47" w:name="_Toc199973922"/>
       <w:proofErr w:type="spellStart"/>
       <w:r>
         <w:t>Django</w:t>
       </w:r>
+      <w:bookmarkEnd w:id="46"/>
       <w:bookmarkEnd w:id="47"/>
+      <w:proofErr w:type="spellEnd"/>
+    </w:p>
+    <w:p>
+      <w:pPr>
+        <w:pStyle w:val="af1"/>
+      </w:pPr>
+      <w:r>
+        <w:t>В</w:t>
+      </w:r>
+      <w:r>
+        <w:rPr>
+          <w:b/>
+        </w:rPr>
+        <w:t xml:space="preserve"> </w:t>
+      </w:r>
+      <w:r>
+        <w:t xml:space="preserve">качестве </w:t>
+      </w:r>
+      <w:proofErr w:type="spellStart"/>
+      <w:r>
+        <w:t>фреймворка</w:t>
+      </w:r>
+      <w:proofErr w:type="spellEnd"/>
+      <w:r>
+        <w:t xml:space="preserve"> для разработки серверной части (</w:t>
+      </w:r>
+      <w:proofErr w:type="spellStart"/>
+      <w:r>
+        <w:t>back-end</w:t>
+      </w:r>
+      <w:proofErr w:type="spellEnd"/>
+      <w:r>
+        <w:t>) мобильного приложения "</w:t>
+      </w:r>
+      <w:proofErr w:type="spellStart"/>
+      <w:r>
+        <w:t>Giftly</w:t>
+      </w:r>
+      <w:proofErr w:type="spellEnd"/>
+      <w:r>
+        <w:t xml:space="preserve">" был выбран </w:t>
+      </w:r>
+      <w:proofErr w:type="spellStart"/>
+      <w:r>
+        <w:t>Django</w:t>
+      </w:r>
+      <w:proofErr w:type="spellEnd"/>
+      <w:r>
+        <w:t xml:space="preserve">. Этот высокоуровневый </w:t>
+      </w:r>
+      <w:proofErr w:type="spellStart"/>
+      <w:r>
+        <w:t>Python-фреймворк</w:t>
+      </w:r>
+      <w:proofErr w:type="spellEnd"/>
+      <w:r>
+        <w:t xml:space="preserve"> придерживается принципов "</w:t>
+      </w:r>
+      <w:proofErr w:type="spellStart"/>
+      <w:r>
+        <w:t>Don't</w:t>
+      </w:r>
+      <w:proofErr w:type="spellEnd"/>
+      <w:r>
+        <w:t xml:space="preserve"> </w:t>
+      </w:r>
+      <w:proofErr w:type="spellStart"/>
+      <w:r>
+        <w:t>Repeat</w:t>
+      </w:r>
+      <w:proofErr w:type="spellEnd"/>
+      <w:r>
+        <w:t xml:space="preserve"> </w:t>
+      </w:r>
+      <w:proofErr w:type="spellStart"/>
+      <w:r>
+        <w:t>Yourself</w:t>
+      </w:r>
+      <w:proofErr w:type="spellEnd"/>
+      <w:r>
+        <w:t>" (DRY) и "</w:t>
+      </w:r>
+      <w:proofErr w:type="spellStart"/>
+      <w:r>
+        <w:t>Convention</w:t>
+      </w:r>
+      <w:proofErr w:type="spellEnd"/>
+      <w:r>
+        <w:t xml:space="preserve"> </w:t>
+      </w:r>
+      <w:proofErr w:type="spellStart"/>
+      <w:r>
+        <w:t>over</w:t>
+      </w:r>
+      <w:proofErr w:type="spellEnd"/>
+      <w:r>
+        <w:t xml:space="preserve"> </w:t>
+      </w:r>
+      <w:proofErr w:type="spellStart"/>
+      <w:r>
+        <w:t>Configuration</w:t>
+      </w:r>
+      <w:proofErr w:type="spellEnd"/>
+      <w:r>
+        <w:t xml:space="preserve">". </w:t>
+      </w:r>
+      <w:proofErr w:type="spellStart"/>
+      <w:r>
+        <w:t>Django</w:t>
+      </w:r>
+      <w:proofErr w:type="spellEnd"/>
+      <w:r>
+        <w:t xml:space="preserve"> значительно ускоряет создание сложных приложений благодаря встроенным компонентам, таким как ORM, админ-панель и система аутентификации. С использованием пакета </w:t>
+      </w:r>
+      <w:proofErr w:type="spellStart"/>
+      <w:r>
+        <w:t>Django</w:t>
+      </w:r>
+      <w:proofErr w:type="spellEnd"/>
+      <w:r>
+        <w:t xml:space="preserve"> REST </w:t>
+      </w:r>
+      <w:proofErr w:type="spellStart"/>
+      <w:r>
+        <w:t>Framework</w:t>
+      </w:r>
+      <w:proofErr w:type="spellEnd"/>
+      <w:r>
+        <w:t xml:space="preserve"> (DRF) </w:t>
+      </w:r>
+      <w:proofErr w:type="spellStart"/>
+      <w:r>
+        <w:t>Django</w:t>
+      </w:r>
+      <w:proofErr w:type="spellEnd"/>
+      <w:r>
+        <w:t xml:space="preserve"> предоставляет мощные инструменты для быстрого создания </w:t>
+      </w:r>
+      <w:proofErr w:type="spellStart"/>
+      <w:r>
+        <w:t>RESTful</w:t>
+      </w:r>
+      <w:proofErr w:type="spellEnd"/>
+      <w:r>
+        <w:t xml:space="preserve"> API. Встроенные механизмы защиты от распространенных атак обеспечивают безопасность, а его масштабируемость позволяет обрабатывать большое количество запросов и пользователей. Обширное сообщество и множество готовых пакетов формируют сильную экосистему.</w:t>
+      </w:r>
+    </w:p>
+    <w:p>
+      <w:pPr>
+        <w:pStyle w:val="a1"/>
+      </w:pPr>
+      <w:bookmarkStart w:id="48" w:name="_Toc199973207"/>
+      <w:bookmarkStart w:id="49" w:name="_Toc199973923"/>
+      <w:r>
+        <w:t>Архитектура</w:t>
+      </w:r>
       <w:bookmarkEnd w:id="48"/>
-      <w:proofErr w:type="spellEnd"/>
+      <w:bookmarkEnd w:id="49"/>
     </w:p>
     <w:p>
       <w:pPr>
         <w:pStyle w:val="af1"/>
       </w:pPr>
       <w:r>
-        <w:t>В</w:t>
-      </w:r>
-      <w:r>
-        <w:rPr>
-          <w:b/>
-        </w:rPr>
-        <w:t xml:space="preserve"> </w:t>
-      </w:r>
-      <w:r>
-        <w:t xml:space="preserve">качестве </w:t>
-      </w:r>
-      <w:proofErr w:type="spellStart"/>
-      <w:r>
-        <w:t>фреймворка</w:t>
-      </w:r>
-      <w:proofErr w:type="spellEnd"/>
-      <w:r>
-        <w:t xml:space="preserve"> для разработки серверной части (</w:t>
-      </w:r>
-      <w:proofErr w:type="spellStart"/>
-      <w:r>
-        <w:t>back-end</w:t>
-      </w:r>
-      <w:proofErr w:type="spellEnd"/>
-      <w:r>
-        <w:t>) мобильного приложения "</w:t>
+        <w:t>Архитектура мобильного приложения "</w:t>
       </w:r>
       <w:proofErr w:type="spellStart"/>
       <w:r>
@@ -6824,152 +6949,20 @@
       </w:r>
       <w:proofErr w:type="spellEnd"/>
       <w:r>
-        <w:t xml:space="preserve">" был выбран </w:t>
-      </w:r>
-      <w:proofErr w:type="spellStart"/>
-      <w:r>
-        <w:t>Django</w:t>
-      </w:r>
-      <w:proofErr w:type="spellEnd"/>
-      <w:r>
-        <w:t xml:space="preserve">. Этот высокоуровневый </w:t>
-      </w:r>
-      <w:proofErr w:type="spellStart"/>
-      <w:r>
-        <w:t>Python-фреймворк</w:t>
-      </w:r>
-      <w:proofErr w:type="spellEnd"/>
-      <w:r>
-        <w:t xml:space="preserve"> придерживается принципов "</w:t>
-      </w:r>
-      <w:proofErr w:type="spellStart"/>
-      <w:r>
-        <w:t>Don't</w:t>
-      </w:r>
-      <w:proofErr w:type="spellEnd"/>
-      <w:r>
-        <w:t xml:space="preserve"> </w:t>
-      </w:r>
-      <w:proofErr w:type="spellStart"/>
-      <w:r>
-        <w:t>Repeat</w:t>
-      </w:r>
-      <w:proofErr w:type="spellEnd"/>
-      <w:r>
-        <w:t xml:space="preserve"> </w:t>
-      </w:r>
-      <w:proofErr w:type="spellStart"/>
-      <w:r>
-        <w:t>Yourself</w:t>
-      </w:r>
-      <w:proofErr w:type="spellEnd"/>
-      <w:r>
-        <w:t>" (DRY) и "</w:t>
-      </w:r>
-      <w:proofErr w:type="spellStart"/>
-      <w:r>
-        <w:t>Convention</w:t>
-      </w:r>
-      <w:proofErr w:type="spellEnd"/>
-      <w:r>
-        <w:t xml:space="preserve"> </w:t>
-      </w:r>
-      <w:proofErr w:type="spellStart"/>
-      <w:r>
-        <w:t>over</w:t>
-      </w:r>
-      <w:proofErr w:type="spellEnd"/>
-      <w:r>
-        <w:t xml:space="preserve"> </w:t>
-      </w:r>
-      <w:proofErr w:type="spellStart"/>
-      <w:r>
-        <w:t>Configuration</w:t>
-      </w:r>
-      <w:proofErr w:type="spellEnd"/>
-      <w:r>
-        <w:t xml:space="preserve">". </w:t>
-      </w:r>
-      <w:proofErr w:type="spellStart"/>
-      <w:r>
-        <w:t>Django</w:t>
-      </w:r>
-      <w:proofErr w:type="spellEnd"/>
-      <w:r>
-        <w:t xml:space="preserve"> значительно ускоряет создание сложных приложений благодаря встроенным компонентам, таким как ORM, админ-панель и система аутентификации. С использованием пакета </w:t>
-      </w:r>
-      <w:proofErr w:type="spellStart"/>
-      <w:r>
-        <w:t>Django</w:t>
-      </w:r>
-      <w:proofErr w:type="spellEnd"/>
-      <w:r>
-        <w:t xml:space="preserve"> REST </w:t>
-      </w:r>
-      <w:proofErr w:type="spellStart"/>
-      <w:r>
-        <w:t>Framework</w:t>
-      </w:r>
-      <w:proofErr w:type="spellEnd"/>
-      <w:r>
-        <w:t xml:space="preserve"> (DRF) </w:t>
-      </w:r>
-      <w:proofErr w:type="spellStart"/>
-      <w:r>
-        <w:t>Django</w:t>
-      </w:r>
-      <w:proofErr w:type="spellEnd"/>
-      <w:r>
-        <w:t xml:space="preserve"> предоставляет мощные инструменты для быстрого создания </w:t>
-      </w:r>
-      <w:proofErr w:type="spellStart"/>
-      <w:r>
-        <w:t>RESTful</w:t>
-      </w:r>
-      <w:proofErr w:type="spellEnd"/>
-      <w:r>
-        <w:t xml:space="preserve"> API. Встроенные механизмы защиты от распространенных атак обеспечивают безопасность, а его масштабируемость позволяет обрабатывать большое количество запросов и пользователей. Обширное сообщество и множество готовых пакетов формируют сильную экосистему.</w:t>
+        <w:t>" базируется на классической модели клиент-серверного приложения. Это обеспечивает четкое разделение обязанностей и гибкость в разработке и масштабировании.</w:t>
       </w:r>
     </w:p>
     <w:p>
       <w:pPr>
         <w:pStyle w:val="a1"/>
       </w:pPr>
-      <w:bookmarkStart w:id="49" w:name="_Toc199973207"/>
-      <w:bookmarkStart w:id="50" w:name="_Toc199973320"/>
-      <w:r>
-        <w:t>Архитектура</w:t>
-      </w:r>
-      <w:bookmarkEnd w:id="49"/>
+      <w:bookmarkStart w:id="50" w:name="_Toc199973208"/>
+      <w:bookmarkStart w:id="51" w:name="_Toc199973924"/>
+      <w:r>
+        <w:t>Клиентская часть</w:t>
+      </w:r>
       <w:bookmarkEnd w:id="50"/>
-    </w:p>
-    <w:p>
-      <w:pPr>
-        <w:pStyle w:val="af1"/>
-      </w:pPr>
-      <w:r>
-        <w:t>Архитектура мобильного приложения "</w:t>
-      </w:r>
-      <w:proofErr w:type="spellStart"/>
-      <w:r>
-        <w:t>Giftly</w:t>
-      </w:r>
-      <w:proofErr w:type="spellEnd"/>
-      <w:r>
-        <w:t>" базируется на классической модели клиент-серверного приложения. Это обеспечивает четкое разделение обязанностей и гибкость в разработке и масштабировании.</w:t>
-      </w:r>
-    </w:p>
-    <w:p>
-      <w:pPr>
-        <w:pStyle w:val="a1"/>
-      </w:pPr>
-      <w:bookmarkStart w:id="51" w:name="_Toc199973208"/>
-      <w:bookmarkStart w:id="52" w:name="_Toc199973321"/>
-      <w:r>
-        <w:t>Клиентская часть</w:t>
-      </w:r>
       <w:bookmarkEnd w:id="51"/>
-      <w:bookmarkEnd w:id="52"/>
       <w:r>
         <w:t xml:space="preserve"> </w:t>
       </w:r>
@@ -7115,13 +7108,13 @@
       <w:pPr>
         <w:pStyle w:val="a2"/>
       </w:pPr>
-      <w:bookmarkStart w:id="53" w:name="_Toc199973209"/>
-      <w:bookmarkStart w:id="54" w:name="_Toc199973322"/>
+      <w:bookmarkStart w:id="52" w:name="_Toc199973209"/>
+      <w:bookmarkStart w:id="53" w:name="_Toc199973925"/>
       <w:r>
         <w:t>Загрузочный экран</w:t>
       </w:r>
+      <w:bookmarkEnd w:id="52"/>
       <w:bookmarkEnd w:id="53"/>
-      <w:bookmarkEnd w:id="54"/>
       <w:r>
         <w:t xml:space="preserve"> </w:t>
       </w:r>
@@ -7221,13 +7214,13 @@
       <w:pPr>
         <w:pStyle w:val="a2"/>
       </w:pPr>
-      <w:bookmarkStart w:id="55" w:name="_Toc199973210"/>
-      <w:bookmarkStart w:id="56" w:name="_Toc199973323"/>
+      <w:bookmarkStart w:id="54" w:name="_Toc199973210"/>
+      <w:bookmarkStart w:id="55" w:name="_Toc199973926"/>
       <w:r>
         <w:t>Вход</w:t>
       </w:r>
+      <w:bookmarkEnd w:id="54"/>
       <w:bookmarkEnd w:id="55"/>
-      <w:bookmarkEnd w:id="56"/>
       <w:r>
         <w:t xml:space="preserve"> </w:t>
       </w:r>
@@ -7386,13 +7379,13 @@
       <w:pPr>
         <w:pStyle w:val="a2"/>
       </w:pPr>
-      <w:bookmarkStart w:id="57" w:name="_Toc199973211"/>
-      <w:bookmarkStart w:id="58" w:name="_Toc199973324"/>
+      <w:bookmarkStart w:id="56" w:name="_Toc199973211"/>
+      <w:bookmarkStart w:id="57" w:name="_Toc199973927"/>
       <w:r>
         <w:t>Регистрация</w:t>
       </w:r>
+      <w:bookmarkEnd w:id="56"/>
       <w:bookmarkEnd w:id="57"/>
-      <w:bookmarkEnd w:id="58"/>
     </w:p>
     <w:p>
       <w:pPr>
@@ -7529,13 +7522,13 @@
       <w:pPr>
         <w:pStyle w:val="a2"/>
       </w:pPr>
-      <w:bookmarkStart w:id="59" w:name="_Toc199973212"/>
-      <w:bookmarkStart w:id="60" w:name="_Toc199973325"/>
+      <w:bookmarkStart w:id="58" w:name="_Toc199973212"/>
+      <w:bookmarkStart w:id="59" w:name="_Toc199973928"/>
       <w:r>
         <w:t>Восстановление пароля</w:t>
       </w:r>
+      <w:bookmarkEnd w:id="58"/>
       <w:bookmarkEnd w:id="59"/>
-      <w:bookmarkEnd w:id="60"/>
     </w:p>
     <w:p>
       <w:pPr>
@@ -7667,25 +7660,25 @@
       <w:pPr>
         <w:pStyle w:val="a2"/>
       </w:pPr>
-      <w:bookmarkStart w:id="61" w:name="_Toc199973213"/>
-      <w:bookmarkStart w:id="62" w:name="_Toc199973326"/>
+      <w:bookmarkStart w:id="60" w:name="_Toc199973213"/>
+      <w:bookmarkStart w:id="61" w:name="_Toc199973929"/>
       <w:r>
         <w:t>Профиль пользователя</w:t>
       </w:r>
+      <w:bookmarkEnd w:id="60"/>
       <w:bookmarkEnd w:id="61"/>
+    </w:p>
+    <w:p>
+      <w:pPr>
+        <w:pStyle w:val="a3"/>
+      </w:pPr>
+      <w:bookmarkStart w:id="62" w:name="_Toc199973214"/>
+      <w:bookmarkStart w:id="63" w:name="_Toc199973930"/>
+      <w:r>
+        <w:t>Раздел навигационной панели «Профиль»</w:t>
+      </w:r>
       <w:bookmarkEnd w:id="62"/>
-    </w:p>
-    <w:p>
-      <w:pPr>
-        <w:pStyle w:val="a3"/>
-      </w:pPr>
-      <w:bookmarkStart w:id="63" w:name="_Toc199973214"/>
-      <w:bookmarkStart w:id="64" w:name="_Toc199973327"/>
-      <w:r>
-        <w:t>Раздел навигационной панели «Профиль»</w:t>
-      </w:r>
       <w:bookmarkEnd w:id="63"/>
-      <w:bookmarkEnd w:id="64"/>
     </w:p>
     <w:p>
       <w:pPr>
@@ -7896,13 +7889,13 @@
       <w:pPr>
         <w:pStyle w:val="a3"/>
       </w:pPr>
-      <w:bookmarkStart w:id="65" w:name="_Toc199973215"/>
-      <w:bookmarkStart w:id="66" w:name="_Toc199973328"/>
+      <w:bookmarkStart w:id="64" w:name="_Toc199973215"/>
+      <w:bookmarkStart w:id="65" w:name="_Toc199973931"/>
       <w:r>
         <w:t>Настройки</w:t>
       </w:r>
+      <w:bookmarkEnd w:id="64"/>
       <w:bookmarkEnd w:id="65"/>
-      <w:bookmarkEnd w:id="66"/>
     </w:p>
     <w:p>
       <w:pPr>
@@ -8045,13 +8038,13 @@
       <w:r>
         <w:t xml:space="preserve"> </w:t>
       </w:r>
-      <w:bookmarkStart w:id="67" w:name="_Toc199973216"/>
-      <w:bookmarkStart w:id="68" w:name="_Toc199973329"/>
+      <w:bookmarkStart w:id="66" w:name="_Toc199973216"/>
+      <w:bookmarkStart w:id="67" w:name="_Toc199973932"/>
       <w:r>
         <w:t>История заказов</w:t>
       </w:r>
+      <w:bookmarkEnd w:id="66"/>
       <w:bookmarkEnd w:id="67"/>
-      <w:bookmarkEnd w:id="68"/>
     </w:p>
     <w:p>
       <w:pPr>
@@ -8143,13 +8136,13 @@
       <w:pPr>
         <w:pStyle w:val="a3"/>
       </w:pPr>
-      <w:bookmarkStart w:id="69" w:name="_Toc199973217"/>
-      <w:bookmarkStart w:id="70" w:name="_Toc199973330"/>
+      <w:bookmarkStart w:id="68" w:name="_Toc199973217"/>
+      <w:bookmarkStart w:id="69" w:name="_Toc199973933"/>
       <w:r>
         <w:t>Личные данные</w:t>
       </w:r>
+      <w:bookmarkEnd w:id="68"/>
       <w:bookmarkEnd w:id="69"/>
-      <w:bookmarkEnd w:id="70"/>
     </w:p>
     <w:p>
       <w:pPr>
@@ -8273,13 +8266,13 @@
       <w:pPr>
         <w:pStyle w:val="a3"/>
       </w:pPr>
-      <w:bookmarkStart w:id="71" w:name="_Toc199973218"/>
-      <w:bookmarkStart w:id="72" w:name="_Toc199973331"/>
+      <w:bookmarkStart w:id="70" w:name="_Toc199973218"/>
+      <w:bookmarkStart w:id="71" w:name="_Toc199973934"/>
       <w:r>
         <w:t>Главная</w:t>
       </w:r>
+      <w:bookmarkEnd w:id="70"/>
       <w:bookmarkEnd w:id="71"/>
-      <w:bookmarkEnd w:id="72"/>
     </w:p>
     <w:p>
       <w:pPr>
@@ -8371,13 +8364,13 @@
       <w:pPr>
         <w:pStyle w:val="a3"/>
       </w:pPr>
-      <w:bookmarkStart w:id="73" w:name="_Toc199973219"/>
-      <w:bookmarkStart w:id="74" w:name="_Toc199973332"/>
+      <w:bookmarkStart w:id="72" w:name="_Toc199973219"/>
+      <w:bookmarkStart w:id="73" w:name="_Toc199973935"/>
       <w:r>
         <w:t>Корзина</w:t>
       </w:r>
+      <w:bookmarkEnd w:id="72"/>
       <w:bookmarkEnd w:id="73"/>
-      <w:bookmarkEnd w:id="74"/>
     </w:p>
     <w:p>
       <w:pPr>
@@ -8469,13 +8462,13 @@
       <w:pPr>
         <w:pStyle w:val="a3"/>
       </w:pPr>
-      <w:bookmarkStart w:id="75" w:name="_Toc199973220"/>
-      <w:bookmarkStart w:id="76" w:name="_Toc199973333"/>
+      <w:bookmarkStart w:id="74" w:name="_Toc199973220"/>
+      <w:bookmarkStart w:id="75" w:name="_Toc199973936"/>
       <w:r>
         <w:t>Оформление заказа</w:t>
       </w:r>
+      <w:bookmarkEnd w:id="74"/>
       <w:bookmarkEnd w:id="75"/>
-      <w:bookmarkEnd w:id="76"/>
     </w:p>
     <w:p>
       <w:pPr>
@@ -8709,14 +8702,14 @@
       <w:pPr>
         <w:pStyle w:val="a3"/>
       </w:pPr>
-      <w:bookmarkStart w:id="77" w:name="_Toc199973221"/>
-      <w:bookmarkStart w:id="78" w:name="_Toc199973334"/>
+      <w:bookmarkStart w:id="76" w:name="_Toc199973221"/>
+      <w:bookmarkStart w:id="77" w:name="_Toc199973937"/>
       <w:r>
         <w:lastRenderedPageBreak/>
         <w:t>Оплата заказа</w:t>
       </w:r>
+      <w:bookmarkEnd w:id="76"/>
       <w:bookmarkEnd w:id="77"/>
-      <w:bookmarkEnd w:id="78"/>
     </w:p>
     <w:p>
       <w:pPr>
@@ -8849,13 +8842,13 @@
       <w:pPr>
         <w:pStyle w:val="a3"/>
       </w:pPr>
-      <w:bookmarkStart w:id="79" w:name="_Toc199973222"/>
-      <w:bookmarkStart w:id="80" w:name="_Toc199973335"/>
+      <w:bookmarkStart w:id="78" w:name="_Toc199973222"/>
+      <w:bookmarkStart w:id="79" w:name="_Toc199973938"/>
       <w:r>
         <w:t>Избранное</w:t>
       </w:r>
+      <w:bookmarkEnd w:id="78"/>
       <w:bookmarkEnd w:id="79"/>
-      <w:bookmarkEnd w:id="80"/>
     </w:p>
     <w:p>
       <w:pPr>
@@ -8939,13 +8932,13 @@
       <w:pPr>
         <w:pStyle w:val="a3"/>
       </w:pPr>
-      <w:bookmarkStart w:id="81" w:name="_Toc199973223"/>
-      <w:bookmarkStart w:id="82" w:name="_Toc199973336"/>
+      <w:bookmarkStart w:id="80" w:name="_Toc199973223"/>
+      <w:bookmarkStart w:id="81" w:name="_Toc199973939"/>
       <w:r>
         <w:t>ИИ-помощник</w:t>
       </w:r>
+      <w:bookmarkEnd w:id="80"/>
       <w:bookmarkEnd w:id="81"/>
-      <w:bookmarkEnd w:id="82"/>
     </w:p>
     <w:p>
       <w:pPr>
@@ -9053,13 +9046,13 @@
       <w:pPr>
         <w:pStyle w:val="a2"/>
       </w:pPr>
-      <w:bookmarkStart w:id="83" w:name="_Toc199973224"/>
-      <w:bookmarkStart w:id="84" w:name="_Toc199973337"/>
+      <w:bookmarkStart w:id="82" w:name="_Toc199973224"/>
+      <w:bookmarkStart w:id="83" w:name="_Toc199973940"/>
       <w:r>
         <w:t>Профиль продавца</w:t>
       </w:r>
+      <w:bookmarkEnd w:id="82"/>
       <w:bookmarkEnd w:id="83"/>
-      <w:bookmarkEnd w:id="84"/>
     </w:p>
     <w:p>
       <w:pPr>
@@ -9210,13 +9203,13 @@
       <w:pPr>
         <w:pStyle w:val="a3"/>
       </w:pPr>
-      <w:bookmarkStart w:id="85" w:name="_Toc199973225"/>
-      <w:bookmarkStart w:id="86" w:name="_Toc199973338"/>
+      <w:bookmarkStart w:id="84" w:name="_Toc199973225"/>
+      <w:bookmarkStart w:id="85" w:name="_Toc199973941"/>
       <w:r>
         <w:t>Личные данные продавца</w:t>
       </w:r>
+      <w:bookmarkEnd w:id="84"/>
       <w:bookmarkEnd w:id="85"/>
-      <w:bookmarkEnd w:id="86"/>
     </w:p>
     <w:p>
       <w:pPr>
@@ -9308,13 +9301,13 @@
       <w:pPr>
         <w:pStyle w:val="a3"/>
       </w:pPr>
-      <w:bookmarkStart w:id="87" w:name="_Toc199973226"/>
-      <w:bookmarkStart w:id="88" w:name="_Toc199973339"/>
+      <w:bookmarkStart w:id="86" w:name="_Toc199973226"/>
+      <w:bookmarkStart w:id="87" w:name="_Toc199973942"/>
       <w:r>
         <w:t>Статистика</w:t>
       </w:r>
+      <w:bookmarkEnd w:id="86"/>
       <w:bookmarkEnd w:id="87"/>
-      <w:bookmarkEnd w:id="88"/>
     </w:p>
     <w:p>
       <w:pPr>
@@ -9406,13 +9399,13 @@
       <w:pPr>
         <w:pStyle w:val="a3"/>
       </w:pPr>
-      <w:bookmarkStart w:id="89" w:name="_Toc199973227"/>
-      <w:bookmarkStart w:id="90" w:name="_Toc199973340"/>
+      <w:bookmarkStart w:id="88" w:name="_Toc199973227"/>
+      <w:bookmarkStart w:id="89" w:name="_Toc199973943"/>
       <w:r>
         <w:t>Управление товарами</w:t>
       </w:r>
+      <w:bookmarkEnd w:id="88"/>
       <w:bookmarkEnd w:id="89"/>
-      <w:bookmarkEnd w:id="90"/>
     </w:p>
     <w:p>
       <w:pPr>
@@ -9536,13 +9529,13 @@
       <w:pPr>
         <w:pStyle w:val="a3"/>
       </w:pPr>
-      <w:bookmarkStart w:id="91" w:name="_Toc199973228"/>
-      <w:bookmarkStart w:id="92" w:name="_Toc199973341"/>
+      <w:bookmarkStart w:id="90" w:name="_Toc199973228"/>
+      <w:bookmarkStart w:id="91" w:name="_Toc199973944"/>
       <w:r>
         <w:t>Заказы</w:t>
       </w:r>
+      <w:bookmarkEnd w:id="90"/>
       <w:bookmarkEnd w:id="91"/>
-      <w:bookmarkEnd w:id="92"/>
     </w:p>
     <w:p>
       <w:pPr>
@@ -9658,81 +9651,81 @@
       <w:pPr>
         <w:pStyle w:val="a1"/>
       </w:pPr>
-      <w:bookmarkStart w:id="93" w:name="_Toc199973229"/>
-      <w:bookmarkStart w:id="94" w:name="_Toc199973342"/>
+      <w:bookmarkStart w:id="92" w:name="_Toc199973229"/>
+      <w:bookmarkStart w:id="93" w:name="_Toc199973945"/>
       <w:r>
         <w:t>Серверная часть</w:t>
       </w:r>
+      <w:bookmarkEnd w:id="92"/>
       <w:bookmarkEnd w:id="93"/>
+    </w:p>
+    <w:p>
+      <w:pPr>
+        <w:pStyle w:val="af1"/>
+      </w:pPr>
+      <w:r>
+        <w:t>Серверная часть приложения "</w:t>
+      </w:r>
+      <w:proofErr w:type="spellStart"/>
+      <w:r>
+        <w:t>Giftly</w:t>
+      </w:r>
+      <w:proofErr w:type="spellEnd"/>
+      <w:r>
+        <w:t xml:space="preserve">" является центральным звеном системы, обеспечивающим всю бизнес-логику, управление данными и взаимодействие с клиентскими приложениями. Её разработка осуществлена с использованием </w:t>
+      </w:r>
+      <w:proofErr w:type="spellStart"/>
+      <w:r>
+        <w:t>фреймворка</w:t>
+      </w:r>
+      <w:proofErr w:type="spellEnd"/>
+      <w:r>
+        <w:t xml:space="preserve"> </w:t>
+      </w:r>
+      <w:proofErr w:type="spellStart"/>
+      <w:r>
+        <w:t>Django</w:t>
+      </w:r>
+      <w:proofErr w:type="spellEnd"/>
+      <w:r>
+        <w:t xml:space="preserve">, СУБД </w:t>
+      </w:r>
+      <w:proofErr w:type="spellStart"/>
+      <w:r>
+        <w:t>PostgreSQL</w:t>
+      </w:r>
+      <w:proofErr w:type="spellEnd"/>
+      <w:r>
+        <w:t xml:space="preserve">, инструмента </w:t>
+      </w:r>
+      <w:proofErr w:type="spellStart"/>
+      <w:r>
+        <w:t>Swagger</w:t>
+      </w:r>
+      <w:proofErr w:type="spellEnd"/>
+      <w:r>
+        <w:t xml:space="preserve"> для документации API и </w:t>
+      </w:r>
+      <w:proofErr w:type="spellStart"/>
+      <w:r>
+        <w:t>Docker</w:t>
+      </w:r>
+      <w:proofErr w:type="spellEnd"/>
+      <w:r>
+        <w:t xml:space="preserve"> для контейнеризации.</w:t>
+      </w:r>
+    </w:p>
+    <w:p>
+      <w:pPr>
+        <w:pStyle w:val="a2"/>
+      </w:pPr>
+      <w:bookmarkStart w:id="94" w:name="_Toc199973230"/>
+      <w:bookmarkStart w:id="95" w:name="_Toc199973946"/>
+      <w:r>
+        <w:t>Компоненты</w:t>
+      </w:r>
       <w:bookmarkEnd w:id="94"/>
-    </w:p>
-    <w:p>
-      <w:pPr>
-        <w:pStyle w:val="af1"/>
-      </w:pPr>
-      <w:r>
-        <w:t>Серверная часть приложения "</w:t>
-      </w:r>
-      <w:proofErr w:type="spellStart"/>
-      <w:r>
-        <w:t>Giftly</w:t>
-      </w:r>
-      <w:proofErr w:type="spellEnd"/>
-      <w:r>
-        <w:t xml:space="preserve">" является центральным звеном системы, обеспечивающим всю бизнес-логику, управление данными и взаимодействие с клиентскими приложениями. Её разработка осуществлена с использованием </w:t>
-      </w:r>
-      <w:proofErr w:type="spellStart"/>
-      <w:r>
-        <w:t>фреймворка</w:t>
-      </w:r>
-      <w:proofErr w:type="spellEnd"/>
-      <w:r>
-        <w:t xml:space="preserve"> </w:t>
-      </w:r>
-      <w:proofErr w:type="spellStart"/>
-      <w:r>
-        <w:t>Django</w:t>
-      </w:r>
-      <w:proofErr w:type="spellEnd"/>
-      <w:r>
-        <w:t xml:space="preserve">, СУБД </w:t>
-      </w:r>
-      <w:proofErr w:type="spellStart"/>
-      <w:r>
-        <w:t>PostgreSQL</w:t>
-      </w:r>
-      <w:proofErr w:type="spellEnd"/>
-      <w:r>
-        <w:t xml:space="preserve">, инструмента </w:t>
-      </w:r>
-      <w:proofErr w:type="spellStart"/>
-      <w:r>
-        <w:t>Swagger</w:t>
-      </w:r>
-      <w:proofErr w:type="spellEnd"/>
-      <w:r>
-        <w:t xml:space="preserve"> для документации API и </w:t>
-      </w:r>
-      <w:proofErr w:type="spellStart"/>
-      <w:r>
-        <w:t>Docker</w:t>
-      </w:r>
-      <w:proofErr w:type="spellEnd"/>
-      <w:r>
-        <w:t xml:space="preserve"> для контейнеризации.</w:t>
-      </w:r>
-    </w:p>
-    <w:p>
-      <w:pPr>
-        <w:pStyle w:val="a2"/>
-      </w:pPr>
-      <w:bookmarkStart w:id="95" w:name="_Toc199973230"/>
-      <w:bookmarkStart w:id="96" w:name="_Toc199973343"/>
-      <w:r>
-        <w:t>Компоненты</w:t>
-      </w:r>
       <w:bookmarkEnd w:id="95"/>
-      <w:bookmarkEnd w:id="96"/>
     </w:p>
     <w:p>
       <w:pPr>
@@ -10127,108 +10120,108 @@
       <w:pPr>
         <w:pStyle w:val="a2"/>
       </w:pPr>
-      <w:bookmarkStart w:id="97" w:name="_Toc199973231"/>
-      <w:bookmarkStart w:id="98" w:name="_Toc199973344"/>
+      <w:bookmarkStart w:id="96" w:name="_Toc199973231"/>
+      <w:bookmarkStart w:id="97" w:name="_Toc199973947"/>
       <w:r>
         <w:t>Хранение данных</w:t>
       </w:r>
+      <w:bookmarkEnd w:id="96"/>
       <w:bookmarkEnd w:id="97"/>
+    </w:p>
+    <w:p>
+      <w:pPr>
+        <w:pStyle w:val="af1"/>
+      </w:pPr>
+      <w:r>
+        <w:t>В качестве системы управления базами данных (СУБД) для приложения "</w:t>
+      </w:r>
+      <w:proofErr w:type="spellStart"/>
+      <w:r>
+        <w:t>Giftly</w:t>
+      </w:r>
+      <w:proofErr w:type="spellEnd"/>
+      <w:r>
+        <w:t xml:space="preserve">" выбрана </w:t>
+      </w:r>
+      <w:proofErr w:type="spellStart"/>
+      <w:r>
+        <w:rPr>
+          <w:b/>
+        </w:rPr>
+        <w:t>PostgreSQL</w:t>
+      </w:r>
+      <w:proofErr w:type="spellEnd"/>
+      <w:r>
+        <w:t xml:space="preserve">. Это мощная, надежная и масштабируемая реляционная база данных, которая идеально сочетается с </w:t>
+      </w:r>
+      <w:proofErr w:type="spellStart"/>
+      <w:r>
+        <w:t>Django</w:t>
+      </w:r>
+      <w:proofErr w:type="spellEnd"/>
+      <w:r>
+        <w:t xml:space="preserve"> ORM. </w:t>
+      </w:r>
+    </w:p>
+    <w:p>
+      <w:pPr>
+        <w:pStyle w:val="af1"/>
+      </w:pPr>
+      <w:r>
+        <w:t xml:space="preserve">Хранение данных организовано следующим образом: Модели данных </w:t>
+      </w:r>
+      <w:proofErr w:type="spellStart"/>
+      <w:r>
+        <w:t>Django</w:t>
+      </w:r>
+      <w:proofErr w:type="spellEnd"/>
+      <w:r>
+        <w:t xml:space="preserve"> отображают структуру сущностей в базе </w:t>
+      </w:r>
+      <w:proofErr w:type="spellStart"/>
+      <w:r>
+        <w:t>PostgreSQL</w:t>
+      </w:r>
+      <w:proofErr w:type="spellEnd"/>
+      <w:r>
+        <w:t xml:space="preserve">, определяя их поля, типы данных, связи и ограничения. </w:t>
+      </w:r>
+      <w:proofErr w:type="spellStart"/>
+      <w:r>
+        <w:t>Django</w:t>
+      </w:r>
+      <w:proofErr w:type="spellEnd"/>
+      <w:r>
+        <w:t xml:space="preserve"> ORM позволяет взаимодействовать с базой данных, используя </w:t>
+      </w:r>
+      <w:proofErr w:type="spellStart"/>
+      <w:r>
+        <w:t>Python</w:t>
+      </w:r>
+      <w:proofErr w:type="spellEnd"/>
+      <w:r>
+        <w:t xml:space="preserve">-объекты, без необходимости написания прямого SQL-запроса, что повышает скорость разработки и читаемость кода. Система миграций </w:t>
+      </w:r>
+      <w:proofErr w:type="spellStart"/>
+      <w:r>
+        <w:t>Django</w:t>
+      </w:r>
+      <w:proofErr w:type="spellEnd"/>
+      <w:r>
+        <w:t xml:space="preserve"> автоматически управляет изменениями в схеме базы данных. </w:t>
+      </w:r>
+    </w:p>
+    <w:p>
+      <w:pPr>
+        <w:pStyle w:val="a2"/>
+      </w:pPr>
+      <w:bookmarkStart w:id="98" w:name="_Toc199973232"/>
+      <w:bookmarkStart w:id="99" w:name="_Toc199973948"/>
+      <w:r>
+        <w:t>Управление каталогом товаров</w:t>
+      </w:r>
       <w:bookmarkEnd w:id="98"/>
-    </w:p>
-    <w:p>
-      <w:pPr>
-        <w:pStyle w:val="af1"/>
-      </w:pPr>
-      <w:r>
-        <w:t>В качестве системы управления базами данных (СУБД) для приложения "</w:t>
-      </w:r>
-      <w:proofErr w:type="spellStart"/>
-      <w:r>
-        <w:t>Giftly</w:t>
-      </w:r>
-      <w:proofErr w:type="spellEnd"/>
-      <w:r>
-        <w:t xml:space="preserve">" выбрана </w:t>
-      </w:r>
-      <w:proofErr w:type="spellStart"/>
-      <w:r>
-        <w:rPr>
-          <w:b/>
-        </w:rPr>
-        <w:t>PostgreSQL</w:t>
-      </w:r>
-      <w:proofErr w:type="spellEnd"/>
-      <w:r>
-        <w:t xml:space="preserve">. Это мощная, надежная и масштабируемая реляционная база данных, которая идеально сочетается с </w:t>
-      </w:r>
-      <w:proofErr w:type="spellStart"/>
-      <w:r>
-        <w:t>Django</w:t>
-      </w:r>
-      <w:proofErr w:type="spellEnd"/>
-      <w:r>
-        <w:t xml:space="preserve"> ORM. </w:t>
-      </w:r>
-    </w:p>
-    <w:p>
-      <w:pPr>
-        <w:pStyle w:val="af1"/>
-      </w:pPr>
-      <w:r>
-        <w:t xml:space="preserve">Хранение данных организовано следующим образом: Модели данных </w:t>
-      </w:r>
-      <w:proofErr w:type="spellStart"/>
-      <w:r>
-        <w:t>Django</w:t>
-      </w:r>
-      <w:proofErr w:type="spellEnd"/>
-      <w:r>
-        <w:t xml:space="preserve"> отображают структуру сущностей в базе </w:t>
-      </w:r>
-      <w:proofErr w:type="spellStart"/>
-      <w:r>
-        <w:t>PostgreSQL</w:t>
-      </w:r>
-      <w:proofErr w:type="spellEnd"/>
-      <w:r>
-        <w:t xml:space="preserve">, определяя их поля, типы данных, связи и ограничения. </w:t>
-      </w:r>
-      <w:proofErr w:type="spellStart"/>
-      <w:r>
-        <w:t>Django</w:t>
-      </w:r>
-      <w:proofErr w:type="spellEnd"/>
-      <w:r>
-        <w:t xml:space="preserve"> ORM позволяет взаимодействовать с базой данных, используя </w:t>
-      </w:r>
-      <w:proofErr w:type="spellStart"/>
-      <w:r>
-        <w:t>Python</w:t>
-      </w:r>
-      <w:proofErr w:type="spellEnd"/>
-      <w:r>
-        <w:t xml:space="preserve">-объекты, без необходимости написания прямого SQL-запроса, что повышает скорость разработки и читаемость кода. Система миграций </w:t>
-      </w:r>
-      <w:proofErr w:type="spellStart"/>
-      <w:r>
-        <w:t>Django</w:t>
-      </w:r>
-      <w:proofErr w:type="spellEnd"/>
-      <w:r>
-        <w:t xml:space="preserve"> автоматически управляет изменениями в схеме базы данных. </w:t>
-      </w:r>
-    </w:p>
-    <w:p>
-      <w:pPr>
-        <w:pStyle w:val="a2"/>
-      </w:pPr>
-      <w:bookmarkStart w:id="99" w:name="_Toc199973232"/>
-      <w:bookmarkStart w:id="100" w:name="_Toc199973345"/>
-      <w:r>
-        <w:t>Управление каталогом товаров</w:t>
-      </w:r>
       <w:bookmarkEnd w:id="99"/>
-      <w:bookmarkEnd w:id="100"/>
     </w:p>
     <w:p>
       <w:pPr>
@@ -10283,65 +10276,65 @@
       <w:pPr>
         <w:pStyle w:val="a2"/>
       </w:pPr>
-      <w:bookmarkStart w:id="101" w:name="_Toc199973233"/>
-      <w:bookmarkStart w:id="102" w:name="_Toc199973346"/>
+      <w:bookmarkStart w:id="100" w:name="_Toc199973233"/>
+      <w:bookmarkStart w:id="101" w:name="_Toc199973949"/>
       <w:r>
         <w:t>Обработка заказов</w:t>
       </w:r>
+      <w:bookmarkEnd w:id="100"/>
       <w:bookmarkEnd w:id="101"/>
+    </w:p>
+    <w:p>
+      <w:pPr>
+        <w:pStyle w:val="af1"/>
+      </w:pPr>
+      <w:r>
+        <w:t>Система обработки заказов на серверной стороне приложения "</w:t>
+      </w:r>
+      <w:proofErr w:type="spellStart"/>
+      <w:r>
+        <w:t>Giftly</w:t>
+      </w:r>
+      <w:proofErr w:type="spellEnd"/>
+      <w:r>
+        <w:t xml:space="preserve">" включает все этапы жизненного цикла заказа. Пользователи отправляют запрос на создание заказа, включающий список товаров, адрес доставки, желаемое время и дату, данные получателя. Сервер </w:t>
+      </w:r>
+      <w:proofErr w:type="spellStart"/>
+      <w:r>
+        <w:t>валидирует</w:t>
+      </w:r>
+      <w:proofErr w:type="spellEnd"/>
+      <w:r>
+        <w:t xml:space="preserve"> данные, проверяет наличие товаров и формирует новый заказ в базе данных. Заказ проходит через различные статусы (например, Создан, Оплачен, В доставке, Доставлен), и серверная часть управляет переходом заказа между этими статусами с соответствующими уведомлениями. </w:t>
+      </w:r>
+    </w:p>
+    <w:p>
+      <w:pPr>
+        <w:pStyle w:val="af1"/>
+      </w:pPr>
+      <w:r>
+        <w:t xml:space="preserve">Для административной панели реализованы </w:t>
+      </w:r>
+      <w:proofErr w:type="spellStart"/>
+      <w:r>
+        <w:t>эндпоинты</w:t>
+      </w:r>
+      <w:proofErr w:type="spellEnd"/>
+      <w:r>
+        <w:t>, позволяющие просматривать и фильтровать все заказы, а также изменять их статус вручную. Каждый пользователь имеет доступ к своей истории заказов через личный кабинет. Предусмотрены механизмы для интеграции со службами доставки для автоматической передачи информации о заказах и получения обновлений статусов.</w:t>
+      </w:r>
+    </w:p>
+    <w:p>
+      <w:pPr>
+        <w:pStyle w:val="a2"/>
+      </w:pPr>
+      <w:bookmarkStart w:id="102" w:name="_Toc199973234"/>
+      <w:bookmarkStart w:id="103" w:name="_Toc199973950"/>
+      <w:r>
+        <w:t>Аутентификация и авторизация в систему</w:t>
+      </w:r>
       <w:bookmarkEnd w:id="102"/>
-    </w:p>
-    <w:p>
-      <w:pPr>
-        <w:pStyle w:val="af1"/>
-      </w:pPr>
-      <w:r>
-        <w:t>Система обработки заказов на серверной стороне приложения "</w:t>
-      </w:r>
-      <w:proofErr w:type="spellStart"/>
-      <w:r>
-        <w:t>Giftly</w:t>
-      </w:r>
-      <w:proofErr w:type="spellEnd"/>
-      <w:r>
-        <w:t xml:space="preserve">" включает все этапы жизненного цикла заказа. Пользователи отправляют запрос на создание заказа, включающий список товаров, адрес доставки, желаемое время и дату, данные получателя. Сервер </w:t>
-      </w:r>
-      <w:proofErr w:type="spellStart"/>
-      <w:r>
-        <w:t>валидирует</w:t>
-      </w:r>
-      <w:proofErr w:type="spellEnd"/>
-      <w:r>
-        <w:t xml:space="preserve"> данные, проверяет наличие товаров и формирует новый заказ в базе данных. Заказ проходит через различные статусы (например, Создан, Оплачен, В доставке, Доставлен), и серверная часть управляет переходом заказа между этими статусами с соответствующими уведомлениями. </w:t>
-      </w:r>
-    </w:p>
-    <w:p>
-      <w:pPr>
-        <w:pStyle w:val="af1"/>
-      </w:pPr>
-      <w:r>
-        <w:t xml:space="preserve">Для административной панели реализованы </w:t>
-      </w:r>
-      <w:proofErr w:type="spellStart"/>
-      <w:r>
-        <w:t>эндпоинты</w:t>
-      </w:r>
-      <w:proofErr w:type="spellEnd"/>
-      <w:r>
-        <w:t>, позволяющие просматривать и фильтровать все заказы, а также изменять их статус вручную. Каждый пользователь имеет доступ к своей истории заказов через личный кабинет. Предусмотрены механизмы для интеграции со службами доставки для автоматической передачи информации о заказах и получения обновлений статусов.</w:t>
-      </w:r>
-    </w:p>
-    <w:p>
-      <w:pPr>
-        <w:pStyle w:val="a2"/>
-      </w:pPr>
-      <w:bookmarkStart w:id="103" w:name="_Toc199973234"/>
-      <w:bookmarkStart w:id="104" w:name="_Toc199973347"/>
-      <w:r>
-        <w:t>Аутентификация и авторизация в систему</w:t>
-      </w:r>
       <w:bookmarkEnd w:id="103"/>
-      <w:bookmarkEnd w:id="104"/>
     </w:p>
     <w:p>
       <w:pPr>
@@ -10407,13 +10400,13 @@
       <w:pPr>
         <w:pStyle w:val="a2"/>
       </w:pPr>
-      <w:bookmarkStart w:id="105" w:name="_Toc199973235"/>
-      <w:bookmarkStart w:id="106" w:name="_Toc199973348"/>
+      <w:bookmarkStart w:id="104" w:name="_Toc199973235"/>
+      <w:bookmarkStart w:id="105" w:name="_Toc199973951"/>
       <w:r>
         <w:t>Реализация ИИ-помощника</w:t>
       </w:r>
+      <w:bookmarkEnd w:id="104"/>
       <w:bookmarkEnd w:id="105"/>
-      <w:bookmarkEnd w:id="106"/>
     </w:p>
     <w:p>
       <w:pPr>
@@ -10565,13 +10558,13 @@
       <w:pPr>
         <w:pStyle w:val="a2"/>
       </w:pPr>
-      <w:bookmarkStart w:id="107" w:name="_Toc199973236"/>
-      <w:bookmarkStart w:id="108" w:name="_Toc199973349"/>
+      <w:bookmarkStart w:id="106" w:name="_Toc199973236"/>
+      <w:bookmarkStart w:id="107" w:name="_Toc199973952"/>
       <w:r>
         <w:t>Состав и конфигурация контейнерной среды</w:t>
       </w:r>
+      <w:bookmarkEnd w:id="106"/>
       <w:bookmarkEnd w:id="107"/>
-      <w:bookmarkEnd w:id="108"/>
     </w:p>
     <w:p>
       <w:pPr>
@@ -10735,14 +10728,14 @@
       <w:pPr>
         <w:pStyle w:val="a0"/>
       </w:pPr>
-      <w:bookmarkStart w:id="109" w:name="_Toc199973237"/>
-      <w:bookmarkStart w:id="110" w:name="_Toc199973350"/>
+      <w:bookmarkStart w:id="108" w:name="_Toc199973237"/>
+      <w:bookmarkStart w:id="109" w:name="_Toc199973953"/>
       <w:r>
         <w:lastRenderedPageBreak/>
         <w:t>Тестирование</w:t>
       </w:r>
+      <w:bookmarkEnd w:id="108"/>
       <w:bookmarkEnd w:id="109"/>
-      <w:bookmarkEnd w:id="110"/>
     </w:p>
     <w:p>
       <w:pPr>
@@ -10933,13 +10926,13 @@
       <w:r>
         <w:t xml:space="preserve"> </w:t>
       </w:r>
-      <w:bookmarkStart w:id="111" w:name="_Toc199973238"/>
-      <w:bookmarkStart w:id="112" w:name="_Toc199973351"/>
+      <w:bookmarkStart w:id="110" w:name="_Toc199973238"/>
+      <w:bookmarkStart w:id="111" w:name="_Toc199973954"/>
       <w:r>
         <w:t>Обеспечение безопасности данных</w:t>
       </w:r>
+      <w:bookmarkEnd w:id="110"/>
       <w:bookmarkEnd w:id="111"/>
-      <w:bookmarkEnd w:id="112"/>
     </w:p>
     <w:p>
       <w:pPr>
@@ -10965,13 +10958,13 @@
           <w:numId w:val="8"/>
         </w:numPr>
       </w:pPr>
-      <w:bookmarkStart w:id="113" w:name="_Toc199973239"/>
-      <w:bookmarkStart w:id="114" w:name="_Toc199973352"/>
+      <w:bookmarkStart w:id="112" w:name="_Toc199973239"/>
+      <w:bookmarkStart w:id="113" w:name="_Toc199973955"/>
       <w:r>
         <w:t>Анализ потенциальных угроз</w:t>
       </w:r>
+      <w:bookmarkEnd w:id="112"/>
       <w:bookmarkEnd w:id="113"/>
-      <w:bookmarkEnd w:id="114"/>
     </w:p>
     <w:p>
       <w:pPr>
@@ -11010,13 +11003,13 @@
       <w:pPr>
         <w:pStyle w:val="a1"/>
       </w:pPr>
-      <w:bookmarkStart w:id="115" w:name="_Toc199973240"/>
-      <w:bookmarkStart w:id="116" w:name="_Toc199973353"/>
+      <w:bookmarkStart w:id="114" w:name="_Toc199973240"/>
+      <w:bookmarkStart w:id="115" w:name="_Toc199973956"/>
       <w:r>
         <w:t>Методы обеспечения безопасности</w:t>
       </w:r>
+      <w:bookmarkEnd w:id="114"/>
       <w:bookmarkEnd w:id="115"/>
-      <w:bookmarkEnd w:id="116"/>
     </w:p>
     <w:p>
       <w:pPr>
@@ -11204,14 +11197,14 @@
       <w:pPr>
         <w:pStyle w:val="a0"/>
       </w:pPr>
-      <w:bookmarkStart w:id="117" w:name="_Toc199973241"/>
-      <w:bookmarkStart w:id="118" w:name="_Toc199973354"/>
+      <w:bookmarkStart w:id="116" w:name="_Toc199973241"/>
+      <w:bookmarkStart w:id="117" w:name="_Toc199973957"/>
       <w:r>
         <w:lastRenderedPageBreak/>
         <w:t>Заключение</w:t>
       </w:r>
+      <w:bookmarkEnd w:id="116"/>
       <w:bookmarkEnd w:id="117"/>
-      <w:bookmarkEnd w:id="118"/>
     </w:p>
     <w:p>
       <w:pPr>
@@ -11353,21 +11346,19 @@
         </w:rPr>
         <w:br w:type="page"/>
       </w:r>
-      <w:bookmarkStart w:id="119" w:name="_GoBack"/>
-      <w:bookmarkEnd w:id="119"/>
     </w:p>
     <w:p>
       <w:pPr>
         <w:pStyle w:val="af0"/>
       </w:pPr>
-      <w:bookmarkStart w:id="120" w:name="_Toc199973242"/>
-      <w:bookmarkStart w:id="121" w:name="_Toc199973355"/>
+      <w:bookmarkStart w:id="118" w:name="_Toc199973242"/>
+      <w:bookmarkStart w:id="119" w:name="_Toc199973958"/>
       <w:r>
         <w:lastRenderedPageBreak/>
         <w:t>Список использованных источников</w:t>
       </w:r>
-      <w:bookmarkEnd w:id="120"/>
-      <w:bookmarkEnd w:id="121"/>
+      <w:bookmarkEnd w:id="118"/>
+      <w:bookmarkEnd w:id="119"/>
     </w:p>
     <w:p>
       <w:pPr>
@@ -12318,6 +12309,7 @@
         <w:docPartUnique/>
       </w:docPartObj>
     </w:sdtPr>
+    <w:sdtEndPr/>
     <w:sdtContent>
       <w:p>
         <w:pPr>
@@ -12337,7 +12329,7 @@
           <w:rPr>
             <w:noProof/>
           </w:rPr>
-          <w:t>48</w:t>
+          <w:t>22</w:t>
         </w:r>
         <w:r>
           <w:fldChar w:fldCharType="end"/>
@@ -14401,7 +14393,7 @@
 </file>
 
 <file path=customXml/itemProps1.xml><?xml version="1.0" encoding="utf-8"?>
-<ds:datastoreItem xmlns:ds="http://schemas.openxmlformats.org/officeDocument/2006/customXml" ds:itemID="{0A49C634-5E34-4192-A8FC-9885B9B22180}">
+<ds:datastoreItem xmlns:ds="http://schemas.openxmlformats.org/officeDocument/2006/customXml" ds:itemID="{33D6FDE5-DD18-4A54-B401-ABFAFAFBE539}">
   <ds:schemaRefs>
     <ds:schemaRef ds:uri="http://schemas.openxmlformats.org/officeDocument/2006/bibliography"/>
   </ds:schemaRefs>
